--- a/Tesis- Ronald Quichimbo -Diseño e implementación de un enfoque de seguridad DevSecOps en el desarrollo de aplicaciones orientadas a microservicios.docx
+++ b/Tesis- Ronald Quichimbo -Diseño e implementación de un enfoque de seguridad DevSecOps en el desarrollo de aplicaciones orientadas a microservicios.docx
@@ -61,6 +61,9 @@
         </w:drawing>
       </w:r>
       <w:bookmarkEnd w:id="0"/>
+      <w:r>
+        <w:t>Demo</w:t>
+      </w:r>
     </w:p>
     <w:p/>
     <w:p/>
@@ -669,18 +672,8 @@
           <w:b/>
           <w:sz w:val="22"/>
         </w:rPr>
-        <w:t xml:space="preserve">Director de la carrera de </w:t>
-      </w:r>
-      <w:proofErr w:type="spellStart"/>
-      <w:r>
-        <w:rPr>
-          <w:rFonts w:cs="Arial"/>
-          <w:b/>
-          <w:sz w:val="22"/>
-        </w:rPr>
-        <w:t>Xxxxxxxxxx</w:t>
-      </w:r>
-      <w:proofErr w:type="spellEnd"/>
+        <w:t>Director de la carrera de Xxxxxxxxxx</w:t>
+      </w:r>
     </w:p>
     <w:p>
       <w:pPr>
@@ -690,21 +683,12 @@
           <w:sz w:val="22"/>
         </w:rPr>
       </w:pPr>
-      <w:proofErr w:type="gramStart"/>
-      <w:r>
-        <w:rPr>
-          <w:rFonts w:cs="Arial"/>
-          <w:sz w:val="22"/>
-        </w:rPr>
-        <w:t>Ciudad.-</w:t>
-      </w:r>
-      <w:proofErr w:type="gramEnd"/>
-      <w:r>
-        <w:rPr>
-          <w:rFonts w:cs="Arial"/>
-          <w:sz w:val="22"/>
-        </w:rPr>
-        <w:t xml:space="preserve"> </w:t>
+      <w:r>
+        <w:rPr>
+          <w:rFonts w:cs="Arial"/>
+          <w:sz w:val="22"/>
+        </w:rPr>
+        <w:t xml:space="preserve">Ciudad.- </w:t>
       </w:r>
     </w:p>
     <w:p>
@@ -838,23 +822,7 @@
           <w:rFonts w:cs="Arial"/>
           <w:sz w:val="22"/>
         </w:rPr>
-        <w:t xml:space="preserve">Director: Nombres y Apellidos completos del </w:t>
-      </w:r>
-      <w:proofErr w:type="gramStart"/>
-      <w:r>
-        <w:rPr>
-          <w:rFonts w:cs="Arial"/>
-          <w:sz w:val="22"/>
-        </w:rPr>
-        <w:t>Director</w:t>
-      </w:r>
-      <w:proofErr w:type="gramEnd"/>
-      <w:r>
-        <w:rPr>
-          <w:rFonts w:cs="Arial"/>
-          <w:sz w:val="22"/>
-        </w:rPr>
-        <w:t xml:space="preserve"> del Trabajo de Titulación y título académico.</w:t>
+        <w:t>Director: Nombres y Apellidos completos del Director del Trabajo de Titulación y título académico.</w:t>
       </w:r>
     </w:p>
     <w:p>
@@ -989,23 +957,7 @@
           <w:rFonts w:cs="Arial"/>
           <w:sz w:val="22"/>
         </w:rPr>
-        <w:t>Ser autor (a) del Trabajo de Titulación denominado: …………………, de la carrera de………</w:t>
-      </w:r>
-      <w:proofErr w:type="gramStart"/>
-      <w:r>
-        <w:rPr>
-          <w:rFonts w:cs="Arial"/>
-          <w:sz w:val="22"/>
-        </w:rPr>
-        <w:t>…….</w:t>
-      </w:r>
-      <w:proofErr w:type="gramEnd"/>
-      <w:r>
-        <w:rPr>
-          <w:rFonts w:cs="Arial"/>
-          <w:sz w:val="22"/>
-        </w:rPr>
-        <w:t>…., específicamente de los contenidos comprendidos en: (se debe colocar los nombres de los capítulos elaborados en el Trabajo de Titulación), siendo (nombres y apellidos completos), director (a) del presente trabajo; también declaro que la presente investigación no vulnera derechos de terceros ni utiliza fraudulentamente obras preexistentes. Además, ratifico que las ideas, criterios, opiniones, procedimientos y resultados vertidos en el presente trabajo investigativo, son de mi exclusiva responsabilidad. Eximo expresamente a la Universidad Técnica Particular de Loja y a sus representantes legales de posibles reclamos o acciones judiciales o administrativas, en relación a la propiedad intelectual de este trabajo.</w:t>
+        <w:t>Ser autor (a) del Trabajo de Titulación denominado: …………………, de la carrera de…………….…., específicamente de los contenidos comprendidos en: (se debe colocar los nombres de los capítulos elaborados en el Trabajo de Titulación), siendo (nombres y apellidos completos), director (a) del presente trabajo; también declaro que la presente investigación no vulnera derechos de terceros ni utiliza fraudulentamente obras preexistentes. Además, ratifico que las ideas, criterios, opiniones, procedimientos y resultados vertidos en el presente trabajo investigativo, son de mi exclusiva responsabilidad. Eximo expresamente a la Universidad Técnica Particular de Loja y a sus representantes legales de posibles reclamos o acciones judiciales o administrativas, en relación a la propiedad intelectual de este trabajo.</w:t>
       </w:r>
     </w:p>
     <w:p>
@@ -1141,149 +1093,12 @@
           <w:sz w:val="22"/>
         </w:rPr>
       </w:pPr>
-      <w:proofErr w:type="spellStart"/>
-      <w:r>
-        <w:rPr>
-          <w:rFonts w:cs="Arial"/>
-          <w:sz w:val="22"/>
-        </w:rPr>
-        <w:t>Xxxxxxxx</w:t>
-      </w:r>
-      <w:proofErr w:type="spellEnd"/>
-      <w:r>
-        <w:rPr>
-          <w:rFonts w:cs="Arial"/>
-          <w:sz w:val="22"/>
-        </w:rPr>
-        <w:t xml:space="preserve"> </w:t>
-      </w:r>
-      <w:proofErr w:type="spellStart"/>
-      <w:r>
-        <w:rPr>
-          <w:rFonts w:cs="Arial"/>
-          <w:sz w:val="22"/>
-        </w:rPr>
-        <w:t>xxxxxxxx</w:t>
-      </w:r>
-      <w:proofErr w:type="spellEnd"/>
-      <w:r>
-        <w:rPr>
-          <w:rFonts w:cs="Arial"/>
-          <w:sz w:val="22"/>
-        </w:rPr>
-        <w:t xml:space="preserve"> </w:t>
-      </w:r>
-      <w:proofErr w:type="spellStart"/>
-      <w:r>
-        <w:rPr>
-          <w:rFonts w:cs="Arial"/>
-          <w:sz w:val="22"/>
-        </w:rPr>
-        <w:t>xxxxxxxx</w:t>
-      </w:r>
-      <w:proofErr w:type="spellEnd"/>
-      <w:r>
-        <w:rPr>
-          <w:rFonts w:cs="Arial"/>
-          <w:sz w:val="22"/>
-        </w:rPr>
-        <w:t xml:space="preserve"> </w:t>
-      </w:r>
-      <w:proofErr w:type="spellStart"/>
-      <w:r>
-        <w:rPr>
-          <w:rFonts w:cs="Arial"/>
-          <w:sz w:val="22"/>
-        </w:rPr>
-        <w:t>xxxxxxxxxxxxxx</w:t>
-      </w:r>
-      <w:proofErr w:type="spellEnd"/>
-      <w:r>
-        <w:rPr>
-          <w:rFonts w:cs="Arial"/>
-          <w:sz w:val="22"/>
-        </w:rPr>
-        <w:t xml:space="preserve"> </w:t>
-      </w:r>
-      <w:proofErr w:type="spellStart"/>
-      <w:r>
-        <w:rPr>
-          <w:rFonts w:cs="Arial"/>
-          <w:sz w:val="22"/>
-        </w:rPr>
-        <w:t>xxxxxxx</w:t>
-      </w:r>
-      <w:proofErr w:type="spellEnd"/>
-      <w:r>
-        <w:rPr>
-          <w:rFonts w:cs="Arial"/>
-          <w:sz w:val="22"/>
-        </w:rPr>
-        <w:t xml:space="preserve"> </w:t>
-      </w:r>
-      <w:proofErr w:type="spellStart"/>
-      <w:r>
-        <w:rPr>
-          <w:rFonts w:cs="Arial"/>
-          <w:sz w:val="22"/>
-        </w:rPr>
-        <w:t>xxxxxxx</w:t>
-      </w:r>
-      <w:proofErr w:type="spellEnd"/>
-      <w:r>
-        <w:rPr>
-          <w:rFonts w:cs="Arial"/>
-          <w:sz w:val="22"/>
-        </w:rPr>
-        <w:t xml:space="preserve"> </w:t>
-      </w:r>
-      <w:proofErr w:type="spellStart"/>
-      <w:r>
-        <w:rPr>
-          <w:rFonts w:cs="Arial"/>
-          <w:sz w:val="22"/>
-        </w:rPr>
-        <w:t>xxxxxx</w:t>
-      </w:r>
-      <w:proofErr w:type="spellEnd"/>
-      <w:r>
-        <w:rPr>
-          <w:rFonts w:cs="Arial"/>
-          <w:sz w:val="22"/>
-        </w:rPr>
-        <w:t xml:space="preserve"> </w:t>
-      </w:r>
-      <w:proofErr w:type="spellStart"/>
-      <w:r>
-        <w:rPr>
-          <w:rFonts w:cs="Arial"/>
-          <w:sz w:val="22"/>
-        </w:rPr>
-        <w:t>xxxxxx</w:t>
-      </w:r>
-      <w:proofErr w:type="spellEnd"/>
-      <w:r>
-        <w:rPr>
-          <w:rFonts w:cs="Arial"/>
-          <w:sz w:val="22"/>
-        </w:rPr>
-        <w:t xml:space="preserve"> </w:t>
-      </w:r>
-      <w:proofErr w:type="spellStart"/>
-      <w:r>
-        <w:rPr>
-          <w:rFonts w:cs="Arial"/>
-          <w:sz w:val="22"/>
-        </w:rPr>
-        <w:t>xxxxxxxx</w:t>
-      </w:r>
-      <w:proofErr w:type="spellEnd"/>
-      <w:r>
-        <w:rPr>
-          <w:rFonts w:cs="Arial"/>
-          <w:sz w:val="22"/>
-        </w:rPr>
-        <w:t xml:space="preserve"> </w:t>
+      <w:r>
+        <w:rPr>
+          <w:rFonts w:cs="Arial"/>
+          <w:sz w:val="22"/>
+        </w:rPr>
+        <w:t xml:space="preserve">Xxxxxxxx xxxxxxxx xxxxxxxx xxxxxxxxxxxxxx xxxxxxx xxxxxxx xxxxxx xxxxxx xxxxxxxx </w:t>
       </w:r>
     </w:p>
     <w:p>
@@ -1337,181 +1152,12 @@
           <w:sz w:val="22"/>
         </w:rPr>
       </w:pPr>
-      <w:proofErr w:type="spellStart"/>
-      <w:r>
-        <w:rPr>
-          <w:rFonts w:cs="Arial"/>
-          <w:sz w:val="22"/>
-        </w:rPr>
-        <w:t>Xxxxxxxx</w:t>
-      </w:r>
-      <w:proofErr w:type="spellEnd"/>
-      <w:r>
-        <w:rPr>
-          <w:rFonts w:cs="Arial"/>
-          <w:sz w:val="22"/>
-        </w:rPr>
-        <w:t xml:space="preserve"> </w:t>
-      </w:r>
-      <w:proofErr w:type="spellStart"/>
-      <w:r>
-        <w:rPr>
-          <w:rFonts w:cs="Arial"/>
-          <w:sz w:val="22"/>
-        </w:rPr>
-        <w:t>xxxxxxxx</w:t>
-      </w:r>
-      <w:proofErr w:type="spellEnd"/>
-      <w:r>
-        <w:rPr>
-          <w:rFonts w:cs="Arial"/>
-          <w:sz w:val="22"/>
-        </w:rPr>
-        <w:t xml:space="preserve"> </w:t>
-      </w:r>
-      <w:proofErr w:type="spellStart"/>
-      <w:r>
-        <w:rPr>
-          <w:rFonts w:cs="Arial"/>
-          <w:sz w:val="22"/>
-        </w:rPr>
-        <w:t>xxxxxxxx</w:t>
-      </w:r>
-      <w:proofErr w:type="spellEnd"/>
-      <w:r>
-        <w:rPr>
-          <w:rFonts w:cs="Arial"/>
-          <w:sz w:val="22"/>
-        </w:rPr>
-        <w:t xml:space="preserve"> </w:t>
-      </w:r>
-      <w:proofErr w:type="spellStart"/>
-      <w:r>
-        <w:rPr>
-          <w:rFonts w:cs="Arial"/>
-          <w:sz w:val="22"/>
-        </w:rPr>
-        <w:t>xxxxxxxxxxxxxx</w:t>
-      </w:r>
-      <w:proofErr w:type="spellEnd"/>
-      <w:r>
-        <w:rPr>
-          <w:rFonts w:cs="Arial"/>
-          <w:sz w:val="22"/>
-        </w:rPr>
-        <w:t xml:space="preserve"> </w:t>
-      </w:r>
-      <w:proofErr w:type="spellStart"/>
-      <w:r>
-        <w:rPr>
-          <w:rFonts w:cs="Arial"/>
-          <w:sz w:val="22"/>
-        </w:rPr>
-        <w:t>xxxxxxx</w:t>
-      </w:r>
-      <w:proofErr w:type="spellEnd"/>
-      <w:r>
-        <w:rPr>
-          <w:rFonts w:cs="Arial"/>
-          <w:sz w:val="22"/>
-        </w:rPr>
-        <w:t xml:space="preserve"> </w:t>
-      </w:r>
-      <w:proofErr w:type="spellStart"/>
-      <w:r>
-        <w:rPr>
-          <w:rFonts w:cs="Arial"/>
-          <w:sz w:val="22"/>
-        </w:rPr>
-        <w:t>xxxxxxx</w:t>
-      </w:r>
-      <w:proofErr w:type="spellEnd"/>
-      <w:r>
-        <w:rPr>
-          <w:rFonts w:cs="Arial"/>
-          <w:sz w:val="22"/>
-        </w:rPr>
-        <w:t xml:space="preserve"> </w:t>
-      </w:r>
-      <w:proofErr w:type="spellStart"/>
-      <w:r>
-        <w:rPr>
-          <w:rFonts w:cs="Arial"/>
-          <w:sz w:val="22"/>
-        </w:rPr>
-        <w:t>xxxxxx</w:t>
-      </w:r>
-      <w:proofErr w:type="spellEnd"/>
-      <w:r>
-        <w:rPr>
-          <w:rFonts w:cs="Arial"/>
-          <w:sz w:val="22"/>
-        </w:rPr>
-        <w:t xml:space="preserve"> </w:t>
-      </w:r>
-      <w:proofErr w:type="spellStart"/>
-      <w:r>
-        <w:rPr>
-          <w:rFonts w:cs="Arial"/>
-          <w:sz w:val="22"/>
-        </w:rPr>
-        <w:t>xxxxxx</w:t>
-      </w:r>
-      <w:proofErr w:type="spellEnd"/>
-      <w:r>
-        <w:rPr>
-          <w:rFonts w:cs="Arial"/>
-          <w:sz w:val="22"/>
-        </w:rPr>
-        <w:t xml:space="preserve"> </w:t>
-      </w:r>
-      <w:proofErr w:type="spellStart"/>
-      <w:r>
-        <w:rPr>
-          <w:rFonts w:cs="Arial"/>
-          <w:sz w:val="22"/>
-        </w:rPr>
-        <w:t>xxxxxxxx</w:t>
-      </w:r>
-      <w:proofErr w:type="spellEnd"/>
-      <w:r>
-        <w:rPr>
-          <w:rFonts w:cs="Arial"/>
-          <w:sz w:val="22"/>
-        </w:rPr>
-        <w:t xml:space="preserve"> </w:t>
-      </w:r>
-      <w:proofErr w:type="spellStart"/>
-      <w:r>
-        <w:rPr>
-          <w:rFonts w:cs="Arial"/>
-          <w:sz w:val="22"/>
-        </w:rPr>
-        <w:t>xxxxxxxxxx</w:t>
-      </w:r>
-      <w:proofErr w:type="spellEnd"/>
-      <w:r>
-        <w:rPr>
-          <w:rFonts w:cs="Arial"/>
-          <w:sz w:val="22"/>
-        </w:rPr>
-        <w:t xml:space="preserve"> </w:t>
-      </w:r>
-      <w:proofErr w:type="spellStart"/>
-      <w:r>
-        <w:rPr>
-          <w:rFonts w:cs="Arial"/>
-          <w:sz w:val="22"/>
-        </w:rPr>
-        <w:t>xxxxxxxx</w:t>
-      </w:r>
-      <w:proofErr w:type="spellEnd"/>
-      <w:r>
-        <w:rPr>
-          <w:rFonts w:cs="Arial"/>
-          <w:sz w:val="22"/>
-        </w:rPr>
-        <w:t xml:space="preserve"> x</w:t>
+      <w:r>
+        <w:rPr>
+          <w:rFonts w:cs="Arial"/>
+          <w:sz w:val="22"/>
+        </w:rPr>
+        <w:t>Xxxxxxxx xxxxxxxx xxxxxxxx xxxxxxxxxxxxxx xxxxxxx xxxxxxx xxxxxx xxxxxx xxxxxxxx xxxxxxxxxx xxxxxxxx x</w:t>
       </w:r>
     </w:p>
     <w:p/>
@@ -3446,294 +3092,12 @@
           <w:sz w:val="22"/>
         </w:rPr>
       </w:pPr>
-      <w:proofErr w:type="spellStart"/>
-      <w:r>
-        <w:rPr>
-          <w:rFonts w:cs="Arial"/>
-          <w:sz w:val="22"/>
-        </w:rPr>
-        <w:t>Xxxxxxxx</w:t>
-      </w:r>
-      <w:proofErr w:type="spellEnd"/>
-      <w:r>
-        <w:rPr>
-          <w:rFonts w:cs="Arial"/>
-          <w:sz w:val="22"/>
-        </w:rPr>
-        <w:t xml:space="preserve"> </w:t>
-      </w:r>
-      <w:proofErr w:type="spellStart"/>
-      <w:r>
-        <w:rPr>
-          <w:rFonts w:cs="Arial"/>
-          <w:sz w:val="22"/>
-        </w:rPr>
-        <w:t>xxxxxxxx</w:t>
-      </w:r>
-      <w:proofErr w:type="spellEnd"/>
-      <w:r>
-        <w:rPr>
-          <w:rFonts w:cs="Arial"/>
-          <w:sz w:val="22"/>
-        </w:rPr>
-        <w:t xml:space="preserve"> </w:t>
-      </w:r>
-      <w:proofErr w:type="spellStart"/>
-      <w:r>
-        <w:rPr>
-          <w:rFonts w:cs="Arial"/>
-          <w:sz w:val="22"/>
-        </w:rPr>
-        <w:t>xxxxxxxx</w:t>
-      </w:r>
-      <w:proofErr w:type="spellEnd"/>
-      <w:r>
-        <w:rPr>
-          <w:rFonts w:cs="Arial"/>
-          <w:sz w:val="22"/>
-        </w:rPr>
-        <w:t xml:space="preserve"> </w:t>
-      </w:r>
-      <w:proofErr w:type="spellStart"/>
-      <w:r>
-        <w:rPr>
-          <w:rFonts w:cs="Arial"/>
-          <w:sz w:val="22"/>
-        </w:rPr>
-        <w:t>xxxxxxxxxxxxxx</w:t>
-      </w:r>
-      <w:proofErr w:type="spellEnd"/>
-      <w:r>
-        <w:rPr>
-          <w:rFonts w:cs="Arial"/>
-          <w:sz w:val="22"/>
-        </w:rPr>
-        <w:t xml:space="preserve"> </w:t>
-      </w:r>
-      <w:proofErr w:type="spellStart"/>
-      <w:r>
-        <w:rPr>
-          <w:rFonts w:cs="Arial"/>
-          <w:sz w:val="22"/>
-        </w:rPr>
-        <w:t>xxxxxxx</w:t>
-      </w:r>
-      <w:proofErr w:type="spellEnd"/>
-      <w:r>
-        <w:rPr>
-          <w:rFonts w:cs="Arial"/>
-          <w:sz w:val="22"/>
-        </w:rPr>
-        <w:t xml:space="preserve"> </w:t>
-      </w:r>
-      <w:proofErr w:type="spellStart"/>
-      <w:r>
-        <w:rPr>
-          <w:rFonts w:cs="Arial"/>
-          <w:sz w:val="22"/>
-        </w:rPr>
-        <w:t>xxxxxxx</w:t>
-      </w:r>
-      <w:proofErr w:type="spellEnd"/>
-      <w:r>
-        <w:rPr>
-          <w:rFonts w:cs="Arial"/>
-          <w:sz w:val="22"/>
-        </w:rPr>
-        <w:t xml:space="preserve"> </w:t>
-      </w:r>
-      <w:proofErr w:type="spellStart"/>
-      <w:r>
-        <w:rPr>
-          <w:rFonts w:cs="Arial"/>
-          <w:sz w:val="22"/>
-        </w:rPr>
-        <w:t>xxxxxx</w:t>
-      </w:r>
-      <w:proofErr w:type="spellEnd"/>
-      <w:r>
-        <w:rPr>
-          <w:rFonts w:cs="Arial"/>
-          <w:sz w:val="22"/>
-        </w:rPr>
-        <w:t xml:space="preserve"> </w:t>
-      </w:r>
-      <w:proofErr w:type="spellStart"/>
-      <w:r>
-        <w:rPr>
-          <w:rFonts w:cs="Arial"/>
-          <w:sz w:val="22"/>
-        </w:rPr>
-        <w:t>xxxxxx</w:t>
-      </w:r>
-      <w:proofErr w:type="spellEnd"/>
-      <w:r>
-        <w:rPr>
-          <w:rFonts w:cs="Arial"/>
-          <w:sz w:val="22"/>
-        </w:rPr>
-        <w:t xml:space="preserve"> </w:t>
-      </w:r>
-      <w:proofErr w:type="spellStart"/>
-      <w:r>
-        <w:rPr>
-          <w:rFonts w:cs="Arial"/>
-          <w:sz w:val="22"/>
-        </w:rPr>
-        <w:t>xxxxxxxx</w:t>
-      </w:r>
-      <w:proofErr w:type="spellEnd"/>
-      <w:r>
-        <w:rPr>
-          <w:rFonts w:cs="Arial"/>
-          <w:sz w:val="22"/>
-        </w:rPr>
-        <w:t xml:space="preserve"> </w:t>
-      </w:r>
-      <w:proofErr w:type="spellStart"/>
-      <w:r>
-        <w:rPr>
-          <w:rFonts w:cs="Arial"/>
-          <w:sz w:val="22"/>
-        </w:rPr>
-        <w:t>xxxxxxxx</w:t>
-      </w:r>
-      <w:proofErr w:type="spellEnd"/>
-      <w:r>
-        <w:rPr>
-          <w:rFonts w:cs="Arial"/>
-          <w:sz w:val="22"/>
-        </w:rPr>
-        <w:t xml:space="preserve"> </w:t>
-      </w:r>
-      <w:proofErr w:type="spellStart"/>
-      <w:r>
-        <w:rPr>
-          <w:rFonts w:cs="Arial"/>
-          <w:sz w:val="22"/>
-        </w:rPr>
-        <w:t>xxxxxxxxx</w:t>
-      </w:r>
-      <w:proofErr w:type="spellEnd"/>
-      <w:r>
-        <w:rPr>
-          <w:rFonts w:cs="Arial"/>
-          <w:sz w:val="22"/>
-        </w:rPr>
-        <w:t xml:space="preserve"> </w:t>
-      </w:r>
-      <w:proofErr w:type="spellStart"/>
-      <w:r>
-        <w:rPr>
-          <w:rFonts w:cs="Arial"/>
-          <w:sz w:val="22"/>
-        </w:rPr>
-        <w:t>xxxxxx</w:t>
-      </w:r>
-      <w:proofErr w:type="spellEnd"/>
-      <w:r>
-        <w:rPr>
-          <w:rFonts w:cs="Arial"/>
-          <w:sz w:val="22"/>
-        </w:rPr>
-        <w:t xml:space="preserve"> </w:t>
-      </w:r>
-      <w:proofErr w:type="spellStart"/>
-      <w:r>
-        <w:rPr>
-          <w:rFonts w:cs="Arial"/>
-          <w:sz w:val="22"/>
-        </w:rPr>
-        <w:t>xxxxx</w:t>
-      </w:r>
-      <w:proofErr w:type="spellEnd"/>
-      <w:r>
-        <w:rPr>
-          <w:rFonts w:cs="Arial"/>
-          <w:sz w:val="22"/>
-        </w:rPr>
-        <w:t xml:space="preserve"> </w:t>
-      </w:r>
-      <w:proofErr w:type="spellStart"/>
-      <w:r>
-        <w:rPr>
-          <w:rFonts w:cs="Arial"/>
-          <w:sz w:val="22"/>
-        </w:rPr>
-        <w:t>xxxxx</w:t>
-      </w:r>
-      <w:proofErr w:type="spellEnd"/>
-      <w:r>
-        <w:rPr>
-          <w:rFonts w:cs="Arial"/>
-          <w:sz w:val="22"/>
-        </w:rPr>
-        <w:t xml:space="preserve"> </w:t>
-      </w:r>
-      <w:proofErr w:type="spellStart"/>
-      <w:r>
-        <w:rPr>
-          <w:rFonts w:cs="Arial"/>
-          <w:sz w:val="22"/>
-        </w:rPr>
-        <w:t>xxxxxxxxxx</w:t>
-      </w:r>
-      <w:proofErr w:type="spellEnd"/>
-      <w:r>
-        <w:rPr>
-          <w:rFonts w:cs="Arial"/>
-          <w:sz w:val="22"/>
-        </w:rPr>
-        <w:t xml:space="preserve"> </w:t>
-      </w:r>
-      <w:proofErr w:type="spellStart"/>
-      <w:r>
-        <w:rPr>
-          <w:rFonts w:cs="Arial"/>
-          <w:sz w:val="22"/>
-        </w:rPr>
-        <w:t>xxxxxxx</w:t>
-      </w:r>
-      <w:proofErr w:type="spellEnd"/>
-      <w:r>
-        <w:rPr>
-          <w:rFonts w:cs="Arial"/>
-          <w:sz w:val="22"/>
-        </w:rPr>
-        <w:t xml:space="preserve"> </w:t>
-      </w:r>
-      <w:proofErr w:type="spellStart"/>
-      <w:r>
-        <w:rPr>
-          <w:rFonts w:cs="Arial"/>
-          <w:sz w:val="22"/>
-        </w:rPr>
-        <w:t>xxxxxxxxxxxxxxxx</w:t>
-      </w:r>
-      <w:proofErr w:type="spellEnd"/>
-      <w:r>
-        <w:rPr>
-          <w:rFonts w:cs="Arial"/>
-          <w:sz w:val="22"/>
-        </w:rPr>
-        <w:t xml:space="preserve"> </w:t>
-      </w:r>
-      <w:proofErr w:type="spellStart"/>
-      <w:proofErr w:type="gramStart"/>
-      <w:r>
-        <w:rPr>
-          <w:rFonts w:cs="Arial"/>
-          <w:sz w:val="22"/>
-        </w:rPr>
-        <w:t>xxxxxxxxxxxxxx</w:t>
-      </w:r>
-      <w:proofErr w:type="spellEnd"/>
-      <w:r>
-        <w:rPr>
-          <w:rFonts w:cs="Arial"/>
-          <w:sz w:val="22"/>
-        </w:rPr>
-        <w:t>.</w:t>
+      <w:r>
+        <w:rPr>
+          <w:rFonts w:cs="Arial"/>
+          <w:sz w:val="22"/>
+        </w:rPr>
+        <w:t>Xxxxxxxx xxxxxxxx xxxxxxxx xxxxxxxxxxxxxx xxxxxxx xxxxxxx xxxxxx xxxxxx xxxxxxxx xxxxxxxx xxxxxxxxx xxxxxx xxxxx xxxxx xxxxxxxxxx xxxxxxx xxxxxxxxxxxxxxxx xxxxxxxxxxxxxx.</w:t>
       </w:r>
       <w:r>
         <w:rPr>
@@ -3741,16 +3105,7 @@
           <w:color w:val="000000"/>
           <w:sz w:val="22"/>
         </w:rPr>
-        <w:t>(</w:t>
-      </w:r>
-      <w:proofErr w:type="gramEnd"/>
-      <w:r>
-        <w:rPr>
-          <w:rFonts w:eastAsia="Arial" w:cs="Arial"/>
-          <w:color w:val="000000"/>
-          <w:sz w:val="22"/>
-        </w:rPr>
-        <w:t>2009)(2009; et al., 2011)</w:t>
+        <w:t>(2009)(2009; et al., 2011)</w:t>
       </w:r>
     </w:p>
     <w:p>
@@ -3794,54 +3149,8 @@
           <w:sz w:val="22"/>
           <w:shd w:val="clear" w:color="auto" w:fill="FFFFFF"/>
         </w:rPr>
-        <w:t xml:space="preserve"> </w:t>
-      </w:r>
-      <w:proofErr w:type="spellStart"/>
-      <w:r>
-        <w:rPr>
-          <w:rFonts w:cs="Arial"/>
-          <w:sz w:val="22"/>
-          <w:shd w:val="clear" w:color="auto" w:fill="FFFFFF"/>
-        </w:rPr>
-        <w:t>xxxxxxxxx</w:t>
-      </w:r>
-      <w:proofErr w:type="spellEnd"/>
-      <w:r>
-        <w:rPr>
-          <w:rFonts w:cs="Arial"/>
-          <w:sz w:val="22"/>
-          <w:shd w:val="clear" w:color="auto" w:fill="FFFFFF"/>
-        </w:rPr>
-        <w:t xml:space="preserve">, </w:t>
-      </w:r>
-      <w:proofErr w:type="spellStart"/>
-      <w:r>
-        <w:rPr>
-          <w:rFonts w:cs="Arial"/>
-          <w:sz w:val="22"/>
-          <w:shd w:val="clear" w:color="auto" w:fill="FFFFFF"/>
-        </w:rPr>
-        <w:t>xxxxxxxx</w:t>
-      </w:r>
-      <w:proofErr w:type="spellEnd"/>
-      <w:r>
-        <w:rPr>
-          <w:rFonts w:cs="Arial"/>
-          <w:sz w:val="22"/>
-          <w:shd w:val="clear" w:color="auto" w:fill="FFFFFF"/>
-        </w:rPr>
-        <w:t xml:space="preserve">, </w:t>
-      </w:r>
-      <w:proofErr w:type="spellStart"/>
-      <w:r>
-        <w:rPr>
-          <w:rFonts w:cs="Arial"/>
-          <w:sz w:val="22"/>
-          <w:shd w:val="clear" w:color="auto" w:fill="FFFFFF"/>
-        </w:rPr>
-        <w:t>xxxxxx</w:t>
-      </w:r>
-      <w:proofErr w:type="spellEnd"/>
+        <w:t xml:space="preserve"> xxxxxxxxx, xxxxxxxx, xxxxxx</w:t>
+      </w:r>
     </w:p>
     <w:p>
       <w:pPr>
@@ -3876,7 +3185,6 @@
         </w:rPr>
       </w:pPr>
       <w:bookmarkStart w:id="10" w:name="_Toc8"/>
-      <w:proofErr w:type="spellStart"/>
       <w:r>
         <w:rPr>
           <w:rFonts w:cs="Arial"/>
@@ -3886,7 +3194,6 @@
         <w:t>Abstract</w:t>
       </w:r>
       <w:bookmarkEnd w:id="10"/>
-      <w:proofErr w:type="spellEnd"/>
     </w:p>
     <w:p>
       <w:pPr>
@@ -3897,21 +3204,12 @@
           <w:sz w:val="22"/>
         </w:rPr>
       </w:pPr>
-      <w:proofErr w:type="spellStart"/>
-      <w:r>
-        <w:rPr>
-          <w:rFonts w:cs="Arial"/>
-          <w:sz w:val="22"/>
-        </w:rPr>
-        <w:t>Abstract</w:t>
-      </w:r>
-      <w:proofErr w:type="spellEnd"/>
-      <w:r>
-        <w:rPr>
-          <w:rFonts w:cs="Arial"/>
-          <w:sz w:val="22"/>
-        </w:rPr>
-        <w:t xml:space="preserve"> es el resumen traducido al idioma inglés en donde se incluyen las palabras claves. </w:t>
+      <w:r>
+        <w:rPr>
+          <w:rFonts w:cs="Arial"/>
+          <w:sz w:val="22"/>
+        </w:rPr>
+        <w:t xml:space="preserve">Abstract es el resumen traducido al idioma inglés en donde se incluyen las palabras claves. </w:t>
       </w:r>
       <w:r>
         <w:rPr>
@@ -3971,165 +3269,12 @@
           <w:sz w:val="22"/>
         </w:rPr>
       </w:pPr>
-      <w:proofErr w:type="spellStart"/>
-      <w:r>
-        <w:rPr>
-          <w:rFonts w:cs="Arial"/>
-          <w:sz w:val="22"/>
-        </w:rPr>
-        <w:t>Xxxxxxxx</w:t>
-      </w:r>
-      <w:proofErr w:type="spellEnd"/>
-      <w:r>
-        <w:rPr>
-          <w:rFonts w:cs="Arial"/>
-          <w:sz w:val="22"/>
-        </w:rPr>
-        <w:t xml:space="preserve"> </w:t>
-      </w:r>
-      <w:proofErr w:type="spellStart"/>
-      <w:r>
-        <w:rPr>
-          <w:rFonts w:cs="Arial"/>
-          <w:sz w:val="22"/>
-        </w:rPr>
-        <w:t>xxxxxxxx</w:t>
-      </w:r>
-      <w:proofErr w:type="spellEnd"/>
-      <w:r>
-        <w:rPr>
-          <w:rFonts w:cs="Arial"/>
-          <w:sz w:val="22"/>
-        </w:rPr>
-        <w:t xml:space="preserve"> </w:t>
-      </w:r>
-      <w:proofErr w:type="spellStart"/>
-      <w:r>
-        <w:rPr>
-          <w:rFonts w:cs="Arial"/>
-          <w:sz w:val="22"/>
-        </w:rPr>
-        <w:t>xxxxxxxx</w:t>
-      </w:r>
-      <w:proofErr w:type="spellEnd"/>
-      <w:r>
-        <w:rPr>
-          <w:rFonts w:cs="Arial"/>
-          <w:sz w:val="22"/>
-        </w:rPr>
-        <w:t xml:space="preserve"> </w:t>
-      </w:r>
-      <w:proofErr w:type="spellStart"/>
-      <w:r>
-        <w:rPr>
-          <w:rFonts w:cs="Arial"/>
-          <w:sz w:val="22"/>
-        </w:rPr>
-        <w:t>xxxxxxxxxxxxxx</w:t>
-      </w:r>
-      <w:proofErr w:type="spellEnd"/>
-      <w:r>
-        <w:rPr>
-          <w:rFonts w:cs="Arial"/>
-          <w:sz w:val="22"/>
-        </w:rPr>
-        <w:t xml:space="preserve"> </w:t>
-      </w:r>
-      <w:proofErr w:type="spellStart"/>
-      <w:r>
-        <w:rPr>
-          <w:rFonts w:cs="Arial"/>
-          <w:sz w:val="22"/>
-        </w:rPr>
-        <w:t>xxxxxxx</w:t>
-      </w:r>
-      <w:proofErr w:type="spellEnd"/>
-      <w:r>
-        <w:rPr>
-          <w:rFonts w:cs="Arial"/>
-          <w:sz w:val="22"/>
-        </w:rPr>
-        <w:t xml:space="preserve"> </w:t>
-      </w:r>
-      <w:proofErr w:type="spellStart"/>
-      <w:r>
-        <w:rPr>
-          <w:rFonts w:cs="Arial"/>
-          <w:sz w:val="22"/>
-        </w:rPr>
-        <w:t>xxxxxxx</w:t>
-      </w:r>
-      <w:proofErr w:type="spellEnd"/>
-      <w:r>
-        <w:rPr>
-          <w:rFonts w:cs="Arial"/>
-          <w:sz w:val="22"/>
-        </w:rPr>
-        <w:t xml:space="preserve"> </w:t>
-      </w:r>
-      <w:proofErr w:type="spellStart"/>
-      <w:r>
-        <w:rPr>
-          <w:rFonts w:cs="Arial"/>
-          <w:sz w:val="22"/>
-        </w:rPr>
-        <w:t>xxxxxx</w:t>
-      </w:r>
-      <w:proofErr w:type="spellEnd"/>
-      <w:r>
-        <w:rPr>
-          <w:rFonts w:cs="Arial"/>
-          <w:sz w:val="22"/>
-        </w:rPr>
-        <w:t xml:space="preserve"> </w:t>
-      </w:r>
-      <w:proofErr w:type="spellStart"/>
-      <w:r>
-        <w:rPr>
-          <w:rFonts w:cs="Arial"/>
-          <w:sz w:val="22"/>
-        </w:rPr>
-        <w:t>xxxxxx</w:t>
-      </w:r>
-      <w:proofErr w:type="spellEnd"/>
-      <w:r>
-        <w:rPr>
-          <w:rFonts w:cs="Arial"/>
-          <w:sz w:val="22"/>
-        </w:rPr>
-        <w:t xml:space="preserve"> </w:t>
-      </w:r>
-      <w:proofErr w:type="spellStart"/>
-      <w:r>
-        <w:rPr>
-          <w:rFonts w:cs="Arial"/>
-          <w:sz w:val="22"/>
-        </w:rPr>
-        <w:t>xxxxxxxx</w:t>
-      </w:r>
-      <w:proofErr w:type="spellEnd"/>
-      <w:r>
-        <w:rPr>
-          <w:rFonts w:cs="Arial"/>
-          <w:sz w:val="22"/>
-        </w:rPr>
-        <w:t xml:space="preserve"> </w:t>
-      </w:r>
-      <w:proofErr w:type="spellStart"/>
-      <w:r>
-        <w:rPr>
-          <w:rFonts w:cs="Arial"/>
-          <w:sz w:val="22"/>
-        </w:rPr>
-        <w:t>xxxxxxxxxx</w:t>
-      </w:r>
-      <w:proofErr w:type="spellEnd"/>
-      <w:r>
-        <w:rPr>
-          <w:rFonts w:cs="Arial"/>
-          <w:sz w:val="22"/>
-        </w:rPr>
-        <w:t xml:space="preserve"> </w:t>
+      <w:r>
+        <w:rPr>
+          <w:rFonts w:cs="Arial"/>
+          <w:sz w:val="22"/>
+        </w:rPr>
+        <w:t xml:space="preserve">Xxxxxxxx xxxxxxxx xxxxxxxx xxxxxxxxxxxxxx xxxxxxx xxxxxxx xxxxxx xxxxxx xxxxxxxx xxxxxxxxxx </w:t>
       </w:r>
     </w:p>
     <w:p>
@@ -4286,23 +3431,13 @@
         </w:rPr>
         <w:t xml:space="preserve">La metodología utilizada, </w:t>
       </w:r>
-      <w:proofErr w:type="gramStart"/>
       <w:r>
         <w:rPr>
           <w:rFonts w:eastAsia="Arial" w:cs="Arial"/>
           <w:color w:val="000000"/>
           <w:sz w:val="22"/>
         </w:rPr>
-        <w:t>( et al.</w:t>
-      </w:r>
-      <w:proofErr w:type="gramEnd"/>
-      <w:r>
-        <w:rPr>
-          <w:rFonts w:eastAsia="Arial" w:cs="Arial"/>
-          <w:color w:val="000000"/>
-          <w:sz w:val="22"/>
-        </w:rPr>
-        <w:t>, 2019)(1990; et al., 2010, 2015, 2019)</w:t>
+        <w:t>( et al., 2019)(1990; et al., 2010, 2015, 2019)</w:t>
       </w:r>
     </w:p>
     <w:p>
@@ -5124,35 +4259,7 @@
             <w:rPr>
               <w:rFonts w:eastAsia="Times New Roman"/>
             </w:rPr>
-            <w:t>(</w:t>
-          </w:r>
-          <w:proofErr w:type="spellStart"/>
-          <w:r>
-            <w:rPr>
-              <w:rFonts w:eastAsia="Times New Roman"/>
-            </w:rPr>
-            <w:t>Shrivastava</w:t>
-          </w:r>
-          <w:proofErr w:type="spellEnd"/>
-          <w:r>
-            <w:rPr>
-              <w:rFonts w:eastAsia="Times New Roman"/>
-            </w:rPr>
-            <w:t xml:space="preserve"> &amp; </w:t>
-          </w:r>
-          <w:proofErr w:type="spellStart"/>
-          <w:r>
-            <w:rPr>
-              <w:rFonts w:eastAsia="Times New Roman"/>
-            </w:rPr>
-            <w:t>Services</w:t>
-          </w:r>
-          <w:proofErr w:type="spellEnd"/>
-          <w:r>
-            <w:rPr>
-              <w:rFonts w:eastAsia="Times New Roman"/>
-            </w:rPr>
-            <w:t>, 2019)</w:t>
+            <w:t>(Shrivastava &amp; Services, 2019)</w:t>
           </w:r>
         </w:sdtContent>
       </w:sdt>
@@ -5497,35 +4604,7 @@
             <w:rPr>
               <w:rFonts w:eastAsia="Times New Roman"/>
             </w:rPr>
-            <w:t>(</w:t>
-          </w:r>
-          <w:proofErr w:type="spellStart"/>
-          <w:r>
-            <w:rPr>
-              <w:rFonts w:eastAsia="Times New Roman"/>
-            </w:rPr>
-            <w:t>Shrivastava</w:t>
-          </w:r>
-          <w:proofErr w:type="spellEnd"/>
-          <w:r>
-            <w:rPr>
-              <w:rFonts w:eastAsia="Times New Roman"/>
-            </w:rPr>
-            <w:t xml:space="preserve"> &amp; </w:t>
-          </w:r>
-          <w:proofErr w:type="spellStart"/>
-          <w:r>
-            <w:rPr>
-              <w:rFonts w:eastAsia="Times New Roman"/>
-            </w:rPr>
-            <w:t>Services</w:t>
-          </w:r>
-          <w:proofErr w:type="spellEnd"/>
-          <w:r>
-            <w:rPr>
-              <w:rFonts w:eastAsia="Times New Roman"/>
-            </w:rPr>
-            <w:t>, 2019)</w:t>
+            <w:t>(Shrivastava &amp; Services, 2019)</w:t>
           </w:r>
         </w:sdtContent>
       </w:sdt>
@@ -5922,25 +5001,7 @@
               <w:color w:val="000000"/>
               <w:sz w:val="22"/>
             </w:rPr>
-            <w:t>(</w:t>
-          </w:r>
-          <w:proofErr w:type="spellStart"/>
-          <w:r>
-            <w:rPr>
-              <w:rFonts w:eastAsia="Arial" w:cs="Arial"/>
-              <w:color w:val="000000"/>
-              <w:sz w:val="22"/>
-            </w:rPr>
-            <w:t>Sentrio</w:t>
-          </w:r>
-          <w:proofErr w:type="spellEnd"/>
-          <w:r>
-            <w:rPr>
-              <w:rFonts w:eastAsia="Arial" w:cs="Arial"/>
-              <w:color w:val="000000"/>
-              <w:sz w:val="22"/>
-            </w:rPr>
-            <w:t>, 2021)</w:t>
+            <w:t>(Sentrio, 2021)</w:t>
           </w:r>
         </w:sdtContent>
       </w:sdt>
@@ -6018,23 +5079,7 @@
               <w:color w:val="000000"/>
               <w:sz w:val="22"/>
             </w:rPr>
-            <w:t>(</w:t>
-          </w:r>
-          <w:proofErr w:type="spellStart"/>
-          <w:r>
-            <w:rPr>
-              <w:color w:val="000000"/>
-              <w:sz w:val="22"/>
-            </w:rPr>
-            <w:t>Sentrio</w:t>
-          </w:r>
-          <w:proofErr w:type="spellEnd"/>
-          <w:r>
-            <w:rPr>
-              <w:color w:val="000000"/>
-              <w:sz w:val="22"/>
-            </w:rPr>
-            <w:t>, 2021)</w:t>
+            <w:t>(Sentrio, 2021)</w:t>
           </w:r>
         </w:sdtContent>
       </w:sdt>
@@ -6099,25 +5144,7 @@
               <w:color w:val="000000"/>
               <w:sz w:val="22"/>
             </w:rPr>
-            <w:t>(</w:t>
-          </w:r>
-          <w:proofErr w:type="spellStart"/>
-          <w:r>
-            <w:rPr>
-              <w:rFonts w:cs="Arial"/>
-              <w:color w:val="000000"/>
-              <w:sz w:val="22"/>
-            </w:rPr>
-            <w:t>Chandramouli</w:t>
-          </w:r>
-          <w:proofErr w:type="spellEnd"/>
-          <w:r>
-            <w:rPr>
-              <w:rFonts w:cs="Arial"/>
-              <w:color w:val="000000"/>
-              <w:sz w:val="22"/>
-            </w:rPr>
-            <w:t>, 2022)</w:t>
+            <w:t>(Chandramouli, 2022)</w:t>
           </w:r>
         </w:sdtContent>
       </w:sdt>
@@ -7014,86 +6041,32 @@
           <w:color w:val="000000"/>
           <w:sz w:val="22"/>
         </w:rPr>
-        <w:t xml:space="preserve">Al momento de desarrollar se debe asegurarse de que la información confidencial no se envíe a la ubicación donde se almacena todo el proyecto (GitHub, </w:t>
-      </w:r>
-      <w:proofErr w:type="spellStart"/>
+        <w:t xml:space="preserve">Al momento de desarrollar se debe asegurarse de que la información confidencial no se envíe a la ubicación donde se almacena todo el proyecto (GitHub, GitLab, etc). Porque puede ocasionar varios problemas como ser visibles en el historial. En el caso de las </w:t>
+      </w:r>
       <w:r>
         <w:rPr>
           <w:rFonts w:eastAsia="Arial" w:cs="Arial"/>
           <w:color w:val="000000"/>
           <w:sz w:val="22"/>
         </w:rPr>
-        <w:t>GitLab</w:t>
-      </w:r>
-      <w:proofErr w:type="spellEnd"/>
+        <w:lastRenderedPageBreak/>
+        <w:t xml:space="preserve">plataformas de alojamiento de código, los secretos aún pueden permanecer en la web y se pueden buscar después de ser eliminado el repositorio. Siguiendo el proceso de la figura </w:t>
+      </w:r>
       <w:r>
         <w:rPr>
           <w:rFonts w:eastAsia="Arial" w:cs="Arial"/>
           <w:color w:val="000000"/>
           <w:sz w:val="22"/>
         </w:rPr>
-        <w:t xml:space="preserve">, </w:t>
-      </w:r>
-      <w:proofErr w:type="spellStart"/>
+        <w:t xml:space="preserve">4 </w:t>
+      </w:r>
       <w:r>
         <w:rPr>
           <w:rFonts w:eastAsia="Arial" w:cs="Arial"/>
           <w:color w:val="000000"/>
           <w:sz w:val="22"/>
         </w:rPr>
-        <w:t>etc</w:t>
-      </w:r>
-      <w:proofErr w:type="spellEnd"/>
-      <w:r>
-        <w:rPr>
-          <w:rFonts w:eastAsia="Arial" w:cs="Arial"/>
-          <w:color w:val="000000"/>
-          <w:sz w:val="22"/>
-        </w:rPr>
-        <w:t xml:space="preserve">). Porque puede ocasionar varios problemas como ser visibles en el historial. En el caso de las </w:t>
-      </w:r>
-      <w:r>
-        <w:rPr>
-          <w:rFonts w:eastAsia="Arial" w:cs="Arial"/>
-          <w:color w:val="000000"/>
-          <w:sz w:val="22"/>
-        </w:rPr>
-        <w:lastRenderedPageBreak/>
-        <w:t xml:space="preserve">plataformas de alojamiento de código, los secretos aún pueden permanecer en la web y se pueden buscar después de ser eliminado el repositorio. Siguiendo el proceso de la figura </w:t>
-      </w:r>
-      <w:r>
-        <w:rPr>
-          <w:rFonts w:eastAsia="Arial" w:cs="Arial"/>
-          <w:color w:val="000000"/>
-          <w:sz w:val="22"/>
-        </w:rPr>
-        <w:t xml:space="preserve">4 </w:t>
-      </w:r>
-      <w:r>
-        <w:rPr>
-          <w:rFonts w:eastAsia="Arial" w:cs="Arial"/>
-          <w:color w:val="000000"/>
-          <w:sz w:val="22"/>
-        </w:rPr>
-        <w:t xml:space="preserve">se debe escanear los </w:t>
-      </w:r>
-      <w:proofErr w:type="spellStart"/>
-      <w:r>
-        <w:rPr>
-          <w:rFonts w:eastAsia="Arial" w:cs="Arial"/>
-          <w:color w:val="000000"/>
-          <w:sz w:val="22"/>
-        </w:rPr>
-        <w:t>commits</w:t>
-      </w:r>
-      <w:proofErr w:type="spellEnd"/>
-      <w:r>
-        <w:rPr>
-          <w:rFonts w:eastAsia="Arial" w:cs="Arial"/>
-          <w:color w:val="000000"/>
-          <w:sz w:val="22"/>
-        </w:rPr>
-        <w:t xml:space="preserve"> y el repositorio para detectar cualquier información sensible como contraseña, clave secreta, confidencial, etc. </w:t>
+        <w:t>se debe escanear los commits y el repositorio para detectar cualquier información sensible como contraseña, clave secreta, confidencial, etc. </w:t>
       </w:r>
     </w:p>
     <w:p>
@@ -7480,18 +6453,8 @@
           <w:color w:val="000000"/>
           <w:sz w:val="22"/>
         </w:rPr>
-        <w:t xml:space="preserve">Usar </w:t>
-      </w:r>
-      <w:proofErr w:type="spellStart"/>
-      <w:r>
-        <w:rPr>
-          <w:rFonts w:eastAsia="Arial" w:cs="Arial"/>
-          <w:color w:val="000000"/>
-          <w:sz w:val="22"/>
-        </w:rPr>
-        <w:t>pre-commit</w:t>
-      </w:r>
-      <w:proofErr w:type="spellEnd"/>
+        <w:t>Usar pre-commit</w:t>
+      </w:r>
       <w:r>
         <w:rPr>
           <w:rStyle w:val="Refdenotaalpie"/>
@@ -7589,43 +6552,7 @@
           <w:color w:val="000000"/>
           <w:sz w:val="22"/>
         </w:rPr>
-        <w:t xml:space="preserve">La mejor ubicación es la de </w:t>
-      </w:r>
-      <w:proofErr w:type="spellStart"/>
-      <w:r>
-        <w:rPr>
-          <w:rFonts w:eastAsia="Arial" w:cs="Arial"/>
-          <w:color w:val="000000"/>
-          <w:sz w:val="22"/>
-        </w:rPr>
-        <w:t>pre-commit</w:t>
-      </w:r>
-      <w:proofErr w:type="spellEnd"/>
-      <w:r>
-        <w:rPr>
-          <w:rFonts w:eastAsia="Arial" w:cs="Arial"/>
-          <w:color w:val="000000"/>
-          <w:sz w:val="22"/>
-        </w:rPr>
-        <w:t xml:space="preserve">, Esto asegura que antes de que un secreto entre en la base de código, es interceptado y el desarrollador o el </w:t>
-      </w:r>
-      <w:proofErr w:type="spellStart"/>
-      <w:r>
-        <w:rPr>
-          <w:rFonts w:eastAsia="Arial" w:cs="Arial"/>
-          <w:color w:val="000000"/>
-          <w:sz w:val="22"/>
-        </w:rPr>
-        <w:t>committer</w:t>
-      </w:r>
-      <w:proofErr w:type="spellEnd"/>
-      <w:r>
-        <w:rPr>
-          <w:rFonts w:eastAsia="Arial" w:cs="Arial"/>
-          <w:color w:val="000000"/>
-          <w:sz w:val="22"/>
-        </w:rPr>
-        <w:t xml:space="preserve"> recibe un </w:t>
+        <w:t xml:space="preserve">La mejor ubicación es la de pre-commit, Esto asegura que antes de que un secreto entre en la base de código, es interceptado y el desarrollador o el committer recibe un </w:t>
       </w:r>
       <w:r>
         <w:rPr>
@@ -7655,7 +6582,6 @@
           <w:sz w:val="22"/>
         </w:rPr>
       </w:pPr>
-      <w:proofErr w:type="spellStart"/>
       <w:r>
         <w:rPr>
           <w:rFonts w:eastAsia="Arial" w:cs="Arial"/>
@@ -7664,7 +6590,6 @@
         </w:rPr>
         <w:t>Gittyleaks</w:t>
       </w:r>
-      <w:proofErr w:type="spellEnd"/>
       <w:r>
         <w:rPr>
           <w:rStyle w:val="Refdenotaalpie"/>
@@ -7680,25 +6605,7 @@
           <w:color w:val="000000"/>
           <w:sz w:val="22"/>
         </w:rPr>
-        <w:t xml:space="preserve"> .- Busca información sensible en un repositorio de </w:t>
-      </w:r>
-      <w:proofErr w:type="spellStart"/>
-      <w:r>
-        <w:rPr>
-          <w:rFonts w:eastAsia="Arial" w:cs="Arial"/>
-          <w:color w:val="000000"/>
-          <w:sz w:val="22"/>
-        </w:rPr>
-        <w:t>git</w:t>
-      </w:r>
-      <w:proofErr w:type="spellEnd"/>
-      <w:r>
-        <w:rPr>
-          <w:rFonts w:eastAsia="Arial" w:cs="Arial"/>
-          <w:color w:val="000000"/>
-          <w:sz w:val="22"/>
-        </w:rPr>
-        <w:t>. </w:t>
+        <w:t xml:space="preserve"> .- Busca información sensible en un repositorio de git. </w:t>
       </w:r>
     </w:p>
     <w:p>
@@ -7725,18 +6632,8 @@
           <w:color w:val="000000"/>
           <w:sz w:val="22"/>
         </w:rPr>
-        <w:t>Git-</w:t>
-      </w:r>
-      <w:proofErr w:type="spellStart"/>
-      <w:r>
-        <w:rPr>
-          <w:rFonts w:eastAsia="Arial" w:cs="Arial"/>
-          <w:color w:val="000000"/>
-          <w:sz w:val="22"/>
-        </w:rPr>
-        <w:t>secrets</w:t>
-      </w:r>
-      <w:proofErr w:type="spellEnd"/>
+        <w:t>Git-secrets</w:t>
+      </w:r>
       <w:r>
         <w:rPr>
           <w:rStyle w:val="Refdenotaalpie"/>
@@ -7752,43 +6649,7 @@
           <w:color w:val="000000"/>
           <w:sz w:val="22"/>
         </w:rPr>
-        <w:t xml:space="preserve">.- Impide que se envié secretos y </w:t>
-      </w:r>
-      <w:proofErr w:type="gramStart"/>
-      <w:r>
-        <w:rPr>
-          <w:rFonts w:eastAsia="Arial" w:cs="Arial"/>
-          <w:color w:val="000000"/>
-          <w:sz w:val="22"/>
-        </w:rPr>
-        <w:t>credenciales  a</w:t>
-      </w:r>
-      <w:proofErr w:type="gramEnd"/>
-      <w:r>
-        <w:rPr>
-          <w:rFonts w:eastAsia="Arial" w:cs="Arial"/>
-          <w:color w:val="000000"/>
-          <w:sz w:val="22"/>
-        </w:rPr>
-        <w:t xml:space="preserve"> los repositorios de </w:t>
-      </w:r>
-      <w:proofErr w:type="spellStart"/>
-      <w:r>
-        <w:rPr>
-          <w:rFonts w:eastAsia="Arial" w:cs="Arial"/>
-          <w:color w:val="000000"/>
-          <w:sz w:val="22"/>
-        </w:rPr>
-        <w:t>git</w:t>
-      </w:r>
-      <w:proofErr w:type="spellEnd"/>
-      <w:r>
-        <w:rPr>
-          <w:rFonts w:eastAsia="Arial" w:cs="Arial"/>
-          <w:color w:val="000000"/>
-          <w:sz w:val="22"/>
-        </w:rPr>
-        <w:t>. </w:t>
+        <w:t>.- Impide que se envié secretos y credenciales  a los repositorios de git. </w:t>
       </w:r>
     </w:p>
     <w:p>
@@ -7809,7 +6670,6 @@
           <w:sz w:val="22"/>
         </w:rPr>
       </w:pPr>
-      <w:proofErr w:type="spellStart"/>
       <w:r>
         <w:rPr>
           <w:rFonts w:eastAsia="Arial" w:cs="Arial"/>
@@ -7818,7 +6678,6 @@
         </w:rPr>
         <w:t>TruffleHog</w:t>
       </w:r>
-      <w:proofErr w:type="spellEnd"/>
       <w:r>
         <w:rPr>
           <w:rStyle w:val="Refdenotaalpie"/>
@@ -7834,25 +6693,7 @@
           <w:color w:val="000000"/>
           <w:sz w:val="22"/>
         </w:rPr>
-        <w:t xml:space="preserve">. - Busca secretos en los repositorios de </w:t>
-      </w:r>
-      <w:proofErr w:type="spellStart"/>
-      <w:r>
-        <w:rPr>
-          <w:rFonts w:eastAsia="Arial" w:cs="Arial"/>
-          <w:color w:val="000000"/>
-          <w:sz w:val="22"/>
-        </w:rPr>
-        <w:t>git</w:t>
-      </w:r>
-      <w:proofErr w:type="spellEnd"/>
-      <w:r>
-        <w:rPr>
-          <w:rFonts w:eastAsia="Arial" w:cs="Arial"/>
-          <w:color w:val="000000"/>
-          <w:sz w:val="22"/>
-        </w:rPr>
-        <w:t>, profundizando en el historial de confirmaciones y las ramas. Esto es eficaz para encontrar secretos cometidos accidentalmente. </w:t>
+        <w:t>. - Busca secretos en los repositorios de git, profundizando en el historial de confirmaciones y las ramas. Esto es eficaz para encontrar secretos cometidos accidentalmente. </w:t>
       </w:r>
     </w:p>
     <w:p>
@@ -7923,18 +6764,8 @@
           <w:color w:val="000000"/>
           <w:sz w:val="22"/>
         </w:rPr>
-        <w:t xml:space="preserve">Git </w:t>
-      </w:r>
-      <w:proofErr w:type="spellStart"/>
-      <w:r>
-        <w:rPr>
-          <w:rFonts w:eastAsia="Arial" w:cs="Arial"/>
-          <w:color w:val="000000"/>
-          <w:sz w:val="22"/>
-        </w:rPr>
-        <w:t>Hound</w:t>
-      </w:r>
-      <w:proofErr w:type="spellEnd"/>
+        <w:t>Git Hound</w:t>
+      </w:r>
       <w:r>
         <w:rPr>
           <w:rStyle w:val="Refdenotaalpie"/>
@@ -7971,7 +6802,6 @@
           <w:sz w:val="22"/>
         </w:rPr>
       </w:pPr>
-      <w:proofErr w:type="spellStart"/>
       <w:r>
         <w:rPr>
           <w:rFonts w:eastAsia="Arial" w:cs="Arial"/>
@@ -7979,17 +6809,7 @@
           <w:color w:val="000000"/>
           <w:sz w:val="22"/>
         </w:rPr>
-        <w:t>Sast</w:t>
-      </w:r>
-      <w:proofErr w:type="spellEnd"/>
-      <w:r>
-        <w:rPr>
-          <w:rFonts w:eastAsia="Arial" w:cs="Arial"/>
-          <w:b/>
-          <w:color w:val="000000"/>
-          <w:sz w:val="22"/>
-        </w:rPr>
-        <w:t> </w:t>
+        <w:t>Sast </w:t>
       </w:r>
     </w:p>
     <w:p>
@@ -8028,43 +6848,7 @@
           <w:color w:val="000000"/>
           <w:sz w:val="22"/>
         </w:rPr>
-        <w:t xml:space="preserve">s pipelines de CI. Existe desde hace tiempo y se basa en el concepto de </w:t>
-      </w:r>
-      <w:proofErr w:type="spellStart"/>
-      <w:r>
-        <w:rPr>
-          <w:rFonts w:eastAsia="Arial" w:cs="Arial"/>
-          <w:color w:val="000000"/>
-          <w:sz w:val="22"/>
-        </w:rPr>
-        <w:t>white</w:t>
-      </w:r>
-      <w:proofErr w:type="spellEnd"/>
-      <w:r>
-        <w:rPr>
-          <w:rFonts w:eastAsia="Arial" w:cs="Arial"/>
-          <w:color w:val="000000"/>
-          <w:sz w:val="22"/>
-        </w:rPr>
-        <w:t xml:space="preserve">-box </w:t>
-      </w:r>
-      <w:proofErr w:type="spellStart"/>
-      <w:r>
-        <w:rPr>
-          <w:rFonts w:eastAsia="Arial" w:cs="Arial"/>
-          <w:color w:val="000000"/>
-          <w:sz w:val="22"/>
-        </w:rPr>
-        <w:t>testing</w:t>
-      </w:r>
-      <w:proofErr w:type="spellEnd"/>
-      <w:r>
-        <w:rPr>
-          <w:rFonts w:eastAsia="Arial" w:cs="Arial"/>
-          <w:color w:val="000000"/>
-          <w:sz w:val="22"/>
-        </w:rPr>
-        <w:t xml:space="preserve"> </w:t>
+        <w:t xml:space="preserve">s pipelines de CI. Existe desde hace tiempo y se basa en el concepto de white-box testing </w:t>
       </w:r>
       <w:sdt>
         <w:sdtPr>
@@ -8126,25 +6910,7 @@
               <w:color w:val="000000"/>
               <w:sz w:val="22"/>
             </w:rPr>
-            <w:t>(</w:t>
-          </w:r>
-          <w:proofErr w:type="spellStart"/>
-          <w:r>
-            <w:rPr>
-              <w:rFonts w:eastAsia="Arial" w:cs="Arial"/>
-              <w:color w:val="000000"/>
-              <w:sz w:val="22"/>
-            </w:rPr>
-            <w:t>Akujobi</w:t>
-          </w:r>
-          <w:proofErr w:type="spellEnd"/>
-          <w:r>
-            <w:rPr>
-              <w:rFonts w:eastAsia="Arial" w:cs="Arial"/>
-              <w:color w:val="000000"/>
-              <w:sz w:val="22"/>
-            </w:rPr>
-            <w:t>, 2021)</w:t>
+            <w:t>(Akujobi, 2021)</w:t>
           </w:r>
         </w:sdtContent>
       </w:sdt>
@@ -8433,25 +7199,7 @@
           <w:color w:val="000000"/>
           <w:sz w:val="22"/>
         </w:rPr>
-        <w:t xml:space="preserve">.- Es un software de código abierto para el análisis estático de vulnerabilidades en contenedores de aplicaciones (actualmente incluye OCI y </w:t>
-      </w:r>
-      <w:proofErr w:type="gramStart"/>
-      <w:r>
-        <w:rPr>
-          <w:rFonts w:eastAsia="Arial" w:cs="Arial"/>
-          <w:color w:val="000000"/>
-          <w:sz w:val="22"/>
-        </w:rPr>
-        <w:t>Docker )</w:t>
-      </w:r>
-      <w:proofErr w:type="gramEnd"/>
-      <w:r>
-        <w:rPr>
-          <w:rFonts w:eastAsia="Arial" w:cs="Arial"/>
-          <w:color w:val="000000"/>
-          <w:sz w:val="22"/>
-        </w:rPr>
-        <w:t>. </w:t>
+        <w:t>.- Es un software de código abierto para el análisis estático de vulnerabilidades en contenedores de aplicaciones (actualmente incluye OCI y Docker ). </w:t>
       </w:r>
     </w:p>
     <w:p>
@@ -8472,7 +7220,6 @@
           <w:sz w:val="22"/>
         </w:rPr>
       </w:pPr>
-      <w:proofErr w:type="spellStart"/>
       <w:r>
         <w:rPr>
           <w:rFonts w:eastAsia="Arial" w:cs="Arial"/>
@@ -8481,7 +7228,6 @@
         </w:rPr>
         <w:t>Veracode</w:t>
       </w:r>
-      <w:proofErr w:type="spellEnd"/>
       <w:r>
         <w:rPr>
           <w:rStyle w:val="Refdenotaalpie"/>
@@ -8518,7 +7264,6 @@
           <w:sz w:val="22"/>
         </w:rPr>
       </w:pPr>
-      <w:proofErr w:type="spellStart"/>
       <w:r>
         <w:rPr>
           <w:rFonts w:eastAsia="Arial" w:cs="Arial"/>
@@ -8527,7 +7272,6 @@
         </w:rPr>
         <w:t>CodeSweep</w:t>
       </w:r>
-      <w:proofErr w:type="spellEnd"/>
       <w:r>
         <w:rPr>
           <w:rStyle w:val="Refdenotaalpie"/>
@@ -8573,7 +7317,6 @@
           <w:sz w:val="22"/>
         </w:rPr>
       </w:pPr>
-      <w:proofErr w:type="spellStart"/>
       <w:r>
         <w:rPr>
           <w:rFonts w:eastAsia="Arial" w:cs="Arial"/>
@@ -8581,17 +7324,7 @@
           <w:color w:val="000000"/>
           <w:sz w:val="22"/>
         </w:rPr>
-        <w:t>Dast</w:t>
-      </w:r>
-      <w:proofErr w:type="spellEnd"/>
-      <w:r>
-        <w:rPr>
-          <w:rFonts w:eastAsia="Arial" w:cs="Arial"/>
-          <w:b/>
-          <w:color w:val="000000"/>
-          <w:sz w:val="22"/>
-        </w:rPr>
-        <w:t> </w:t>
+        <w:t>Dast </w:t>
       </w:r>
     </w:p>
     <w:p>
@@ -8771,59 +7504,13 @@
           <w:sz w:val="22"/>
         </w:rPr>
       </w:pPr>
-      <w:proofErr w:type="spellStart"/>
       <w:r>
         <w:rPr>
           <w:rFonts w:eastAsia="Arial" w:cs="Arial"/>
           <w:color w:val="000000"/>
           <w:sz w:val="22"/>
         </w:rPr>
-        <w:t>Zed</w:t>
-      </w:r>
-      <w:proofErr w:type="spellEnd"/>
-      <w:r>
-        <w:rPr>
-          <w:rFonts w:eastAsia="Arial" w:cs="Arial"/>
-          <w:color w:val="000000"/>
-          <w:sz w:val="22"/>
-        </w:rPr>
-        <w:t xml:space="preserve"> </w:t>
-      </w:r>
-      <w:proofErr w:type="spellStart"/>
-      <w:r>
-        <w:rPr>
-          <w:rFonts w:eastAsia="Arial" w:cs="Arial"/>
-          <w:color w:val="000000"/>
-          <w:sz w:val="22"/>
-        </w:rPr>
-        <w:t>attack</w:t>
-      </w:r>
-      <w:proofErr w:type="spellEnd"/>
-      <w:r>
-        <w:rPr>
-          <w:rFonts w:eastAsia="Arial" w:cs="Arial"/>
-          <w:color w:val="000000"/>
-          <w:sz w:val="22"/>
-        </w:rPr>
-        <w:t xml:space="preserve"> proxy (Owasp </w:t>
-      </w:r>
-      <w:proofErr w:type="spellStart"/>
-      <w:r>
-        <w:rPr>
-          <w:rFonts w:eastAsia="Arial" w:cs="Arial"/>
-          <w:color w:val="000000"/>
-          <w:sz w:val="22"/>
-        </w:rPr>
-        <w:t>zap</w:t>
-      </w:r>
-      <w:proofErr w:type="spellEnd"/>
-      <w:r>
-        <w:rPr>
-          <w:rFonts w:eastAsia="Arial" w:cs="Arial"/>
-          <w:color w:val="000000"/>
-          <w:sz w:val="22"/>
-        </w:rPr>
-        <w:t>)</w:t>
+        <w:t>Zed attack proxy (Owasp zap)</w:t>
       </w:r>
       <w:r>
         <w:rPr>
@@ -8861,7 +7548,6 @@
           <w:sz w:val="22"/>
         </w:rPr>
       </w:pPr>
-      <w:proofErr w:type="spellStart"/>
       <w:r>
         <w:rPr>
           <w:rFonts w:eastAsia="Arial" w:cs="Arial"/>
@@ -8870,7 +7556,6 @@
         </w:rPr>
         <w:t>StackHawk</w:t>
       </w:r>
-      <w:proofErr w:type="spellEnd"/>
       <w:r>
         <w:rPr>
           <w:rStyle w:val="Refdenotaalpie"/>
@@ -9001,25 +7686,23 @@
           <w:color w:val="000000"/>
           <w:sz w:val="22"/>
         </w:rPr>
-        <w:t xml:space="preserve"> como Código (</w:t>
-      </w:r>
-      <w:proofErr w:type="spellStart"/>
+        <w:t xml:space="preserve"> como Código (IaC) donde se encarga de configurar y </w:t>
+      </w:r>
       <w:r>
         <w:rPr>
           <w:rFonts w:eastAsia="Arial" w:cs="Arial"/>
           <w:color w:val="000000"/>
           <w:sz w:val="22"/>
         </w:rPr>
-        <w:t>IaC</w:t>
-      </w:r>
-      <w:proofErr w:type="spellEnd"/>
+        <w:t>automatizar la</w:t>
+      </w:r>
       <w:r>
         <w:rPr>
           <w:rFonts w:eastAsia="Arial" w:cs="Arial"/>
           <w:color w:val="000000"/>
           <w:sz w:val="22"/>
         </w:rPr>
-        <w:t xml:space="preserve">) donde se encarga de configurar y </w:t>
+        <w:t xml:space="preserve"> administración de la infraestructura </w:t>
       </w:r>
       <w:r>
         <w:rPr>
@@ -9027,7 +7710,7 @@
           <w:color w:val="000000"/>
           <w:sz w:val="22"/>
         </w:rPr>
-        <w:t>automatizar la</w:t>
+        <w:t>(contenedores</w:t>
       </w:r>
       <w:r>
         <w:rPr>
@@ -9035,41 +7718,7 @@
           <w:color w:val="000000"/>
           <w:sz w:val="22"/>
         </w:rPr>
-        <w:t xml:space="preserve"> administración de la infraestructura </w:t>
-      </w:r>
-      <w:r>
-        <w:rPr>
-          <w:rFonts w:eastAsia="Arial" w:cs="Arial"/>
-          <w:color w:val="000000"/>
-          <w:sz w:val="22"/>
-        </w:rPr>
-        <w:t>(contenedores</w:t>
-      </w:r>
-      <w:r>
-        <w:rPr>
-          <w:rFonts w:eastAsia="Arial" w:cs="Arial"/>
-          <w:color w:val="000000"/>
-          <w:sz w:val="22"/>
-        </w:rPr>
-        <w:t xml:space="preserve">, redes, balanceo de cargar, </w:t>
-      </w:r>
-      <w:proofErr w:type="spellStart"/>
-      <w:r>
-        <w:rPr>
-          <w:rFonts w:eastAsia="Arial" w:cs="Arial"/>
-          <w:color w:val="000000"/>
-          <w:sz w:val="22"/>
-        </w:rPr>
-        <w:t>etc</w:t>
-      </w:r>
-      <w:proofErr w:type="spellEnd"/>
-      <w:r>
-        <w:rPr>
-          <w:rFonts w:eastAsia="Arial" w:cs="Arial"/>
-          <w:color w:val="000000"/>
-          <w:sz w:val="22"/>
-        </w:rPr>
-        <w:t>), permitiendo gestionar y preparar la infraestructura con código, en vez de hacerlo mediante procesos manuales. </w:t>
+        <w:t>, redes, balanceo de cargar, etc), permitiendo gestionar y preparar la infraestructura con código, en vez de hacerlo mediante procesos manuales. </w:t>
       </w:r>
     </w:p>
     <w:p>
@@ -9131,25 +7780,7 @@
           <w:color w:val="000000"/>
           <w:sz w:val="22"/>
         </w:rPr>
-        <w:t xml:space="preserve"> para preparar la automatizar de la infraestructura con la </w:t>
-      </w:r>
-      <w:proofErr w:type="spellStart"/>
-      <w:r>
-        <w:rPr>
-          <w:rFonts w:eastAsia="Arial" w:cs="Arial"/>
-          <w:color w:val="000000"/>
-          <w:sz w:val="22"/>
-        </w:rPr>
-        <w:t>IaC</w:t>
-      </w:r>
-      <w:proofErr w:type="spellEnd"/>
-      <w:r>
-        <w:rPr>
-          <w:rFonts w:eastAsia="Arial" w:cs="Arial"/>
-          <w:color w:val="000000"/>
-          <w:sz w:val="22"/>
-        </w:rPr>
-        <w:t xml:space="preserve"> involucra a no tener que preparar ni gestionar manualmente los servidores, los sistemas operativos, el almacenamiento ni ningún otro elemento de la infraestructura los desarrolladores cada vez que desarrollan o implementan una aplicación. De este modo hay herramientas que permiten realizar este proceso como: </w:t>
+        <w:t xml:space="preserve"> para preparar la automatizar de la infraestructura con la IaC involucra a no tener que preparar ni gestionar manualmente los servidores, los sistemas operativos, el almacenamiento ni ningún otro elemento de la infraestructura los desarrolladores cada vez que desarrollan o implementan una aplicación. De este modo hay herramientas que permiten realizar este proceso como: </w:t>
       </w:r>
     </w:p>
     <w:p>
@@ -9220,54 +7851,8 @@
           <w:color w:val="000000"/>
           <w:sz w:val="22"/>
         </w:rPr>
-        <w:t xml:space="preserve">Red </w:t>
-      </w:r>
-      <w:proofErr w:type="spellStart"/>
-      <w:r>
-        <w:rPr>
-          <w:rFonts w:eastAsia="Arial" w:cs="Arial"/>
-          <w:color w:val="000000"/>
-          <w:sz w:val="22"/>
-        </w:rPr>
-        <w:t>Hat</w:t>
-      </w:r>
-      <w:proofErr w:type="spellEnd"/>
-      <w:r>
-        <w:rPr>
-          <w:rFonts w:eastAsia="Arial" w:cs="Arial"/>
-          <w:color w:val="000000"/>
-          <w:sz w:val="22"/>
-        </w:rPr>
-        <w:t xml:space="preserve"> Ansible </w:t>
-      </w:r>
-      <w:proofErr w:type="spellStart"/>
-      <w:r>
-        <w:rPr>
-          <w:rFonts w:eastAsia="Arial" w:cs="Arial"/>
-          <w:color w:val="000000"/>
-          <w:sz w:val="22"/>
-        </w:rPr>
-        <w:t>Automation</w:t>
-      </w:r>
-      <w:proofErr w:type="spellEnd"/>
-      <w:r>
-        <w:rPr>
-          <w:rFonts w:eastAsia="Arial" w:cs="Arial"/>
-          <w:color w:val="000000"/>
-          <w:sz w:val="22"/>
-        </w:rPr>
-        <w:t xml:space="preserve"> </w:t>
-      </w:r>
-      <w:proofErr w:type="spellStart"/>
-      <w:r>
-        <w:rPr>
-          <w:rFonts w:eastAsia="Arial" w:cs="Arial"/>
-          <w:color w:val="000000"/>
-          <w:sz w:val="22"/>
-        </w:rPr>
-        <w:t>Platform</w:t>
-      </w:r>
-      <w:proofErr w:type="spellEnd"/>
+        <w:t>Red Hat Ansible Automation Platform</w:t>
+      </w:r>
       <w:r>
         <w:rPr>
           <w:rStyle w:val="Refdenotaalpie"/>
@@ -9304,7 +7889,6 @@
           <w:sz w:val="22"/>
         </w:rPr>
       </w:pPr>
-      <w:proofErr w:type="spellStart"/>
       <w:r>
         <w:rPr>
           <w:rFonts w:eastAsia="Arial" w:cs="Arial"/>
@@ -9313,7 +7897,6 @@
         </w:rPr>
         <w:t>Terraform</w:t>
       </w:r>
-      <w:proofErr w:type="spellEnd"/>
       <w:r>
         <w:rPr>
           <w:rStyle w:val="Refdenotaalpie"/>
@@ -9356,18 +7939,8 @@
           <w:color w:val="000000"/>
           <w:sz w:val="22"/>
         </w:rPr>
-        <w:t xml:space="preserve">AWS </w:t>
-      </w:r>
-      <w:proofErr w:type="spellStart"/>
-      <w:r>
-        <w:rPr>
-          <w:rFonts w:eastAsia="Arial" w:cs="Arial"/>
-          <w:color w:val="000000"/>
-          <w:sz w:val="22"/>
-        </w:rPr>
-        <w:t>CloudFormation</w:t>
-      </w:r>
-      <w:proofErr w:type="spellEnd"/>
+        <w:t>AWS CloudFormation</w:t>
+      </w:r>
       <w:r>
         <w:rPr>
           <w:rStyle w:val="Refdenotaalpie"/>
@@ -9461,36 +8034,8 @@
           <w:sz w:val="22"/>
         </w:rPr>
         <w:lastRenderedPageBreak/>
-        <w:t xml:space="preserve">las máquinas puedan leer fácilmente. Esto permite al personal de </w:t>
-      </w:r>
-      <w:proofErr w:type="spellStart"/>
-      <w:r>
-        <w:rPr>
-          <w:rFonts w:eastAsia="Arial" w:cs="Arial"/>
-          <w:color w:val="000000"/>
-          <w:sz w:val="22"/>
-        </w:rPr>
-        <w:t>SecOps</w:t>
-      </w:r>
-      <w:proofErr w:type="spellEnd"/>
-      <w:r>
-        <w:rPr>
-          <w:rFonts w:eastAsia="Arial" w:cs="Arial"/>
-          <w:color w:val="000000"/>
-          <w:sz w:val="22"/>
-        </w:rPr>
-        <w:t xml:space="preserve"> desarrollar políticas de cumplimiento como código, sin necesidad de utilizar lenguajes de programación técnicos. Estas políticas de cumplimiento se pueden almacenar en un sistema de control de versiones de código fuente como Git para un monitoreo continuo del cumplimiento durante la fase de desarrollo para poder obtener comentarios en tiempo real sobre sus compromisos de código utilizando herramientas de monitoreo de cumplimiento como es Chef </w:t>
-      </w:r>
-      <w:proofErr w:type="spellStart"/>
-      <w:r>
-        <w:rPr>
-          <w:rFonts w:eastAsia="Arial" w:cs="Arial"/>
-          <w:color w:val="000000"/>
-          <w:sz w:val="22"/>
-        </w:rPr>
-        <w:t>InSpec</w:t>
-      </w:r>
-      <w:proofErr w:type="spellEnd"/>
+        <w:t>las máquinas puedan leer fácilmente. Esto permite al personal de SecOps desarrollar políticas de cumplimiento como código, sin necesidad de utilizar lenguajes de programación técnicos. Estas políticas de cumplimiento se pueden almacenar en un sistema de control de versiones de código fuente como Git para un monitoreo continuo del cumplimiento durante la fase de desarrollo para poder obtener comentarios en tiempo real sobre sus compromisos de código utilizando herramientas de monitoreo de cumplimiento como es Chef InSpec</w:t>
+      </w:r>
       <w:r>
         <w:rPr>
           <w:rStyle w:val="Refdenotaalpie"/>
@@ -9545,43 +8090,7 @@
               <w:color w:val="000000"/>
               <w:sz w:val="22"/>
             </w:rPr>
-            <w:t>(</w:t>
-          </w:r>
-          <w:proofErr w:type="spellStart"/>
-          <w:r>
-            <w:rPr>
-              <w:rFonts w:eastAsia="Arial" w:cs="Arial"/>
-              <w:color w:val="000000"/>
-              <w:sz w:val="22"/>
-            </w:rPr>
-            <w:t>Spiros</w:t>
-          </w:r>
-          <w:proofErr w:type="spellEnd"/>
-          <w:r>
-            <w:rPr>
-              <w:rFonts w:eastAsia="Arial" w:cs="Arial"/>
-              <w:color w:val="000000"/>
-              <w:sz w:val="22"/>
-            </w:rPr>
-            <w:t xml:space="preserve"> </w:t>
-          </w:r>
-          <w:proofErr w:type="spellStart"/>
-          <w:r>
-            <w:rPr>
-              <w:rFonts w:eastAsia="Arial" w:cs="Arial"/>
-              <w:color w:val="000000"/>
-              <w:sz w:val="22"/>
-            </w:rPr>
-            <w:t>Psarris</w:t>
-          </w:r>
-          <w:proofErr w:type="spellEnd"/>
-          <w:r>
-            <w:rPr>
-              <w:rFonts w:eastAsia="Arial" w:cs="Arial"/>
-              <w:color w:val="000000"/>
-              <w:sz w:val="22"/>
-            </w:rPr>
-            <w:t>, 2020)</w:t>
+            <w:t>(Spiros Psarris, 2020)</w:t>
           </w:r>
         </w:sdtContent>
       </w:sdt>
@@ -9837,7 +8346,6 @@
           <w:sz w:val="22"/>
         </w:rPr>
       </w:pPr>
-      <w:proofErr w:type="spellStart"/>
       <w:r>
         <w:rPr>
           <w:rFonts w:eastAsia="Arial" w:cs="Arial"/>
@@ -9848,7 +8356,6 @@
         <w:lastRenderedPageBreak/>
         <w:t>Build</w:t>
       </w:r>
-      <w:proofErr w:type="spellEnd"/>
       <w:r>
         <w:rPr>
           <w:rFonts w:eastAsia="Arial" w:cs="Arial"/>
@@ -9900,7 +8407,6 @@
           <w:sz w:val="22"/>
         </w:rPr>
       </w:pPr>
-      <w:proofErr w:type="spellStart"/>
       <w:r>
         <w:rPr>
           <w:rFonts w:eastAsia="Arial" w:cs="Arial"/>
@@ -9910,7 +8416,6 @@
         </w:rPr>
         <w:t>Deploy</w:t>
       </w:r>
-      <w:proofErr w:type="spellEnd"/>
       <w:r>
         <w:rPr>
           <w:rFonts w:eastAsia="Arial" w:cs="Arial"/>
@@ -9962,7 +8467,6 @@
           <w:sz w:val="22"/>
         </w:rPr>
       </w:pPr>
-      <w:proofErr w:type="spellStart"/>
       <w:r>
         <w:rPr>
           <w:rFonts w:eastAsia="Arial" w:cs="Arial"/>
@@ -9972,7 +8476,6 @@
         </w:rPr>
         <w:t>Monitoring</w:t>
       </w:r>
-      <w:proofErr w:type="spellEnd"/>
       <w:r>
         <w:rPr>
           <w:rFonts w:eastAsia="Arial" w:cs="Arial"/>
@@ -10251,7 +8754,6 @@
         </w:rPr>
       </w:pPr>
       <w:bookmarkStart w:id="16" w:name="_Toc18"/>
-      <w:proofErr w:type="spellStart"/>
       <w:r>
         <w:rPr>
           <w:rFonts w:cs="Arial"/>
@@ -10261,82 +8763,9 @@
           <w:sz w:val="22"/>
           <w:szCs w:val="22"/>
         </w:rPr>
-        <w:t>Xxxxxxxxxx</w:t>
-      </w:r>
-      <w:proofErr w:type="spellEnd"/>
-      <w:r>
-        <w:rPr>
-          <w:rFonts w:cs="Arial"/>
-          <w:b/>
-          <w:caps w:val="0"/>
-          <w:color w:val="000000" w:themeColor="text1"/>
-          <w:sz w:val="22"/>
-          <w:szCs w:val="22"/>
-        </w:rPr>
-        <w:t xml:space="preserve"> </w:t>
-      </w:r>
-      <w:proofErr w:type="spellStart"/>
-      <w:r>
-        <w:rPr>
-          <w:rFonts w:cs="Arial"/>
-          <w:b/>
-          <w:caps w:val="0"/>
-          <w:color w:val="000000" w:themeColor="text1"/>
-          <w:sz w:val="22"/>
-          <w:szCs w:val="22"/>
-        </w:rPr>
-        <w:t>xxxxxx</w:t>
-      </w:r>
-      <w:proofErr w:type="spellEnd"/>
-      <w:r>
-        <w:rPr>
-          <w:rFonts w:cs="Arial"/>
-          <w:b/>
-          <w:caps w:val="0"/>
-          <w:color w:val="000000" w:themeColor="text1"/>
-          <w:sz w:val="22"/>
-          <w:szCs w:val="22"/>
-        </w:rPr>
-        <w:t xml:space="preserve"> </w:t>
-      </w:r>
-      <w:proofErr w:type="spellStart"/>
-      <w:r>
-        <w:rPr>
-          <w:rFonts w:cs="Arial"/>
-          <w:b/>
-          <w:caps w:val="0"/>
-          <w:color w:val="000000" w:themeColor="text1"/>
-          <w:sz w:val="22"/>
-          <w:szCs w:val="22"/>
-        </w:rPr>
-        <w:t>xxxxxxx</w:t>
-      </w:r>
-      <w:proofErr w:type="spellEnd"/>
-      <w:r>
-        <w:rPr>
-          <w:rFonts w:cs="Arial"/>
-          <w:b/>
-          <w:caps w:val="0"/>
-          <w:color w:val="000000" w:themeColor="text1"/>
-          <w:sz w:val="22"/>
-          <w:szCs w:val="22"/>
-        </w:rPr>
-        <w:t xml:space="preserve"> </w:t>
-      </w:r>
-      <w:proofErr w:type="spellStart"/>
-      <w:r>
-        <w:rPr>
-          <w:rFonts w:cs="Arial"/>
-          <w:b/>
-          <w:caps w:val="0"/>
-          <w:color w:val="000000" w:themeColor="text1"/>
-          <w:sz w:val="22"/>
-          <w:szCs w:val="22"/>
-        </w:rPr>
-        <w:t>xxxx</w:t>
+        <w:t>Xxxxxxxxxx xxxxxx xxxxxxx xxxx</w:t>
       </w:r>
       <w:bookmarkEnd w:id="16"/>
-      <w:proofErr w:type="spellEnd"/>
     </w:p>
     <w:p>
       <w:pPr>
@@ -10404,7 +8833,6 @@
         </w:rPr>
         <w:t xml:space="preserve">2.2 </w:t>
       </w:r>
-      <w:proofErr w:type="spellStart"/>
       <w:r>
         <w:rPr>
           <w:rFonts w:cs="Arial"/>
@@ -10414,82 +8842,9 @@
           <w:sz w:val="22"/>
           <w:szCs w:val="22"/>
         </w:rPr>
-        <w:t>Xxxxxxx</w:t>
-      </w:r>
-      <w:proofErr w:type="spellEnd"/>
-      <w:r>
-        <w:rPr>
-          <w:rFonts w:cs="Arial"/>
-          <w:b/>
-          <w:caps w:val="0"/>
-          <w:color w:val="000000" w:themeColor="text1"/>
-          <w:sz w:val="22"/>
-          <w:szCs w:val="22"/>
-        </w:rPr>
-        <w:t xml:space="preserve"> </w:t>
-      </w:r>
-      <w:proofErr w:type="spellStart"/>
-      <w:r>
-        <w:rPr>
-          <w:rFonts w:cs="Arial"/>
-          <w:b/>
-          <w:caps w:val="0"/>
-          <w:color w:val="000000" w:themeColor="text1"/>
-          <w:sz w:val="22"/>
-          <w:szCs w:val="22"/>
-        </w:rPr>
-        <w:t>xxxxxx</w:t>
-      </w:r>
-      <w:proofErr w:type="spellEnd"/>
-      <w:r>
-        <w:rPr>
-          <w:rFonts w:cs="Arial"/>
-          <w:b/>
-          <w:caps w:val="0"/>
-          <w:color w:val="000000" w:themeColor="text1"/>
-          <w:sz w:val="22"/>
-          <w:szCs w:val="22"/>
-        </w:rPr>
-        <w:t xml:space="preserve"> </w:t>
-      </w:r>
-      <w:proofErr w:type="spellStart"/>
-      <w:r>
-        <w:rPr>
-          <w:rFonts w:cs="Arial"/>
-          <w:b/>
-          <w:caps w:val="0"/>
-          <w:color w:val="000000" w:themeColor="text1"/>
-          <w:sz w:val="22"/>
-          <w:szCs w:val="22"/>
-        </w:rPr>
-        <w:t>xxxxxxxxx</w:t>
-      </w:r>
-      <w:proofErr w:type="spellEnd"/>
-      <w:r>
-        <w:rPr>
-          <w:rFonts w:cs="Arial"/>
-          <w:b/>
-          <w:caps w:val="0"/>
-          <w:color w:val="000000" w:themeColor="text1"/>
-          <w:sz w:val="22"/>
-          <w:szCs w:val="22"/>
-        </w:rPr>
-        <w:t xml:space="preserve"> </w:t>
-      </w:r>
-      <w:proofErr w:type="spellStart"/>
-      <w:r>
-        <w:rPr>
-          <w:rFonts w:cs="Arial"/>
-          <w:b/>
-          <w:caps w:val="0"/>
-          <w:color w:val="000000" w:themeColor="text1"/>
-          <w:sz w:val="22"/>
-          <w:szCs w:val="22"/>
-        </w:rPr>
-        <w:t>xxxxxxx</w:t>
+        <w:t>Xxxxxxx xxxxxx xxxxxxxxx xxxxxxx</w:t>
       </w:r>
       <w:bookmarkEnd w:id="17"/>
-      <w:proofErr w:type="spellEnd"/>
     </w:p>
     <w:p>
       <w:pPr>
@@ -10622,7 +8977,6 @@
           <w:szCs w:val="28"/>
         </w:rPr>
       </w:pPr>
-      <w:proofErr w:type="spellStart"/>
       <w:r>
         <w:rPr>
           <w:b/>
@@ -10632,7 +8986,6 @@
         </w:rPr>
         <w:t>Xxxxxxxxx</w:t>
       </w:r>
-      <w:proofErr w:type="spellEnd"/>
     </w:p>
     <w:p>
       <w:pPr>
@@ -10684,7 +9037,6 @@
           <w:szCs w:val="28"/>
         </w:rPr>
       </w:pPr>
-      <w:proofErr w:type="spellStart"/>
       <w:r>
         <w:rPr>
           <w:b/>
@@ -10692,89 +9044,8 @@
           <w:sz w:val="22"/>
           <w:szCs w:val="28"/>
         </w:rPr>
-        <w:t>Xxxxxxxxx</w:t>
-      </w:r>
-      <w:proofErr w:type="spellEnd"/>
-      <w:r>
-        <w:rPr>
-          <w:b/>
-          <w:bCs/>
-          <w:sz w:val="22"/>
-          <w:szCs w:val="28"/>
-        </w:rPr>
-        <w:t xml:space="preserve"> </w:t>
-      </w:r>
-      <w:proofErr w:type="spellStart"/>
-      <w:r>
-        <w:rPr>
-          <w:b/>
-          <w:bCs/>
-          <w:sz w:val="22"/>
-          <w:szCs w:val="28"/>
-        </w:rPr>
-        <w:t>xxxxxxx</w:t>
-      </w:r>
-      <w:proofErr w:type="spellEnd"/>
-      <w:r>
-        <w:rPr>
-          <w:b/>
-          <w:bCs/>
-          <w:sz w:val="22"/>
-          <w:szCs w:val="28"/>
-        </w:rPr>
-        <w:t xml:space="preserve"> </w:t>
-      </w:r>
-      <w:proofErr w:type="spellStart"/>
-      <w:r>
-        <w:rPr>
-          <w:b/>
-          <w:bCs/>
-          <w:sz w:val="22"/>
-          <w:szCs w:val="28"/>
-        </w:rPr>
-        <w:t>xxxxxx</w:t>
-      </w:r>
-      <w:proofErr w:type="spellEnd"/>
-      <w:r>
-        <w:rPr>
-          <w:b/>
-          <w:bCs/>
-          <w:sz w:val="22"/>
-          <w:szCs w:val="28"/>
-        </w:rPr>
-        <w:t xml:space="preserve"> </w:t>
-      </w:r>
-      <w:proofErr w:type="spellStart"/>
-      <w:r>
-        <w:rPr>
-          <w:b/>
-          <w:bCs/>
-          <w:sz w:val="22"/>
-          <w:szCs w:val="28"/>
-        </w:rPr>
-        <w:t>xxxxxx</w:t>
-      </w:r>
-      <w:proofErr w:type="spellEnd"/>
-      <w:r>
-        <w:rPr>
-          <w:b/>
-          <w:bCs/>
-          <w:sz w:val="22"/>
-          <w:szCs w:val="28"/>
-        </w:rPr>
-        <w:t xml:space="preserve"> </w:t>
-      </w:r>
-      <w:proofErr w:type="spellStart"/>
-      <w:r>
-        <w:rPr>
-          <w:b/>
-          <w:bCs/>
-          <w:sz w:val="22"/>
-          <w:szCs w:val="28"/>
-        </w:rPr>
-        <w:t>xxxxxxx</w:t>
-      </w:r>
-      <w:proofErr w:type="spellEnd"/>
+        <w:t>Xxxxxxxxx xxxxxxx xxxxxx xxxxxx xxxxxxx</w:t>
+      </w:r>
     </w:p>
     <w:p>
       <w:pPr>
@@ -10977,21 +9248,7 @@
                                 <w:color w:val="0070C0"/>
                                 <w:sz w:val="22"/>
                               </w:rPr>
-                              <w:t xml:space="preserve">Letra </w:t>
-                            </w:r>
-                            <w:r>
-                              <w:rPr>
-                                <w:color w:val="0070C0"/>
-                                <w:sz w:val="22"/>
-                              </w:rPr>
-                              <w:t xml:space="preserve">Arial  </w:t>
-                            </w:r>
-                            <w:r>
-                              <w:rPr>
-                                <w:color w:val="0070C0"/>
-                                <w:sz w:val="22"/>
-                              </w:rPr>
-                              <w:t>N° 11, las conclusiones empiezan en una nueva página, cada párrafo inicia con sangría y no colocar viñetas o numeración</w:t>
+                              <w:t>Letra Arial  N° 11, las conclusiones empiezan en una nueva página, cada párrafo inicia con sangría y no colocar viñetas o numeración</w:t>
                             </w:r>
                           </w:p>
                           <w:p>
@@ -11349,21 +9606,7 @@
                                 <w:color w:val="0070C0"/>
                                 <w:sz w:val="22"/>
                               </w:rPr>
-                              <w:t xml:space="preserve">Letra </w:t>
-                            </w:r>
-                            <w:r>
-                              <w:rPr>
-                                <w:color w:val="0070C0"/>
-                                <w:sz w:val="22"/>
-                              </w:rPr>
-                              <w:t xml:space="preserve">Arial  </w:t>
-                            </w:r>
-                            <w:r>
-                              <w:rPr>
-                                <w:color w:val="0070C0"/>
-                                <w:sz w:val="22"/>
-                              </w:rPr>
-                              <w:t>N° 11, las recomendaciones empiezan en una nueva página, cada párrafo inicia con sangría y no colocar viñetas o numeración</w:t>
+                              <w:t>Letra Arial  N° 11, las recomendaciones empiezan en una nueva página, cada párrafo inicia con sangría y no colocar viñetas o numeración</w:t>
                             </w:r>
                           </w:p>
                           <w:p>
@@ -11534,21 +9777,12 @@
               <w:sz w:val="22"/>
             </w:rPr>
           </w:pPr>
-          <w:proofErr w:type="spellStart"/>
           <w:r>
             <w:rPr>
               <w:rFonts w:eastAsia="Times New Roman"/>
               <w:sz w:val="22"/>
             </w:rPr>
-            <w:t>Akujobi</w:t>
-          </w:r>
-          <w:proofErr w:type="spellEnd"/>
-          <w:r>
-            <w:rPr>
-              <w:rFonts w:eastAsia="Times New Roman"/>
-              <w:sz w:val="22"/>
-            </w:rPr>
-            <w:t xml:space="preserve">, A. C. (2021). </w:t>
+            <w:t xml:space="preserve">Akujobi, A. C. (2021). </w:t>
           </w:r>
           <w:r>
             <w:rPr>
@@ -11557,147 +9791,7 @@
               <w:iCs/>
               <w:sz w:val="22"/>
             </w:rPr>
-            <w:t xml:space="preserve">A </w:t>
-          </w:r>
-          <w:proofErr w:type="spellStart"/>
-          <w:r>
-            <w:rPr>
-              <w:rFonts w:eastAsia="Times New Roman"/>
-              <w:i/>
-              <w:iCs/>
-              <w:sz w:val="22"/>
-            </w:rPr>
-            <w:t>Model</w:t>
-          </w:r>
-          <w:proofErr w:type="spellEnd"/>
-          <w:r>
-            <w:rPr>
-              <w:rFonts w:eastAsia="Times New Roman"/>
-              <w:i/>
-              <w:iCs/>
-              <w:sz w:val="22"/>
-            </w:rPr>
-            <w:t xml:space="preserve"> </w:t>
-          </w:r>
-          <w:proofErr w:type="spellStart"/>
-          <w:r>
-            <w:rPr>
-              <w:rFonts w:eastAsia="Times New Roman"/>
-              <w:i/>
-              <w:iCs/>
-              <w:sz w:val="22"/>
-            </w:rPr>
-            <w:t>For</w:t>
-          </w:r>
-          <w:proofErr w:type="spellEnd"/>
-          <w:r>
-            <w:rPr>
-              <w:rFonts w:eastAsia="Times New Roman"/>
-              <w:i/>
-              <w:iCs/>
-              <w:sz w:val="22"/>
-            </w:rPr>
-            <w:t xml:space="preserve"> </w:t>
-          </w:r>
-          <w:proofErr w:type="spellStart"/>
-          <w:r>
-            <w:rPr>
-              <w:rFonts w:eastAsia="Times New Roman"/>
-              <w:i/>
-              <w:iCs/>
-              <w:sz w:val="22"/>
-            </w:rPr>
-            <w:t>Measuring</w:t>
-          </w:r>
-          <w:proofErr w:type="spellEnd"/>
-          <w:r>
-            <w:rPr>
-              <w:rFonts w:eastAsia="Times New Roman"/>
-              <w:i/>
-              <w:iCs/>
-              <w:sz w:val="22"/>
-            </w:rPr>
-            <w:t xml:space="preserve"> </w:t>
-          </w:r>
-          <w:proofErr w:type="spellStart"/>
-          <w:r>
-            <w:rPr>
-              <w:rFonts w:eastAsia="Times New Roman"/>
-              <w:i/>
-              <w:iCs/>
-              <w:sz w:val="22"/>
-            </w:rPr>
-            <w:t>Improvement</w:t>
-          </w:r>
-          <w:proofErr w:type="spellEnd"/>
-          <w:r>
-            <w:rPr>
-              <w:rFonts w:eastAsia="Times New Roman"/>
-              <w:i/>
-              <w:iCs/>
-              <w:sz w:val="22"/>
-            </w:rPr>
-            <w:t xml:space="preserve"> </w:t>
-          </w:r>
-          <w:proofErr w:type="spellStart"/>
-          <w:r>
-            <w:rPr>
-              <w:rFonts w:eastAsia="Times New Roman"/>
-              <w:i/>
-              <w:iCs/>
-              <w:sz w:val="22"/>
-            </w:rPr>
-            <w:t>Of</w:t>
-          </w:r>
-          <w:proofErr w:type="spellEnd"/>
-          <w:r>
-            <w:rPr>
-              <w:rFonts w:eastAsia="Times New Roman"/>
-              <w:i/>
-              <w:iCs/>
-              <w:sz w:val="22"/>
-            </w:rPr>
-            <w:t xml:space="preserve"> Security In </w:t>
-          </w:r>
-          <w:proofErr w:type="spellStart"/>
-          <w:r>
-            <w:rPr>
-              <w:rFonts w:eastAsia="Times New Roman"/>
-              <w:i/>
-              <w:iCs/>
-              <w:sz w:val="22"/>
-            </w:rPr>
-            <w:t>Continuous</w:t>
-          </w:r>
-          <w:proofErr w:type="spellEnd"/>
-          <w:r>
-            <w:rPr>
-              <w:rFonts w:eastAsia="Times New Roman"/>
-              <w:i/>
-              <w:iCs/>
-              <w:sz w:val="22"/>
-            </w:rPr>
-            <w:t xml:space="preserve"> </w:t>
-          </w:r>
-          <w:proofErr w:type="spellStart"/>
-          <w:r>
-            <w:rPr>
-              <w:rFonts w:eastAsia="Times New Roman"/>
-              <w:i/>
-              <w:iCs/>
-              <w:sz w:val="22"/>
-            </w:rPr>
-            <w:t>Integration</w:t>
-          </w:r>
-          <w:proofErr w:type="spellEnd"/>
-          <w:r>
-            <w:rPr>
-              <w:rFonts w:eastAsia="Times New Roman"/>
-              <w:i/>
-              <w:iCs/>
-              <w:sz w:val="22"/>
-            </w:rPr>
-            <w:t xml:space="preserve"> pipelines</w:t>
+            <w:t>A Model For Measuring Improvement Of Security In Continuous Integration pipelines</w:t>
           </w:r>
           <w:r>
             <w:rPr>
@@ -11719,309 +9813,12 @@
               <w:sz w:val="22"/>
             </w:rPr>
           </w:pPr>
-          <w:proofErr w:type="spellStart"/>
           <w:r>
             <w:rPr>
               <w:rFonts w:eastAsia="Times New Roman"/>
               <w:sz w:val="22"/>
             </w:rPr>
-            <w:t>Chandramouli</w:t>
-          </w:r>
-          <w:proofErr w:type="spellEnd"/>
-          <w:r>
-            <w:rPr>
-              <w:rFonts w:eastAsia="Times New Roman"/>
-              <w:sz w:val="22"/>
-            </w:rPr>
-            <w:t xml:space="preserve">, R. (2022). </w:t>
-          </w:r>
-          <w:proofErr w:type="spellStart"/>
-          <w:r>
-            <w:rPr>
-              <w:rFonts w:eastAsia="Times New Roman"/>
-              <w:sz w:val="22"/>
-            </w:rPr>
-            <w:t>Implementation</w:t>
-          </w:r>
-          <w:proofErr w:type="spellEnd"/>
-          <w:r>
-            <w:rPr>
-              <w:rFonts w:eastAsia="Times New Roman"/>
-              <w:sz w:val="22"/>
-            </w:rPr>
-            <w:t xml:space="preserve"> </w:t>
-          </w:r>
-          <w:proofErr w:type="spellStart"/>
-          <w:r>
-            <w:rPr>
-              <w:rFonts w:eastAsia="Times New Roman"/>
-              <w:sz w:val="22"/>
-            </w:rPr>
-            <w:t>of</w:t>
-          </w:r>
-          <w:proofErr w:type="spellEnd"/>
-          <w:r>
-            <w:rPr>
-              <w:rFonts w:eastAsia="Times New Roman"/>
-              <w:sz w:val="22"/>
-            </w:rPr>
-            <w:t xml:space="preserve"> </w:t>
-          </w:r>
-          <w:proofErr w:type="spellStart"/>
-          <w:r>
-            <w:rPr>
-              <w:rFonts w:eastAsia="Times New Roman"/>
-              <w:sz w:val="22"/>
-            </w:rPr>
-            <w:t>DevSecOps</w:t>
-          </w:r>
-          <w:proofErr w:type="spellEnd"/>
-          <w:r>
-            <w:rPr>
-              <w:rFonts w:eastAsia="Times New Roman"/>
-              <w:sz w:val="22"/>
-            </w:rPr>
-            <w:t xml:space="preserve"> </w:t>
-          </w:r>
-          <w:proofErr w:type="spellStart"/>
-          <w:r>
-            <w:rPr>
-              <w:rFonts w:eastAsia="Times New Roman"/>
-              <w:sz w:val="22"/>
-            </w:rPr>
-            <w:t>for</w:t>
-          </w:r>
-          <w:proofErr w:type="spellEnd"/>
-          <w:r>
-            <w:rPr>
-              <w:rFonts w:eastAsia="Times New Roman"/>
-              <w:sz w:val="22"/>
-            </w:rPr>
-            <w:t xml:space="preserve"> a </w:t>
-          </w:r>
-          <w:proofErr w:type="spellStart"/>
-          <w:r>
-            <w:rPr>
-              <w:rFonts w:eastAsia="Times New Roman"/>
-              <w:sz w:val="22"/>
-            </w:rPr>
-            <w:t>Microservices-based</w:t>
-          </w:r>
-          <w:proofErr w:type="spellEnd"/>
-          <w:r>
-            <w:rPr>
-              <w:rFonts w:eastAsia="Times New Roman"/>
-              <w:sz w:val="22"/>
-            </w:rPr>
-            <w:t xml:space="preserve"> </w:t>
-          </w:r>
-          <w:proofErr w:type="spellStart"/>
-          <w:r>
-            <w:rPr>
-              <w:rFonts w:eastAsia="Times New Roman"/>
-              <w:sz w:val="22"/>
-            </w:rPr>
-            <w:t>Application</w:t>
-          </w:r>
-          <w:proofErr w:type="spellEnd"/>
-          <w:r>
-            <w:rPr>
-              <w:rFonts w:eastAsia="Times New Roman"/>
-              <w:sz w:val="22"/>
-            </w:rPr>
-            <w:t xml:space="preserve"> </w:t>
-          </w:r>
-          <w:proofErr w:type="spellStart"/>
-          <w:r>
-            <w:rPr>
-              <w:rFonts w:eastAsia="Times New Roman"/>
-              <w:sz w:val="22"/>
-            </w:rPr>
-            <w:t>with</w:t>
-          </w:r>
-          <w:proofErr w:type="spellEnd"/>
-          <w:r>
-            <w:rPr>
-              <w:rFonts w:eastAsia="Times New Roman"/>
-              <w:sz w:val="22"/>
-            </w:rPr>
-            <w:t xml:space="preserve"> </w:t>
-          </w:r>
-          <w:proofErr w:type="spellStart"/>
-          <w:r>
-            <w:rPr>
-              <w:rFonts w:eastAsia="Times New Roman"/>
-              <w:sz w:val="22"/>
-            </w:rPr>
-            <w:t>Service</w:t>
-          </w:r>
-          <w:proofErr w:type="spellEnd"/>
-          <w:r>
-            <w:rPr>
-              <w:rFonts w:eastAsia="Times New Roman"/>
-              <w:sz w:val="22"/>
-            </w:rPr>
-            <w:t xml:space="preserve"> </w:t>
-          </w:r>
-          <w:proofErr w:type="spellStart"/>
-          <w:r>
-            <w:rPr>
-              <w:rFonts w:eastAsia="Times New Roman"/>
-              <w:sz w:val="22"/>
-            </w:rPr>
-            <w:t>Mesh</w:t>
-          </w:r>
-          <w:proofErr w:type="spellEnd"/>
-          <w:r>
-            <w:rPr>
-              <w:rFonts w:eastAsia="Times New Roman"/>
-              <w:sz w:val="22"/>
-            </w:rPr>
-            <w:t xml:space="preserve"> </w:t>
-          </w:r>
-          <w:proofErr w:type="spellStart"/>
-          <w:r>
-            <w:rPr>
-              <w:rFonts w:eastAsia="Times New Roman"/>
-              <w:sz w:val="22"/>
-            </w:rPr>
-            <w:t>Implementation</w:t>
-          </w:r>
-          <w:proofErr w:type="spellEnd"/>
-          <w:r>
-            <w:rPr>
-              <w:rFonts w:eastAsia="Times New Roman"/>
-              <w:sz w:val="22"/>
-            </w:rPr>
-            <w:t xml:space="preserve"> </w:t>
-          </w:r>
-          <w:proofErr w:type="spellStart"/>
-          <w:r>
-            <w:rPr>
-              <w:rFonts w:eastAsia="Times New Roman"/>
-              <w:sz w:val="22"/>
-            </w:rPr>
-            <w:t>of</w:t>
-          </w:r>
-          <w:proofErr w:type="spellEnd"/>
-          <w:r>
-            <w:rPr>
-              <w:rFonts w:eastAsia="Times New Roman"/>
-              <w:sz w:val="22"/>
-            </w:rPr>
-            <w:t xml:space="preserve"> </w:t>
-          </w:r>
-          <w:proofErr w:type="spellStart"/>
-          <w:r>
-            <w:rPr>
-              <w:rFonts w:eastAsia="Times New Roman"/>
-              <w:sz w:val="22"/>
-            </w:rPr>
-            <w:t>DevSecOps</w:t>
-          </w:r>
-          <w:proofErr w:type="spellEnd"/>
-          <w:r>
-            <w:rPr>
-              <w:rFonts w:eastAsia="Times New Roman"/>
-              <w:sz w:val="22"/>
-            </w:rPr>
-            <w:t xml:space="preserve"> </w:t>
-          </w:r>
-          <w:proofErr w:type="spellStart"/>
-          <w:r>
-            <w:rPr>
-              <w:rFonts w:eastAsia="Times New Roman"/>
-              <w:sz w:val="22"/>
-            </w:rPr>
-            <w:t>for</w:t>
-          </w:r>
-          <w:proofErr w:type="spellEnd"/>
-          <w:r>
-            <w:rPr>
-              <w:rFonts w:eastAsia="Times New Roman"/>
-              <w:sz w:val="22"/>
-            </w:rPr>
-            <w:t xml:space="preserve"> a </w:t>
-          </w:r>
-          <w:proofErr w:type="spellStart"/>
-          <w:r>
-            <w:rPr>
-              <w:rFonts w:eastAsia="Times New Roman"/>
-              <w:sz w:val="22"/>
-            </w:rPr>
-            <w:t>Microservices-based</w:t>
-          </w:r>
-          <w:proofErr w:type="spellEnd"/>
-          <w:r>
-            <w:rPr>
-              <w:rFonts w:eastAsia="Times New Roman"/>
-              <w:sz w:val="22"/>
-            </w:rPr>
-            <w:t xml:space="preserve"> </w:t>
-          </w:r>
-          <w:proofErr w:type="spellStart"/>
-          <w:r>
-            <w:rPr>
-              <w:rFonts w:eastAsia="Times New Roman"/>
-              <w:sz w:val="22"/>
-            </w:rPr>
-            <w:t>Application</w:t>
-          </w:r>
-          <w:proofErr w:type="spellEnd"/>
-          <w:r>
-            <w:rPr>
-              <w:rFonts w:eastAsia="Times New Roman"/>
-              <w:sz w:val="22"/>
-            </w:rPr>
-            <w:t xml:space="preserve"> </w:t>
-          </w:r>
-          <w:proofErr w:type="spellStart"/>
-          <w:r>
-            <w:rPr>
-              <w:rFonts w:eastAsia="Times New Roman"/>
-              <w:sz w:val="22"/>
-            </w:rPr>
-            <w:t>with</w:t>
-          </w:r>
-          <w:proofErr w:type="spellEnd"/>
-          <w:r>
-            <w:rPr>
-              <w:rFonts w:eastAsia="Times New Roman"/>
-              <w:sz w:val="22"/>
-            </w:rPr>
-            <w:t xml:space="preserve"> </w:t>
-          </w:r>
-          <w:proofErr w:type="spellStart"/>
-          <w:r>
-            <w:rPr>
-              <w:rFonts w:eastAsia="Times New Roman"/>
-              <w:sz w:val="22"/>
-            </w:rPr>
-            <w:t>Service</w:t>
-          </w:r>
-          <w:proofErr w:type="spellEnd"/>
-          <w:r>
-            <w:rPr>
-              <w:rFonts w:eastAsia="Times New Roman"/>
-              <w:sz w:val="22"/>
-            </w:rPr>
-            <w:t xml:space="preserve"> </w:t>
-          </w:r>
-          <w:proofErr w:type="spellStart"/>
-          <w:r>
-            <w:rPr>
-              <w:rFonts w:eastAsia="Times New Roman"/>
-              <w:sz w:val="22"/>
-            </w:rPr>
-            <w:t>Mesh</w:t>
-          </w:r>
-          <w:proofErr w:type="spellEnd"/>
-          <w:r>
-            <w:rPr>
-              <w:rFonts w:eastAsia="Times New Roman"/>
-              <w:sz w:val="22"/>
-            </w:rPr>
-            <w:t xml:space="preserve">. </w:t>
+            <w:t xml:space="preserve">Chandramouli, R. (2022). Implementation of DevSecOps for a Microservices-based Application with Service Mesh Implementation of DevSecOps for a Microservices-based Application with Service Mesh. </w:t>
           </w:r>
           <w:r>
             <w:rPr>
@@ -12030,39 +9827,8 @@
               <w:iCs/>
               <w:sz w:val="22"/>
             </w:rPr>
-            <w:t xml:space="preserve">NIST </w:t>
+            <w:t>NIST Special Publication</w:t>
           </w:r>
-          <w:proofErr w:type="spellStart"/>
-          <w:r>
-            <w:rPr>
-              <w:rFonts w:eastAsia="Times New Roman"/>
-              <w:i/>
-              <w:iCs/>
-              <w:sz w:val="22"/>
-            </w:rPr>
-            <w:t>Special</w:t>
-          </w:r>
-          <w:proofErr w:type="spellEnd"/>
-          <w:r>
-            <w:rPr>
-              <w:rFonts w:eastAsia="Times New Roman"/>
-              <w:i/>
-              <w:iCs/>
-              <w:sz w:val="22"/>
-            </w:rPr>
-            <w:t xml:space="preserve"> </w:t>
-          </w:r>
-          <w:proofErr w:type="spellStart"/>
-          <w:r>
-            <w:rPr>
-              <w:rFonts w:eastAsia="Times New Roman"/>
-              <w:i/>
-              <w:iCs/>
-              <w:sz w:val="22"/>
-            </w:rPr>
-            <w:t>Publication</w:t>
-          </w:r>
-          <w:proofErr w:type="spellEnd"/>
           <w:r>
             <w:rPr>
               <w:rFonts w:eastAsia="Times New Roman"/>
@@ -12090,7 +9856,6 @@
             </w:rPr>
             <w:t xml:space="preserve">Owasp. (2021, May 1). </w:t>
           </w:r>
-          <w:proofErr w:type="spellStart"/>
           <w:r>
             <w:rPr>
               <w:rFonts w:eastAsia="Times New Roman"/>
@@ -12098,60 +9863,14 @@
               <w:iCs/>
               <w:sz w:val="22"/>
             </w:rPr>
-            <w:t>DevSecOpsGuideline</w:t>
-          </w:r>
-          <w:proofErr w:type="spellEnd"/>
-          <w:r>
-            <w:rPr>
-              <w:rFonts w:eastAsia="Times New Roman"/>
-              <w:i/>
-              <w:iCs/>
-              <w:sz w:val="22"/>
-            </w:rPr>
-            <w:t xml:space="preserve"> </w:t>
-          </w:r>
-          <w:proofErr w:type="spellStart"/>
-          <w:r>
-            <w:rPr>
-              <w:rFonts w:eastAsia="Times New Roman"/>
-              <w:i/>
-              <w:iCs/>
-              <w:sz w:val="22"/>
-            </w:rPr>
-            <w:t>Secrets</w:t>
-          </w:r>
-          <w:proofErr w:type="spellEnd"/>
-          <w:r>
-            <w:rPr>
-              <w:rFonts w:eastAsia="Times New Roman"/>
-              <w:i/>
-              <w:iCs/>
-              <w:sz w:val="22"/>
-            </w:rPr>
-            <w:t xml:space="preserve"> Management</w:t>
+            <w:t>DevSecOpsGuideline Secrets Management</w:t>
           </w:r>
           <w:r>
             <w:rPr>
               <w:rFonts w:eastAsia="Times New Roman"/>
               <w:sz w:val="22"/>
             </w:rPr>
-            <w:t xml:space="preserve">. </w:t>
-          </w:r>
-          <w:proofErr w:type="spellStart"/>
-          <w:r>
-            <w:rPr>
-              <w:rFonts w:eastAsia="Times New Roman"/>
-              <w:sz w:val="22"/>
-            </w:rPr>
-            <w:t>Github</w:t>
-          </w:r>
-          <w:proofErr w:type="spellEnd"/>
-          <w:r>
-            <w:rPr>
-              <w:rFonts w:eastAsia="Times New Roman"/>
-              <w:sz w:val="22"/>
-            </w:rPr>
-            <w:t>. https://github.com/OWASP/DevSecOpsGuideline/blob/master/document/01a-Secrets-Management.md</w:t>
+            <w:t>. Github. https://github.com/OWASP/DevSecOpsGuideline/blob/master/document/01a-Secrets-Management.md</w:t>
           </w:r>
         </w:p>
         <w:p>
@@ -12173,7 +9892,6 @@
             </w:rPr>
             <w:t xml:space="preserve">Quintero, C., &amp; Joaquín, J. (2019). </w:t>
           </w:r>
-          <w:proofErr w:type="gramStart"/>
           <w:r>
             <w:rPr>
               <w:rFonts w:eastAsia="Times New Roman"/>
@@ -12181,17 +9899,7 @@
               <w:iCs/>
               <w:sz w:val="22"/>
             </w:rPr>
-            <w:t>DevSecOps :</w:t>
-          </w:r>
-          <w:proofErr w:type="gramEnd"/>
-          <w:r>
-            <w:rPr>
-              <w:rFonts w:eastAsia="Times New Roman"/>
-              <w:i/>
-              <w:iCs/>
-              <w:sz w:val="22"/>
-            </w:rPr>
-            <w:t xml:space="preserve"> integración de herramientas SAST , DAST y de análisis de Dockers en un sistema de integración continua .</w:t>
+            <w:t>DevSecOps : integración de herramientas SAST , DAST y de análisis de Dockers en un sistema de integración continua .</w:t>
           </w:r>
         </w:p>
         <w:p>
@@ -12211,55 +9919,7 @@
               <w:rFonts w:eastAsia="Times New Roman"/>
               <w:sz w:val="22"/>
             </w:rPr>
-            <w:t xml:space="preserve">Santana, G., Neto, M., </w:t>
-          </w:r>
-          <w:proofErr w:type="spellStart"/>
-          <w:r>
-            <w:rPr>
-              <w:rFonts w:eastAsia="Times New Roman"/>
-              <w:sz w:val="22"/>
-            </w:rPr>
-            <w:t>Sapata</w:t>
-          </w:r>
-          <w:proofErr w:type="spellEnd"/>
-          <w:r>
-            <w:rPr>
-              <w:rFonts w:eastAsia="Times New Roman"/>
-              <w:sz w:val="22"/>
-            </w:rPr>
-            <w:t xml:space="preserve">, F., Muñoz, M., </w:t>
-          </w:r>
-          <w:proofErr w:type="spellStart"/>
-          <w:r>
-            <w:rPr>
-              <w:rFonts w:eastAsia="Times New Roman"/>
-              <w:sz w:val="22"/>
-            </w:rPr>
-            <w:t>Moraes</w:t>
-          </w:r>
-          <w:proofErr w:type="spellEnd"/>
-          <w:r>
-            <w:rPr>
-              <w:rFonts w:eastAsia="Times New Roman"/>
-              <w:sz w:val="22"/>
-            </w:rPr>
-            <w:t xml:space="preserve">, A. M. S. P., Morais, T., &amp; </w:t>
-          </w:r>
-          <w:proofErr w:type="spellStart"/>
-          <w:r>
-            <w:rPr>
-              <w:rFonts w:eastAsia="Times New Roman"/>
-              <w:sz w:val="22"/>
-            </w:rPr>
-            <w:t>Goldfarb</w:t>
-          </w:r>
-          <w:proofErr w:type="spellEnd"/>
-          <w:r>
-            <w:rPr>
-              <w:rFonts w:eastAsia="Times New Roman"/>
-              <w:sz w:val="22"/>
-            </w:rPr>
-            <w:t xml:space="preserve">, D. L. (2021). DevSecOps in AWS. </w:t>
+            <w:t xml:space="preserve">Santana, G., Neto, M., Sapata, F., Muñoz, M., Moraes, A. M. S. P., Morais, T., &amp; Goldfarb, D. L. (2021). DevSecOps in AWS. </w:t>
           </w:r>
           <w:r>
             <w:rPr>
@@ -12268,47 +9928,7 @@
               <w:iCs/>
               <w:sz w:val="22"/>
             </w:rPr>
-            <w:t xml:space="preserve">AWS </w:t>
-          </w:r>
-          <w:proofErr w:type="spellStart"/>
-          <w:r>
-            <w:rPr>
-              <w:rFonts w:eastAsia="Times New Roman"/>
-              <w:i/>
-              <w:iCs/>
-              <w:sz w:val="22"/>
-            </w:rPr>
-            <w:t>Certified</w:t>
-          </w:r>
-          <w:proofErr w:type="spellEnd"/>
-          <w:r>
-            <w:rPr>
-              <w:rFonts w:eastAsia="Times New Roman"/>
-              <w:i/>
-              <w:iCs/>
-              <w:sz w:val="22"/>
-            </w:rPr>
-            <w:t xml:space="preserve"> Security </w:t>
-          </w:r>
-          <w:proofErr w:type="spellStart"/>
-          <w:r>
-            <w:rPr>
-              <w:rFonts w:eastAsia="Times New Roman"/>
-              <w:i/>
-              <w:iCs/>
-              <w:sz w:val="22"/>
-            </w:rPr>
-            <w:t>Study</w:t>
-          </w:r>
-          <w:proofErr w:type="spellEnd"/>
-          <w:r>
-            <w:rPr>
-              <w:rFonts w:eastAsia="Times New Roman"/>
-              <w:i/>
-              <w:iCs/>
-              <w:sz w:val="22"/>
-            </w:rPr>
-            <w:t xml:space="preserve"> Guide</w:t>
+            <w:t>AWS Certified Security Study Guide</w:t>
           </w:r>
           <w:r>
             <w:rPr>
@@ -12330,21 +9950,12 @@
               <w:sz w:val="22"/>
             </w:rPr>
           </w:pPr>
-          <w:proofErr w:type="spellStart"/>
           <w:r>
             <w:rPr>
               <w:rFonts w:eastAsia="Times New Roman"/>
               <w:sz w:val="22"/>
             </w:rPr>
-            <w:t>Sentrio</w:t>
-          </w:r>
-          <w:proofErr w:type="spellEnd"/>
-          <w:r>
-            <w:rPr>
-              <w:rFonts w:eastAsia="Times New Roman"/>
-              <w:sz w:val="22"/>
-            </w:rPr>
-            <w:t xml:space="preserve">. (2021). </w:t>
+            <w:t xml:space="preserve">Sentrio. (2021). </w:t>
           </w:r>
           <w:r>
             <w:rPr>
@@ -12375,165 +9986,12 @@
               <w:sz w:val="22"/>
             </w:rPr>
           </w:pPr>
-          <w:proofErr w:type="spellStart"/>
           <w:r>
             <w:rPr>
               <w:rFonts w:eastAsia="Times New Roman"/>
               <w:sz w:val="22"/>
             </w:rPr>
-            <w:t>Shrivastava</w:t>
-          </w:r>
-          <w:proofErr w:type="spellEnd"/>
-          <w:r>
-            <w:rPr>
-              <w:rFonts w:eastAsia="Times New Roman"/>
-              <w:sz w:val="22"/>
-            </w:rPr>
-            <w:t xml:space="preserve">, A., &amp; </w:t>
-          </w:r>
-          <w:proofErr w:type="spellStart"/>
-          <w:r>
-            <w:rPr>
-              <w:rFonts w:eastAsia="Times New Roman"/>
-              <w:sz w:val="22"/>
-            </w:rPr>
-            <w:t>Services</w:t>
-          </w:r>
-          <w:proofErr w:type="spellEnd"/>
-          <w:r>
-            <w:rPr>
-              <w:rFonts w:eastAsia="Times New Roman"/>
-              <w:sz w:val="22"/>
-            </w:rPr>
-            <w:t xml:space="preserve">, N. G. (2019). </w:t>
-          </w:r>
-          <w:proofErr w:type="spellStart"/>
-          <w:r>
-            <w:rPr>
-              <w:rFonts w:eastAsia="Times New Roman"/>
-              <w:sz w:val="22"/>
-            </w:rPr>
-            <w:t>DevSecOps</w:t>
-          </w:r>
-          <w:proofErr w:type="spellEnd"/>
-          <w:r>
-            <w:rPr>
-              <w:rFonts w:eastAsia="Times New Roman"/>
-              <w:sz w:val="22"/>
-            </w:rPr>
-            <w:t xml:space="preserve"> </w:t>
-          </w:r>
-          <w:proofErr w:type="spellStart"/>
-          <w:r>
-            <w:rPr>
-              <w:rFonts w:eastAsia="Times New Roman"/>
-              <w:sz w:val="22"/>
-            </w:rPr>
-            <w:t>What</w:t>
-          </w:r>
-          <w:proofErr w:type="spellEnd"/>
-          <w:r>
-            <w:rPr>
-              <w:rFonts w:eastAsia="Times New Roman"/>
-              <w:sz w:val="22"/>
-            </w:rPr>
-            <w:t xml:space="preserve">, </w:t>
-          </w:r>
-          <w:proofErr w:type="spellStart"/>
-          <w:r>
-            <w:rPr>
-              <w:rFonts w:eastAsia="Times New Roman"/>
-              <w:sz w:val="22"/>
-            </w:rPr>
-            <w:t>Why</w:t>
-          </w:r>
-          <w:proofErr w:type="spellEnd"/>
-          <w:r>
-            <w:rPr>
-              <w:rFonts w:eastAsia="Times New Roman"/>
-              <w:sz w:val="22"/>
-            </w:rPr>
-            <w:t xml:space="preserve"> and </w:t>
-          </w:r>
-          <w:proofErr w:type="spellStart"/>
-          <w:r>
-            <w:rPr>
-              <w:rFonts w:eastAsia="Times New Roman"/>
-              <w:sz w:val="22"/>
-            </w:rPr>
-            <w:t>How</w:t>
-          </w:r>
-          <w:proofErr w:type="spellEnd"/>
-          <w:r>
-            <w:rPr>
-              <w:rFonts w:eastAsia="Times New Roman"/>
-              <w:sz w:val="22"/>
-            </w:rPr>
-            <w:t xml:space="preserve"> </w:t>
-          </w:r>
-          <w:proofErr w:type="spellStart"/>
-          <w:r>
-            <w:rPr>
-              <w:rFonts w:eastAsia="Times New Roman"/>
-              <w:sz w:val="22"/>
-            </w:rPr>
-            <w:t>Anant</w:t>
-          </w:r>
-          <w:proofErr w:type="spellEnd"/>
-          <w:r>
-            <w:rPr>
-              <w:rFonts w:eastAsia="Times New Roman"/>
-              <w:sz w:val="22"/>
-            </w:rPr>
-            <w:t xml:space="preserve"> </w:t>
-          </w:r>
-          <w:proofErr w:type="spellStart"/>
-          <w:r>
-            <w:rPr>
-              <w:rFonts w:eastAsia="Times New Roman"/>
-              <w:sz w:val="22"/>
-            </w:rPr>
-            <w:t>Shrivastava</w:t>
-          </w:r>
-          <w:proofErr w:type="spellEnd"/>
-          <w:r>
-            <w:rPr>
-              <w:rFonts w:eastAsia="Times New Roman"/>
-              <w:sz w:val="22"/>
-            </w:rPr>
-            <w:t xml:space="preserve"> </w:t>
-          </w:r>
-          <w:proofErr w:type="spellStart"/>
-          <w:r>
-            <w:rPr>
-              <w:rFonts w:eastAsia="Times New Roman"/>
-              <w:sz w:val="22"/>
-            </w:rPr>
-            <w:t>NotSoSecure</w:t>
-          </w:r>
-          <w:proofErr w:type="spellEnd"/>
-          <w:r>
-            <w:rPr>
-              <w:rFonts w:eastAsia="Times New Roman"/>
-              <w:sz w:val="22"/>
-            </w:rPr>
-            <w:t xml:space="preserve"> Global </w:t>
-          </w:r>
-          <w:proofErr w:type="spellStart"/>
-          <w:r>
-            <w:rPr>
-              <w:rFonts w:eastAsia="Times New Roman"/>
-              <w:sz w:val="22"/>
-            </w:rPr>
-            <w:t>Services</w:t>
-          </w:r>
-          <w:proofErr w:type="spellEnd"/>
-          <w:r>
-            <w:rPr>
-              <w:rFonts w:eastAsia="Times New Roman"/>
-              <w:sz w:val="22"/>
-            </w:rPr>
-            <w:t xml:space="preserve">. </w:t>
+            <w:t xml:space="preserve">Shrivastava, A., &amp; Services, N. G. (2019). DevSecOps What, Why and How Anant Shrivastava NotSoSecure Global Services. </w:t>
           </w:r>
           <w:r>
             <w:rPr>
@@ -12542,19 +10000,8 @@
               <w:iCs/>
               <w:sz w:val="22"/>
             </w:rPr>
-            <w:t xml:space="preserve">Black </w:t>
+            <w:t>Black Hat</w:t>
           </w:r>
-          <w:proofErr w:type="spellStart"/>
-          <w:r>
-            <w:rPr>
-              <w:rFonts w:eastAsia="Times New Roman"/>
-              <w:i/>
-              <w:iCs/>
-              <w:sz w:val="22"/>
-            </w:rPr>
-            <w:t>Hat</w:t>
-          </w:r>
-          <w:proofErr w:type="spellEnd"/>
           <w:r>
             <w:rPr>
               <w:rFonts w:eastAsia="Times New Roman"/>
@@ -12575,55 +10022,13 @@
               <w:sz w:val="22"/>
             </w:rPr>
           </w:pPr>
-          <w:proofErr w:type="spellStart"/>
           <w:r>
             <w:rPr>
               <w:rFonts w:eastAsia="Times New Roman"/>
               <w:sz w:val="22"/>
             </w:rPr>
-            <w:t>Spiros</w:t>
+            <w:t xml:space="preserve">Spiros Psarris. (2020, September 1). </w:t>
           </w:r>
-          <w:proofErr w:type="spellEnd"/>
-          <w:r>
-            <w:rPr>
-              <w:rFonts w:eastAsia="Times New Roman"/>
-              <w:sz w:val="22"/>
-            </w:rPr>
-            <w:t xml:space="preserve"> </w:t>
-          </w:r>
-          <w:proofErr w:type="spellStart"/>
-          <w:r>
-            <w:rPr>
-              <w:rFonts w:eastAsia="Times New Roman"/>
-              <w:sz w:val="22"/>
-            </w:rPr>
-            <w:t>Psarris</w:t>
-          </w:r>
-          <w:proofErr w:type="spellEnd"/>
-          <w:r>
-            <w:rPr>
-              <w:rFonts w:eastAsia="Times New Roman"/>
-              <w:sz w:val="22"/>
-            </w:rPr>
-            <w:t xml:space="preserve">. (2020, </w:t>
-          </w:r>
-          <w:proofErr w:type="spellStart"/>
-          <w:r>
-            <w:rPr>
-              <w:rFonts w:eastAsia="Times New Roman"/>
-              <w:sz w:val="22"/>
-            </w:rPr>
-            <w:t>September</w:t>
-          </w:r>
-          <w:proofErr w:type="spellEnd"/>
-          <w:r>
-            <w:rPr>
-              <w:rFonts w:eastAsia="Times New Roman"/>
-              <w:sz w:val="22"/>
-            </w:rPr>
-            <w:t xml:space="preserve"> 1). </w:t>
-          </w:r>
-          <w:proofErr w:type="spellStart"/>
           <w:r>
             <w:rPr>
               <w:rFonts w:eastAsia="Times New Roman"/>
@@ -12631,117 +10036,7 @@
               <w:iCs/>
               <w:sz w:val="22"/>
             </w:rPr>
-            <w:t>Using</w:t>
-          </w:r>
-          <w:proofErr w:type="spellEnd"/>
-          <w:r>
-            <w:rPr>
-              <w:rFonts w:eastAsia="Times New Roman"/>
-              <w:i/>
-              <w:iCs/>
-              <w:sz w:val="22"/>
-            </w:rPr>
-            <w:t xml:space="preserve"> </w:t>
-          </w:r>
-          <w:proofErr w:type="spellStart"/>
-          <w:r>
-            <w:rPr>
-              <w:rFonts w:eastAsia="Times New Roman"/>
-              <w:i/>
-              <w:iCs/>
-              <w:sz w:val="22"/>
-            </w:rPr>
-            <w:t>DevSecOps</w:t>
-          </w:r>
-          <w:proofErr w:type="spellEnd"/>
-          <w:r>
-            <w:rPr>
-              <w:rFonts w:eastAsia="Times New Roman"/>
-              <w:i/>
-              <w:iCs/>
-              <w:sz w:val="22"/>
-            </w:rPr>
-            <w:t xml:space="preserve"> </w:t>
-          </w:r>
-          <w:proofErr w:type="spellStart"/>
-          <w:r>
-            <w:rPr>
-              <w:rFonts w:eastAsia="Times New Roman"/>
-              <w:i/>
-              <w:iCs/>
-              <w:sz w:val="22"/>
-            </w:rPr>
-            <w:t>to</w:t>
-          </w:r>
-          <w:proofErr w:type="spellEnd"/>
-          <w:r>
-            <w:rPr>
-              <w:rFonts w:eastAsia="Times New Roman"/>
-              <w:i/>
-              <w:iCs/>
-              <w:sz w:val="22"/>
-            </w:rPr>
-            <w:t xml:space="preserve"> </w:t>
-          </w:r>
-          <w:proofErr w:type="spellStart"/>
-          <w:r>
-            <w:rPr>
-              <w:rFonts w:eastAsia="Times New Roman"/>
-              <w:i/>
-              <w:iCs/>
-              <w:sz w:val="22"/>
-            </w:rPr>
-            <w:t>Facilitate</w:t>
-          </w:r>
-          <w:proofErr w:type="spellEnd"/>
-          <w:r>
-            <w:rPr>
-              <w:rFonts w:eastAsia="Times New Roman"/>
-              <w:i/>
-              <w:iCs/>
-              <w:sz w:val="22"/>
-            </w:rPr>
-            <w:t xml:space="preserve"> </w:t>
-          </w:r>
-          <w:proofErr w:type="spellStart"/>
-          <w:r>
-            <w:rPr>
-              <w:rFonts w:eastAsia="Times New Roman"/>
-              <w:i/>
-              <w:iCs/>
-              <w:sz w:val="22"/>
-            </w:rPr>
-            <w:t>Compliance</w:t>
-          </w:r>
-          <w:proofErr w:type="spellEnd"/>
-          <w:r>
-            <w:rPr>
-              <w:rFonts w:eastAsia="Times New Roman"/>
-              <w:i/>
-              <w:iCs/>
-              <w:sz w:val="22"/>
-            </w:rPr>
-            <w:t xml:space="preserve"> - </w:t>
-          </w:r>
-          <w:proofErr w:type="spellStart"/>
-          <w:r>
-            <w:rPr>
-              <w:rFonts w:eastAsia="Times New Roman"/>
-              <w:i/>
-              <w:iCs/>
-              <w:sz w:val="22"/>
-            </w:rPr>
-            <w:t>Reblaze</w:t>
-          </w:r>
-          <w:proofErr w:type="spellEnd"/>
-          <w:r>
-            <w:rPr>
-              <w:rFonts w:eastAsia="Times New Roman"/>
-              <w:i/>
-              <w:iCs/>
-              <w:sz w:val="22"/>
-            </w:rPr>
-            <w:t xml:space="preserve"> Blog</w:t>
+            <w:t>Using DevSecOps to Facilitate Compliance - Reblaze Blog</w:t>
           </w:r>
           <w:r>
             <w:rPr>
@@ -12942,55 +10237,9 @@
           <w:caps w:val="0"/>
           <w:szCs w:val="22"/>
         </w:rPr>
-        <w:t xml:space="preserve">Apéndice A. </w:t>
-      </w:r>
-      <w:proofErr w:type="spellStart"/>
-      <w:r>
-        <w:rPr>
-          <w:rFonts w:cs="Arial"/>
-          <w:caps w:val="0"/>
-          <w:szCs w:val="22"/>
-        </w:rPr>
-        <w:t>Xxxxxxx</w:t>
-      </w:r>
-      <w:proofErr w:type="spellEnd"/>
-      <w:r>
-        <w:rPr>
-          <w:rFonts w:cs="Arial"/>
-          <w:caps w:val="0"/>
-          <w:szCs w:val="22"/>
-        </w:rPr>
-        <w:t xml:space="preserve"> </w:t>
-      </w:r>
-      <w:proofErr w:type="spellStart"/>
-      <w:r>
-        <w:rPr>
-          <w:rFonts w:cs="Arial"/>
-          <w:caps w:val="0"/>
-          <w:szCs w:val="22"/>
-        </w:rPr>
-        <w:t>xxxxxx</w:t>
-      </w:r>
-      <w:proofErr w:type="spellEnd"/>
-      <w:r>
-        <w:rPr>
-          <w:rFonts w:cs="Arial"/>
-          <w:caps w:val="0"/>
-          <w:szCs w:val="22"/>
-        </w:rPr>
-        <w:t xml:space="preserve"> </w:t>
-      </w:r>
-      <w:proofErr w:type="spellStart"/>
-      <w:r>
-        <w:rPr>
-          <w:rFonts w:cs="Arial"/>
-          <w:caps w:val="0"/>
-          <w:szCs w:val="22"/>
-        </w:rPr>
-        <w:t>xxxxxx</w:t>
+        <w:t>Apéndice A. Xxxxxxx xxxxxx xxxxxx</w:t>
       </w:r>
       <w:bookmarkEnd w:id="24"/>
-      <w:proofErr w:type="spellEnd"/>
     </w:p>
     <w:p>
       <w:pPr>
@@ -13063,13 +10312,7 @@
                               <w:rPr>
                                 <w:color w:val="000000"/>
                               </w:rPr>
-                              <w:t xml:space="preserve">Arial </w:t>
-                            </w:r>
-                            <w:r>
-                              <w:rPr>
-                                <w:color w:val="000000"/>
-                              </w:rPr>
-                              <w:t>N° 10, negrita y sin punto final</w:t>
+                              <w:t>Arial N° 10, negrita y sin punto final</w:t>
                             </w:r>
                           </w:p>
                           <w:p>
@@ -13162,102 +10405,7 @@
       </w:r>
       <w:r>
         <w:tab/>
-      </w:r>
-      <w:proofErr w:type="spellStart"/>
-      <w:r>
-        <w:t>Xxxxxxxxxxxxxxxxxxxxxxxxxx</w:t>
-      </w:r>
-      <w:proofErr w:type="spellEnd"/>
-      <w:r>
-        <w:t xml:space="preserve"> </w:t>
-      </w:r>
-      <w:proofErr w:type="spellStart"/>
-      <w:r>
-        <w:t>xxxxxxxxxxxxxxxxxxxxxxxxxxxxxxxxxxxx</w:t>
-      </w:r>
-      <w:proofErr w:type="spellEnd"/>
-      <w:r>
-        <w:t xml:space="preserve"> </w:t>
-      </w:r>
-      <w:proofErr w:type="spellStart"/>
-      <w:r>
-        <w:t>xxxxxxxxxxxxxxxxxxx</w:t>
-      </w:r>
-      <w:proofErr w:type="spellEnd"/>
-      <w:r>
-        <w:t xml:space="preserve"> </w:t>
-      </w:r>
-      <w:proofErr w:type="spellStart"/>
-      <w:r>
-        <w:t>xxxxxxxxxxxxxxxxxxx</w:t>
-      </w:r>
-      <w:proofErr w:type="spellEnd"/>
-      <w:r>
-        <w:t xml:space="preserve"> </w:t>
-      </w:r>
-      <w:proofErr w:type="spellStart"/>
-      <w:r>
-        <w:t>xxxxxxxxxxxxxxxxxxxxxx</w:t>
-      </w:r>
-      <w:proofErr w:type="spellEnd"/>
-      <w:r>
-        <w:t xml:space="preserve"> </w:t>
-      </w:r>
-      <w:proofErr w:type="spellStart"/>
-      <w:r>
-        <w:t>xxxxxxxxxxxxxxxxxxxxx</w:t>
-      </w:r>
-      <w:proofErr w:type="spellEnd"/>
-      <w:r>
-        <w:t xml:space="preserve"> </w:t>
-      </w:r>
-      <w:proofErr w:type="spellStart"/>
-      <w:r>
-        <w:t>xxxxxxxxxxxxxxxxx</w:t>
-      </w:r>
-      <w:proofErr w:type="spellEnd"/>
-      <w:r>
-        <w:t xml:space="preserve"> </w:t>
-      </w:r>
-      <w:proofErr w:type="spellStart"/>
-      <w:r>
-        <w:t>xxxxxxxxx</w:t>
-      </w:r>
-      <w:proofErr w:type="spellEnd"/>
-      <w:r>
-        <w:t xml:space="preserve"> </w:t>
-      </w:r>
-      <w:proofErr w:type="spellStart"/>
-      <w:r>
-        <w:t>xxxxxxxxxxxxxxxxxxxxxxxxxxx</w:t>
-      </w:r>
-      <w:proofErr w:type="spellEnd"/>
-      <w:r>
-        <w:t xml:space="preserve"> </w:t>
-      </w:r>
-      <w:proofErr w:type="spellStart"/>
-      <w:r>
-        <w:t>xxxxxxxxxxxxxxxxxxxxxxxxxxxxx</w:t>
-      </w:r>
-      <w:proofErr w:type="spellEnd"/>
-      <w:r>
-        <w:t xml:space="preserve"> </w:t>
-      </w:r>
-      <w:proofErr w:type="spellStart"/>
-      <w:r>
-        <w:t>xxxxxxxxxxxxxxx</w:t>
-      </w:r>
-      <w:proofErr w:type="spellEnd"/>
-      <w:r>
-        <w:t xml:space="preserve"> </w:t>
-      </w:r>
-      <w:proofErr w:type="spellStart"/>
-      <w:r>
-        <w:t>xxxxxxxxxxxxxxxxx</w:t>
-      </w:r>
-      <w:proofErr w:type="spellEnd"/>
-      <w:r>
-        <w:t>.</w:t>
+        <w:t>Xxxxxxxxxxxxxxxxxxxxxxxxxx xxxxxxxxxxxxxxxxxxxxxxxxxxxxxxxxxxxx xxxxxxxxxxxxxxxxxxx xxxxxxxxxxxxxxxxxxx xxxxxxxxxxxxxxxxxxxxxx xxxxxxxxxxxxxxxxxxxxx xxxxxxxxxxxxxxxxx xxxxxxxxx xxxxxxxxxxxxxxxxxxxxxxxxxxx xxxxxxxxxxxxxxxxxxxxxxxxxxxxx xxxxxxxxxxxxxxx xxxxxxxxxxxxxxxxx.</w:t>
       </w:r>
     </w:p>
     <w:p>
@@ -13477,7 +10625,6 @@
         </w:rPr>
         <w:t xml:space="preserve">         </w:t>
       </w:r>
-      <w:proofErr w:type="spellStart"/>
       <w:r>
         <w:rPr>
           <w:rFonts w:cs="Arial"/>
@@ -13486,7 +10633,6 @@
         </w:rPr>
         <w:t>Xxxxxxxxxxx</w:t>
       </w:r>
-      <w:proofErr w:type="spellEnd"/>
     </w:p>
     <w:tbl>
       <w:tblPr>
@@ -14657,13 +11803,7 @@
                               <w:rPr>
                                 <w:color w:val="0070C0"/>
                               </w:rPr>
-                              <w:t xml:space="preserve">Arial </w:t>
-                            </w:r>
-                            <w:r>
-                              <w:rPr>
-                                <w:color w:val="0070C0"/>
-                              </w:rPr>
-                              <w:t>N° 10, sin negrita, la palabra</w:t>
+                              <w:t>Arial N° 10, sin negrita, la palabra</w:t>
                             </w:r>
                             <w:r>
                               <w:rPr>
@@ -14761,55 +11901,9 @@
           <w:szCs w:val="22"/>
         </w:rPr>
         <w:lastRenderedPageBreak/>
-        <w:t xml:space="preserve">Apéndice B. </w:t>
-      </w:r>
-      <w:proofErr w:type="spellStart"/>
-      <w:r>
-        <w:rPr>
-          <w:rFonts w:cs="Arial"/>
-          <w:caps w:val="0"/>
-          <w:szCs w:val="22"/>
-        </w:rPr>
-        <w:t>Xxxxxxx</w:t>
-      </w:r>
-      <w:proofErr w:type="spellEnd"/>
-      <w:r>
-        <w:rPr>
-          <w:rFonts w:cs="Arial"/>
-          <w:caps w:val="0"/>
-          <w:szCs w:val="22"/>
-        </w:rPr>
-        <w:t xml:space="preserve"> </w:t>
-      </w:r>
-      <w:proofErr w:type="spellStart"/>
-      <w:r>
-        <w:rPr>
-          <w:rFonts w:cs="Arial"/>
-          <w:caps w:val="0"/>
-          <w:szCs w:val="22"/>
-        </w:rPr>
-        <w:t>xxxxxx</w:t>
-      </w:r>
-      <w:proofErr w:type="spellEnd"/>
-      <w:r>
-        <w:rPr>
-          <w:rFonts w:cs="Arial"/>
-          <w:caps w:val="0"/>
-          <w:szCs w:val="22"/>
-        </w:rPr>
-        <w:t xml:space="preserve"> </w:t>
-      </w:r>
-      <w:proofErr w:type="spellStart"/>
-      <w:r>
-        <w:rPr>
-          <w:rFonts w:cs="Arial"/>
-          <w:caps w:val="0"/>
-          <w:szCs w:val="22"/>
-        </w:rPr>
-        <w:t>xxxxxx</w:t>
+        <w:t>Apéndice B. Xxxxxxx xxxxxx xxxxxx</w:t>
       </w:r>
       <w:bookmarkEnd w:id="25"/>
-      <w:proofErr w:type="spellEnd"/>
     </w:p>
     <w:p>
       <w:pPr>
@@ -14819,101 +11913,8 @@
           <w:b/>
         </w:rPr>
       </w:pPr>
-      <w:proofErr w:type="spellStart"/>
-      <w:r>
-        <w:t>Xxxxxxxxxxxxxxxxxxxxxxxxxx</w:t>
-      </w:r>
-      <w:proofErr w:type="spellEnd"/>
-      <w:r>
-        <w:t xml:space="preserve"> </w:t>
-      </w:r>
-      <w:proofErr w:type="spellStart"/>
-      <w:r>
-        <w:t>xxxxxxxxxxxxxxxxxxxxxxxxxxxxxxxxxxxx</w:t>
-      </w:r>
-      <w:proofErr w:type="spellEnd"/>
-      <w:r>
-        <w:t xml:space="preserve"> </w:t>
-      </w:r>
-      <w:proofErr w:type="spellStart"/>
-      <w:r>
-        <w:t>xxxxxxxxxxxxxxxxxxx</w:t>
-      </w:r>
-      <w:proofErr w:type="spellEnd"/>
-      <w:r>
-        <w:t xml:space="preserve"> </w:t>
-      </w:r>
-      <w:proofErr w:type="spellStart"/>
-      <w:r>
-        <w:t>xxxxxxxxxxxxxxxxxxx</w:t>
-      </w:r>
-      <w:proofErr w:type="spellEnd"/>
-      <w:r>
-        <w:t xml:space="preserve"> </w:t>
-      </w:r>
-      <w:proofErr w:type="spellStart"/>
-      <w:r>
-        <w:t>xxxxxxxxxxxxxxxxxxxxxx</w:t>
-      </w:r>
-      <w:proofErr w:type="spellEnd"/>
-      <w:r>
-        <w:t xml:space="preserve"> </w:t>
-      </w:r>
-      <w:proofErr w:type="spellStart"/>
-      <w:r>
-        <w:t>xxxxxxxxxxxxxxxxxxxxx</w:t>
-      </w:r>
-      <w:proofErr w:type="spellEnd"/>
-      <w:r>
-        <w:t xml:space="preserve"> </w:t>
-      </w:r>
-      <w:proofErr w:type="spellStart"/>
-      <w:r>
-        <w:t>xxxxxxxxxxxxxxxxx</w:t>
-      </w:r>
-      <w:proofErr w:type="spellEnd"/>
-      <w:r>
-        <w:t xml:space="preserve"> </w:t>
-      </w:r>
-      <w:proofErr w:type="spellStart"/>
-      <w:r>
-        <w:t>xxxxxxxxx</w:t>
-      </w:r>
-      <w:proofErr w:type="spellEnd"/>
-      <w:r>
-        <w:t xml:space="preserve"> </w:t>
-      </w:r>
-      <w:proofErr w:type="spellStart"/>
-      <w:r>
-        <w:t>xxxxxxxxxxxxxxxxxxxxxxxxxxx</w:t>
-      </w:r>
-      <w:proofErr w:type="spellEnd"/>
-      <w:r>
-        <w:t xml:space="preserve"> </w:t>
-      </w:r>
-      <w:proofErr w:type="spellStart"/>
-      <w:r>
-        <w:t>xxxxxxxxxxxxxxxxxxxxxxxxxxxxx</w:t>
-      </w:r>
-      <w:proofErr w:type="spellEnd"/>
-      <w:r>
-        <w:t xml:space="preserve"> </w:t>
-      </w:r>
-      <w:proofErr w:type="spellStart"/>
-      <w:r>
-        <w:t>xxxxxxxxxxxxxxx</w:t>
-      </w:r>
-      <w:proofErr w:type="spellEnd"/>
-      <w:r>
-        <w:t xml:space="preserve"> </w:t>
-      </w:r>
-      <w:proofErr w:type="spellStart"/>
-      <w:r>
-        <w:t>xxxxxxxxxxxxxxxxx</w:t>
-      </w:r>
-      <w:proofErr w:type="spellEnd"/>
-      <w:r>
-        <w:t>.</w:t>
+      <w:r>
+        <w:t>Xxxxxxxxxxxxxxxxxxxxxxxxxx xxxxxxxxxxxxxxxxxxxxxxxxxxxxxxxxxxxx xxxxxxxxxxxxxxxxxxx xxxxxxxxxxxxxxxxxxx xxxxxxxxxxxxxxxxxxxxxx xxxxxxxxxxxxxxxxxxxxx xxxxxxxxxxxxxxxxx xxxxxxxxx xxxxxxxxxxxxxxxxxxxxxxxxxxx xxxxxxxxxxxxxxxxxxxxxxxxxxxxx xxxxxxxxxxxxxxx xxxxxxxxxxxxxxxxx.</w:t>
       </w:r>
     </w:p>
     <w:p>
@@ -15103,13 +12104,7 @@
                               <w:rPr>
                                 <w:color w:val="000000"/>
                               </w:rPr>
-                              <w:t xml:space="preserve">Arial </w:t>
-                            </w:r>
-                            <w:r>
-                              <w:rPr>
-                                <w:color w:val="000000"/>
-                              </w:rPr>
-                              <w:t>N° 10, en negrita y sin punto final</w:t>
+                              <w:t>Arial N° 10, en negrita y sin punto final</w:t>
                             </w:r>
                           </w:p>
                           <w:p>
@@ -15613,23 +12608,7 @@
           <w:rFonts w:cs="Arial"/>
           <w:szCs w:val="20"/>
         </w:rPr>
-        <w:t xml:space="preserve"> [</w:t>
-      </w:r>
-      <w:proofErr w:type="spellStart"/>
-      <w:r>
-        <w:rPr>
-          <w:rFonts w:cs="Arial"/>
-          <w:szCs w:val="20"/>
-        </w:rPr>
-        <w:t>Fotografia</w:t>
-      </w:r>
-      <w:proofErr w:type="spellEnd"/>
-      <w:r>
-        <w:rPr>
-          <w:rFonts w:cs="Arial"/>
-          <w:szCs w:val="20"/>
-        </w:rPr>
-        <w:t xml:space="preserve">], por Consejo Superior de </w:t>
+        <w:t xml:space="preserve"> [Fotografia], por Consejo Superior de </w:t>
       </w:r>
     </w:p>
     <w:p>
@@ -15646,23 +12625,7 @@
           <w:rFonts w:cs="Arial"/>
           <w:szCs w:val="20"/>
         </w:rPr>
-        <w:t xml:space="preserve">Investigaciones </w:t>
-      </w:r>
-      <w:proofErr w:type="spellStart"/>
-      <w:r>
-        <w:rPr>
-          <w:rFonts w:cs="Arial"/>
-          <w:szCs w:val="20"/>
-        </w:rPr>
-        <w:t>Científcas</w:t>
-      </w:r>
-      <w:proofErr w:type="spellEnd"/>
-      <w:r>
-        <w:rPr>
-          <w:rFonts w:cs="Arial"/>
-          <w:szCs w:val="20"/>
-        </w:rPr>
-        <w:t>, 2011, Flickr (</w:t>
+        <w:t>Investigaciones Científcas, 2011, Flickr (</w:t>
       </w:r>
       <w:hyperlink r:id="rId29" w:tooltip="https://flic.kr/p/aronSf" w:history="1">
         <w:r>
@@ -15673,20 +12636,8 @@
             <w:szCs w:val="20"/>
             <w:u w:val="none"/>
           </w:rPr>
-          <w:t>flic.kr/p/</w:t>
+          <w:t>flic.kr/p/aronSf</w:t>
         </w:r>
-        <w:proofErr w:type="spellStart"/>
-        <w:r>
-          <w:rPr>
-            <w:rStyle w:val="EnlacedeInternet"/>
-            <w:rFonts w:cs="Arial"/>
-            <w:color w:val="auto"/>
-            <w:szCs w:val="20"/>
-            <w:u w:val="none"/>
-          </w:rPr>
-          <w:t>aronSf</w:t>
-        </w:r>
-        <w:proofErr w:type="spellEnd"/>
       </w:hyperlink>
       <w:r>
         <w:rPr>
@@ -15778,13 +12729,7 @@
                               <w:rPr>
                                 <w:color w:val="0070C0"/>
                               </w:rPr>
-                              <w:t xml:space="preserve">Arial </w:t>
-                            </w:r>
-                            <w:r>
-                              <w:rPr>
-                                <w:color w:val="0070C0"/>
-                              </w:rPr>
-                              <w:t>N° 10, sin negrita, la palabra</w:t>
+                              <w:t>Arial N° 10, sin negrita, la palabra</w:t>
                             </w:r>
                             <w:r>
                               <w:rPr>
@@ -15882,55 +12827,9 @@
           <w:szCs w:val="22"/>
         </w:rPr>
         <w:lastRenderedPageBreak/>
-        <w:t xml:space="preserve">Apéndice C. </w:t>
-      </w:r>
-      <w:proofErr w:type="spellStart"/>
-      <w:r>
-        <w:rPr>
-          <w:rFonts w:cs="Arial"/>
-          <w:caps w:val="0"/>
-          <w:szCs w:val="22"/>
-        </w:rPr>
-        <w:t>Xxxxxxx</w:t>
-      </w:r>
-      <w:proofErr w:type="spellEnd"/>
-      <w:r>
-        <w:rPr>
-          <w:rFonts w:cs="Arial"/>
-          <w:caps w:val="0"/>
-          <w:szCs w:val="22"/>
-        </w:rPr>
-        <w:t xml:space="preserve"> </w:t>
-      </w:r>
-      <w:proofErr w:type="spellStart"/>
-      <w:r>
-        <w:rPr>
-          <w:rFonts w:cs="Arial"/>
-          <w:caps w:val="0"/>
-          <w:szCs w:val="22"/>
-        </w:rPr>
-        <w:t>xxxxxx</w:t>
-      </w:r>
-      <w:proofErr w:type="spellEnd"/>
-      <w:r>
-        <w:rPr>
-          <w:rFonts w:cs="Arial"/>
-          <w:caps w:val="0"/>
-          <w:szCs w:val="22"/>
-        </w:rPr>
-        <w:t xml:space="preserve"> </w:t>
-      </w:r>
-      <w:proofErr w:type="spellStart"/>
-      <w:r>
-        <w:rPr>
-          <w:rFonts w:cs="Arial"/>
-          <w:caps w:val="0"/>
-          <w:szCs w:val="22"/>
-        </w:rPr>
-        <w:t>xxxxxx</w:t>
+        <w:t>Apéndice C. Xxxxxxx xxxxxx xxxxxx</w:t>
       </w:r>
       <w:bookmarkEnd w:id="26"/>
-      <w:proofErr w:type="spellEnd"/>
     </w:p>
     <w:p>
       <w:pPr>
@@ -15945,21 +12844,7 @@
         <w:rPr>
           <w:sz w:val="22"/>
         </w:rPr>
-        <w:t xml:space="preserve">Xxxxxxxxxxxxxxxxxxxxxxxxxxxxxxxxxxxxxxxxxxxxxxxxxxxxxxxxxxxxxxxxxxxxxxxxxxxxxxxxxxxxxxxxxxxxxxxxxxxxxxxxxxxxxxxxxxxxxxxxxxxxxxxxxxxxxxxxxxxxxxxxxxxxxxxxxxxxxxxxxxxxxxxxxxxxxxxxxxxxxxxxxxxxxxxxxxxxxxxxxxxxxxxxxxxxxxxxxxxxxxxxxxxxxxxxxxxxxxx </w:t>
-      </w:r>
-      <w:proofErr w:type="spellStart"/>
-      <w:r>
-        <w:rPr>
-          <w:sz w:val="22"/>
-        </w:rPr>
-        <w:t>xxxxxxxxxxxxxxxxx</w:t>
-      </w:r>
-      <w:proofErr w:type="spellEnd"/>
-      <w:r>
-        <w:rPr>
-          <w:sz w:val="22"/>
-        </w:rPr>
-        <w:t>.</w:t>
+        <w:t>Xxxxxxxxxxxxxxxxxxxxxxxxxxxxxxxxxxxxxxxxxxxxxxxxxxxxxxxxxxxxxxxxxxxxxxxxxxxxxxxxxxxxxxxxxxxxxxxxxxxxxxxxxxxxxxxxxxxxxxxxxxxxxxxxxxxxxxxxxxxxxxxxxxxxxxxxxxxxxxxxxxxxxxxxxxxxxxxxxxxxxxxxxxxxxxxxxxxxxxxxxxxxxxxxxxxxxxxxxxxxxxxxxxxxxxxxxxxxxxx xxxxxxxxxxxxxxxxx.</w:t>
       </w:r>
     </w:p>
     <w:p>
@@ -15975,21 +12860,7 @@
         <w:rPr>
           <w:sz w:val="22"/>
         </w:rPr>
-        <w:t xml:space="preserve">Xxxxxxxxxxxxxxxxxxxxxxxxxxxxxxxxxxxxxxxxxxxxxxxxxxxxxxxxxxxxxxxxxxxxxxxxxxxxxxxxxxxxxxxxxxxxxxxxxxxxxxxxxxxxxxxxxxxxxxxxxxxxxxxxxxxxxxxxxxxxxxxxxxxxxxxxxxxxxxxxxxxxxxxxxxxxxxxxxxxxxxxxxxxxxxxxxxxxxxxxxxxxxxxxxxxxxxxxxxxxxxxxxxxxxxxxxxxxxxxx </w:t>
-      </w:r>
-      <w:proofErr w:type="spellStart"/>
-      <w:r>
-        <w:rPr>
-          <w:sz w:val="22"/>
-        </w:rPr>
-        <w:t>xxxxxxxxxxxxxxxxx</w:t>
-      </w:r>
-      <w:proofErr w:type="spellEnd"/>
-      <w:r>
-        <w:rPr>
-          <w:sz w:val="22"/>
-        </w:rPr>
-        <w:t>.</w:t>
+        <w:t>Xxxxxxxxxxxxxxxxxxxxxxxxxxxxxxxxxxxxxxxxxxxxxxxxxxxxxxxxxxxxxxxxxxxxxxxxxxxxxxxxxxxxxxxxxxxxxxxxxxxxxxxxxxxxxxxxxxxxxxxxxxxxxxxxxxxxxxxxxxxxxxxxxxxxxxxxxxxxxxxxxxxxxxxxxxxxxxxxxxxxxxxxxxxxxxxxxxxxxxxxxxxxxxxxxxxxxxxxxxxxxxxxxxxxxxxxxxxxxxxx xxxxxxxxxxxxxxxxx.</w:t>
       </w:r>
     </w:p>
     <w:p>
@@ -16006,21 +12877,7 @@
         <w:rPr>
           <w:sz w:val="22"/>
         </w:rPr>
-        <w:t xml:space="preserve">Xxxxxxxxxxxxxxxxxxxxxxxxxxxxxxxxxxxxxxxxxxxxxxxxxxxxxxxxxxxxxxxxxxxxxxxxxxxxxxxxxxxxxxxxxxxxxxxxxxxxxxxxxxxxxxxxxxxxxxxxxxxxxxxxxxxxxxxxxxxxxxxxxxxxxxxxxxxxxxxxxxxxxxxxxxxxxxxxxxxxxxxxxxxxxxxxxxxxxxxxxxxxxxxxxxxxxxxxxxxxxxxxxxxxxxxxxxxxxxx </w:t>
-      </w:r>
-      <w:proofErr w:type="spellStart"/>
-      <w:r>
-        <w:rPr>
-          <w:sz w:val="22"/>
-        </w:rPr>
-        <w:t>xxxxxxxxxxxxxxxxx</w:t>
-      </w:r>
-      <w:proofErr w:type="spellEnd"/>
-      <w:r>
-        <w:rPr>
-          <w:sz w:val="22"/>
-        </w:rPr>
-        <w:t>.</w:t>
+        <w:t>Xxxxxxxxxxxxxxxxxxxxxxxxxxxxxxxxxxxxxxxxxxxxxxxxxxxxxxxxxxxxxxxxxxxxxxxxxxxxxxxxxxxxxxxxxxxxxxxxxxxxxxxxxxxxxxxxxxxxxxxxxxxxxxxxxxxxxxxxxxxxxxxxxxxxxxxxxxxxxxxxxxxxxxxxxxxxxxxxxxxxxxxxxxxxxxxxxxxxxxxxxxxxxxxxxxxxxxxxxxxxxxxxxxxxxxxxxxxxxxx xxxxxxxxxxxxxxxxx.</w:t>
       </w:r>
     </w:p>
     <w:p>
@@ -16116,21 +12973,7 @@
                                 <w:color w:val="0070C0"/>
                                 <w:sz w:val="22"/>
                               </w:rPr>
-                              <w:t xml:space="preserve">Letra </w:t>
-                            </w:r>
-                            <w:r>
-                              <w:rPr>
-                                <w:color w:val="0070C0"/>
-                                <w:sz w:val="22"/>
-                              </w:rPr>
-                              <w:t xml:space="preserve">Arial  </w:t>
-                            </w:r>
-                            <w:r>
-                              <w:rPr>
-                                <w:color w:val="0070C0"/>
-                                <w:sz w:val="22"/>
-                              </w:rPr>
-                              <w:t>N° 11, interlineado doble y sin cursiva</w:t>
+                              <w:t>Letra Arial  N° 11, interlineado doble y sin cursiva</w:t>
                             </w:r>
                           </w:p>
                           <w:p>
@@ -33421,6 +30264,7 @@
   </w:compat>
   <w:rsids>
     <w:rsidRoot w:val="00472A55"/>
+    <w:rsid w:val="002616AD"/>
     <w:rsid w:val="00472A55"/>
     <w:rsid w:val="005D6A34"/>
     <w:rsid w:val="009649DC"/>
@@ -34126,21 +30970,21 @@
 </we:webextension>
 </file>
 
-<file path=customXml/item1.xml><?xml version="1.0" encoding="utf-8"?>
+<file path=customXml/item1.xml>
+</file>
+
+<file path=customXml/item2.xml><?xml version="1.0" encoding="utf-8"?>
 <b:Sources xmlns:b="http://schemas.openxmlformats.org/officeDocument/2006/bibliography" xmlns="http://schemas.openxmlformats.org/officeDocument/2006/bibliography" SelectedStyle="\APASixthEditionOfficeOnline.xsl" StyleName="APA" Version="6"/>
 </file>
 
-<file path=customXml/item2.xml>
+<file path=customXml/itemProps1.xml><?xml version="1.0" encoding="utf-8"?>
+<ds:datastoreItem xmlns:ds="http://schemas.openxmlformats.org/officeDocument/2006/customXml" ds:itemID="{28A8ACBD-BB6A-45F7-B6B8-F0ABACB8C4CC}"/>
 </file>
 
-<file path=customXml/itemProps1.xml><?xml version="1.0" encoding="utf-8"?>
+<file path=customXml/itemProps2.xml><?xml version="1.0" encoding="utf-8"?>
 <ds:datastoreItem xmlns:ds="http://schemas.openxmlformats.org/officeDocument/2006/customXml" ds:itemID="{BFF5F25A-D362-4F25-AF19-7CA08381CB01}">
   <ds:schemaRefs>
     <ds:schemaRef ds:uri="http://schemas.openxmlformats.org/officeDocument/2006/bibliography"/>
   </ds:schemaRefs>
 </ds:datastoreItem>
-</file>
-
-<file path=customXml/itemProps2.xml><?xml version="1.0" encoding="utf-8"?>
-<ds:datastoreItem xmlns:ds="http://schemas.openxmlformats.org/officeDocument/2006/customXml" ds:itemID="{28A8ACBD-BB6A-45F7-B6B8-F0ABACB8C4CC}"/>
 </file>
--- a/Tesis- Ronald Quichimbo -Diseño e implementación de un enfoque de seguridad DevSecOps en el desarrollo de aplicaciones orientadas a microservicios.docx
+++ b/Tesis- Ronald Quichimbo -Diseño e implementación de un enfoque de seguridad DevSecOps en el desarrollo de aplicaciones orientadas a microservicios.docx
@@ -64,6 +64,9 @@
       <w:r>
         <w:t>Demo</w:t>
       </w:r>
+      <w:r>
+        <w:t>666</w:t>
+      </w:r>
     </w:p>
     <w:p/>
     <w:p/>
@@ -1080,7 +1083,6 @@
           <w:rFonts w:cs="Arial"/>
           <w:caps w:val="0"/>
         </w:rPr>
-        <w:lastRenderedPageBreak/>
         <w:t>Dedicatoria</w:t>
       </w:r>
       <w:bookmarkEnd w:id="6"/>
@@ -1524,7 +1526,6 @@
           <w:caps w:val="0"/>
           <w:szCs w:val="22"/>
         </w:rPr>
-        <w:lastRenderedPageBreak/>
         <w:t>Índice de contenido</w:t>
       </w:r>
       <w:bookmarkEnd w:id="8"/>
@@ -4115,7 +4116,6 @@
           <w:sz w:val="22"/>
           <w:szCs w:val="22"/>
         </w:rPr>
-        <w:lastRenderedPageBreak/>
         <w:t>¿Qué</w:t>
       </w:r>
       <w:r>
@@ -5365,16 +5365,7 @@
           <w:color w:val="000000"/>
           <w:sz w:val="22"/>
         </w:rPr>
-        <w:t xml:space="preserve">e centra </w:t>
-      </w:r>
-      <w:r>
-        <w:rPr>
-          <w:rFonts w:eastAsia="Arial" w:cs="Arial"/>
-          <w:color w:val="000000"/>
-          <w:sz w:val="22"/>
-        </w:rPr>
-        <w:lastRenderedPageBreak/>
-        <w:t>en implementar un pipeline seguro utilizando las mejores prácticas e introducir herramientas desde la fase de desarrollo</w:t>
+        <w:t>e centra en implementar un pipeline seguro utilizando las mejores prácticas e introducir herramientas desde la fase de desarrollo</w:t>
       </w:r>
       <w:r>
         <w:rPr>
@@ -6041,16 +6032,7 @@
           <w:color w:val="000000"/>
           <w:sz w:val="22"/>
         </w:rPr>
-        <w:t xml:space="preserve">Al momento de desarrollar se debe asegurarse de que la información confidencial no se envíe a la ubicación donde se almacena todo el proyecto (GitHub, GitLab, etc). Porque puede ocasionar varios problemas como ser visibles en el historial. En el caso de las </w:t>
-      </w:r>
-      <w:r>
-        <w:rPr>
-          <w:rFonts w:eastAsia="Arial" w:cs="Arial"/>
-          <w:color w:val="000000"/>
-          <w:sz w:val="22"/>
-        </w:rPr>
-        <w:lastRenderedPageBreak/>
-        <w:t xml:space="preserve">plataformas de alojamiento de código, los secretos aún pueden permanecer en la web y se pueden buscar después de ser eliminado el repositorio. Siguiendo el proceso de la figura </w:t>
+        <w:t xml:space="preserve">Al momento de desarrollar se debe asegurarse de que la información confidencial no se envíe a la ubicación donde se almacena todo el proyecto (GitHub, GitLab, etc). Porque puede ocasionar varios problemas como ser visibles en el historial. En el caso de las plataformas de alojamiento de código, los secretos aún pueden permanecer en la web y se pueden buscar después de ser eliminado el repositorio. Siguiendo el proceso de la figura </w:t>
       </w:r>
       <w:r>
         <w:rPr>
@@ -6552,16 +6534,7 @@
           <w:color w:val="000000"/>
           <w:sz w:val="22"/>
         </w:rPr>
-        <w:t xml:space="preserve">La mejor ubicación es la de pre-commit, Esto asegura que antes de que un secreto entre en la base de código, es interceptado y el desarrollador o el committer recibe un </w:t>
-      </w:r>
-      <w:r>
-        <w:rPr>
-          <w:rFonts w:eastAsia="Arial" w:cs="Arial"/>
-          <w:color w:val="000000"/>
-          <w:sz w:val="22"/>
-        </w:rPr>
-        <w:lastRenderedPageBreak/>
-        <w:t>mensaje. A continuación, se incluyen algunas herramientas útiles para escanear automáticamente los repositorios en busca de información confidencial. Los escaneos se pueden implementar directamente en nuestra tubería y ser repetibles y eficientes.  </w:t>
+        <w:t>La mejor ubicación es la de pre-commit, Esto asegura que antes de que un secreto entre en la base de código, es interceptado y el desarrollador o el committer recibe un mensaje. A continuación, se incluyen algunas herramientas útiles para escanear automáticamente los repositorios en busca de información confidencial. Los escaneos se pueden implementar directamente en nuestra tubería y ser repetibles y eficientes.  </w:t>
       </w:r>
     </w:p>
     <w:p>
@@ -6928,16 +6901,7 @@
           <w:color w:val="000000"/>
           <w:sz w:val="22"/>
         </w:rPr>
-        <w:t xml:space="preserve">Gracias a los hallazgos de vulnerabilidades en una fase temprana, los desarrolladores pueden resolver los problemas de seguridad antes de que causen un daño real. Por lo tanto, los desarrolladores </w:t>
-      </w:r>
-      <w:r>
-        <w:rPr>
-          <w:rFonts w:eastAsia="Arial" w:cs="Arial"/>
-          <w:color w:val="000000"/>
-          <w:sz w:val="22"/>
-        </w:rPr>
-        <w:lastRenderedPageBreak/>
-        <w:t>utilizan las herramientas SAST en los IDE o en los pipelines. El escaneo estático es una buena manera de encontrar problemas de codificación como: </w:t>
+        <w:t>Gracias a los hallazgos de vulnerabilidades en una fase temprana, los desarrolladores pueden resolver los problemas de seguridad antes de que causen un daño real. Por lo tanto, los desarrolladores utilizan las herramientas SAST en los IDE o en los pipelines. El escaneo estático es una buena manera de encontrar problemas de codificación como: </w:t>
       </w:r>
     </w:p>
     <w:p>
@@ -7287,16 +7251,7 @@
           <w:color w:val="000000"/>
           <w:sz w:val="22"/>
         </w:rPr>
-        <w:t xml:space="preserve">.- Es una extensión que permite a los desarrolladores verificar su código en busca de vulnerabilidades en cada extracción. La extensión está configurada para </w:t>
-      </w:r>
-      <w:r>
-        <w:rPr>
-          <w:rFonts w:eastAsia="Arial" w:cs="Arial"/>
-          <w:color w:val="000000"/>
-          <w:sz w:val="22"/>
-        </w:rPr>
-        <w:lastRenderedPageBreak/>
-        <w:t>ejecutarse como una acción de GitHub y devuelve las vulnerabilidades identificadas en el código modificado. </w:t>
+        <w:t>.- Es una extensión que permite a los desarrolladores verificar su código en busca de vulnerabilidades en cada extracción. La extensión está configurada para ejecutarse como una acción de GitHub y devuelve las vulnerabilidades identificadas en el código modificado. </w:t>
       </w:r>
     </w:p>
     <w:p>
@@ -7645,16 +7600,7 @@
           <w:color w:val="000000"/>
           <w:sz w:val="22"/>
         </w:rPr>
-        <w:t xml:space="preserve">La infraestructura es un punto clave al momento de desplegar una aplicación en producción. Porque contiene todo lo necesario para ejecutar la aplicación. Si no está </w:t>
-      </w:r>
-      <w:r>
-        <w:rPr>
-          <w:rFonts w:eastAsia="Arial" w:cs="Arial"/>
-          <w:color w:val="000000"/>
-          <w:sz w:val="22"/>
-        </w:rPr>
-        <w:lastRenderedPageBreak/>
-        <w:t xml:space="preserve">configurada correctamente esta puede afectar a la seguridad de la aplicación así sea que el código este seguro. El software moderno se basa en el uso de la automatización tanto a nivel de desarrollo como de operaciones gracias a la adopción de DevOps. Para impulsa dicha automatización se utiliza la </w:t>
+        <w:t xml:space="preserve">La infraestructura es un punto clave al momento de desplegar una aplicación en producción. Porque contiene todo lo necesario para ejecutar la aplicación. Si no está configurada correctamente esta puede afectar a la seguridad de la aplicación así sea que el código este seguro. El software moderno se basa en el uso de la automatización tanto a nivel de desarrollo como de operaciones gracias a la adopción de DevOps. Para impulsa dicha automatización se utiliza la </w:t>
       </w:r>
       <w:r>
         <w:rPr>
@@ -8025,16 +7971,7 @@
           <w:color w:val="000000"/>
           <w:sz w:val="22"/>
         </w:rPr>
-        <w:t xml:space="preserve">Devsecops promueve la adopción de la comprobación del cumplimiento o compliance check ayudando a definir los requisitos de cumplimiento de una manera que los humanos y </w:t>
-      </w:r>
-      <w:r>
-        <w:rPr>
-          <w:rFonts w:eastAsia="Arial" w:cs="Arial"/>
-          <w:color w:val="000000"/>
-          <w:sz w:val="22"/>
-        </w:rPr>
-        <w:lastRenderedPageBreak/>
-        <w:t>las máquinas puedan leer fácilmente. Esto permite al personal de SecOps desarrollar políticas de cumplimiento como código, sin necesidad de utilizar lenguajes de programación técnicos. Estas políticas de cumplimiento se pueden almacenar en un sistema de control de versiones de código fuente como Git para un monitoreo continuo del cumplimiento durante la fase de desarrollo para poder obtener comentarios en tiempo real sobre sus compromisos de código utilizando herramientas de monitoreo de cumplimiento como es Chef InSpec</w:t>
+        <w:t>Devsecops promueve la adopción de la comprobación del cumplimiento o compliance check ayudando a definir los requisitos de cumplimiento de una manera que los humanos y las máquinas puedan leer fácilmente. Esto permite al personal de SecOps desarrollar políticas de cumplimiento como código, sin necesidad de utilizar lenguajes de programación técnicos. Estas políticas de cumplimiento se pueden almacenar en un sistema de control de versiones de código fuente como Git para un monitoreo continuo del cumplimiento durante la fase de desarrollo para poder obtener comentarios en tiempo real sobre sus compromisos de código utilizando herramientas de monitoreo de cumplimiento como es Chef InSpec</w:t>
       </w:r>
       <w:r>
         <w:rPr>
@@ -8353,7 +8290,6 @@
           <w:color w:val="000000"/>
           <w:sz w:val="22"/>
         </w:rPr>
-        <w:lastRenderedPageBreak/>
         <w:t>Build</w:t>
       </w:r>
       <w:r>
@@ -8878,15 +8814,7 @@
           <w:rFonts w:cs="Arial"/>
           <w:sz w:val="22"/>
         </w:rPr>
-        <w:t>Xxxxxxxxxxxxxxxxxxxxxxxxxxxxxxxxxxxxxxxxxxxxxxxxxxxxxxxxxxxxxxxxxxxxxxxxxxxxxxxxxxxxxxxxxxxxxxxxxxxxxxxxxxxxxxxxxxxxxxxxxxxxxxxxxxxxxxxxxxxxxxxxxxxxxxxxxxxxxxxxxxxxxxxxxxxxxxxxxxxxxxxxxxxxxxxxxxxxxxxxxxxxxxxxxxxxxxxxxxxxxxxxxxxxxxxxxxxxxxx</w:t>
-      </w:r>
-      <w:r>
-        <w:rPr>
-          <w:rFonts w:cs="Arial"/>
-          <w:sz w:val="22"/>
-        </w:rPr>
-        <w:lastRenderedPageBreak/>
-        <w:t>xxxxxxxxxxxxxxxxxxxxxxxxxxxxxxxxxxxxxxxxxxxxxxxxxxxxxxxxxxxxxxxxxxxxxxxxxxxxxxxxxxxxxxxxxxxxxxxxxxxxxxxxxxxxxxxxxxxxxxxxxxxxxxxxxxxxxxxxxxxxxxxxxxxxxxxxxxxxxxxxxxxxxxxxxxxxxxxxxxxxxxxxxxxxxxxxxxxxxxxxxxxxxxxxxxxxxx.</w:t>
+        <w:t>Xxxxxxxxxxxxxxxxxxxxxxxxxxxxxxxxxxxxxxxxxxxxxxxxxxxxxxxxxxxxxxxxxxxxxxxxxxxxxxxxxxxxxxxxxxxxxxxxxxxxxxxxxxxxxxxxxxxxxxxxxxxxxxxxxxxxxxxxxxxxxxxxxxxxxxxxxxxxxxxxxxxxxxxxxxxxxxxxxxxxxxxxxxxxxxxxxxxxxxxxxxxxxxxxxxxxxxxxxxxxxxxxxxxxxxxxxxxxxxxxxxxxxxxxxxxxxxxxxxxxxxxxxxxxxxxxxxxxxxxxxxxxxxxxxxxxxxxxxxxxxxxxxxxxxxxxxxxxxxxxxxxxxxxxxxxxxxxxxxxxxxxxxxxxxxxxxxxxxxxxxxxxxxxxxxxxxxxxxxxxxxxxxxxxxxxxxxxxxxxxxxxxxxxxxxxxxxxxxxxxxxxxxxxxxxxxxxxxxxxxxxxxxxxxxxxxx.</w:t>
       </w:r>
     </w:p>
     <w:p>
@@ -9061,15 +8989,7 @@
           <w:rFonts w:cs="Arial"/>
           <w:sz w:val="22"/>
         </w:rPr>
-        <w:t>Xxxxxxxxxxxxxxxxxxxxxxxxxxxxxxxxxxxxxxxxxxxxxxxxxxxxxxxxxxxxxxxxxxxxxxxxxxxxxxxxxxxxxxxxxxxxxxxxxxxxxxxxxxxxxxxxxxxxxxxxxxxxxxxxxxxxxxxxxxxxxxxxxxxxxxxxxxxxx</w:t>
-      </w:r>
-      <w:r>
-        <w:rPr>
-          <w:rFonts w:cs="Arial"/>
-          <w:sz w:val="22"/>
-        </w:rPr>
-        <w:lastRenderedPageBreak/>
-        <w:t>xxxxxxxxxxxxxxxxxxxxxxxxxxxxxxxxxxxxxxxxxxxxxxxxxxxxxxxxxxxxxxxxxxxxxxxxxxxxxxxxxxxxxxxxxxxxxxxxxxxxxxxxxxxxxxxxxxxxxxxxxxxxxxxxxxxxxxxxxxxxxxxxxxxxxxxxxxxxxxxxxxxxxxxxxxxxxxxxxxxxxxxxxxxxxxxxxxxxxxxxxxxxxxxxxxxxxxxxxxxxxxxxxxxxxxxxxxxxxxxxxxxxxxxxxxxxxxxxxxxxxxxxxxxxxxxxxxxxxxxxxxxxxxxxxxxxxxxxxxxxxxxxxxxxx.</w:t>
+        <w:t>Xxxxxxxxxxxxxxxxxxxxxxxxxxxxxxxxxxxxxxxxxxxxxxxxxxxxxxxxxxxxxxxxxxxxxxxxxxxxxxxxxxxxxxxxxxxxxxxxxxxxxxxxxxxxxxxxxxxxxxxxxxxxxxxxxxxxxxxxxxxxxxxxxxxxxxxxxxxxxxxxxxxxxxxxxxxxxxxxxxxxxxxxxxxxxxxxxxxxxxxxxxxxxxxxxxxxxxxxxxxxxxxxxxxxxxxxxxxxxxxxxxxxxxxxxxxxxxxxxxxxxxxxxxxxxxxxxxxxxxxxxxxxxxxxxxxxxxxxxxxxxxxxxxxxxxxxxxxxxxxxxxxxxxxxxxxxxxxxxxxxxxxxxxxxxxxxxxxxxxxxxxxxxxxxxxxxxxxxxxxxxxxxxxxxxxxxxxxxxxxxxxxxxxxxxxxxxxxxxxxxxxxxxxxxxxxxxxxxxxxxxxxxxxxxxxxxxxxxxxxxxxxxxx.</w:t>
       </w:r>
     </w:p>
     <w:p>
@@ -9746,7 +9666,6 @@
         <w:rPr>
           <w:caps w:val="0"/>
         </w:rPr>
-        <w:lastRenderedPageBreak/>
         <w:t>Referencias</w:t>
       </w:r>
       <w:bookmarkEnd w:id="22"/>
@@ -11900,7 +11819,6 @@
           <w:caps w:val="0"/>
           <w:szCs w:val="22"/>
         </w:rPr>
-        <w:lastRenderedPageBreak/>
         <w:t>Apéndice B. Xxxxxxx xxxxxx xxxxxx</w:t>
       </w:r>
       <w:bookmarkEnd w:id="25"/>
@@ -12826,7 +12744,6 @@
           <w:caps w:val="0"/>
           <w:szCs w:val="22"/>
         </w:rPr>
-        <w:lastRenderedPageBreak/>
         <w:t>Apéndice C. Xxxxxxx xxxxxx xxxxxx</w:t>
       </w:r>
       <w:bookmarkEnd w:id="26"/>
@@ -17678,103 +17595,103 @@
       </w:pPr>
     </w:lvl>
   </w:abstractNum>
-  <w:num w:numId="1" w16cid:durableId="1091320155">
+  <w:num w:numId="1">
     <w:abstractNumId w:val="16"/>
   </w:num>
-  <w:num w:numId="2" w16cid:durableId="1609846268">
+  <w:num w:numId="2">
     <w:abstractNumId w:val="19"/>
   </w:num>
-  <w:num w:numId="3" w16cid:durableId="884757950">
+  <w:num w:numId="3">
     <w:abstractNumId w:val="13"/>
   </w:num>
-  <w:num w:numId="4" w16cid:durableId="2055734216">
+  <w:num w:numId="4">
     <w:abstractNumId w:val="29"/>
   </w:num>
-  <w:num w:numId="5" w16cid:durableId="1080908744">
+  <w:num w:numId="5">
     <w:abstractNumId w:val="22"/>
   </w:num>
-  <w:num w:numId="6" w16cid:durableId="1020082662">
+  <w:num w:numId="6">
     <w:abstractNumId w:val="9"/>
   </w:num>
-  <w:num w:numId="7" w16cid:durableId="719406612">
+  <w:num w:numId="7">
     <w:abstractNumId w:val="1"/>
   </w:num>
-  <w:num w:numId="8" w16cid:durableId="609751049">
+  <w:num w:numId="8">
     <w:abstractNumId w:val="25"/>
   </w:num>
-  <w:num w:numId="9" w16cid:durableId="1933583795">
+  <w:num w:numId="9">
     <w:abstractNumId w:val="8"/>
   </w:num>
-  <w:num w:numId="10" w16cid:durableId="220989162">
+  <w:num w:numId="10">
     <w:abstractNumId w:val="26"/>
   </w:num>
-  <w:num w:numId="11" w16cid:durableId="1958171823">
+  <w:num w:numId="11">
     <w:abstractNumId w:val="20"/>
   </w:num>
-  <w:num w:numId="12" w16cid:durableId="469905368">
+  <w:num w:numId="12">
     <w:abstractNumId w:val="24"/>
   </w:num>
-  <w:num w:numId="13" w16cid:durableId="634677906">
+  <w:num w:numId="13">
     <w:abstractNumId w:val="32"/>
   </w:num>
-  <w:num w:numId="14" w16cid:durableId="1398210974">
+  <w:num w:numId="14">
     <w:abstractNumId w:val="5"/>
   </w:num>
-  <w:num w:numId="15" w16cid:durableId="1029259716">
+  <w:num w:numId="15">
     <w:abstractNumId w:val="18"/>
   </w:num>
-  <w:num w:numId="16" w16cid:durableId="1156725946">
+  <w:num w:numId="16">
     <w:abstractNumId w:val="2"/>
   </w:num>
-  <w:num w:numId="17" w16cid:durableId="655457782">
+  <w:num w:numId="17">
     <w:abstractNumId w:val="14"/>
   </w:num>
-  <w:num w:numId="18" w16cid:durableId="876431806">
+  <w:num w:numId="18">
     <w:abstractNumId w:val="28"/>
   </w:num>
-  <w:num w:numId="19" w16cid:durableId="939072795">
+  <w:num w:numId="19">
     <w:abstractNumId w:val="6"/>
   </w:num>
-  <w:num w:numId="20" w16cid:durableId="930746898">
+  <w:num w:numId="20">
     <w:abstractNumId w:val="27"/>
   </w:num>
-  <w:num w:numId="21" w16cid:durableId="979576046">
+  <w:num w:numId="21">
     <w:abstractNumId w:val="0"/>
   </w:num>
-  <w:num w:numId="22" w16cid:durableId="1218972438">
+  <w:num w:numId="22">
     <w:abstractNumId w:val="23"/>
   </w:num>
-  <w:num w:numId="23" w16cid:durableId="1611544562">
+  <w:num w:numId="23">
     <w:abstractNumId w:val="31"/>
   </w:num>
-  <w:num w:numId="24" w16cid:durableId="1914662186">
+  <w:num w:numId="24">
     <w:abstractNumId w:val="17"/>
   </w:num>
-  <w:num w:numId="25" w16cid:durableId="1258247757">
+  <w:num w:numId="25">
     <w:abstractNumId w:val="10"/>
   </w:num>
-  <w:num w:numId="26" w16cid:durableId="231358272">
+  <w:num w:numId="26">
     <w:abstractNumId w:val="15"/>
   </w:num>
-  <w:num w:numId="27" w16cid:durableId="175047189">
+  <w:num w:numId="27">
     <w:abstractNumId w:val="4"/>
   </w:num>
-  <w:num w:numId="28" w16cid:durableId="1365983608">
+  <w:num w:numId="28">
     <w:abstractNumId w:val="21"/>
   </w:num>
-  <w:num w:numId="29" w16cid:durableId="811093555">
+  <w:num w:numId="29">
     <w:abstractNumId w:val="11"/>
   </w:num>
-  <w:num w:numId="30" w16cid:durableId="193007074">
+  <w:num w:numId="30">
     <w:abstractNumId w:val="12"/>
   </w:num>
-  <w:num w:numId="31" w16cid:durableId="480267746">
+  <w:num w:numId="31">
     <w:abstractNumId w:val="7"/>
   </w:num>
-  <w:num w:numId="32" w16cid:durableId="1064379124">
+  <w:num w:numId="32">
     <w:abstractNumId w:val="3"/>
   </w:num>
-  <w:num w:numId="33" w16cid:durableId="1988195548">
+  <w:num w:numId="33">
     <w:abstractNumId w:val="30"/>
   </w:num>
 </w:numbering>
@@ -30267,6 +30184,7 @@
     <w:rsid w:val="002616AD"/>
     <w:rsid w:val="00472A55"/>
     <w:rsid w:val="005D6A34"/>
+    <w:rsid w:val="007B4A92"/>
     <w:rsid w:val="009649DC"/>
     <w:rsid w:val="009D0E46"/>
   </w:rsids>
@@ -30970,21 +30888,21 @@
 </we:webextension>
 </file>
 
-<file path=customXml/item1.xml>
-</file>
-
-<file path=customXml/item2.xml><?xml version="1.0" encoding="utf-8"?>
+<file path=customXml/item1.xml><?xml version="1.0" encoding="utf-8"?>
 <b:Sources xmlns:b="http://schemas.openxmlformats.org/officeDocument/2006/bibliography" xmlns="http://schemas.openxmlformats.org/officeDocument/2006/bibliography" SelectedStyle="\APASixthEditionOfficeOnline.xsl" StyleName="APA" Version="6"/>
 </file>
 
-<file path=customXml/itemProps1.xml><?xml version="1.0" encoding="utf-8"?>
-<ds:datastoreItem xmlns:ds="http://schemas.openxmlformats.org/officeDocument/2006/customXml" ds:itemID="{28A8ACBD-BB6A-45F7-B6B8-F0ABACB8C4CC}"/>
+<file path=customXml/item2.xml>
 </file>
 
-<file path=customXml/itemProps2.xml><?xml version="1.0" encoding="utf-8"?>
+<file path=customXml/itemProps1.xml><?xml version="1.0" encoding="utf-8"?>
 <ds:datastoreItem xmlns:ds="http://schemas.openxmlformats.org/officeDocument/2006/customXml" ds:itemID="{BFF5F25A-D362-4F25-AF19-7CA08381CB01}">
   <ds:schemaRefs>
     <ds:schemaRef ds:uri="http://schemas.openxmlformats.org/officeDocument/2006/bibliography"/>
   </ds:schemaRefs>
 </ds:datastoreItem>
+</file>
+
+<file path=customXml/itemProps2.xml><?xml version="1.0" encoding="utf-8"?>
+<ds:datastoreItem xmlns:ds="http://schemas.openxmlformats.org/officeDocument/2006/customXml" ds:itemID="{28A8ACBD-BB6A-45F7-B6B8-F0ABACB8C4CC}"/>
 </file>
--- a/Tesis- Ronald Quichimbo -Diseño e implementación de un enfoque de seguridad DevSecOps en el desarrollo de aplicaciones orientadas a microservicios.docx
+++ b/Tesis- Ronald Quichimbo -Diseño e implementación de un enfoque de seguridad DevSecOps en el desarrollo de aplicaciones orientadas a microservicios.docx
@@ -15,7 +15,7 @@
       <w:r>
         <w:rPr/>
         <w:drawing>
-          <wp:anchor behindDoc="0" distT="0" distB="0" distL="114300" distR="114300" simplePos="0" locked="0" layoutInCell="0" allowOverlap="1" relativeHeight="32">
+          <wp:anchor behindDoc="0" distT="0" distB="0" distL="114300" distR="114300" simplePos="0" locked="0" layoutInCell="0" allowOverlap="1" relativeHeight="28">
             <wp:simplePos x="0" y="0"/>
             <wp:positionH relativeFrom="margin">
               <wp:align>center</wp:align>
@@ -1176,8 +1176,8 @@
         <w:ind w:left="113" w:right="0" w:hanging="0"/>
         <w:rPr/>
       </w:pPr>
-      <w:bookmarkStart w:id="1" w:name="_Toc3"/>
-      <w:bookmarkStart w:id="2" w:name="_Hlk84345222"/>
+      <w:bookmarkStart w:id="1" w:name="_Hlk84345222"/>
+      <w:bookmarkStart w:id="2" w:name="_Toc3"/>
       <w:r>
         <w:rPr>
           <w:rFonts w:cs="Arial"/>
@@ -5045,7 +5045,7 @@
         <mc:AlternateContent>
           <mc:Choice Requires="wps">
             <w:drawing>
-              <wp:anchor behindDoc="0" distT="3175" distB="3175" distL="3175" distR="3175" simplePos="0" locked="0" layoutInCell="0" allowOverlap="1" relativeHeight="12">
+              <wp:anchor behindDoc="0" distT="3175" distB="3175" distL="3175" distR="3175" simplePos="0" locked="0" layoutInCell="0" allowOverlap="1" relativeHeight="10">
                 <wp:simplePos x="0" y="0"/>
                 <wp:positionH relativeFrom="margin">
                   <wp:align>right</wp:align>
@@ -5053,7 +5053,7 @@
                 <wp:positionV relativeFrom="paragraph">
                   <wp:posOffset>36830</wp:posOffset>
                 </wp:positionV>
-                <wp:extent cx="5714365" cy="275590"/>
+                <wp:extent cx="5715000" cy="276225"/>
                 <wp:effectExtent l="0" t="0" r="0" b="0"/>
                 <wp:wrapNone/>
                 <wp:docPr id="2" name="111 Cuadro de texto"/>
@@ -5064,7 +5064,7 @@
                       <wps:spPr>
                         <a:xfrm>
                           <a:off x="0" y="0"/>
-                          <a:ext cx="5713560" cy="275040"/>
+                          <a:ext cx="5714280" cy="275760"/>
                         </a:xfrm>
                         <a:prstGeom prst="rect">
                           <a:avLst/>
@@ -5127,7 +5127,7 @@
           </mc:Choice>
           <mc:Fallback>
             <w:pict>
-              <v:rect id="shape_0" ID="111 Cuadro de texto" path="m0,0l-2147483645,0l-2147483645,-2147483646l0,-2147483646xe" fillcolor="white" stroked="t" style="position:absolute;margin-left:1.35pt;margin-top:2.9pt;width:449.85pt;height:21.6pt;mso-wrap-style:square;v-text-anchor:top;mso-position-horizontal:right;mso-position-horizontal-relative:margin">
+              <v:rect id="shape_0" ID="111 Cuadro de texto" path="m0,0l-2147483645,0l-2147483645,-2147483646l0,-2147483646xe" fillcolor="white" stroked="t" style="position:absolute;margin-left:1.3pt;margin-top:2.9pt;width:449.9pt;height:21.65pt;mso-wrap-style:square;v-text-anchor:top;mso-position-horizontal:right;mso-position-horizontal-relative:margin">
                 <v:fill o:detectmouseclick="t" type="solid" color2="black"/>
                 <v:stroke color="black" weight="6480" joinstyle="round" endcap="flat"/>
                 <v:textbox>
@@ -5637,86 +5637,6 @@
           <w:rFonts w:cs="Arial"/>
           <w:b/>
           <w:b/>
-          <w:sz w:val="24"/>
-          <w:szCs w:val="24"/>
-        </w:rPr>
-      </w:pPr>
-      <w:r>
-        <w:rPr>
-          <w:rFonts w:cs="Arial"/>
-          <w:b/>
-          <w:sz w:val="24"/>
-          <w:szCs w:val="24"/>
-        </w:rPr>
-      </w:r>
-    </w:p>
-    <w:p>
-      <w:pPr>
-        <w:pStyle w:val="Normal"/>
-        <w:rPr>
-          <w:rFonts w:cs="Arial"/>
-          <w:b/>
-          <w:b/>
-          <w:sz w:val="24"/>
-          <w:szCs w:val="24"/>
-        </w:rPr>
-      </w:pPr>
-      <w:r>
-        <w:rPr>
-          <w:rFonts w:cs="Arial"/>
-          <w:b/>
-          <w:sz w:val="24"/>
-          <w:szCs w:val="24"/>
-        </w:rPr>
-      </w:r>
-    </w:p>
-    <w:p>
-      <w:pPr>
-        <w:pStyle w:val="Normal"/>
-        <w:rPr>
-          <w:rFonts w:cs="Arial"/>
-          <w:b/>
-          <w:b/>
-          <w:sz w:val="24"/>
-          <w:szCs w:val="24"/>
-        </w:rPr>
-      </w:pPr>
-      <w:r>
-        <w:rPr>
-          <w:rFonts w:cs="Arial"/>
-          <w:b/>
-          <w:sz w:val="24"/>
-          <w:szCs w:val="24"/>
-        </w:rPr>
-      </w:r>
-    </w:p>
-    <w:p>
-      <w:pPr>
-        <w:pStyle w:val="Normal"/>
-        <w:rPr>
-          <w:rFonts w:cs="Arial"/>
-          <w:b/>
-          <w:b/>
-          <w:sz w:val="24"/>
-          <w:szCs w:val="24"/>
-        </w:rPr>
-      </w:pPr>
-      <w:r>
-        <w:rPr>
-          <w:rFonts w:cs="Arial"/>
-          <w:b/>
-          <w:sz w:val="24"/>
-          <w:szCs w:val="24"/>
-        </w:rPr>
-      </w:r>
-    </w:p>
-    <w:p>
-      <w:pPr>
-        <w:pStyle w:val="Normal"/>
-        <w:rPr>
-          <w:rFonts w:cs="Arial"/>
-          <w:b/>
-          <w:b/>
           <w:sz w:val="22"/>
         </w:rPr>
       </w:pPr>
@@ -5826,6 +5746,60 @@
     </w:p>
     <w:p>
       <w:pPr>
+        <w:pStyle w:val="Normal"/>
+        <w:numPr>
+          <w:ilvl w:val="0"/>
+          <w:numId w:val="0"/>
+        </w:numPr>
+        <w:ind w:left="0" w:right="0" w:hanging="0"/>
+        <w:rPr>
+          <w:szCs w:val="22"/>
+        </w:rPr>
+      </w:pPr>
+      <w:r>
+        <w:rPr>
+          <w:szCs w:val="22"/>
+        </w:rPr>
+      </w:r>
+    </w:p>
+    <w:p>
+      <w:pPr>
+        <w:pStyle w:val="Normal"/>
+        <w:numPr>
+          <w:ilvl w:val="0"/>
+          <w:numId w:val="0"/>
+        </w:numPr>
+        <w:ind w:left="0" w:right="0" w:hanging="0"/>
+        <w:rPr>
+          <w:szCs w:val="22"/>
+        </w:rPr>
+      </w:pPr>
+      <w:r>
+        <w:rPr>
+          <w:szCs w:val="22"/>
+        </w:rPr>
+      </w:r>
+    </w:p>
+    <w:p>
+      <w:pPr>
+        <w:pStyle w:val="Normal"/>
+        <w:numPr>
+          <w:ilvl w:val="0"/>
+          <w:numId w:val="0"/>
+        </w:numPr>
+        <w:ind w:left="0" w:right="0" w:hanging="0"/>
+        <w:rPr>
+          <w:szCs w:val="22"/>
+        </w:rPr>
+      </w:pPr>
+      <w:r>
+        <w:rPr>
+          <w:szCs w:val="22"/>
+        </w:rPr>
+      </w:r>
+    </w:p>
+    <w:p>
+      <w:pPr>
         <w:pStyle w:val="Ttulo1"/>
         <w:numPr>
           <w:ilvl w:val="0"/>
@@ -6291,91 +6265,7 @@
         <w:rPr>
           <w:sz w:val="22"/>
         </w:rPr>
-        <w:t>Es un enfoque encarga</w:t>
-      </w:r>
-      <w:r>
-        <w:rPr>
-          <w:sz w:val="22"/>
-        </w:rPr>
-        <w:t>do</w:t>
-      </w:r>
-      <w:r>
-        <w:rPr>
-          <w:sz w:val="22"/>
-        </w:rPr>
-        <w:t xml:space="preserve"> de implementar la seguridad desde el </w:t>
-      </w:r>
-      <w:r>
-        <w:rPr>
-          <w:sz w:val="22"/>
-        </w:rPr>
-        <w:t>comienzo</w:t>
-      </w:r>
-      <w:r>
-        <w:rPr>
-          <w:sz w:val="22"/>
-        </w:rPr>
-        <w:t xml:space="preserve"> de la creación de una aplicación evita</w:t>
-      </w:r>
-      <w:r>
-        <w:rPr>
-          <w:sz w:val="22"/>
-        </w:rPr>
-        <w:t>ndo</w:t>
-      </w:r>
-      <w:r>
-        <w:rPr>
-          <w:sz w:val="22"/>
-        </w:rPr>
-        <w:t xml:space="preserve"> ataques de hacking. </w:t>
-      </w:r>
-      <w:r>
-        <w:rPr>
-          <w:sz w:val="22"/>
-        </w:rPr>
-        <w:t>De este modo se combina</w:t>
-      </w:r>
-      <w:r>
-        <w:rPr>
-          <w:sz w:val="22"/>
-        </w:rPr>
-        <w:t xml:space="preserve"> la parte de desarrollo + seguridad + operaciones, en un ciclo de entrega continuo y automatizado,</w:t>
-      </w:r>
-      <w:r>
-        <w:rPr>
-          <w:sz w:val="22"/>
-        </w:rPr>
-        <w:t xml:space="preserve"> con el objetivo que todos sean responsables</w:t>
-      </w:r>
-      <w:r>
-        <w:rPr>
-          <w:sz w:val="22"/>
-        </w:rPr>
-        <w:t xml:space="preserve"> de la seguridad. Dev</w:t>
-      </w:r>
-      <w:r>
-        <w:rPr>
-          <w:sz w:val="22"/>
-        </w:rPr>
-        <w:t>S</w:t>
-      </w:r>
-      <w:r>
-        <w:rPr>
-          <w:sz w:val="22"/>
-        </w:rPr>
-        <w:t>ec</w:t>
-      </w:r>
-      <w:r>
-        <w:rPr>
-          <w:sz w:val="22"/>
-        </w:rPr>
-        <w:t>O</w:t>
-      </w:r>
-      <w:r>
-        <w:rPr>
-          <w:sz w:val="22"/>
-        </w:rPr>
-        <w:t xml:space="preserve">ps integra la seguridad a través de herramientas automatizas con un conjunto de estándares de comportamientos, conocimientos y hábitos </w:t>
+        <w:t xml:space="preserve">Es un enfoque encargado de implementar la seguridad desde el comienzo de la creación de una aplicación evitando ataques de hacking. De este modo se combina la parte de desarrollo + seguridad + operaciones, en un ciclo de entrega continuo y automatizado, con el objetivo que todos sean responsables de la seguridad. DevSecOps integra la seguridad a través de herramientas automatizas con un conjunto de estándares de comportamientos, conocimientos y hábitos </w:t>
       </w:r>
       <w:r>
         <w:rPr>
@@ -6396,71 +6286,13 @@
         <w:rPr>
           <w:rFonts w:eastAsia="Times New Roman"/>
         </w:rPr>
-        <w:t xml:space="preserve"> </w:t>
-      </w:r>
-      <w:r>
-        <w:rPr>
-          <w:rFonts w:eastAsia="Times New Roman"/>
-        </w:rPr>
-        <w:t>C</w:t>
-      </w:r>
-      <w:r>
-        <w:rPr>
-          <w:sz w:val="22"/>
-        </w:rPr>
-        <w:t xml:space="preserve">on llevan a una cultura de seguridad como código </w:t>
-      </w:r>
-      <w:r>
-        <w:rPr>
-          <w:sz w:val="22"/>
-        </w:rPr>
-        <w:t>(</w:t>
-      </w:r>
-      <w:r>
-        <w:rPr>
-          <w:sz w:val="22"/>
-        </w:rPr>
-        <w:t>figura 1</w:t>
-      </w:r>
-      <w:r>
-        <w:rPr>
-          <w:sz w:val="22"/>
-        </w:rPr>
-        <w:t>)</w:t>
-      </w:r>
-      <w:r>
-        <w:rPr>
-          <w:sz w:val="22"/>
-        </w:rPr>
-        <w:t>. El propósito es ayudar a mejorar el tiempo de entrega y enviar automáticamente el código a producción cumpliendo los objetivos de seguridad.</w:t>
-      </w:r>
-    </w:p>
-    <w:p>
-      <w:pPr>
-        <w:pStyle w:val="Caption"/>
-        <w:keepNext w:val="true"/>
-        <w:rPr>
-          <w:b/>
-          <w:b/>
-          <w:bCs/>
-          <w:i w:val="false"/>
-          <w:i w:val="false"/>
-          <w:iCs w:val="false"/>
-          <w:color w:val="auto"/>
-          <w:sz w:val="20"/>
-          <w:szCs w:val="20"/>
-        </w:rPr>
-      </w:pPr>
-      <w:r>
-        <w:rPr>
-          <w:b/>
-          <w:bCs/>
-          <w:i w:val="false"/>
-          <w:iCs w:val="false"/>
-          <w:color w:val="auto"/>
-          <w:sz w:val="20"/>
-          <w:szCs w:val="20"/>
-        </w:rPr>
+        <w:t xml:space="preserve"> C</w:t>
+      </w:r>
+      <w:r>
+        <w:rPr>
+          <w:sz w:val="22"/>
+        </w:rPr>
+        <w:t>on llevan a una cultura de seguridad como código (figura 1). El propósito es ayudar a mejorar el tiempo de entrega y enviar automáticamente el código a producción cumpliendo los objetivos de seguridad.</w:t>
       </w:r>
     </w:p>
     <w:p>
@@ -6670,31 +6502,7 @@
         <w:rPr>
           <w:sz w:val="22"/>
         </w:rPr>
-        <w:t>El enfoque Dev</w:t>
-      </w:r>
-      <w:r>
-        <w:rPr>
-          <w:sz w:val="22"/>
-        </w:rPr>
-        <w:t>S</w:t>
-      </w:r>
-      <w:r>
-        <w:rPr>
-          <w:sz w:val="22"/>
-        </w:rPr>
-        <w:t>ec</w:t>
-      </w:r>
-      <w:r>
-        <w:rPr>
-          <w:sz w:val="22"/>
-        </w:rPr>
-        <w:t>O</w:t>
-      </w:r>
-      <w:r>
-        <w:rPr>
-          <w:sz w:val="22"/>
-        </w:rPr>
-        <w:t>ps surge de la</w:t>
+        <w:t>El enfoque DevSecOps surge de la</w:t>
       </w:r>
       <w:r>
         <w:rPr>
@@ -6709,31 +6517,7 @@
         <w:rPr>
           <w:sz w:val="22"/>
         </w:rPr>
-        <w:t xml:space="preserve"> </w:t>
-      </w:r>
-      <w:r>
-        <w:rPr>
-          <w:sz w:val="22"/>
-        </w:rPr>
-        <w:t>D</w:t>
-      </w:r>
-      <w:r>
-        <w:rPr>
-          <w:sz w:val="22"/>
-        </w:rPr>
-        <w:t>ev</w:t>
-      </w:r>
-      <w:r>
-        <w:rPr>
-          <w:sz w:val="22"/>
-        </w:rPr>
-        <w:t>O</w:t>
-      </w:r>
-      <w:r>
-        <w:rPr>
-          <w:sz w:val="22"/>
-        </w:rPr>
-        <w:t xml:space="preserve">ps, </w:t>
+        <w:t xml:space="preserve"> DevOps, </w:t>
       </w:r>
       <w:r>
         <w:rPr>
@@ -6771,43 +6555,7 @@
         <w:rPr>
           <w:sz w:val="22"/>
         </w:rPr>
-        <w:t xml:space="preserve">⁠. Si no </w:t>
-      </w:r>
-      <w:r>
-        <w:rPr>
-          <w:sz w:val="22"/>
-        </w:rPr>
-        <w:t>una extensión</w:t>
-      </w:r>
-      <w:r>
-        <w:rPr>
-          <w:sz w:val="22"/>
-        </w:rPr>
-        <w:t xml:space="preserve"> </w:t>
-      </w:r>
-      <w:r>
-        <w:rPr>
-          <w:sz w:val="22"/>
-        </w:rPr>
-        <w:t xml:space="preserve">de </w:t>
-      </w:r>
-      <w:r>
-        <w:rPr>
-          <w:sz w:val="22"/>
-        </w:rPr>
-        <w:t>la filosofía de DevOps integrando la seguridad desde el inicio</w:t>
-      </w:r>
-      <w:r>
-        <w:rPr>
-          <w:sz w:val="22"/>
-        </w:rPr>
-        <w:t xml:space="preserve"> del</w:t>
-      </w:r>
-      <w:r>
-        <w:rPr>
-          <w:sz w:val="22"/>
-        </w:rPr>
-        <w:t xml:space="preserve"> ciclo de vida de desarrollo de software (SDLC</w:t>
+        <w:t>⁠. Si no una extensión de la filosofía de DevOps integrando la seguridad desde el inicio del ciclo de vida de desarrollo de software (SDLC</w:t>
       </w:r>
       <w:r>
         <w:rPr>
@@ -6821,23 +6569,6 @@
           <w:sz w:val="22"/>
         </w:rPr>
         <w:t>).</w:t>
-      </w:r>
-    </w:p>
-    <w:p>
-      <w:pPr>
-        <w:pStyle w:val="Normal"/>
-        <w:spacing w:lineRule="auto" w:line="480"/>
-        <w:jc w:val="center"/>
-        <w:rPr>
-          <w:rFonts w:eastAsia="Arial" w:cs="Arial"/>
-          <w:color w:val="000000"/>
-        </w:rPr>
-      </w:pPr>
-      <w:r>
-        <w:rPr>
-          <w:rFonts w:eastAsia="Arial" w:cs="Arial"/>
-          <w:color w:val="000000"/>
-        </w:rPr>
       </w:r>
     </w:p>
     <w:p>
@@ -6949,7 +6680,7 @@
         <w:rPr/>
         <w:drawing>
           <wp:inline distT="0" distB="0" distL="0" distR="0">
-            <wp:extent cx="4638675" cy="2476500"/>
+            <wp:extent cx="4346575" cy="2320290"/>
             <wp:effectExtent l="0" t="0" r="0" b="0"/>
             <wp:docPr id="5" name="Imagen 8" descr=""/>
             <wp:cNvGraphicFramePr>
@@ -6973,7 +6704,7 @@
                   <pic:spPr bwMode="auto">
                     <a:xfrm>
                       <a:off x="0" y="0"/>
-                      <a:ext cx="4638675" cy="2476500"/>
+                      <a:ext cx="4346575" cy="2320290"/>
                     </a:xfrm>
                     <a:prstGeom prst="rect">
                       <a:avLst/>
@@ -6991,6 +6722,7 @@
         <w:pStyle w:val="Normal"/>
         <w:spacing w:lineRule="auto" w:line="480"/>
         <w:ind w:left="0" w:right="0" w:firstLine="708"/>
+        <w:jc w:val="center"/>
         <w:rPr>
           <w:rFonts w:eastAsia="Arial" w:cs="Arial"/>
           <w:color w:val="000000"/>
@@ -7018,21 +6750,7 @@
           <w:rFonts w:cs="Arial"/>
           <w:sz w:val="22"/>
         </w:rPr>
-        <w:t xml:space="preserve">El objetivo principal DevSecOps es automatizar, monitorear y aplicar la seguridad </w:t>
-      </w:r>
-      <w:r>
-        <w:rPr>
-          <w:rFonts w:cs="Arial"/>
-          <w:sz w:val="22"/>
-        </w:rPr>
-        <w:t>al momento</w:t>
-      </w:r>
-      <w:r>
-        <w:rPr>
-          <w:rFonts w:cs="Arial"/>
-          <w:sz w:val="22"/>
-        </w:rPr>
-        <w:t xml:space="preserve"> implementar </w:t>
+        <w:t xml:space="preserve">El objetivo principal DevSecOps es automatizar, monitorear y aplicar la seguridad al momento implementar </w:t>
       </w:r>
       <w:r>
         <w:rPr>
@@ -7055,89 +6773,29 @@
         <w:rPr>
           <w:sz w:val="22"/>
         </w:rPr>
-        <w:t xml:space="preserve">SDLC DevOps. </w:t>
-      </w:r>
-      <w:r>
-        <w:rPr>
-          <w:sz w:val="22"/>
-        </w:rPr>
-        <w:t>E</w:t>
-      </w:r>
-      <w:r>
-        <w:rPr>
-          <w:sz w:val="22"/>
-        </w:rPr>
-        <w:t xml:space="preserve">s </w:t>
-      </w:r>
-      <w:r>
-        <w:rPr>
-          <w:rFonts w:cs="Arial"/>
-          <w:sz w:val="22"/>
-        </w:rPr>
-        <w:t xml:space="preserve">decir: planificar, desarrollar, construir, probar, lanzar, entregar, implementar, operar y monitorear </w:t>
-      </w:r>
-      <w:r>
-        <w:rPr>
-          <w:rFonts w:cs="Arial"/>
-          <w:sz w:val="22"/>
-        </w:rPr>
-        <w:t>(figura 2)</w:t>
-      </w:r>
-      <w:r>
-        <w:rPr>
-          <w:rFonts w:cs="Arial"/>
-          <w:sz w:val="22"/>
-        </w:rPr>
-        <w:t xml:space="preserve">. </w:t>
-      </w:r>
-      <w:r>
-        <w:rPr>
-          <w:rFonts w:cs="Arial"/>
-          <w:sz w:val="22"/>
-        </w:rPr>
-        <w:t>En función de lo planteado se utiliza</w:t>
-      </w:r>
-      <w:r>
-        <w:rPr>
-          <w:rFonts w:cs="Arial"/>
-          <w:sz w:val="22"/>
-        </w:rPr>
-        <w:t xml:space="preserve"> la arquitectura de microservicios, la integración continua y despliegue continuo </w:t>
-      </w:r>
-      <w:r>
-        <w:rPr>
-          <w:rFonts w:cs="Arial"/>
-          <w:sz w:val="22"/>
-        </w:rPr>
-        <w:t xml:space="preserve">para poder desarrollar el enfoque </w:t>
-      </w:r>
-      <w:r>
-        <w:rPr>
-          <w:rFonts w:cs="Arial"/>
-          <w:sz w:val="22"/>
-        </w:rPr>
-        <w:t xml:space="preserve">apoyado en la </w:t>
-      </w:r>
-      <w:r>
-        <w:rPr>
-          <w:rFonts w:cs="Arial"/>
-          <w:sz w:val="22"/>
-        </w:rPr>
-        <w:t>forma de un pipeline</w:t>
-      </w:r>
-      <w:r>
-        <w:rPr>
-          <w:rFonts w:cs="Arial"/>
-          <w:sz w:val="22"/>
-        </w:rPr>
-        <w:t>.</w:t>
-      </w:r>
-      <w:r>
-        <w:rPr>
-          <w:rFonts w:cs="Arial"/>
-          <w:sz w:val="22"/>
-        </w:rPr>
-        <w:t xml:space="preserve"> Esto permite </w:t>
+        <w:t xml:space="preserve">SDLC DevOps. Es </w:t>
+      </w:r>
+      <w:r>
+        <w:rPr>
+          <w:rFonts w:cs="Arial"/>
+          <w:sz w:val="22"/>
+        </w:rPr>
+        <w:t>decir: planificar, desarrollar, construir, probar, lanzar, entregar, implementar, operar y monitorear (figura 2). En función de lo planteado se utiliza la arquitectura de microservicios, la integración continua y despliegue continuo para poder desarrollar el enfoque apoyado en la forma de un pipeline</w:t>
+      </w:r>
+      <w:r>
+        <w:rPr>
+          <w:rStyle w:val="Ancladenotaalpie"/>
+          <w:rFonts w:cs="Arial"/>
+          <w:sz w:val="22"/>
+        </w:rPr>
+        <w:footnoteReference w:id="3"/>
+      </w:r>
+      <w:r>
+        <w:rPr>
+          <w:rFonts w:cs="Arial"/>
+          <w:sz w:val="22"/>
+        </w:rPr>
+        <w:t xml:space="preserve">. Esto permite </w:t>
       </w:r>
       <w:r>
         <w:rPr>
@@ -7175,145 +6833,29 @@
         <w:rPr>
           <w:sz w:val="22"/>
         </w:rPr>
-        <w:t xml:space="preserve">Uno de los problemas más comunes que se puede encontrar para poder implementar DevSecOps, es la velocidad porque es el elemento diferencial de DevOps.  </w:t>
-      </w:r>
-      <w:r>
-        <w:rPr>
-          <w:sz w:val="22"/>
-        </w:rPr>
-        <w:t>En consecuencia</w:t>
-      </w:r>
-      <w:r>
-        <w:rPr>
-          <w:sz w:val="22"/>
-        </w:rPr>
-        <w:t xml:space="preserve"> la integración de la seguridad no debe afectar al proceso </w:t>
-      </w:r>
-      <w:r>
-        <w:rPr>
-          <w:sz w:val="22"/>
-        </w:rPr>
-        <w:t>si no</w:t>
-      </w:r>
-      <w:r>
-        <w:rPr>
-          <w:sz w:val="22"/>
-        </w:rPr>
-        <w:t xml:space="preserve"> acoplarse al ciclo del SDLC. </w:t>
-      </w:r>
-      <w:r>
-        <w:rPr>
-          <w:rFonts w:eastAsia="Arial" w:cs="Arial"/>
-          <w:color w:val="000000"/>
-          <w:sz w:val="22"/>
-        </w:rPr>
-        <w:t xml:space="preserve">Para añadir la seguridad </w:t>
-      </w:r>
-      <w:r>
-        <w:rPr>
-          <w:rFonts w:eastAsia="Arial" w:cs="Arial"/>
-          <w:color w:val="000000"/>
-          <w:sz w:val="22"/>
-        </w:rPr>
-        <w:t>(</w:t>
-      </w:r>
-      <w:r>
-        <w:rPr>
-          <w:rFonts w:eastAsia="Arial" w:cs="Arial"/>
-          <w:color w:val="000000"/>
-          <w:sz w:val="22"/>
-        </w:rPr>
-        <w:t>figura 2</w:t>
-      </w:r>
-      <w:r>
-        <w:rPr>
-          <w:rFonts w:eastAsia="Arial" w:cs="Arial"/>
-          <w:color w:val="000000"/>
-          <w:sz w:val="22"/>
-        </w:rPr>
-        <w:t>)</w:t>
-      </w:r>
-      <w:r>
-        <w:rPr>
-          <w:rFonts w:eastAsia="Arial" w:cs="Arial"/>
-          <w:color w:val="000000"/>
-          <w:sz w:val="22"/>
-        </w:rPr>
-        <w:t xml:space="preserve">, </w:t>
-      </w:r>
-      <w:r>
-        <w:rPr>
-          <w:sz w:val="22"/>
-        </w:rPr>
-        <w:t xml:space="preserve">hay diferentes formas como marcos o guías que recomiendan pasos </w:t>
-      </w:r>
-      <w:r>
-        <w:rPr>
-          <w:sz w:val="22"/>
-        </w:rPr>
-        <w:t>a</w:t>
-      </w:r>
-      <w:r>
-        <w:rPr>
-          <w:sz w:val="22"/>
-        </w:rPr>
-        <w:t xml:space="preserve"> realizar como: </w:t>
-      </w:r>
-      <w:r>
-        <w:rPr>
-          <w:rFonts w:eastAsia="Arial" w:cs="Arial"/>
-          <w:color w:val="000000"/>
-          <w:sz w:val="22"/>
-        </w:rPr>
-        <w:t>“</w:t>
-      </w:r>
-      <w:r>
-        <w:rPr>
-          <w:rFonts w:eastAsia="Arial" w:cs="Arial"/>
-          <w:color w:val="000000"/>
-          <w:sz w:val="22"/>
-        </w:rPr>
-        <w:t>La</w:t>
-      </w:r>
-      <w:r>
-        <w:rPr>
-          <w:rFonts w:eastAsia="Arial" w:cs="Arial"/>
-          <w:color w:val="000000"/>
-          <w:sz w:val="22"/>
-        </w:rPr>
-        <w:t xml:space="preserve"> Guía OWASP DevSecOps” </w:t>
-      </w:r>
-      <w:r>
-        <w:rPr>
-          <w:rFonts w:eastAsia="Arial" w:cs="Arial"/>
-          <w:color w:val="000000"/>
-          <w:sz w:val="22"/>
-        </w:rPr>
-        <w:t>(figura 3) q</w:t>
-      </w:r>
-      <w:r>
-        <w:rPr>
-          <w:rFonts w:eastAsia="Arial" w:cs="Arial"/>
-          <w:color w:val="000000"/>
-          <w:sz w:val="22"/>
-        </w:rPr>
-        <w:t>ue se centra en implementar un pipeline seguro utilizando las mejores prácticas e introduci</w:t>
-      </w:r>
-      <w:r>
-        <w:rPr>
-          <w:rFonts w:eastAsia="Arial" w:cs="Arial"/>
-          <w:color w:val="000000"/>
-          <w:sz w:val="22"/>
-        </w:rPr>
-        <w:t>endo</w:t>
-      </w:r>
-      <w:r>
-        <w:rPr>
-          <w:rFonts w:eastAsia="Arial" w:cs="Arial"/>
-          <w:color w:val="000000"/>
-          <w:sz w:val="22"/>
-        </w:rPr>
-        <w:t xml:space="preserve"> herramientas desde la fase de desarrollo</w:t>
+        <w:t xml:space="preserve">Uno de los problemas más comunes que se puede encontrar para poder implementar DevSecOps, es la velocidad porque es el elemento diferencial de DevOps.  En consecuencia la integración de la seguridad no debe afectar al proceso si no acoplarse al ciclo del SDLC. </w:t>
+      </w:r>
+      <w:r>
+        <w:rPr>
+          <w:rFonts w:eastAsia="Arial" w:cs="Arial"/>
+          <w:color w:val="000000"/>
+          <w:sz w:val="22"/>
+        </w:rPr>
+        <w:t xml:space="preserve">Para añadir la seguridad (figura 2), </w:t>
+      </w:r>
+      <w:r>
+        <w:rPr>
+          <w:sz w:val="22"/>
+        </w:rPr>
+        <w:t xml:space="preserve">hay diferentes formas como marcos o guías que recomiendan pasos a realizar como: </w:t>
+      </w:r>
+      <w:r>
+        <w:rPr>
+          <w:rFonts w:eastAsia="Arial" w:cs="Arial"/>
+          <w:color w:val="000000"/>
+          <w:sz w:val="22"/>
+        </w:rPr>
+        <w:t>“La Guía OWASP DevSecOps” (figura 3) que se centra en implementar un pipeline seguro utilizando las mejores prácticas e introduciendo herramientas desde la fase de desarrollo</w:t>
       </w:r>
       <w:r>
         <w:rPr>
@@ -7343,21 +6885,22 @@
         <w:rPr>
           <w:rFonts w:eastAsia="Arial" w:cs="Arial"/>
           <w:color w:val="000000"/>
-        </w:rPr>
-      </w:pPr>
-      <w:r>
-        <w:rPr>
-          <w:rFonts w:eastAsia="Arial" w:cs="Arial"/>
-          <w:color w:val="000000"/>
-        </w:rPr>
-        <w:t> </w:t>
-      </w:r>
-    </w:p>
-    <w:p>
-      <w:pPr>
-        <w:pStyle w:val="Caption"/>
-        <w:keepNext w:val="true"/>
-        <w:rPr/>
+          <w:sz w:val="22"/>
+        </w:rPr>
+      </w:pPr>
+      <w:r>
+        <w:rPr/>
+      </w:r>
+    </w:p>
+    <w:p>
+      <w:pPr>
+        <w:pStyle w:val="Normal"/>
+        <w:spacing w:lineRule="auto" w:line="480"/>
+        <w:ind w:left="0" w:right="0" w:hanging="0"/>
+        <w:rPr>
+          <w:sz w:val="22"/>
+          <w:szCs w:val="22"/>
+        </w:rPr>
       </w:pPr>
       <w:r>
         <w:rPr>
@@ -7366,8 +6909,8 @@
           <w:i w:val="false"/>
           <w:iCs w:val="false"/>
           <w:color w:val="auto"/>
-          <w:sz w:val="20"/>
-          <w:szCs w:val="20"/>
+          <w:sz w:val="22"/>
+          <w:szCs w:val="22"/>
         </w:rPr>
         <w:t xml:space="preserve">Figura </w:t>
       </w:r>
@@ -7378,17 +6921,17 @@
           <w:i w:val="false"/>
           <w:iCs w:val="false"/>
           <w:color w:val="auto"/>
-          <w:sz w:val="20"/>
-          <w:szCs w:val="20"/>
+          <w:sz w:val="22"/>
+          <w:szCs w:val="22"/>
         </w:rPr>
         <w:fldChar w:fldCharType="begin"/>
       </w:r>
       <w:r>
         <w:rPr>
-          <w:sz w:val="20"/>
+          <w:sz w:val="22"/>
           <w:i w:val="false"/>
           <w:b/>
-          <w:szCs w:val="20"/>
+          <w:szCs w:val="22"/>
           <w:iCs w:val="false"/>
           <w:bCs/>
           <w:color w:val="auto"/>
@@ -7397,10 +6940,10 @@
       </w:r>
       <w:r>
         <w:rPr>
-          <w:sz w:val="20"/>
+          <w:sz w:val="22"/>
           <w:i w:val="false"/>
           <w:b/>
-          <w:szCs w:val="20"/>
+          <w:szCs w:val="22"/>
           <w:iCs w:val="false"/>
           <w:bCs/>
           <w:color w:val="auto"/>
@@ -7409,10 +6952,10 @@
       </w:r>
       <w:r>
         <w:rPr>
-          <w:sz w:val="20"/>
+          <w:sz w:val="22"/>
           <w:i w:val="false"/>
           <w:b/>
-          <w:szCs w:val="20"/>
+          <w:szCs w:val="22"/>
           <w:iCs w:val="false"/>
           <w:bCs/>
           <w:color w:val="auto"/>
@@ -7421,10 +6964,10 @@
       </w:r>
       <w:r>
         <w:rPr>
-          <w:sz w:val="20"/>
+          <w:sz w:val="22"/>
           <w:i w:val="false"/>
           <w:b/>
-          <w:szCs w:val="20"/>
+          <w:szCs w:val="22"/>
           <w:iCs w:val="false"/>
           <w:bCs/>
           <w:color w:val="auto"/>
@@ -7436,19 +6979,18 @@
       <w:pPr>
         <w:pStyle w:val="Normal"/>
         <w:rPr>
-          <w:rFonts w:eastAsia="Arial" w:cs="Arial"/>
-          <w:i/>
+          <w:sz w:val="22"/>
+          <w:szCs w:val="22"/>
+        </w:rPr>
+      </w:pPr>
+      <w:r>
+        <w:rPr>
+          <w:rFonts w:eastAsia="Arial" w:cs="Arial"/>
           <w:i/>
           <w:iCs/>
           <w:color w:val="000000"/>
-        </w:rPr>
-      </w:pPr>
-      <w:r>
-        <w:rPr>
-          <w:rFonts w:eastAsia="Arial" w:cs="Arial"/>
-          <w:i/>
-          <w:iCs/>
-          <w:color w:val="000000"/>
+          <w:sz w:val="22"/>
+          <w:szCs w:val="22"/>
         </w:rPr>
         <w:t>Guía del proceso de implementación de DevSecOps </w:t>
       </w:r>
@@ -7519,10 +7061,8 @@
     <w:p>
       <w:pPr>
         <w:pStyle w:val="Normal"/>
-        <w:rPr>
-          <w:rFonts w:eastAsia="Arial" w:cs="Arial"/>
-          <w:color w:val="000000"/>
-        </w:rPr>
+        <w:jc w:val="center"/>
+        <w:rPr/>
       </w:pPr>
       <w:r>
         <w:rPr>
@@ -7531,16 +7071,6 @@
         </w:rPr>
         <w:t> </w:t>
       </w:r>
-    </w:p>
-    <w:p>
-      <w:pPr>
-        <w:pStyle w:val="Normal"/>
-        <w:rPr>
-          <w:rFonts w:eastAsia="Arial" w:cs="Arial"/>
-          <w:color w:val="000000"/>
-          <w:sz w:val="22"/>
-        </w:rPr>
-      </w:pPr>
       <w:r>
         <w:rPr>
           <w:rFonts w:eastAsia="Arial" w:cs="Arial"/>
@@ -7577,109 +7107,34 @@
     <w:p>
       <w:pPr>
         <w:pStyle w:val="Normal"/>
+        <w:rPr>
+          <w:rFonts w:eastAsia="Arial" w:cs="Arial"/>
+          <w:color w:val="000000"/>
+        </w:rPr>
+      </w:pPr>
+      <w:r>
+        <w:rPr/>
+      </w:r>
+    </w:p>
+    <w:p>
+      <w:pPr>
+        <w:pStyle w:val="Normal"/>
         <w:spacing w:lineRule="auto" w:line="480"/>
         <w:ind w:left="0" w:right="0" w:firstLine="720"/>
-        <w:rPr>
-          <w:rFonts w:eastAsia="Arial" w:cs="Arial"/>
-          <w:color w:val="000000"/>
-          <w:sz w:val="22"/>
-        </w:rPr>
-      </w:pPr>
-      <w:r>
-        <w:rPr>
-          <w:rFonts w:eastAsia="Arial" w:cs="Arial"/>
-          <w:color w:val="000000"/>
-          <w:sz w:val="22"/>
-        </w:rPr>
-      </w:r>
-    </w:p>
-    <w:p>
-      <w:pPr>
-        <w:pStyle w:val="Normal"/>
-        <w:spacing w:lineRule="auto" w:line="480"/>
-        <w:ind w:left="0" w:right="0" w:firstLine="720"/>
-        <w:rPr/>
-      </w:pPr>
-      <w:r>
-        <w:rPr>
-          <w:rFonts w:eastAsia="Arial" w:cs="Arial"/>
-          <w:color w:val="000000"/>
-          <w:sz w:val="22"/>
-        </w:rPr>
-        <w:t xml:space="preserve">Estos procesos se </w:t>
-      </w:r>
-      <w:r>
-        <w:rPr>
-          <w:rFonts w:eastAsia="Arial" w:cs="Arial"/>
-          <w:color w:val="000000"/>
-          <w:sz w:val="22"/>
-        </w:rPr>
-        <w:t>realiza</w:t>
-      </w:r>
-      <w:r>
-        <w:rPr>
-          <w:rFonts w:eastAsia="Arial" w:cs="Arial"/>
-          <w:color w:val="000000"/>
-          <w:sz w:val="22"/>
-        </w:rPr>
-        <w:t xml:space="preserve"> de acuerdo </w:t>
-      </w:r>
-      <w:r>
-        <w:rPr>
-          <w:rFonts w:eastAsia="Arial" w:cs="Arial"/>
-          <w:color w:val="000000"/>
-          <w:sz w:val="22"/>
-        </w:rPr>
-        <w:t>al</w:t>
-      </w:r>
-      <w:r>
-        <w:rPr>
-          <w:rFonts w:eastAsia="Arial" w:cs="Arial"/>
-          <w:color w:val="000000"/>
-          <w:sz w:val="22"/>
-        </w:rPr>
-        <w:t xml:space="preserve"> ciclo de vida de desarrollo de software </w:t>
-      </w:r>
-      <w:r>
-        <w:rPr>
-          <w:rFonts w:eastAsia="Arial" w:cs="Arial"/>
-          <w:color w:val="000000"/>
-          <w:sz w:val="22"/>
-        </w:rPr>
-        <w:t>utilizando</w:t>
-      </w:r>
-      <w:r>
-        <w:rPr>
-          <w:rFonts w:eastAsia="Arial" w:cs="Arial"/>
-          <w:color w:val="000000"/>
-          <w:sz w:val="22"/>
-        </w:rPr>
-        <w:t xml:space="preserve"> CI / CD para automatizar el desarrollo, la prueba, y el despliegue de </w:t>
-      </w:r>
-      <w:r>
-        <w:rPr>
-          <w:rFonts w:eastAsia="Arial" w:cs="Arial"/>
-          <w:color w:val="000000"/>
-          <w:sz w:val="22"/>
-        </w:rPr>
-        <w:t>aplicaciones</w:t>
-      </w:r>
-      <w:r>
-        <w:rPr>
-          <w:rFonts w:eastAsia="Arial" w:cs="Arial"/>
-          <w:color w:val="000000"/>
-          <w:sz w:val="22"/>
-        </w:rPr>
-        <w:t>. Sin embargo, cuando se utiliza herramientas de CI / CD para proporcionar automatización. Se debe colocar controles de seguridad en el software de construcción, implementación y automatización.  </w:t>
-      </w:r>
-    </w:p>
-    <w:p>
-      <w:pPr>
-        <w:pStyle w:val="Normal"/>
-        <w:numPr>
-          <w:ilvl w:val="0"/>
-          <w:numId w:val="16"/>
-        </w:numPr>
+        <w:rPr/>
+      </w:pPr>
+      <w:r>
+        <w:rPr>
+          <w:rFonts w:eastAsia="Arial" w:cs="Arial"/>
+          <w:color w:val="000000"/>
+          <w:sz w:val="22"/>
+        </w:rPr>
+        <w:t>Estos procesos se realiza de acuerdo al ciclo de vida de desarrollo de software utilizando CI / CD para automatizar el desarrollo, la prueba, y el despliegue de aplicaciones. Sin embargo, cuando se utiliza herramientas de CI / CD para proporcionar automatización. Se debe colocar controles de seguridad en el software de construcción, implementación y automatización.  </w:t>
+      </w:r>
+    </w:p>
+    <w:p>
+      <w:pPr>
+        <w:pStyle w:val="Normal"/>
         <w:spacing w:lineRule="auto" w:line="480"/>
         <w:rPr>
           <w:rFonts w:eastAsia="Arial" w:cs="Arial"/>
@@ -7703,7 +7158,7 @@
       <w:pPr>
         <w:pStyle w:val="Normal"/>
         <w:spacing w:lineRule="auto" w:line="480"/>
-        <w:ind w:left="708" w:right="0" w:hanging="0"/>
+        <w:ind w:right="0" w:hanging="0"/>
         <w:rPr/>
       </w:pPr>
       <w:r>
@@ -7721,161 +7176,158 @@
           <w:color w:val="000000"/>
           <w:sz w:val="22"/>
         </w:rPr>
-        <w:t>Al momento de desarrollar se debe asegura</w:t>
-      </w:r>
-      <w:r>
-        <w:rPr>
-          <w:rFonts w:eastAsia="Arial" w:cs="Arial"/>
-          <w:color w:val="000000"/>
-          <w:sz w:val="22"/>
-        </w:rPr>
-        <w:t xml:space="preserve">r </w:t>
-      </w:r>
-      <w:r>
-        <w:rPr>
-          <w:rFonts w:eastAsia="Arial" w:cs="Arial"/>
-          <w:color w:val="000000"/>
-          <w:sz w:val="22"/>
-        </w:rPr>
-        <w:t xml:space="preserve">que la información confidencial no se envíe a la ubicación donde se almacena todo el proyecto (GitHub, GitLab, etc). </w:t>
-      </w:r>
-      <w:r>
-        <w:rPr>
-          <w:rFonts w:eastAsia="Arial" w:cs="Arial"/>
-          <w:color w:val="000000"/>
-          <w:sz w:val="22"/>
-        </w:rPr>
-        <w:t>Por la razón que se puede</w:t>
-      </w:r>
-      <w:r>
-        <w:rPr>
-          <w:rFonts w:eastAsia="Arial" w:cs="Arial"/>
-          <w:color w:val="000000"/>
-          <w:sz w:val="22"/>
-        </w:rPr>
-        <w:t xml:space="preserve"> ser visible en el historial </w:t>
-      </w:r>
-      <w:r>
-        <w:rPr>
-          <w:rFonts w:eastAsia="Arial" w:cs="Arial"/>
-          <w:color w:val="000000"/>
-          <w:sz w:val="22"/>
-        </w:rPr>
-        <w:t>del repositorio de dicho alojamiento de código</w:t>
-      </w:r>
-      <w:r>
-        <w:rPr>
-          <w:rFonts w:eastAsia="Arial" w:cs="Arial"/>
-          <w:color w:val="000000"/>
-          <w:sz w:val="22"/>
-        </w:rPr>
-        <w:t xml:space="preserve"> </w:t>
-      </w:r>
-      <w:r>
-        <w:rPr>
-          <w:rFonts w:eastAsia="Arial" w:cs="Arial"/>
-          <w:color w:val="000000"/>
-          <w:sz w:val="22"/>
-        </w:rPr>
-        <w:t>ocasionado diversos problemas</w:t>
-      </w:r>
-      <w:r>
-        <w:rPr>
-          <w:rFonts w:eastAsia="Arial" w:cs="Arial"/>
-          <w:color w:val="000000"/>
-          <w:sz w:val="22"/>
-        </w:rPr>
-        <w:t xml:space="preserve">. </w:t>
-      </w:r>
-    </w:p>
-    <w:p>
-      <w:pPr>
-        <w:pStyle w:val="Normal"/>
-        <w:spacing w:lineRule="auto" w:line="480"/>
-        <w:ind w:left="708" w:right="0" w:firstLine="720"/>
-        <w:rPr>
-          <w:rFonts w:eastAsia="Arial" w:cs="Arial"/>
-          <w:color w:val="000000"/>
-          <w:sz w:val="22"/>
-        </w:rPr>
-      </w:pPr>
-      <w:r>
-        <w:rPr>
-          <w:rFonts w:eastAsia="Arial" w:cs="Arial"/>
-          <w:color w:val="000000"/>
-          <w:sz w:val="22"/>
-        </w:rPr>
-      </w:r>
-    </w:p>
-    <w:p>
-      <w:pPr>
-        <w:pStyle w:val="Normal"/>
-        <w:spacing w:lineRule="auto" w:line="480"/>
-        <w:ind w:left="708" w:right="0" w:firstLine="720"/>
-        <w:rPr/>
-      </w:pPr>
-      <w:r>
-        <w:rPr>
-          <w:rFonts w:eastAsia="Arial" w:cs="Arial"/>
-          <w:color w:val="000000"/>
-          <w:sz w:val="22"/>
-        </w:rPr>
-        <w:t xml:space="preserve">Siguiendo el proceso de </w:t>
-      </w:r>
-      <w:r>
-        <w:rPr>
-          <w:rFonts w:eastAsia="Arial" w:cs="Arial"/>
-          <w:color w:val="000000"/>
-          <w:sz w:val="22"/>
-        </w:rPr>
-        <w:t>detección de secretos (</w:t>
-      </w:r>
-      <w:r>
-        <w:rPr>
-          <w:rFonts w:eastAsia="Arial" w:cs="Arial"/>
-          <w:color w:val="000000"/>
-          <w:sz w:val="22"/>
-        </w:rPr>
-        <w:t xml:space="preserve"> figura 4</w:t>
-      </w:r>
-      <w:r>
-        <w:rPr>
-          <w:rFonts w:eastAsia="Arial" w:cs="Arial"/>
-          <w:color w:val="000000"/>
-          <w:sz w:val="22"/>
-        </w:rPr>
-        <w:t>)</w:t>
-      </w:r>
-      <w:r>
-        <w:rPr>
-          <w:rFonts w:eastAsia="Arial" w:cs="Arial"/>
-          <w:color w:val="000000"/>
-          <w:sz w:val="22"/>
-        </w:rPr>
-        <w:t xml:space="preserve"> se debe escanear los commits y el repositorio para detectar cualquier información sensible como contraseña, clave secreta, confidencial, etc. </w:t>
-      </w:r>
-    </w:p>
-    <w:p>
-      <w:pPr>
-        <w:pStyle w:val="Normal"/>
-        <w:rPr>
-          <w:rFonts w:eastAsia="Arial" w:cs="Arial"/>
-          <w:color w:val="000000"/>
-        </w:rPr>
-      </w:pPr>
-      <w:r>
-        <w:rPr>
-          <w:rFonts w:eastAsia="Arial" w:cs="Arial"/>
-          <w:color w:val="000000"/>
-        </w:rPr>
-        <w:t> </w:t>
-      </w:r>
-    </w:p>
-    <w:p>
-      <w:pPr>
-        <w:pStyle w:val="Caption"/>
-        <w:keepNext w:val="true"/>
-        <w:ind w:left="2124" w:right="0" w:firstLine="708"/>
+        <w:t xml:space="preserve">Al momento de desarrollar se debe asegurar que la información confidencial no se envíe a la ubicación donde se almacena todo el proyecto (GitHub, GitLab, etc). Por la razón que se puede ser visible en el historial del repositorio de dicho alojamiento de código ocasionado diversos problemas. </w:t>
+      </w:r>
+    </w:p>
+    <w:p>
+      <w:pPr>
+        <w:pStyle w:val="Normal"/>
+        <w:spacing w:lineRule="auto" w:line="480"/>
+        <w:ind w:right="0" w:hanging="0"/>
+        <w:rPr/>
+      </w:pPr>
+      <w:r>
+        <w:rPr>
+          <w:rFonts w:eastAsia="Arial" w:cs="Arial"/>
+          <w:color w:val="000000"/>
+          <w:sz w:val="22"/>
+        </w:rPr>
+        <w:tab/>
+        <w:t>Siguiendo el proceso de detección de secretos ( figura 4) se debe escanear los commits y el repositorio para detectar cualquier información sensible como contraseña, clave secreta, confidencial, etc. </w:t>
+      </w:r>
+    </w:p>
+    <w:p>
+      <w:pPr>
+        <w:pStyle w:val="Normal"/>
+        <w:spacing w:lineRule="auto" w:line="480"/>
+        <w:ind w:right="0" w:hanging="0"/>
+        <w:rPr>
+          <w:b/>
+          <w:b/>
+          <w:bCs/>
+          <w:i w:val="false"/>
+          <w:i w:val="false"/>
+          <w:iCs w:val="false"/>
+          <w:color w:val="auto"/>
+          <w:sz w:val="20"/>
+          <w:szCs w:val="20"/>
+        </w:rPr>
+      </w:pPr>
+      <w:r>
+        <w:rPr/>
+      </w:r>
+    </w:p>
+    <w:p>
+      <w:pPr>
+        <w:pStyle w:val="Normal"/>
+        <w:spacing w:lineRule="auto" w:line="480"/>
+        <w:ind w:right="0" w:hanging="0"/>
+        <w:rPr>
+          <w:b/>
+          <w:b/>
+          <w:bCs/>
+          <w:i w:val="false"/>
+          <w:i w:val="false"/>
+          <w:iCs w:val="false"/>
+          <w:color w:val="auto"/>
+          <w:sz w:val="20"/>
+          <w:szCs w:val="20"/>
+        </w:rPr>
+      </w:pPr>
+      <w:r>
+        <w:rPr/>
+      </w:r>
+    </w:p>
+    <w:p>
+      <w:pPr>
+        <w:pStyle w:val="Normal"/>
+        <w:spacing w:lineRule="auto" w:line="480"/>
+        <w:ind w:right="0" w:hanging="0"/>
+        <w:rPr>
+          <w:b/>
+          <w:b/>
+          <w:bCs/>
+          <w:i w:val="false"/>
+          <w:i w:val="false"/>
+          <w:iCs w:val="false"/>
+          <w:color w:val="auto"/>
+          <w:sz w:val="20"/>
+          <w:szCs w:val="20"/>
+        </w:rPr>
+      </w:pPr>
+      <w:r>
+        <w:rPr/>
+      </w:r>
+    </w:p>
+    <w:p>
+      <w:pPr>
+        <w:pStyle w:val="Normal"/>
+        <w:spacing w:lineRule="auto" w:line="480"/>
+        <w:ind w:right="0" w:hanging="0"/>
+        <w:rPr>
+          <w:b/>
+          <w:b/>
+          <w:bCs/>
+          <w:i w:val="false"/>
+          <w:i w:val="false"/>
+          <w:iCs w:val="false"/>
+          <w:color w:val="auto"/>
+          <w:sz w:val="20"/>
+          <w:szCs w:val="20"/>
+        </w:rPr>
+      </w:pPr>
+      <w:r>
+        <w:rPr/>
+      </w:r>
+    </w:p>
+    <w:p>
+      <w:pPr>
+        <w:pStyle w:val="Normal"/>
+        <w:spacing w:lineRule="auto" w:line="480"/>
+        <w:ind w:right="0" w:hanging="0"/>
+        <w:rPr>
+          <w:b/>
+          <w:b/>
+          <w:bCs/>
+          <w:i w:val="false"/>
+          <w:i w:val="false"/>
+          <w:iCs w:val="false"/>
+          <w:color w:val="auto"/>
+          <w:sz w:val="20"/>
+          <w:szCs w:val="20"/>
+        </w:rPr>
+      </w:pPr>
+      <w:r>
+        <w:rPr/>
+      </w:r>
+    </w:p>
+    <w:p>
+      <w:pPr>
+        <w:pStyle w:val="Normal"/>
+        <w:spacing w:lineRule="auto" w:line="480"/>
+        <w:ind w:right="0" w:hanging="0"/>
+        <w:rPr>
+          <w:b/>
+          <w:b/>
+          <w:bCs/>
+          <w:i w:val="false"/>
+          <w:i w:val="false"/>
+          <w:iCs w:val="false"/>
+          <w:color w:val="auto"/>
+          <w:sz w:val="20"/>
+          <w:szCs w:val="20"/>
+        </w:rPr>
+      </w:pPr>
+      <w:r>
+        <w:rPr/>
+      </w:r>
+    </w:p>
+    <w:p>
+      <w:pPr>
+        <w:pStyle w:val="Normal"/>
+        <w:spacing w:lineRule="auto" w:line="480"/>
+        <w:ind w:right="0" w:hanging="0"/>
+        <w:jc w:val="center"/>
         <w:rPr/>
       </w:pPr>
       <w:r>
@@ -7965,14 +7417,11 @@
     </w:p>
     <w:p>
       <w:pPr>
-        <w:pStyle w:val="Caption"/>
-        <w:keepNext w:val="true"/>
+        <w:pStyle w:val="Normal"/>
+        <w:spacing w:lineRule="auto" w:line="480"/>
+        <w:ind w:right="0" w:hanging="0"/>
         <w:jc w:val="center"/>
-        <w:rPr>
-          <w:rFonts w:eastAsia="Arial" w:cs="Arial"/>
-          <w:color w:val="000000"/>
-          <w:sz w:val="22"/>
-        </w:rPr>
+        <w:rPr/>
       </w:pPr>
       <w:r>
         <w:rPr>
@@ -7981,15 +7430,6 @@
           <w:sz w:val="22"/>
         </w:rPr>
         <w:t>Proceso de detección de secretos </w:t>
-      </w:r>
-    </w:p>
-    <w:p>
-      <w:pPr>
-        <w:pStyle w:val="Normal"/>
-        <w:rPr/>
-      </w:pPr>
-      <w:r>
-        <w:rPr/>
       </w:r>
     </w:p>
     <w:p>
@@ -8002,7 +7442,7 @@
         <w:rPr/>
         <w:drawing>
           <wp:inline distT="0" distB="0" distL="0" distR="0">
-            <wp:extent cx="2209800" cy="2381250"/>
+            <wp:extent cx="1965960" cy="2087245"/>
             <wp:effectExtent l="0" t="0" r="0" b="0"/>
             <wp:docPr id="7" name="Imagen 10" descr=""/>
             <wp:cNvGraphicFramePr>
@@ -8026,7 +7466,7 @@
                   <pic:spPr bwMode="auto">
                     <a:xfrm>
                       <a:off x="0" y="0"/>
-                      <a:ext cx="2209800" cy="2381250"/>
+                      <a:ext cx="1965960" cy="2087245"/>
                     </a:xfrm>
                     <a:prstGeom prst="rect">
                       <a:avLst/>
@@ -8051,14 +7491,16 @@
         <w:pStyle w:val="Normal"/>
         <w:ind w:left="0" w:right="0" w:firstLine="2820"/>
         <w:rPr>
-          <w:rFonts w:eastAsia="Arial" w:cs="Arial"/>
-          <w:color w:val="000000"/>
-        </w:rPr>
-      </w:pPr>
-      <w:r>
-        <w:rPr>
-          <w:rFonts w:eastAsia="Arial" w:cs="Arial"/>
-          <w:color w:val="000000"/>
+          <w:sz w:val="22"/>
+          <w:szCs w:val="22"/>
+        </w:rPr>
+      </w:pPr>
+      <w:r>
+        <w:rPr>
+          <w:rFonts w:eastAsia="Arial" w:cs="Arial"/>
+          <w:color w:val="000000"/>
+          <w:sz w:val="22"/>
+          <w:szCs w:val="22"/>
         </w:rPr>
         <w:t>Nota. Adaptado de (Owasp, 2021)</w:t>
       </w:r>
@@ -8067,38 +7509,35 @@
       <w:pPr>
         <w:pStyle w:val="Normal"/>
         <w:spacing w:lineRule="auto" w:line="480"/>
-        <w:ind w:left="0" w:right="0" w:firstLine="992"/>
-        <w:rPr>
-          <w:rFonts w:eastAsia="Arial" w:cs="Arial"/>
-          <w:color w:val="000000"/>
-          <w:sz w:val="22"/>
-        </w:rPr>
-      </w:pPr>
-      <w:r>
-        <w:rPr>
-          <w:rFonts w:eastAsia="Arial" w:cs="Arial"/>
-          <w:color w:val="000000"/>
-          <w:sz w:val="22"/>
-        </w:rPr>
-      </w:r>
-    </w:p>
-    <w:p>
-      <w:pPr>
-        <w:pStyle w:val="Normal"/>
-        <w:spacing w:lineRule="auto" w:line="480"/>
-        <w:ind w:left="708" w:right="0" w:firstLine="992"/>
-        <w:rPr>
-          <w:rFonts w:eastAsia="Arial" w:cs="Arial"/>
-          <w:color w:val="000000"/>
-          <w:sz w:val="22"/>
-        </w:rPr>
-      </w:pPr>
-      <w:r>
-        <w:rPr>
-          <w:rFonts w:eastAsia="Arial" w:cs="Arial"/>
-          <w:color w:val="000000"/>
-          <w:sz w:val="22"/>
-        </w:rPr>
+        <w:ind w:right="0" w:hanging="0"/>
+        <w:rPr>
+          <w:rFonts w:eastAsia="Arial" w:cs="Arial"/>
+          <w:color w:val="000000"/>
+          <w:sz w:val="22"/>
+        </w:rPr>
+      </w:pPr>
+      <w:r>
+        <w:rPr/>
+      </w:r>
+    </w:p>
+    <w:p>
+      <w:pPr>
+        <w:pStyle w:val="Normal"/>
+        <w:spacing w:lineRule="auto" w:line="480"/>
+        <w:ind w:right="0" w:hanging="0"/>
+        <w:rPr>
+          <w:rFonts w:eastAsia="Arial" w:cs="Arial"/>
+          <w:color w:val="000000"/>
+          <w:sz w:val="22"/>
+        </w:rPr>
+      </w:pPr>
+      <w:r>
+        <w:rPr>
+          <w:rFonts w:eastAsia="Arial" w:cs="Arial"/>
+          <w:color w:val="000000"/>
+          <w:sz w:val="22"/>
+        </w:rPr>
+        <w:tab/>
         <w:t>Para esto se debe escanear el repositorio en busca de información confidencial y luego eliminarla; tenga en cuenta que cuando se filtra una credencial, ya está comprometida y debe invalidarse. Para detectar los secretos se debe verificar en varios lugares como: </w:t>
       </w:r>
     </w:p>
@@ -8107,7 +7546,7 @@
         <w:pStyle w:val="Normal"/>
         <w:numPr>
           <w:ilvl w:val="0"/>
-          <w:numId w:val="17"/>
+          <w:numId w:val="14"/>
         </w:numPr>
         <w:spacing w:lineRule="auto" w:line="480"/>
         <w:rPr>
@@ -8130,7 +7569,7 @@
         <w:pStyle w:val="Normal"/>
         <w:numPr>
           <w:ilvl w:val="0"/>
-          <w:numId w:val="17"/>
+          <w:numId w:val="14"/>
         </w:numPr>
         <w:spacing w:lineRule="auto" w:line="480"/>
         <w:rPr/>
@@ -8150,7 +7589,7 @@
           <w:color w:val="000000"/>
           <w:sz w:val="22"/>
         </w:rPr>
-        <w:footnoteReference w:id="3"/>
+        <w:footnoteReference w:id="4"/>
       </w:r>
       <w:r>
         <w:rPr>
@@ -8166,7 +7605,7 @@
         <w:pStyle w:val="Normal"/>
         <w:numPr>
           <w:ilvl w:val="0"/>
-          <w:numId w:val="17"/>
+          <w:numId w:val="14"/>
         </w:numPr>
         <w:spacing w:lineRule="auto" w:line="480"/>
         <w:rPr>
@@ -8181,271 +7620,24 @@
           <w:color w:val="000000"/>
           <w:sz w:val="22"/>
         </w:rPr>
-        <w:t>Detectando secretos en el pipeline.   </w:t>
-      </w:r>
-    </w:p>
-    <w:p>
-      <w:pPr>
-        <w:pStyle w:val="Normal"/>
-        <w:spacing w:lineRule="auto" w:line="480"/>
-        <w:ind w:left="708" w:right="0" w:firstLine="992"/>
-        <w:rPr/>
-      </w:pPr>
-      <w:r>
-        <w:rPr>
-          <w:rFonts w:eastAsia="Arial" w:cs="Arial"/>
-          <w:color w:val="000000"/>
-          <w:sz w:val="22"/>
-        </w:rPr>
-        <w:t xml:space="preserve">Cabe destacar que la </w:t>
-      </w:r>
-      <w:r>
-        <w:rPr>
-          <w:rFonts w:eastAsia="Arial" w:cs="Arial"/>
-          <w:color w:val="000000"/>
-          <w:sz w:val="22"/>
-        </w:rPr>
-        <w:t xml:space="preserve">mejor ubicación </w:t>
-      </w:r>
-      <w:r>
-        <w:rPr>
-          <w:rFonts w:eastAsia="Arial" w:cs="Arial"/>
-          <w:color w:val="000000"/>
-          <w:sz w:val="22"/>
-        </w:rPr>
-        <w:t xml:space="preserve">para </w:t>
-      </w:r>
-      <w:r>
-        <w:rPr>
-          <w:rFonts w:eastAsia="Arial" w:cs="Arial"/>
-          <w:color w:val="000000"/>
-          <w:sz w:val="22"/>
-        </w:rPr>
-        <w:t>detectar</w:t>
-      </w:r>
-      <w:r>
-        <w:rPr>
-          <w:rFonts w:eastAsia="Arial" w:cs="Arial"/>
-          <w:color w:val="000000"/>
-          <w:sz w:val="22"/>
-        </w:rPr>
-        <w:t xml:space="preserve"> </w:t>
-      </w:r>
-      <w:r>
-        <w:rPr>
-          <w:rFonts w:eastAsia="Arial" w:cs="Arial"/>
-          <w:color w:val="000000"/>
-          <w:sz w:val="22"/>
-        </w:rPr>
-        <w:t xml:space="preserve">es pre-commit </w:t>
-      </w:r>
-      <w:r>
-        <w:rPr>
-          <w:rFonts w:eastAsia="Arial" w:cs="Arial"/>
-          <w:color w:val="000000"/>
-          <w:sz w:val="22"/>
-        </w:rPr>
-        <w:t>porque</w:t>
-      </w:r>
-      <w:r>
-        <w:rPr>
-          <w:rFonts w:eastAsia="Arial" w:cs="Arial"/>
-          <w:color w:val="000000"/>
-          <w:sz w:val="22"/>
-        </w:rPr>
-        <w:t xml:space="preserve"> </w:t>
-      </w:r>
-      <w:r>
-        <w:rPr>
-          <w:rFonts w:eastAsia="Arial" w:cs="Arial"/>
-          <w:color w:val="000000"/>
-          <w:sz w:val="22"/>
-        </w:rPr>
-        <w:t>al momento que enviá el código al</w:t>
-      </w:r>
-      <w:r>
-        <w:rPr>
-          <w:rFonts w:eastAsia="Arial" w:cs="Arial"/>
-          <w:color w:val="000000"/>
-          <w:sz w:val="22"/>
-        </w:rPr>
-        <w:t xml:space="preserve"> </w:t>
-      </w:r>
-      <w:r>
-        <w:rPr>
-          <w:rFonts w:eastAsia="Arial" w:cs="Arial"/>
-          <w:color w:val="000000"/>
-          <w:sz w:val="22"/>
-        </w:rPr>
-        <w:t xml:space="preserve">repositorio </w:t>
-      </w:r>
-      <w:r>
-        <w:rPr>
-          <w:rFonts w:eastAsia="Arial" w:cs="Arial"/>
-          <w:color w:val="000000"/>
-          <w:sz w:val="22"/>
-        </w:rPr>
-        <w:t>se</w:t>
-      </w:r>
-      <w:r>
-        <w:rPr>
-          <w:rFonts w:eastAsia="Arial" w:cs="Arial"/>
-          <w:color w:val="000000"/>
-          <w:sz w:val="22"/>
-        </w:rPr>
-        <w:t xml:space="preserve"> intercepta para </w:t>
-      </w:r>
-      <w:r>
-        <w:rPr>
-          <w:rFonts w:eastAsia="Arial" w:cs="Arial"/>
-          <w:color w:val="000000"/>
-          <w:sz w:val="22"/>
-        </w:rPr>
-        <w:t>realiz</w:t>
-      </w:r>
-      <w:r>
-        <w:rPr>
-          <w:rFonts w:eastAsia="Arial" w:cs="Arial"/>
-          <w:color w:val="000000"/>
-          <w:sz w:val="22"/>
-        </w:rPr>
-        <w:t>ar</w:t>
-      </w:r>
-      <w:r>
-        <w:rPr>
-          <w:rFonts w:eastAsia="Arial" w:cs="Arial"/>
-          <w:color w:val="000000"/>
-          <w:sz w:val="22"/>
-        </w:rPr>
-        <w:t xml:space="preserve"> sus respectivas pruebas, </w:t>
-      </w:r>
-      <w:r>
-        <w:rPr>
-          <w:rFonts w:eastAsia="Arial" w:cs="Arial"/>
-          <w:color w:val="000000"/>
-          <w:sz w:val="22"/>
-        </w:rPr>
-        <w:t>alertando al</w:t>
-      </w:r>
-      <w:r>
-        <w:rPr>
-          <w:rFonts w:eastAsia="Arial" w:cs="Arial"/>
-          <w:color w:val="000000"/>
-          <w:sz w:val="22"/>
-        </w:rPr>
-        <w:t xml:space="preserve"> desarrollador </w:t>
-      </w:r>
-      <w:r>
-        <w:rPr>
-          <w:rFonts w:eastAsia="Arial" w:cs="Arial"/>
-          <w:color w:val="000000"/>
-          <w:sz w:val="22"/>
-        </w:rPr>
-        <w:t xml:space="preserve">del posible riesgo </w:t>
-      </w:r>
-      <w:r>
-        <w:rPr>
-          <w:rFonts w:eastAsia="Arial" w:cs="Arial"/>
-          <w:color w:val="000000"/>
-          <w:sz w:val="22"/>
-        </w:rPr>
-        <w:t>si encuentra</w:t>
-      </w:r>
-      <w:r>
-        <w:rPr>
-          <w:rFonts w:eastAsia="Arial" w:cs="Arial"/>
-          <w:color w:val="000000"/>
-          <w:sz w:val="22"/>
-        </w:rPr>
-        <w:t xml:space="preserve">. </w:t>
-      </w:r>
-      <w:r>
-        <w:rPr>
-          <w:rFonts w:eastAsia="Arial" w:cs="Arial"/>
-          <w:color w:val="000000"/>
-          <w:sz w:val="22"/>
-        </w:rPr>
-        <w:t xml:space="preserve">Parra implementar este proceso se utiliza </w:t>
-      </w:r>
-      <w:r>
-        <w:rPr>
-          <w:rFonts w:eastAsia="Arial" w:cs="Arial"/>
-          <w:color w:val="000000"/>
-          <w:sz w:val="22"/>
-        </w:rPr>
-        <w:t xml:space="preserve">herramientas </w:t>
-      </w:r>
-      <w:r>
-        <w:rPr>
-          <w:rFonts w:eastAsia="Arial" w:cs="Arial"/>
-          <w:color w:val="000000"/>
-          <w:sz w:val="22"/>
-        </w:rPr>
-        <w:t>que escanean</w:t>
-      </w:r>
-      <w:r>
-        <w:rPr>
-          <w:rFonts w:eastAsia="Arial" w:cs="Arial"/>
-          <w:color w:val="000000"/>
-          <w:sz w:val="22"/>
-        </w:rPr>
-        <w:t xml:space="preserve"> automáticamente los repositorios en busca de información confidencial implementa</w:t>
-      </w:r>
-      <w:r>
-        <w:rPr>
-          <w:rFonts w:eastAsia="Arial" w:cs="Arial"/>
-          <w:color w:val="000000"/>
-          <w:sz w:val="22"/>
-        </w:rPr>
-        <w:t>do</w:t>
-      </w:r>
-      <w:r>
-        <w:rPr>
-          <w:rFonts w:eastAsia="Arial" w:cs="Arial"/>
-          <w:color w:val="000000"/>
-          <w:sz w:val="22"/>
-        </w:rPr>
-        <w:t xml:space="preserve"> directamente en </w:t>
-      </w:r>
-      <w:r>
-        <w:rPr>
-          <w:rFonts w:eastAsia="Arial" w:cs="Arial"/>
-          <w:color w:val="000000"/>
-          <w:sz w:val="22"/>
-        </w:rPr>
-        <w:t xml:space="preserve">el pipeline </w:t>
-      </w:r>
-      <w:r>
-        <w:rPr>
-          <w:rFonts w:eastAsia="Arial" w:cs="Arial"/>
-          <w:color w:val="000000"/>
-          <w:sz w:val="22"/>
-        </w:rPr>
-        <w:t xml:space="preserve"> con la ventaja de</w:t>
-      </w:r>
-      <w:r>
-        <w:rPr>
-          <w:rFonts w:eastAsia="Arial" w:cs="Arial"/>
-          <w:color w:val="000000"/>
-          <w:sz w:val="22"/>
-        </w:rPr>
-        <w:t xml:space="preserve"> ser repetibles y eficientes </w:t>
-      </w:r>
-      <w:r>
-        <w:rPr>
-          <w:rFonts w:eastAsia="Arial" w:cs="Arial"/>
-          <w:color w:val="000000"/>
-          <w:sz w:val="22"/>
-        </w:rPr>
-        <w:t xml:space="preserve">cada vez que se hace un commit </w:t>
-      </w:r>
-      <w:r>
-        <w:rPr>
-          <w:rFonts w:eastAsia="Arial" w:cs="Arial"/>
-          <w:color w:val="000000"/>
-          <w:sz w:val="22"/>
-        </w:rPr>
-        <w:t xml:space="preserve">como: </w:t>
+        <w:t>Detectando secretos en el pipeline.</w:t>
+      </w:r>
+    </w:p>
+    <w:p>
+      <w:pPr>
+        <w:pStyle w:val="Normal"/>
+        <w:spacing w:lineRule="auto" w:line="480"/>
+        <w:ind w:right="0" w:hanging="0"/>
+        <w:rPr/>
+      </w:pPr>
+      <w:r>
+        <w:rPr>
+          <w:rFonts w:eastAsia="Arial" w:cs="Arial"/>
+          <w:color w:val="000000"/>
+          <w:sz w:val="22"/>
+        </w:rPr>
+        <w:tab/>
+        <w:t xml:space="preserve">Cabe destacar que la mejor ubicación para detectar es pre-commit porque al momento que enviá el código al repositorio se intercepta para realizar sus respectivas pruebas, alertando al desarrollador del posible riesgo si encuentra. Parra implementar este proceso se utiliza herramientas que escanean automáticamente los repositorios en busca de información confidencial implementado directamente en el pipeline  con la ventaja de ser repetibles y eficientes cada vez que se hace un commit como: </w:t>
       </w:r>
     </w:p>
     <w:p>
@@ -8453,7 +7645,7 @@
         <w:pStyle w:val="Normal"/>
         <w:numPr>
           <w:ilvl w:val="0"/>
-          <w:numId w:val="18"/>
+          <w:numId w:val="15"/>
         </w:numPr>
         <w:spacing w:lineRule="auto" w:line="480"/>
         <w:rPr/>
@@ -8473,7 +7665,7 @@
           <w:color w:val="000000"/>
           <w:sz w:val="22"/>
         </w:rPr>
-        <w:footnoteReference w:id="4"/>
+        <w:footnoteReference w:id="5"/>
       </w:r>
       <w:r>
         <w:rPr>
@@ -8489,7 +7681,7 @@
         <w:pStyle w:val="Normal"/>
         <w:numPr>
           <w:ilvl w:val="0"/>
-          <w:numId w:val="18"/>
+          <w:numId w:val="15"/>
         </w:numPr>
         <w:spacing w:lineRule="auto" w:line="480"/>
         <w:rPr/>
@@ -8509,7 +7701,7 @@
           <w:color w:val="000000"/>
           <w:sz w:val="22"/>
         </w:rPr>
-        <w:footnoteReference w:id="5"/>
+        <w:footnoteReference w:id="6"/>
       </w:r>
       <w:r>
         <w:rPr>
@@ -8525,7 +7717,7 @@
         <w:pStyle w:val="Normal"/>
         <w:numPr>
           <w:ilvl w:val="0"/>
-          <w:numId w:val="18"/>
+          <w:numId w:val="15"/>
         </w:numPr>
         <w:spacing w:lineRule="auto" w:line="480"/>
         <w:rPr/>
@@ -8545,7 +7737,7 @@
           <w:color w:val="000000"/>
           <w:sz w:val="22"/>
         </w:rPr>
-        <w:footnoteReference w:id="6"/>
+        <w:footnoteReference w:id="7"/>
       </w:r>
       <w:r>
         <w:rPr>
@@ -8561,7 +7753,7 @@
         <w:pStyle w:val="Normal"/>
         <w:numPr>
           <w:ilvl w:val="0"/>
-          <w:numId w:val="18"/>
+          <w:numId w:val="15"/>
         </w:numPr>
         <w:spacing w:lineRule="auto" w:line="480"/>
         <w:rPr/>
@@ -8581,7 +7773,7 @@
           <w:color w:val="000000"/>
           <w:sz w:val="22"/>
         </w:rPr>
-        <w:footnoteReference w:id="7"/>
+        <w:footnoteReference w:id="8"/>
       </w:r>
       <w:r>
         <w:rPr>
@@ -8597,7 +7789,7 @@
         <w:pStyle w:val="Normal"/>
         <w:numPr>
           <w:ilvl w:val="0"/>
-          <w:numId w:val="18"/>
+          <w:numId w:val="15"/>
         </w:numPr>
         <w:spacing w:lineRule="auto" w:line="480"/>
         <w:rPr/>
@@ -8617,7 +7809,7 @@
           <w:color w:val="000000"/>
           <w:sz w:val="22"/>
         </w:rPr>
-        <w:footnoteReference w:id="8"/>
+        <w:footnoteReference w:id="9"/>
       </w:r>
       <w:r>
         <w:rPr>
@@ -8631,275 +7823,294 @@
     <w:p>
       <w:pPr>
         <w:pStyle w:val="Normal"/>
+        <w:spacing w:lineRule="auto" w:line="480"/>
+        <w:rPr>
+          <w:rFonts w:eastAsia="Arial" w:cs="Arial"/>
+          <w:b/>
+          <w:b/>
+          <w:bCs/>
+          <w:i w:val="false"/>
+          <w:i w:val="false"/>
+          <w:iCs w:val="false"/>
+          <w:color w:val="000000"/>
+          <w:sz w:val="22"/>
+        </w:rPr>
+      </w:pPr>
+      <w:r>
+        <w:rPr>
+          <w:rFonts w:eastAsia="Arial" w:cs="Arial"/>
+          <w:b/>
+          <w:bCs/>
+          <w:i w:val="false"/>
+          <w:iCs w:val="false"/>
+          <w:color w:val="000000"/>
+          <w:sz w:val="22"/>
+        </w:rPr>
+        <w:t>SAST</w:t>
+      </w:r>
+    </w:p>
+    <w:p>
+      <w:pPr>
+        <w:pStyle w:val="Normal"/>
+        <w:spacing w:lineRule="auto" w:line="480"/>
+        <w:ind w:left="0" w:right="0" w:hanging="0"/>
+        <w:rPr/>
+      </w:pPr>
+      <w:r>
+        <w:rPr>
+          <w:rFonts w:eastAsia="Arial" w:cs="Arial"/>
+          <w:color w:val="000000"/>
+          <w:sz w:val="22"/>
+        </w:rPr>
+        <w:tab/>
+        <w:t>Las pruebas estáticas de seguridad de las aplicaciones (SAST) comprueban los puntos débiles de seguridad en los pipelines de CI . Su funcionamiento e</w:t>
+      </w:r>
+      <w:r>
+        <w:rPr>
+          <w:rFonts w:eastAsia="Arial" w:cs="Arial"/>
+          <w:color w:val="000000"/>
+          <w:sz w:val="22"/>
+          <w:shd w:fill="auto" w:val="clear"/>
+        </w:rPr>
+        <w:t>s analizar el</w:t>
+      </w:r>
+      <w:r>
+        <w:rPr>
+          <w:rFonts w:eastAsia="Arial" w:cs="Arial"/>
+          <w:color w:val="000000"/>
+          <w:sz w:val="22"/>
+        </w:rPr>
+        <w:t xml:space="preserve"> código dado en un entorno sin tiempo de ejecución en busca de errores y rutas que conduzcan a debilidades o riesgos de seguridad. Esto permite a los desarrolladores encontrar vulnerabilidades de seguridad en el código fuente de la aplicación en una fase más temprana del ciclo de vida de desarrollo del software. Esto garantiza la conformidad con las normas de codificación antes de ejecutar los códigos </w:t>
+      </w:r>
+      <w:r>
+        <w:rPr>
+          <w:rFonts w:eastAsia="Arial" w:cs="Arial"/>
+          <w:color w:val="000000"/>
+          <w:position w:val="0"/>
+          <w:sz w:val="22"/>
+          <w:sz w:val="22"/>
+          <w:vertAlign w:val="baseline"/>
+        </w:rPr>
+        <w:t>(Akujobi, 2021)</w:t>
+      </w:r>
+      <w:r>
+        <w:rPr>
+          <w:rFonts w:eastAsia="Arial" w:cs="Arial"/>
+          <w:color w:val="000000"/>
+          <w:sz w:val="22"/>
+        </w:rPr>
+        <w:t xml:space="preserve">⁠ </w:t>
+      </w:r>
+    </w:p>
+    <w:p>
+      <w:pPr>
+        <w:pStyle w:val="Normal"/>
+        <w:spacing w:lineRule="auto" w:line="480"/>
+        <w:ind w:left="0" w:right="0" w:hanging="0"/>
+        <w:rPr/>
+      </w:pPr>
+      <w:r>
+        <w:rPr>
+          <w:rFonts w:eastAsia="Arial" w:cs="Arial"/>
+          <w:color w:val="000000"/>
+          <w:sz w:val="22"/>
+        </w:rPr>
+        <w:tab/>
+        <w:t xml:space="preserve">Gracias a los hallazgos de vulnerabilidades en una fase temprana, los desarrolladores pueden resolver los problemas de seguridad antes  que cause un daño real. El escaneo estático es una buena manera de encontrar problemas de codificación como: violaciones de sintaxis, vulnerabilidades de seguridad, errores de programación, codificación de violaciones estándar  y valores indefinidos. Por lo tanto, los desarrolladores utilizan las herramientas SAST en los pipelines como: </w:t>
+      </w:r>
+    </w:p>
+    <w:p>
+      <w:pPr>
+        <w:pStyle w:val="ListParagraph"/>
+        <w:numPr>
+          <w:ilvl w:val="0"/>
+          <w:numId w:val="7"/>
+        </w:numPr>
+        <w:spacing w:lineRule="auto" w:line="480"/>
+        <w:ind w:left="720" w:right="0" w:hanging="360"/>
+        <w:rPr/>
+      </w:pPr>
+      <w:r>
+        <w:rPr>
+          <w:rFonts w:eastAsia="Arial" w:cs="Arial"/>
+          <w:b/>
+          <w:bCs/>
+          <w:color w:val="000000"/>
+          <w:sz w:val="22"/>
+        </w:rPr>
+        <w:t>SonarQube</w:t>
+      </w:r>
+      <w:r>
+        <w:rPr>
+          <w:rStyle w:val="Ancladenotaalpie"/>
+          <w:rFonts w:eastAsia="Arial" w:cs="Arial"/>
+          <w:color w:val="000000"/>
+          <w:sz w:val="22"/>
+        </w:rPr>
+        <w:footnoteReference w:id="10"/>
+      </w:r>
+      <w:r>
+        <w:rPr>
+          <w:rFonts w:eastAsia="Arial" w:cs="Arial"/>
+          <w:color w:val="000000"/>
+          <w:sz w:val="22"/>
+        </w:rPr>
+        <w:t>.- Es una herramienta de revisión automática de código para detectar errores, vulnerabilidades y problemas en el código. Puede integrarse con su flujo de trabajo actual para permitir la inspección continua del código. </w:t>
+      </w:r>
+    </w:p>
+    <w:p>
+      <w:pPr>
+        <w:pStyle w:val="ListParagraph"/>
+        <w:numPr>
+          <w:ilvl w:val="0"/>
+          <w:numId w:val="7"/>
+        </w:numPr>
+        <w:spacing w:lineRule="auto" w:line="480"/>
+        <w:ind w:left="720" w:right="0" w:hanging="360"/>
+        <w:rPr/>
+      </w:pPr>
+      <w:r>
+        <w:rPr>
+          <w:rFonts w:eastAsia="Arial" w:cs="Arial"/>
+          <w:b/>
+          <w:bCs/>
+          <w:color w:val="000000"/>
+          <w:sz w:val="22"/>
+        </w:rPr>
+        <w:t>Clair</w:t>
+      </w:r>
+      <w:r>
+        <w:rPr>
+          <w:rStyle w:val="Ancladenotaalpie"/>
+          <w:rFonts w:eastAsia="Arial" w:cs="Arial"/>
+          <w:color w:val="000000"/>
+          <w:sz w:val="22"/>
+        </w:rPr>
+        <w:footnoteReference w:id="11"/>
+      </w:r>
+      <w:r>
+        <w:rPr>
+          <w:rFonts w:eastAsia="Arial" w:cs="Arial"/>
+          <w:color w:val="000000"/>
+          <w:sz w:val="22"/>
+        </w:rPr>
+        <w:t>.- Es un software de código abierto para el análisis estático de vulnerabilidades en contenedores de aplicaciones (actualmente incluye OCI y Docker ). </w:t>
+      </w:r>
+    </w:p>
+    <w:p>
+      <w:pPr>
+        <w:pStyle w:val="ListParagraph"/>
+        <w:numPr>
+          <w:ilvl w:val="0"/>
+          <w:numId w:val="7"/>
+        </w:numPr>
+        <w:spacing w:lineRule="auto" w:line="480"/>
+        <w:ind w:left="720" w:right="0" w:hanging="360"/>
+        <w:rPr/>
+      </w:pPr>
+      <w:r>
+        <w:rPr>
+          <w:rFonts w:eastAsia="Arial" w:cs="Arial"/>
+          <w:b/>
+          <w:bCs/>
+          <w:color w:val="000000"/>
+          <w:sz w:val="22"/>
+        </w:rPr>
+        <w:t>Veracode</w:t>
+      </w:r>
+      <w:r>
+        <w:rPr>
+          <w:rStyle w:val="Ancladenotaalpie"/>
+          <w:rFonts w:eastAsia="Arial" w:cs="Arial"/>
+          <w:color w:val="000000"/>
+          <w:sz w:val="22"/>
+        </w:rPr>
+        <w:footnoteReference w:id="12"/>
+      </w:r>
+      <w:r>
+        <w:rPr>
+          <w:rFonts w:eastAsia="Arial" w:cs="Arial"/>
+          <w:color w:val="000000"/>
+          <w:sz w:val="22"/>
+        </w:rPr>
+        <w:t>.- Es una herramienta de análisis estático que ofrece una evaluación automatizada bajo demanda del código base de su aplicación. Simplemente envíe su código a su plataforma en línea y recibirá un plan de reparación con resultados detallados de las vulnerabilidades y fallas dentro de la aplicación o dentro del código de terceros que contiene. </w:t>
+      </w:r>
+    </w:p>
+    <w:p>
+      <w:pPr>
+        <w:pStyle w:val="ListParagraph"/>
+        <w:numPr>
+          <w:ilvl w:val="0"/>
+          <w:numId w:val="7"/>
+        </w:numPr>
+        <w:spacing w:lineRule="auto" w:line="480"/>
+        <w:ind w:left="720" w:right="0" w:hanging="360"/>
+        <w:rPr/>
+      </w:pPr>
+      <w:r>
+        <w:rPr>
+          <w:rFonts w:eastAsia="Arial" w:cs="Arial"/>
+          <w:b/>
+          <w:bCs/>
+          <w:color w:val="000000"/>
+          <w:sz w:val="22"/>
+        </w:rPr>
+        <w:t>CodeSweep</w:t>
+      </w:r>
+      <w:r>
+        <w:rPr>
+          <w:rStyle w:val="Ancladenotaalpie"/>
+          <w:rFonts w:eastAsia="Arial" w:cs="Arial"/>
+          <w:color w:val="000000"/>
+          <w:sz w:val="22"/>
+        </w:rPr>
+        <w:footnoteReference w:id="13"/>
+      </w:r>
+      <w:r>
+        <w:rPr>
+          <w:rFonts w:eastAsia="Arial" w:cs="Arial"/>
+          <w:color w:val="000000"/>
+          <w:sz w:val="22"/>
+        </w:rPr>
+        <w:t>.- Es una extensión que permite a los desarrolladores verificar su código en busca de vulnerabilidades en cada extracción. La extensión está configurada para ejecutarse como una acción de GitHub y devuelve las vulnerabilidades identificadas en el código modificado. </w:t>
+      </w:r>
+    </w:p>
+    <w:p>
+      <w:pPr>
+        <w:pStyle w:val="ListParagraph"/>
         <w:numPr>
           <w:ilvl w:val="0"/>
           <w:numId w:val="0"/>
         </w:numPr>
-        <w:bidi w:val="1"/>
-        <w:spacing w:lineRule="auto" w:line="480"/>
-        <w:ind w:left="1428" w:hanging="0"/>
-        <w:rPr>
-          <w:rFonts w:eastAsia="Arial" w:cs="Arial"/>
-          <w:b/>
-          <w:b/>
-          <w:color w:val="000000"/>
-          <w:sz w:val="22"/>
-        </w:rPr>
-      </w:pPr>
-      <w:r>
-        <w:rPr>
-          <w:rFonts w:eastAsia="Arial" w:cs="Arial"/>
-          <w:b/>
-          <w:color w:val="000000"/>
-          <w:sz w:val="22"/>
-          <w:rtl w:val="true"/>
+        <w:spacing w:lineRule="auto" w:line="480"/>
+        <w:ind w:left="720" w:right="0" w:hanging="0"/>
+        <w:rPr/>
+      </w:pPr>
+      <w:r>
+        <w:rPr>
+          <w:rFonts w:eastAsia="Arial" w:cs="Arial"/>
+          <w:b/>
+          <w:color w:val="000000"/>
+          <w:sz w:val="22"/>
+        </w:rPr>
+        <w:t>DAST</w:t>
+      </w:r>
+    </w:p>
+    <w:p>
+      <w:pPr>
+        <w:pStyle w:val="Normal"/>
+        <w:spacing w:lineRule="auto" w:line="480"/>
+        <w:ind w:left="0" w:right="0" w:hanging="0"/>
+        <w:rPr/>
+      </w:pPr>
+      <w:r>
+        <w:rPr>
+          <w:rFonts w:eastAsia="Arial" w:cs="Arial"/>
+          <w:color w:val="000000"/>
+          <w:sz w:val="22"/>
         </w:rPr>
         <w:tab/>
-      </w:r>
-    </w:p>
-    <w:p>
-      <w:pPr>
-        <w:pStyle w:val="Normal"/>
-        <w:spacing w:lineRule="auto" w:line="480"/>
-        <w:rPr>
-          <w:rFonts w:eastAsia="Arial" w:cs="Arial"/>
-          <w:b/>
-          <w:b/>
-          <w:bCs/>
-          <w:i w:val="false"/>
-          <w:i w:val="false"/>
-          <w:iCs w:val="false"/>
-          <w:color w:val="000000"/>
-          <w:sz w:val="22"/>
-        </w:rPr>
-      </w:pPr>
-      <w:r>
-        <w:rPr>
-          <w:rFonts w:eastAsia="Arial" w:cs="Arial"/>
-          <w:b/>
-          <w:bCs/>
-          <w:i w:val="false"/>
-          <w:iCs w:val="false"/>
-          <w:color w:val="000000"/>
-          <w:sz w:val="22"/>
-        </w:rPr>
-        <w:t>SAST</w:t>
-      </w:r>
-    </w:p>
-    <w:p>
-      <w:pPr>
-        <w:pStyle w:val="Normal"/>
-        <w:spacing w:lineRule="auto" w:line="480"/>
-        <w:ind w:left="0" w:right="0" w:hanging="0"/>
-        <w:rPr/>
-      </w:pPr>
-      <w:r>
-        <w:rPr>
-          <w:rFonts w:eastAsia="Arial" w:cs="Arial"/>
-          <w:color w:val="000000"/>
-          <w:sz w:val="22"/>
-        </w:rPr>
-        <w:tab/>
-        <w:t xml:space="preserve">Las pruebas estáticas de seguridad de las aplicaciones (SAST) comprueban los puntos débiles de seguridad en los pipelines de CI . </w:t>
-      </w:r>
-      <w:r>
-        <w:rPr>
-          <w:rFonts w:eastAsia="Arial" w:cs="Arial"/>
-          <w:color w:val="000000"/>
-          <w:sz w:val="22"/>
-        </w:rPr>
-        <w:t>Su funcionamiento e</w:t>
-      </w:r>
-      <w:r>
-        <w:rPr>
-          <w:rFonts w:eastAsia="Arial" w:cs="Arial"/>
-          <w:color w:val="000000"/>
-          <w:sz w:val="22"/>
-          <w:shd w:fill="auto" w:val="clear"/>
-        </w:rPr>
-        <w:t xml:space="preserve">s </w:t>
-      </w:r>
-      <w:r>
-        <w:rPr>
-          <w:rFonts w:eastAsia="Arial" w:cs="Arial"/>
-          <w:color w:val="000000"/>
-          <w:sz w:val="22"/>
-          <w:shd w:fill="auto" w:val="clear"/>
-        </w:rPr>
-        <w:t>analiza</w:t>
-      </w:r>
-      <w:r>
-        <w:rPr>
-          <w:rFonts w:eastAsia="Arial" w:cs="Arial"/>
-          <w:color w:val="000000"/>
-          <w:sz w:val="22"/>
-          <w:shd w:fill="auto" w:val="clear"/>
-        </w:rPr>
-        <w:t>r el</w:t>
-      </w:r>
-      <w:r>
-        <w:rPr>
-          <w:rFonts w:eastAsia="Arial" w:cs="Arial"/>
-          <w:color w:val="000000"/>
-          <w:sz w:val="22"/>
-        </w:rPr>
-        <w:t xml:space="preserve"> código dado en un entorno sin tiempo de ejecución en busca de errores y rutas que conduzcan a debilidades o riesgos de seguridad. </w:t>
-      </w:r>
-      <w:r>
-        <w:rPr>
-          <w:rFonts w:eastAsia="Arial" w:cs="Arial"/>
-          <w:color w:val="000000"/>
-          <w:sz w:val="22"/>
-        </w:rPr>
-        <w:t>Esto p</w:t>
-      </w:r>
-      <w:r>
-        <w:rPr>
-          <w:rFonts w:eastAsia="Arial" w:cs="Arial"/>
-          <w:color w:val="000000"/>
-          <w:sz w:val="22"/>
-        </w:rPr>
-        <w:t xml:space="preserve">ermite a los desarrolladores encontrar vulnerabilidades de seguridad en el código fuente de la aplicación en una fase más temprana del ciclo de vida de desarrollo del software. Esto garantiza la conformidad con las normas de codificación antes de </w:t>
-      </w:r>
-      <w:r>
-        <w:rPr>
-          <w:rFonts w:eastAsia="Arial" w:cs="Arial"/>
-          <w:color w:val="000000"/>
-          <w:sz w:val="22"/>
-        </w:rPr>
-        <w:t>ejecutar</w:t>
-      </w:r>
-      <w:r>
-        <w:rPr>
-          <w:rFonts w:eastAsia="Arial" w:cs="Arial"/>
-          <w:color w:val="000000"/>
-          <w:sz w:val="22"/>
-        </w:rPr>
-        <w:t xml:space="preserve"> los códigos </w:t>
-      </w:r>
-      <w:r>
-        <w:rPr>
-          <w:rFonts w:eastAsia="Arial" w:cs="Arial"/>
-          <w:color w:val="000000"/>
-          <w:position w:val="0"/>
-          <w:sz w:val="22"/>
-          <w:sz w:val="22"/>
-          <w:vertAlign w:val="baseline"/>
-        </w:rPr>
-        <w:t>(Akujobi, 2021)</w:t>
-      </w:r>
-      <w:r>
-        <w:rPr>
-          <w:rFonts w:eastAsia="Arial" w:cs="Arial"/>
-          <w:color w:val="000000"/>
-          <w:sz w:val="22"/>
-        </w:rPr>
-        <w:t xml:space="preserve">⁠ </w:t>
-      </w:r>
-    </w:p>
-    <w:p>
-      <w:pPr>
-        <w:pStyle w:val="Normal"/>
-        <w:spacing w:lineRule="auto" w:line="480"/>
-        <w:ind w:left="0" w:right="0" w:hanging="0"/>
-        <w:rPr/>
-      </w:pPr>
-      <w:r>
-        <w:rPr>
-          <w:rFonts w:eastAsia="Arial" w:cs="Arial"/>
-          <w:color w:val="000000"/>
-          <w:sz w:val="22"/>
-        </w:rPr>
-        <w:tab/>
-        <w:t xml:space="preserve">Gracias a los hallazgos de vulnerabilidades en una fase temprana, los desarrolladores pueden resolver los problemas de seguridad antes  que cause un daño real. El escaneo estático es una buena manera de encontrar problemas de codificación como: </w:t>
-      </w:r>
-      <w:r>
-        <w:rPr>
-          <w:rFonts w:eastAsia="Arial" w:cs="Arial"/>
-          <w:color w:val="000000"/>
-          <w:sz w:val="22"/>
-        </w:rPr>
-        <w:t>v</w:t>
-      </w:r>
-      <w:r>
-        <w:rPr>
-          <w:rFonts w:eastAsia="Arial" w:cs="Arial"/>
-          <w:color w:val="000000"/>
-          <w:sz w:val="22"/>
-        </w:rPr>
-        <w:t xml:space="preserve">iolaciones de sintaxis, </w:t>
-      </w:r>
-      <w:r>
-        <w:rPr>
-          <w:rFonts w:eastAsia="Arial" w:cs="Arial"/>
-          <w:color w:val="000000"/>
-          <w:sz w:val="22"/>
-        </w:rPr>
-        <w:t>v</w:t>
-      </w:r>
-      <w:r>
-        <w:rPr>
-          <w:rFonts w:eastAsia="Arial" w:cs="Arial"/>
-          <w:color w:val="000000"/>
-          <w:sz w:val="22"/>
-        </w:rPr>
-        <w:t xml:space="preserve">ulnerabilidades de seguridad, </w:t>
-      </w:r>
-      <w:r>
-        <w:rPr>
-          <w:rFonts w:eastAsia="Arial" w:cs="Arial"/>
-          <w:color w:val="000000"/>
-          <w:sz w:val="22"/>
-        </w:rPr>
-        <w:t>e</w:t>
-      </w:r>
-      <w:r>
-        <w:rPr>
-          <w:rFonts w:eastAsia="Arial" w:cs="Arial"/>
-          <w:color w:val="000000"/>
-          <w:sz w:val="22"/>
-        </w:rPr>
-        <w:t xml:space="preserve">rrores de programación, </w:t>
-      </w:r>
-      <w:r>
-        <w:rPr>
-          <w:rFonts w:eastAsia="Arial" w:cs="Arial"/>
-          <w:color w:val="000000"/>
-          <w:sz w:val="22"/>
-        </w:rPr>
-        <w:t>c</w:t>
-      </w:r>
-      <w:r>
-        <w:rPr>
-          <w:rFonts w:eastAsia="Arial" w:cs="Arial"/>
-          <w:color w:val="000000"/>
-          <w:sz w:val="22"/>
-        </w:rPr>
-        <w:t xml:space="preserve">odificación de violaciones estándar  </w:t>
-      </w:r>
-      <w:r>
-        <w:rPr>
-          <w:rFonts w:eastAsia="Arial" w:cs="Arial"/>
-          <w:color w:val="000000"/>
-          <w:sz w:val="22"/>
-        </w:rPr>
-        <w:t>y v</w:t>
-      </w:r>
-      <w:r>
-        <w:rPr>
-          <w:rFonts w:eastAsia="Arial" w:cs="Arial"/>
-          <w:color w:val="000000"/>
-          <w:sz w:val="22"/>
-        </w:rPr>
-        <w:t xml:space="preserve">alores indefinidos. Por lo tanto, los desarrolladores utilizan las herramientas SAST en los pipelines </w:t>
-      </w:r>
-      <w:r>
-        <w:rPr>
-          <w:rFonts w:eastAsia="Arial" w:cs="Arial"/>
-          <w:color w:val="000000"/>
-          <w:sz w:val="22"/>
-        </w:rPr>
-        <w:t xml:space="preserve">como: </w:t>
+        <w:t>Las pruebas de seguridad de aplicaciones dinámicas (DAST) se centran en probar una aplicación en ejecución a través de pruebas exteriores como: inyecciones de SQL o scripts entre sitios (XSS), etc.  Con la finalidad de enviar solicitudes maliciosas para verificar su correcto funcionamiento. Las herramientas DAST son especialmente útil para detectar la validación de entrada o salida, problemas de autenticación y errores de configuración del servidor.De esta manera se utiliza herramientas para examinar el software sin necesidad de conocer el código fuente y con el mínimo requerimiento de interaccione del usuario para su configuración como: </w:t>
       </w:r>
     </w:p>
     <w:p>
@@ -8916,12 +8127,10 @@
       <w:r>
         <w:rPr>
           <w:rFonts w:eastAsia="Arial" w:cs="Arial"/>
-          <w:b/>
-          <w:bCs/>
-          <w:color w:val="000000"/>
-          <w:sz w:val="22"/>
-        </w:rPr>
-        <w:t>SonarQube</w:t>
+          <w:color w:val="000000"/>
+          <w:sz w:val="22"/>
+        </w:rPr>
+        <w:t>Zed attack proxy (Owasp zap)</w:t>
       </w:r>
       <w:r>
         <w:rPr>
@@ -8930,15 +8139,15 @@
           <w:color w:val="000000"/>
           <w:sz w:val="22"/>
         </w:rPr>
-        <w:footnoteReference w:id="9"/>
-      </w:r>
-      <w:r>
-        <w:rPr>
-          <w:rFonts w:eastAsia="Arial" w:cs="Arial"/>
-          <w:color w:val="000000"/>
-          <w:sz w:val="22"/>
-        </w:rPr>
-        <w:t>.- Es una herramienta de revisión automática de código para detectar errores, vulnerabilidades y problemas en el código. Puede integrarse con su flujo de trabajo actual para permitir la inspección continua del código. </w:t>
+        <w:footnoteReference w:id="14"/>
+      </w:r>
+      <w:r>
+        <w:rPr>
+          <w:rFonts w:eastAsia="Arial" w:cs="Arial"/>
+          <w:color w:val="000000"/>
+          <w:sz w:val="22"/>
+        </w:rPr>
+        <w:t>.- es una herramienta de código abierto que ofrece OWASP para realizar pruebas de seguridad. </w:t>
       </w:r>
     </w:p>
     <w:p>
@@ -8955,12 +8164,10 @@
       <w:r>
         <w:rPr>
           <w:rFonts w:eastAsia="Arial" w:cs="Arial"/>
-          <w:b/>
-          <w:bCs/>
-          <w:color w:val="000000"/>
-          <w:sz w:val="22"/>
-        </w:rPr>
-        <w:t>Clair</w:t>
+          <w:color w:val="000000"/>
+          <w:sz w:val="22"/>
+        </w:rPr>
+        <w:t>StackHawk</w:t>
       </w:r>
       <w:r>
         <w:rPr>
@@ -8969,93 +8176,34 @@
           <w:color w:val="000000"/>
           <w:sz w:val="22"/>
         </w:rPr>
-        <w:footnoteReference w:id="10"/>
-      </w:r>
-      <w:r>
-        <w:rPr>
-          <w:rFonts w:eastAsia="Arial" w:cs="Arial"/>
-          <w:color w:val="000000"/>
-          <w:sz w:val="22"/>
-        </w:rPr>
-        <w:t>.- Es un software de código abierto para el análisis estático de vulnerabilidades en contenedores de aplicaciones (actualmente incluye OCI y Docker ). </w:t>
+        <w:footnoteReference w:id="15"/>
+      </w:r>
+      <w:r>
+        <w:rPr>
+          <w:rFonts w:eastAsia="Arial" w:cs="Arial"/>
+          <w:color w:val="000000"/>
+          <w:sz w:val="22"/>
+        </w:rPr>
+        <w:t>.- Facilita a los desarrolladores la búsqueda, clasificación y corrección de errores de seguridad de las aplicaciones. Escanea el código de la aplicación en busca de errores, clasificando y corrigiendo, permitiendo acoplarse para automatice su canalización para evitar que errores futuros afecten a producción.</w:t>
       </w:r>
     </w:p>
     <w:p>
       <w:pPr>
         <w:pStyle w:val="ListParagraph"/>
-        <w:numPr>
-          <w:ilvl w:val="0"/>
-          <w:numId w:val="8"/>
-        </w:numPr>
-        <w:spacing w:lineRule="auto" w:line="480"/>
-        <w:ind w:left="720" w:right="0" w:hanging="360"/>
-        <w:rPr/>
-      </w:pPr>
-      <w:r>
-        <w:rPr>
-          <w:rFonts w:eastAsia="Arial" w:cs="Arial"/>
-          <w:b/>
-          <w:bCs/>
-          <w:color w:val="000000"/>
-          <w:sz w:val="22"/>
-        </w:rPr>
-        <w:t>Veracode</w:t>
-      </w:r>
-      <w:r>
-        <w:rPr>
-          <w:rStyle w:val="Ancladenotaalpie"/>
-          <w:rFonts w:eastAsia="Arial" w:cs="Arial"/>
-          <w:color w:val="000000"/>
-          <w:sz w:val="22"/>
-        </w:rPr>
-        <w:footnoteReference w:id="11"/>
-      </w:r>
-      <w:r>
-        <w:rPr>
-          <w:rFonts w:eastAsia="Arial" w:cs="Arial"/>
-          <w:color w:val="000000"/>
-          <w:sz w:val="22"/>
-        </w:rPr>
-        <w:t>.- Es una herramienta de análisis estático que ofrece una evaluación automatizada bajo demanda del código base de su aplicación. Simplemente envíe su código a su plataforma en línea y recibirá un plan de reparación con resultados detallados de las vulnerabilidades y fallas dentro de la aplicación o dentro del código de terceros que contiene. </w:t>
-      </w:r>
-    </w:p>
-    <w:p>
-      <w:pPr>
-        <w:pStyle w:val="ListParagraph"/>
-        <w:numPr>
-          <w:ilvl w:val="0"/>
-          <w:numId w:val="8"/>
-        </w:numPr>
-        <w:spacing w:lineRule="auto" w:line="480"/>
-        <w:ind w:left="720" w:right="0" w:hanging="360"/>
-        <w:rPr/>
-      </w:pPr>
-      <w:r>
-        <w:rPr>
-          <w:rFonts w:eastAsia="Arial" w:cs="Arial"/>
-          <w:b/>
-          <w:bCs/>
-          <w:color w:val="000000"/>
-          <w:sz w:val="22"/>
-        </w:rPr>
-        <w:t>CodeSweep</w:t>
-      </w:r>
-      <w:r>
-        <w:rPr>
-          <w:rStyle w:val="Ancladenotaalpie"/>
-          <w:rFonts w:eastAsia="Arial" w:cs="Arial"/>
-          <w:color w:val="000000"/>
-          <w:sz w:val="22"/>
-        </w:rPr>
-        <w:footnoteReference w:id="12"/>
-      </w:r>
-      <w:r>
-        <w:rPr>
-          <w:rFonts w:eastAsia="Arial" w:cs="Arial"/>
-          <w:color w:val="000000"/>
-          <w:sz w:val="22"/>
-        </w:rPr>
-        <w:t>.- Es una extensión que permite a los desarrolladores verificar su código en busca de vulnerabilidades en cada extracción. La extensión está configurada para ejecutarse como una acción de GitHub y devuelve las vulnerabilidades identificadas en el código modificado. </w:t>
+        <w:spacing w:lineRule="auto" w:line="480"/>
+        <w:rPr>
+          <w:rFonts w:eastAsia="Arial" w:cs="Arial"/>
+          <w:color w:val="000000"/>
+          <w:sz w:val="22"/>
+        </w:rPr>
+      </w:pPr>
+      <w:r>
+        <w:rPr>
+          <w:rFonts w:eastAsia="Arial" w:cs="Arial"/>
+          <w:color w:val="000000"/>
+          <w:sz w:val="22"/>
+        </w:rPr>
+        <w:t> </w:t>
       </w:r>
     </w:p>
     <w:p>
@@ -9066,115 +8214,52 @@
           <w:numId w:val="0"/>
         </w:numPr>
         <w:spacing w:lineRule="auto" w:line="480"/>
-        <w:ind w:left="720" w:right="0" w:hanging="0"/>
-        <w:rPr/>
-      </w:pPr>
-      <w:r>
-        <w:rPr>
-          <w:rFonts w:eastAsia="Arial" w:cs="Arial"/>
-          <w:b/>
-          <w:color w:val="000000"/>
-          <w:sz w:val="22"/>
-        </w:rPr>
-        <w:t>D</w:t>
-      </w:r>
-      <w:r>
-        <w:rPr>
-          <w:rFonts w:eastAsia="Arial" w:cs="Arial"/>
-          <w:b/>
-          <w:color w:val="000000"/>
-          <w:sz w:val="22"/>
-        </w:rPr>
-        <w:t>AST</w:t>
-      </w:r>
-    </w:p>
-    <w:p>
-      <w:pPr>
-        <w:pStyle w:val="Normal"/>
-        <w:spacing w:lineRule="auto" w:line="480"/>
-        <w:ind w:left="0" w:right="0" w:firstLine="992"/>
-        <w:rPr/>
-      </w:pPr>
-      <w:r>
-        <w:rPr>
-          <w:rFonts w:eastAsia="Arial" w:cs="Arial"/>
-          <w:color w:val="000000"/>
-          <w:sz w:val="22"/>
-        </w:rPr>
-        <w:t xml:space="preserve">Las pruebas de seguridad de aplicaciones dinámicas (DAST) </w:t>
-      </w:r>
-      <w:r>
-        <w:rPr>
-          <w:rFonts w:eastAsia="Arial" w:cs="Arial"/>
-          <w:color w:val="000000"/>
-          <w:sz w:val="22"/>
-        </w:rPr>
-        <w:t>s</w:t>
-      </w:r>
-      <w:r>
-        <w:rPr>
-          <w:rFonts w:eastAsia="Arial" w:cs="Arial"/>
-          <w:color w:val="000000"/>
-          <w:sz w:val="22"/>
-        </w:rPr>
-        <w:t xml:space="preserve">e centran en </w:t>
-      </w:r>
-      <w:r>
-        <w:rPr>
-          <w:rFonts w:eastAsia="Arial" w:cs="Arial"/>
-          <w:color w:val="000000"/>
-          <w:sz w:val="22"/>
-        </w:rPr>
-        <w:t xml:space="preserve">probar </w:t>
-      </w:r>
-      <w:r>
-        <w:rPr>
-          <w:rFonts w:eastAsia="Arial" w:cs="Arial"/>
-          <w:color w:val="000000"/>
-          <w:sz w:val="22"/>
-        </w:rPr>
-        <w:t xml:space="preserve">una aplicación en </w:t>
-      </w:r>
-      <w:r>
-        <w:rPr>
-          <w:rFonts w:eastAsia="Arial" w:cs="Arial"/>
-          <w:color w:val="000000"/>
-          <w:sz w:val="22"/>
-        </w:rPr>
-        <w:t>ejecución</w:t>
-      </w:r>
-      <w:r>
-        <w:rPr>
-          <w:rFonts w:eastAsia="Arial" w:cs="Arial"/>
-          <w:color w:val="000000"/>
-          <w:sz w:val="22"/>
-        </w:rPr>
-        <w:t xml:space="preserve"> </w:t>
-      </w:r>
-      <w:r>
-        <w:rPr>
-          <w:rFonts w:eastAsia="Arial" w:cs="Arial"/>
-          <w:color w:val="000000"/>
-          <w:sz w:val="22"/>
-        </w:rPr>
-        <w:t>a través de pruebas exteriores como: inyecciones de SQL o scripts entre sitios (XSS), etc.  Con la finalidad de enviar solicitudes maliciosas para verificar su correcto funcionamiento.</w:t>
-      </w:r>
-      <w:r>
-        <w:rPr>
-          <w:rFonts w:eastAsia="Arial" w:cs="Arial"/>
-          <w:color w:val="000000"/>
-          <w:sz w:val="22"/>
-        </w:rPr>
-        <w:t xml:space="preserve"> Las herramientas DAST son especialmente útil para detectar </w:t>
-      </w:r>
-      <w:r>
-        <w:rPr>
-          <w:rFonts w:eastAsia="Arial" w:cs="Arial"/>
-          <w:color w:val="000000"/>
-          <w:sz w:val="22"/>
-        </w:rPr>
-        <w:t>la</w:t>
-      </w:r>
+        <w:ind w:right="0" w:hanging="0"/>
+        <w:rPr>
+          <w:rFonts w:eastAsia="Arial" w:cs="Arial"/>
+          <w:b/>
+          <w:b/>
+          <w:color w:val="000000"/>
+          <w:sz w:val="22"/>
+        </w:rPr>
+      </w:pPr>
+      <w:r>
+        <w:rPr>
+          <w:rFonts w:eastAsia="Arial" w:cs="Arial"/>
+          <w:b/>
+          <w:color w:val="000000"/>
+          <w:sz w:val="22"/>
+        </w:rPr>
+        <w:t>Escaneo de Infraestructura. </w:t>
+      </w:r>
+    </w:p>
+    <w:p>
+      <w:pPr>
+        <w:pStyle w:val="Normal"/>
+        <w:spacing w:lineRule="auto" w:line="480"/>
+        <w:ind w:left="0" w:right="0" w:firstLine="720"/>
+        <w:rPr/>
+      </w:pPr>
+      <w:r>
+        <w:rPr>
+          <w:rFonts w:eastAsia="Arial" w:cs="Arial"/>
+          <w:color w:val="000000"/>
+          <w:sz w:val="22"/>
+        </w:rPr>
+        <w:t>La infraestructura es un punto clave al momento de desplegar una aplicación en producción porque contiene todo lo necesario para ejecutar la aplicación. Sin embargo esto puede afectar a la seguridad si no está configurada correctamente así sea que el código este seguro. El software moderno se basa en el uso de la automatización tanto a nivel de desarrollo como de operaciones gracias a la adopción de DevOps. Para impulsa dicha automatización se utiliza la práctica de Infraestructura como Código (IaC) que se encarga de configurar y automatizar la administración de la infraestructura (contenedores, redes, balanceo de cargar, etc), permitiendo gestionar y preparar la infraestructura con código, en vez de hacerlo mediante procesos manuales. </w:t>
+      </w:r>
+    </w:p>
+    <w:p>
+      <w:pPr>
+        <w:pStyle w:val="Normal"/>
+        <w:spacing w:lineRule="auto" w:line="480"/>
+        <w:ind w:left="0" w:right="0" w:firstLine="720"/>
+        <w:rPr>
+          <w:rFonts w:eastAsia="Arial" w:cs="Arial"/>
+          <w:color w:val="000000"/>
+          <w:sz w:val="22"/>
+        </w:rPr>
+      </w:pPr>
       <w:r>
         <w:rPr>
           <w:rFonts w:eastAsia="Arial" w:cs="Arial"/>
@@ -9183,157 +8268,21 @@
         </w:rPr>
         <w:t> </w:t>
       </w:r>
-      <w:r>
-        <w:rPr>
-          <w:rFonts w:eastAsia="Arial" w:cs="Arial"/>
-          <w:color w:val="000000"/>
-          <w:sz w:val="22"/>
-        </w:rPr>
-        <w:t>v</w:t>
-      </w:r>
-      <w:r>
-        <w:rPr>
-          <w:rFonts w:eastAsia="Arial" w:cs="Arial"/>
-          <w:color w:val="000000"/>
-          <w:sz w:val="22"/>
-        </w:rPr>
-        <w:t xml:space="preserve">alidación de entrada o salida, </w:t>
-      </w:r>
-      <w:r>
-        <w:rPr>
-          <w:rFonts w:eastAsia="Arial" w:cs="Arial"/>
-          <w:color w:val="000000"/>
-          <w:sz w:val="22"/>
-        </w:rPr>
-        <w:t>p</w:t>
-      </w:r>
-      <w:r>
-        <w:rPr>
-          <w:rFonts w:eastAsia="Arial" w:cs="Arial"/>
-          <w:color w:val="000000"/>
-          <w:sz w:val="22"/>
-        </w:rPr>
-        <w:t xml:space="preserve">roblemas de autenticación </w:t>
-      </w:r>
-      <w:r>
-        <w:rPr>
-          <w:rFonts w:eastAsia="Arial" w:cs="Arial"/>
-          <w:color w:val="000000"/>
-          <w:sz w:val="22"/>
-        </w:rPr>
-        <w:t>y e</w:t>
-      </w:r>
-      <w:r>
-        <w:rPr>
-          <w:rFonts w:eastAsia="Arial" w:cs="Arial"/>
-          <w:color w:val="000000"/>
-          <w:sz w:val="22"/>
-        </w:rPr>
-        <w:t>rrores de configuración del servidor.</w:t>
-      </w:r>
-      <w:r>
-        <w:rPr>
-          <w:rFonts w:eastAsia="Arial" w:cs="Arial"/>
-          <w:color w:val="000000"/>
-          <w:sz w:val="22"/>
-        </w:rPr>
-        <w:t>De esta manera se utiliza</w:t>
-      </w:r>
-      <w:r>
-        <w:rPr>
-          <w:rFonts w:eastAsia="Arial" w:cs="Arial"/>
-          <w:color w:val="000000"/>
-          <w:sz w:val="22"/>
-        </w:rPr>
-        <w:t xml:space="preserve"> herramientas </w:t>
-      </w:r>
-      <w:r>
-        <w:rPr>
-          <w:rFonts w:eastAsia="Arial" w:cs="Arial"/>
-          <w:color w:val="000000"/>
-          <w:sz w:val="22"/>
-        </w:rPr>
-        <w:t xml:space="preserve">para </w:t>
-      </w:r>
-      <w:r>
-        <w:rPr>
-          <w:rFonts w:eastAsia="Arial" w:cs="Arial"/>
-          <w:color w:val="000000"/>
-          <w:sz w:val="22"/>
-        </w:rPr>
-        <w:t>examinar el software</w:t>
-      </w:r>
-      <w:r>
-        <w:rPr>
-          <w:rFonts w:eastAsia="Arial" w:cs="Arial"/>
-          <w:color w:val="000000"/>
-          <w:sz w:val="22"/>
-        </w:rPr>
-        <w:t xml:space="preserve"> sin necesidad de </w:t>
-      </w:r>
-      <w:r>
-        <w:rPr>
-          <w:rFonts w:eastAsia="Arial" w:cs="Arial"/>
-          <w:color w:val="000000"/>
-          <w:sz w:val="22"/>
-        </w:rPr>
-        <w:t>conocer e</w:t>
-      </w:r>
-      <w:r>
-        <w:rPr>
-          <w:rFonts w:eastAsia="Arial" w:cs="Arial"/>
-          <w:color w:val="000000"/>
-          <w:sz w:val="22"/>
-        </w:rPr>
-        <w:t xml:space="preserve">l código fuente </w:t>
-      </w:r>
-      <w:r>
-        <w:rPr>
-          <w:rFonts w:eastAsia="Arial" w:cs="Arial"/>
-          <w:color w:val="000000"/>
-          <w:sz w:val="22"/>
-        </w:rPr>
-        <w:t>y con el mínimo requerimiento de</w:t>
-      </w:r>
-      <w:r>
-        <w:rPr>
-          <w:rFonts w:eastAsia="Arial" w:cs="Arial"/>
-          <w:color w:val="000000"/>
-          <w:sz w:val="22"/>
-        </w:rPr>
-        <w:t xml:space="preserve"> interaccione del usuario </w:t>
-      </w:r>
-      <w:r>
-        <w:rPr>
-          <w:rFonts w:eastAsia="Arial" w:cs="Arial"/>
-          <w:color w:val="000000"/>
-          <w:sz w:val="22"/>
-        </w:rPr>
-        <w:t>para su</w:t>
-      </w:r>
-      <w:r>
-        <w:rPr>
-          <w:rFonts w:eastAsia="Arial" w:cs="Arial"/>
-          <w:color w:val="000000"/>
-          <w:sz w:val="22"/>
-        </w:rPr>
-        <w:t xml:space="preserve"> configuración</w:t>
-      </w:r>
-      <w:r>
-        <w:rPr>
-          <w:rFonts w:eastAsia="Arial" w:cs="Arial"/>
-          <w:color w:val="000000"/>
-          <w:sz w:val="22"/>
-        </w:rPr>
-        <w:t xml:space="preserve"> como</w:t>
-      </w:r>
-      <w:r>
-        <w:rPr>
-          <w:rFonts w:eastAsia="Arial" w:cs="Arial"/>
-          <w:color w:val="000000"/>
-          <w:sz w:val="22"/>
-        </w:rPr>
-        <w:t>: </w:t>
+    </w:p>
+    <w:p>
+      <w:pPr>
+        <w:pStyle w:val="Normal"/>
+        <w:spacing w:lineRule="auto" w:line="480"/>
+        <w:ind w:left="0" w:right="0" w:firstLine="720"/>
+        <w:rPr/>
+      </w:pPr>
+      <w:r>
+        <w:rPr>
+          <w:rFonts w:eastAsia="Arial" w:cs="Arial"/>
+          <w:color w:val="000000"/>
+          <w:sz w:val="22"/>
+        </w:rPr>
+        <w:t>Por lo tanto, para preparar la automatizar de la infraestructura con la IaC involucra a no tener que preparar ni gestionar manualmente los servidores, los sistemas operativos, el almacenamiento ni ningún otro elemento de la infraestructura los desarrolladores cada vez que se crea un nuevo o una corrección de código. De este modo hay herramientas que permiten realizar este proceso como: </w:t>
       </w:r>
     </w:p>
     <w:p>
@@ -9353,7 +8302,7 @@
           <w:color w:val="000000"/>
           <w:sz w:val="22"/>
         </w:rPr>
-        <w:t>Zed attack proxy (Owasp zap)</w:t>
+        <w:t>Chef</w:t>
       </w:r>
       <w:r>
         <w:rPr>
@@ -9362,15 +8311,15 @@
           <w:color w:val="000000"/>
           <w:sz w:val="22"/>
         </w:rPr>
-        <w:footnoteReference w:id="13"/>
-      </w:r>
-      <w:r>
-        <w:rPr>
-          <w:rFonts w:eastAsia="Arial" w:cs="Arial"/>
-          <w:color w:val="000000"/>
-          <w:sz w:val="22"/>
-        </w:rPr>
-        <w:t>.- es una herramienta de código abierto que ofrece OWASP para realizar pruebas de seguridad. </w:t>
+        <w:footnoteReference w:id="16"/>
+      </w:r>
+      <w:r>
+        <w:rPr>
+          <w:rFonts w:eastAsia="Arial" w:cs="Arial"/>
+          <w:color w:val="000000"/>
+          <w:sz w:val="22"/>
+        </w:rPr>
+        <w:t xml:space="preserve"> .- Es una herramienta de automatización que convierte la infraestructura en código administrando y configurar múltiples sistemas con facilidad.  </w:t>
       </w:r>
     </w:p>
     <w:p>
@@ -9390,7 +8339,7 @@
           <w:color w:val="000000"/>
           <w:sz w:val="22"/>
         </w:rPr>
-        <w:t>StackHawk</w:t>
+        <w:t>Red Hat Ansible Automation Platform</w:t>
       </w:r>
       <w:r>
         <w:rPr>
@@ -9399,34 +8348,89 @@
           <w:color w:val="000000"/>
           <w:sz w:val="22"/>
         </w:rPr>
-        <w:footnoteReference w:id="14"/>
-      </w:r>
-      <w:r>
-        <w:rPr>
-          <w:rFonts w:eastAsia="Arial" w:cs="Arial"/>
-          <w:color w:val="000000"/>
-          <w:sz w:val="22"/>
-        </w:rPr>
-        <w:t>.- Facilita a los desarrolladores la búsqueda, clasificación y corrección de errores de seguridad de las aplicaciones. Escanea el código de la aplicación en busca de errores, clasificando y corrigiendo, permitiendo acoplarse para automatice su canalización para evitar que errores futuros afecten a producción.</w:t>
+        <w:footnoteReference w:id="17"/>
+      </w:r>
+      <w:r>
+        <w:rPr>
+          <w:rFonts w:eastAsia="Arial" w:cs="Arial"/>
+          <w:color w:val="000000"/>
+          <w:sz w:val="22"/>
+        </w:rPr>
+        <w:t>.-  Es una plataforma para diseñar y gestionar la automatización de la TI según sus necesidades. </w:t>
       </w:r>
     </w:p>
     <w:p>
       <w:pPr>
         <w:pStyle w:val="ListParagraph"/>
-        <w:spacing w:lineRule="auto" w:line="480"/>
-        <w:rPr>
-          <w:rFonts w:eastAsia="Arial" w:cs="Arial"/>
-          <w:color w:val="000000"/>
-          <w:sz w:val="22"/>
-        </w:rPr>
-      </w:pPr>
-      <w:r>
-        <w:rPr>
-          <w:rFonts w:eastAsia="Arial" w:cs="Arial"/>
-          <w:color w:val="000000"/>
-          <w:sz w:val="22"/>
-        </w:rPr>
-        <w:t> </w:t>
+        <w:numPr>
+          <w:ilvl w:val="0"/>
+          <w:numId w:val="9"/>
+        </w:numPr>
+        <w:spacing w:lineRule="auto" w:line="480"/>
+        <w:ind w:left="720" w:right="0" w:hanging="360"/>
+        <w:rPr/>
+      </w:pPr>
+      <w:r>
+        <w:rPr>
+          <w:rFonts w:eastAsia="Arial" w:cs="Arial"/>
+          <w:color w:val="000000"/>
+          <w:sz w:val="22"/>
+        </w:rPr>
+        <w:t>Terraform</w:t>
+      </w:r>
+      <w:r>
+        <w:rPr>
+          <w:rStyle w:val="Ancladenotaalpie"/>
+          <w:rFonts w:eastAsia="Arial" w:cs="Arial"/>
+          <w:color w:val="000000"/>
+          <w:sz w:val="22"/>
+        </w:rPr>
+        <w:footnoteReference w:id="18"/>
+      </w:r>
+      <w:r>
+        <w:rPr>
+          <w:rFonts w:eastAsia="Arial" w:cs="Arial"/>
+          <w:color w:val="000000"/>
+          <w:sz w:val="22"/>
+        </w:rPr>
+        <w:t>.-Es una herramienta que proporciona un flujo de trabajo CLI coherente para gestionar cientos de servicios en la nube.  </w:t>
+      </w:r>
+    </w:p>
+    <w:p>
+      <w:pPr>
+        <w:pStyle w:val="ListParagraph"/>
+        <w:numPr>
+          <w:ilvl w:val="0"/>
+          <w:numId w:val="9"/>
+        </w:numPr>
+        <w:spacing w:lineRule="auto" w:line="480"/>
+        <w:ind w:left="720" w:right="0" w:hanging="360"/>
+        <w:rPr/>
+      </w:pPr>
+      <w:r>
+        <w:rPr>
+          <w:rFonts w:eastAsia="Arial" w:cs="Arial"/>
+          <w:color w:val="000000"/>
+          <w:sz w:val="22"/>
+        </w:rPr>
+        <w:t>AWS CloudFormation</w:t>
+      </w:r>
+      <w:r>
+        <w:rPr>
+          <w:rStyle w:val="Ancladenotaalpie"/>
+          <w:rFonts w:eastAsia="Arial" w:cs="Arial"/>
+          <w:color w:val="000000"/>
+          <w:sz w:val="22"/>
+        </w:rPr>
+        <w:footnoteReference w:id="19"/>
+      </w:r>
+      <w:r>
+        <w:rPr>
+          <w:rFonts w:eastAsia="Arial" w:cs="Arial"/>
+          <w:color w:val="000000"/>
+          <w:sz w:val="22"/>
+        </w:rPr>
+        <w:t>.- Es un servicio que brinda a desarrolladores una manera sencilla de crear una colección de recursos de AWS y de terceros. </w:t>
       </w:r>
     </w:p>
     <w:p>
@@ -9437,314 +8441,7 @@
           <w:numId w:val="0"/>
         </w:numPr>
         <w:spacing w:lineRule="auto" w:line="480"/>
-        <w:ind w:left="720" w:right="0" w:hanging="0"/>
-        <w:rPr>
-          <w:rFonts w:eastAsia="Arial" w:cs="Arial"/>
-          <w:b/>
-          <w:b/>
-          <w:color w:val="000000"/>
-          <w:sz w:val="22"/>
-        </w:rPr>
-      </w:pPr>
-      <w:r>
-        <w:rPr>
-          <w:rFonts w:eastAsia="Arial" w:cs="Arial"/>
-          <w:b/>
-          <w:color w:val="000000"/>
-          <w:sz w:val="22"/>
-        </w:rPr>
-        <w:t>Escaneo de Infraestructura. </w:t>
-      </w:r>
-    </w:p>
-    <w:p>
-      <w:pPr>
-        <w:pStyle w:val="Normal"/>
-        <w:spacing w:lineRule="auto" w:line="480"/>
-        <w:ind w:left="0" w:right="0" w:firstLine="720"/>
-        <w:rPr/>
-      </w:pPr>
-      <w:r>
-        <w:rPr>
-          <w:rFonts w:eastAsia="Arial" w:cs="Arial"/>
-          <w:color w:val="000000"/>
-          <w:sz w:val="22"/>
-        </w:rPr>
-        <w:t xml:space="preserve">La infraestructura es un punto clave al momento de desplegar una aplicación en producción </w:t>
-      </w:r>
-      <w:r>
-        <w:rPr>
-          <w:rFonts w:eastAsia="Arial" w:cs="Arial"/>
-          <w:color w:val="000000"/>
-          <w:sz w:val="22"/>
-        </w:rPr>
-        <w:t>p</w:t>
-      </w:r>
-      <w:r>
-        <w:rPr>
-          <w:rFonts w:eastAsia="Arial" w:cs="Arial"/>
-          <w:color w:val="000000"/>
-          <w:sz w:val="22"/>
-        </w:rPr>
-        <w:t>orque contiene todo lo necesario para ejecutar la aplicación. S</w:t>
-      </w:r>
-      <w:r>
-        <w:rPr>
-          <w:rFonts w:eastAsia="Arial" w:cs="Arial"/>
-          <w:color w:val="000000"/>
-          <w:sz w:val="22"/>
-        </w:rPr>
-        <w:t xml:space="preserve">in embargo esto puede afectar a la seguridad si </w:t>
-      </w:r>
-      <w:r>
-        <w:rPr>
-          <w:rFonts w:eastAsia="Arial" w:cs="Arial"/>
-          <w:color w:val="000000"/>
-          <w:sz w:val="22"/>
-        </w:rPr>
-        <w:t xml:space="preserve">no está configurada correctamente así sea que el código este seguro. El software moderno se basa en el uso de la automatización tanto a nivel de desarrollo como de operaciones gracias a la adopción de DevOps. Para impulsa dicha automatización se utiliza la práctica de Infraestructura como Código (IaC) </w:t>
-      </w:r>
-      <w:r>
-        <w:rPr>
-          <w:rFonts w:eastAsia="Arial" w:cs="Arial"/>
-          <w:color w:val="000000"/>
-          <w:sz w:val="22"/>
-        </w:rPr>
-        <w:t xml:space="preserve">que </w:t>
-      </w:r>
-      <w:r>
-        <w:rPr>
-          <w:rFonts w:eastAsia="Arial" w:cs="Arial"/>
-          <w:color w:val="000000"/>
-          <w:sz w:val="22"/>
-        </w:rPr>
-        <w:t>se encarga de configurar y automatizar la administración de la infraestructura (contenedores, redes, balanceo de cargar, etc), permitiendo gestionar y preparar la infraestructura con código, en vez de hacerlo mediante procesos manuales. </w:t>
-      </w:r>
-    </w:p>
-    <w:p>
-      <w:pPr>
-        <w:pStyle w:val="Normal"/>
-        <w:spacing w:lineRule="auto" w:line="480"/>
-        <w:ind w:left="0" w:right="0" w:firstLine="720"/>
-        <w:rPr>
-          <w:rFonts w:eastAsia="Arial" w:cs="Arial"/>
-          <w:color w:val="000000"/>
-          <w:sz w:val="22"/>
-        </w:rPr>
-      </w:pPr>
-      <w:r>
-        <w:rPr>
-          <w:rFonts w:eastAsia="Arial" w:cs="Arial"/>
-          <w:color w:val="000000"/>
-          <w:sz w:val="22"/>
-        </w:rPr>
-        <w:t> </w:t>
-      </w:r>
-    </w:p>
-    <w:p>
-      <w:pPr>
-        <w:pStyle w:val="Normal"/>
-        <w:spacing w:lineRule="auto" w:line="480"/>
-        <w:ind w:left="0" w:right="0" w:firstLine="720"/>
-        <w:rPr/>
-      </w:pPr>
-      <w:r>
-        <w:rPr>
-          <w:rFonts w:eastAsia="Arial" w:cs="Arial"/>
-          <w:color w:val="000000"/>
-          <w:sz w:val="22"/>
-        </w:rPr>
-        <w:t xml:space="preserve">Por lo tanto, para preparar la automatizar de la infraestructura con la IaC involucra a no tener que preparar ni gestionar manualmente los servidores, los sistemas operativos, el almacenamiento ni ningún otro elemento de la infraestructura los desarrolladores cada vez que </w:t>
-      </w:r>
-      <w:r>
-        <w:rPr>
-          <w:rFonts w:eastAsia="Arial" w:cs="Arial"/>
-          <w:color w:val="000000"/>
-          <w:sz w:val="22"/>
-        </w:rPr>
-        <w:t>se</w:t>
-      </w:r>
-      <w:r>
-        <w:rPr>
-          <w:rFonts w:eastAsia="Arial" w:cs="Arial"/>
-          <w:color w:val="000000"/>
-          <w:sz w:val="22"/>
-        </w:rPr>
-        <w:t xml:space="preserve"> </w:t>
-      </w:r>
-      <w:r>
-        <w:rPr>
-          <w:rFonts w:eastAsia="Arial" w:cs="Arial"/>
-          <w:color w:val="000000"/>
-          <w:sz w:val="22"/>
-        </w:rPr>
-        <w:t>crea un nuevo o una corrección de código.</w:t>
-      </w:r>
-      <w:r>
-        <w:rPr>
-          <w:rFonts w:eastAsia="Arial" w:cs="Arial"/>
-          <w:color w:val="000000"/>
-          <w:sz w:val="22"/>
-        </w:rPr>
-        <w:t xml:space="preserve"> De este modo hay herramientas que permiten realizar este proceso como: </w:t>
-      </w:r>
-    </w:p>
-    <w:p>
-      <w:pPr>
-        <w:pStyle w:val="ListParagraph"/>
-        <w:numPr>
-          <w:ilvl w:val="0"/>
-          <w:numId w:val="10"/>
-        </w:numPr>
-        <w:spacing w:lineRule="auto" w:line="480"/>
-        <w:ind w:left="720" w:right="0" w:hanging="360"/>
-        <w:rPr/>
-      </w:pPr>
-      <w:r>
-        <w:rPr>
-          <w:rFonts w:eastAsia="Arial" w:cs="Arial"/>
-          <w:color w:val="000000"/>
-          <w:sz w:val="22"/>
-        </w:rPr>
-        <w:t>Chef</w:t>
-      </w:r>
-      <w:r>
-        <w:rPr>
-          <w:rStyle w:val="Ancladenotaalpie"/>
-          <w:rFonts w:eastAsia="Arial" w:cs="Arial"/>
-          <w:color w:val="000000"/>
-          <w:sz w:val="22"/>
-        </w:rPr>
-        <w:footnoteReference w:id="15"/>
-      </w:r>
-      <w:r>
-        <w:rPr>
-          <w:rFonts w:eastAsia="Arial" w:cs="Arial"/>
-          <w:color w:val="000000"/>
-          <w:sz w:val="22"/>
-        </w:rPr>
-        <w:t xml:space="preserve"> .- Es una herramienta de automatización que convierte la infraestructura en código administrando y configurar múltiples sistemas con facilidad.  </w:t>
-      </w:r>
-    </w:p>
-    <w:p>
-      <w:pPr>
-        <w:pStyle w:val="ListParagraph"/>
-        <w:numPr>
-          <w:ilvl w:val="0"/>
-          <w:numId w:val="10"/>
-        </w:numPr>
-        <w:spacing w:lineRule="auto" w:line="480"/>
-        <w:ind w:left="720" w:right="0" w:hanging="360"/>
-        <w:rPr/>
-      </w:pPr>
-      <w:r>
-        <w:rPr>
-          <w:rFonts w:eastAsia="Arial" w:cs="Arial"/>
-          <w:color w:val="000000"/>
-          <w:sz w:val="22"/>
-        </w:rPr>
-        <w:t>Red Hat Ansible Automation Platform</w:t>
-      </w:r>
-      <w:r>
-        <w:rPr>
-          <w:rStyle w:val="Ancladenotaalpie"/>
-          <w:rFonts w:eastAsia="Arial" w:cs="Arial"/>
-          <w:color w:val="000000"/>
-          <w:sz w:val="22"/>
-        </w:rPr>
-        <w:footnoteReference w:id="16"/>
-      </w:r>
-      <w:r>
-        <w:rPr>
-          <w:rFonts w:eastAsia="Arial" w:cs="Arial"/>
-          <w:color w:val="000000"/>
-          <w:sz w:val="22"/>
-        </w:rPr>
-        <w:t>.-  Es una plataforma para diseñar y gestionar la automatización de la TI según sus necesidades. </w:t>
-      </w:r>
-    </w:p>
-    <w:p>
-      <w:pPr>
-        <w:pStyle w:val="ListParagraph"/>
-        <w:numPr>
-          <w:ilvl w:val="0"/>
-          <w:numId w:val="10"/>
-        </w:numPr>
-        <w:spacing w:lineRule="auto" w:line="480"/>
-        <w:ind w:left="720" w:right="0" w:hanging="360"/>
-        <w:rPr/>
-      </w:pPr>
-      <w:r>
-        <w:rPr>
-          <w:rFonts w:eastAsia="Arial" w:cs="Arial"/>
-          <w:color w:val="000000"/>
-          <w:sz w:val="22"/>
-        </w:rPr>
-        <w:t>Terraform</w:t>
-      </w:r>
-      <w:r>
-        <w:rPr>
-          <w:rStyle w:val="Ancladenotaalpie"/>
-          <w:rFonts w:eastAsia="Arial" w:cs="Arial"/>
-          <w:color w:val="000000"/>
-          <w:sz w:val="22"/>
-        </w:rPr>
-        <w:footnoteReference w:id="17"/>
-      </w:r>
-      <w:r>
-        <w:rPr>
-          <w:rFonts w:eastAsia="Arial" w:cs="Arial"/>
-          <w:color w:val="000000"/>
-          <w:sz w:val="22"/>
-        </w:rPr>
-        <w:t>.-Es una herramienta que proporciona un flujo de trabajo CLI coherente para gestionar cientos de servicios en la nube.  </w:t>
-      </w:r>
-    </w:p>
-    <w:p>
-      <w:pPr>
-        <w:pStyle w:val="ListParagraph"/>
-        <w:numPr>
-          <w:ilvl w:val="0"/>
-          <w:numId w:val="10"/>
-        </w:numPr>
-        <w:spacing w:lineRule="auto" w:line="480"/>
-        <w:ind w:left="720" w:right="0" w:hanging="360"/>
-        <w:rPr/>
-      </w:pPr>
-      <w:r>
-        <w:rPr>
-          <w:rFonts w:eastAsia="Arial" w:cs="Arial"/>
-          <w:color w:val="000000"/>
-          <w:sz w:val="22"/>
-        </w:rPr>
-        <w:t>AWS CloudFormation</w:t>
-      </w:r>
-      <w:r>
-        <w:rPr>
-          <w:rStyle w:val="Ancladenotaalpie"/>
-          <w:rFonts w:eastAsia="Arial" w:cs="Arial"/>
-          <w:color w:val="000000"/>
-          <w:sz w:val="22"/>
-        </w:rPr>
-        <w:footnoteReference w:id="18"/>
-      </w:r>
-      <w:r>
-        <w:rPr>
-          <w:rFonts w:eastAsia="Arial" w:cs="Arial"/>
-          <w:color w:val="000000"/>
-          <w:sz w:val="22"/>
-        </w:rPr>
-        <w:t>.- Es un servicio que brinda a desarrolladores una manera sencilla de crear una colección de recursos de AWS y de terceros. </w:t>
-      </w:r>
-    </w:p>
-    <w:p>
-      <w:pPr>
-        <w:pStyle w:val="ListParagraph"/>
-        <w:numPr>
-          <w:ilvl w:val="0"/>
-          <w:numId w:val="0"/>
-        </w:numPr>
-        <w:spacing w:lineRule="auto" w:line="480"/>
-        <w:ind w:left="1440" w:right="0" w:hanging="0"/>
+        <w:ind w:right="0" w:hanging="0"/>
         <w:rPr>
           <w:rFonts w:eastAsia="Arial" w:cs="Arial"/>
           <w:b/>
@@ -9777,39 +8474,7 @@
           <w:sz w:val="22"/>
         </w:rPr>
         <w:tab/>
-        <w:t xml:space="preserve">Devsecops promueve la adopción de la comprobación del cumplimiento o compliance check ayudando a definir los requisitos de cumplimiento de una manera que los humanos y las máquinas puedan leer fácilmente. Esto permite al personal de SecOps desarrollar políticas de cumplimiento como código, sin necesidad de utilizar lenguajes de programación técnicos. Estas políticas de cumplimiento se pueden almacenar en un sistema de control de versiones de código fuente como Git para un monitoreo continuo del cumplimiento durante la fase de desarrollo para poder obtener comentarios en tiempo real sobre </w:t>
-      </w:r>
-      <w:r>
-        <w:rPr>
-          <w:rFonts w:eastAsia="Arial" w:cs="Arial"/>
-          <w:color w:val="000000"/>
-          <w:sz w:val="22"/>
-        </w:rPr>
-        <w:t>el comportamiento</w:t>
-      </w:r>
-      <w:r>
-        <w:rPr>
-          <w:rFonts w:eastAsia="Arial" w:cs="Arial"/>
-          <w:color w:val="000000"/>
-          <w:sz w:val="22"/>
-        </w:rPr>
-        <w:t xml:space="preserve"> de</w:t>
-      </w:r>
-      <w:r>
-        <w:rPr>
-          <w:rFonts w:eastAsia="Arial" w:cs="Arial"/>
-          <w:color w:val="000000"/>
-          <w:sz w:val="22"/>
-        </w:rPr>
-        <w:t>l</w:t>
-      </w:r>
-      <w:r>
-        <w:rPr>
-          <w:rFonts w:eastAsia="Arial" w:cs="Arial"/>
-          <w:color w:val="000000"/>
-          <w:sz w:val="22"/>
-        </w:rPr>
-        <w:t xml:space="preserve"> código utilizando herramientas de monitoreo de cumplimiento.</w:t>
+        <w:t>Devsecops promueve la adopción de la comprobación del cumplimiento o compliance check ayudando a definir los requisitos de cumplimiento de una manera que los humanos y las máquinas puedan leer fácilmente. Esto permite al personal de SecOps desarrollar políticas de cumplimiento como código, sin necesidad de utilizar lenguajes de programación técnicos. Estas políticas de cumplimiento se pueden almacenar en un sistema de control de versiones de código fuente como Git para un monitoreo continuo del cumplimiento durante la fase de desarrollo para poder obtener comentarios en tiempo real sobre el comportamiento del código utilizando herramientas de monitoreo de cumplimiento.</w:t>
       </w:r>
     </w:p>
     <w:p>
@@ -9854,447 +8519,335 @@
           <w:color w:val="000000"/>
           <w:sz w:val="22"/>
         </w:rPr>
-        <w:footnoteReference w:id="19"/>
-      </w:r>
-      <w:r>
-        <w:rPr>
-          <w:rFonts w:eastAsia="Arial" w:cs="Arial"/>
-          <w:color w:val="000000"/>
-          <w:sz w:val="22"/>
-        </w:rPr>
+        <w:footnoteReference w:id="20"/>
+      </w:r>
+      <w:r>
+        <w:rPr>
+          <w:rFonts w:eastAsia="Arial" w:cs="Arial"/>
+          <w:color w:val="000000"/>
+          <w:sz w:val="22"/>
+        </w:rPr>
+        <w:t xml:space="preserve"> es una de ellas que convierte los marcos de cumplimiento y las políticas de TI en pruebas automatizadas incorporando en los pipelines. Esto permite a los desarrolladores evaluar de manera proactiva la revisión del código para verificar el funcionamiento de la aplicación o servicio si se está acoplando al cumplimiento de la empresa o políticas de TI (Spiros Psarris, 2020).</w:t>
+      </w:r>
+    </w:p>
+    <w:p>
+      <w:pPr>
+        <w:pStyle w:val="Normal"/>
+        <w:spacing w:lineRule="auto" w:line="480"/>
+        <w:ind w:left="0" w:right="0" w:firstLine="708"/>
+        <w:rPr>
+          <w:sz w:val="22"/>
+        </w:rPr>
+      </w:pPr>
+      <w:r>
+        <w:rPr/>
+      </w:r>
+    </w:p>
+    <w:p>
+      <w:pPr>
+        <w:pStyle w:val="Normal"/>
+        <w:spacing w:lineRule="auto" w:line="480"/>
+        <w:ind w:left="0" w:right="0" w:firstLine="708"/>
+        <w:rPr/>
+      </w:pPr>
+      <w:r>
+        <w:rPr>
+          <w:sz w:val="22"/>
+        </w:rPr>
+        <w:t>Todos los pasos de la guía de Owasp se debe añadir a  un</w:t>
+      </w:r>
+      <w:r>
+        <w:rPr>
+          <w:rFonts w:eastAsia="Arial" w:cs="Arial"/>
+          <w:color w:val="000000"/>
+          <w:sz w:val="22"/>
+        </w:rPr>
+        <w:t xml:space="preserve"> ciclo de vida de DevOps </w:t>
+      </w:r>
+      <w:r>
+        <w:rPr>
+          <w:rFonts w:eastAsia="Arial" w:cs="Arial"/>
+          <w:color w:val="000000"/>
+          <w:sz w:val="22"/>
+          <w:shd w:fill="auto" w:val="clear"/>
+        </w:rPr>
+        <w:t>(figura 2). Implica fases repetitivas qu</w:t>
+      </w:r>
+      <w:r>
+        <w:rPr>
+          <w:rFonts w:eastAsia="Arial" w:cs="Arial"/>
+          <w:color w:val="000000"/>
+          <w:sz w:val="22"/>
+          <w:shd w:fill="auto" w:val="clear"/>
+        </w:rPr>
+        <w:t xml:space="preserve">e </w:t>
+      </w:r>
+      <w:r>
+        <w:rPr>
+          <w:rFonts w:eastAsia="Arial" w:cs="Arial"/>
+          <w:color w:val="000000"/>
+          <w:sz w:val="22"/>
+        </w:rPr>
+        <w:t xml:space="preserve">representan las capacidades, procesos y técnicas cruciales para el desarrollo </w:t>
+      </w:r>
+      <w:r>
+        <w:rPr>
+          <w:rFonts w:eastAsia="Arial" w:cs="Arial"/>
+          <w:color w:val="000000"/>
+          <w:position w:val="0"/>
+          <w:sz w:val="22"/>
+          <w:sz w:val="22"/>
+          <w:vertAlign w:val="baseline"/>
+        </w:rPr>
+        <w:t>(Spring et al., 2021)</w:t>
+      </w:r>
+      <w:r>
+        <w:rPr>
+          <w:rFonts w:eastAsia="Arial" w:cs="Arial"/>
+          <w:color w:val="000000"/>
+          <w:sz w:val="22"/>
+        </w:rPr>
+        <w:t xml:space="preserve">⁠. Cada ciclo encuentra una colaboración separada pero constante de equipos y comunicación para garantizar la velocidad, la alineación y la calidad del proceso por ende se indica la incorporando de los procesos de seguridad en cada fase </w:t>
+      </w:r>
+      <w:r>
+        <w:rPr>
+          <w:rFonts w:eastAsia="Arial" w:cs="Arial"/>
+          <w:color w:val="000000"/>
+          <w:position w:val="0"/>
+          <w:sz w:val="22"/>
+          <w:sz w:val="22"/>
+          <w:vertAlign w:val="baseline"/>
+        </w:rPr>
+        <w:t>(Soni, 2017; Verona, 2018)</w:t>
+      </w:r>
+      <w:r>
+        <w:rPr>
+          <w:rFonts w:eastAsia="Arial" w:cs="Arial"/>
+          <w:color w:val="000000"/>
+          <w:sz w:val="22"/>
+        </w:rPr>
+        <w:t>⁠ .</w:t>
+      </w:r>
+    </w:p>
+    <w:p>
+      <w:pPr>
+        <w:pStyle w:val="Normal"/>
+        <w:spacing w:lineRule="auto" w:line="480"/>
+        <w:ind w:left="0" w:right="0" w:firstLine="708"/>
+        <w:rPr>
+          <w:rFonts w:eastAsia="Arial" w:cs="Arial"/>
+          <w:b/>
+          <w:b/>
+          <w:color w:val="000000"/>
+          <w:sz w:val="22"/>
+        </w:rPr>
+      </w:pPr>
+      <w:r>
+        <w:rPr/>
+      </w:r>
+    </w:p>
+    <w:p>
+      <w:pPr>
+        <w:pStyle w:val="Normal"/>
+        <w:spacing w:lineRule="auto" w:line="480"/>
+        <w:ind w:left="0" w:right="0" w:firstLine="708"/>
+        <w:rPr/>
+      </w:pPr>
+      <w:r>
+        <w:rPr>
+          <w:rFonts w:eastAsia="Arial" w:cs="Arial"/>
+          <w:b/>
+          <w:color w:val="000000"/>
+          <w:sz w:val="22"/>
+        </w:rPr>
+        <w:t>Plan</w:t>
+      </w:r>
+      <w:r>
+        <w:rPr>
+          <w:rFonts w:eastAsia="Arial" w:cs="Arial"/>
+          <w:color w:val="000000"/>
+          <w:sz w:val="22"/>
+        </w:rPr>
+        <w:t> </w:t>
+      </w:r>
+    </w:p>
+    <w:p>
+      <w:pPr>
+        <w:pStyle w:val="Normal"/>
+        <w:spacing w:lineRule="auto" w:line="480"/>
+        <w:ind w:left="0" w:right="0" w:firstLine="720"/>
+        <w:rPr/>
+      </w:pPr>
+      <w:r>
+        <w:rPr>
+          <w:rFonts w:eastAsia="Arial" w:cs="Arial"/>
+          <w:color w:val="000000"/>
+          <w:sz w:val="22"/>
+          <w:szCs w:val="22"/>
+        </w:rPr>
+        <w:t>Es la fase donde se determina los requerimientos, la arquitectura de software, valores empresariales entre otros más, con el fin de guiar al equipo a obtener los objetivos planteados dividiéndolas en tareas pequeñas para un desarrollo continuo.</w:t>
+      </w:r>
+      <w:r>
+        <w:rPr>
+          <w:rFonts w:eastAsia="Arial" w:cs="Arial"/>
+          <w:color w:val="000000"/>
+          <w:sz w:val="22"/>
+        </w:rPr>
+        <w:t xml:space="preserve"> Cabe destacar que normalmente se utiliza metodologías de desarrollo de software como : scrum, kanban y agile con el fin de agilizar los procesos. Además se utiliza herramientas para realizar el seguimientos de los problemas y llevar de la mano con la gestión de proyectos como: jira, trello, asana y git. A si mismo se debe seleccionar una arquitectura acoplada para mejorar los procesos en DevOps porque se divide en servicios separados. Es por eso que la arquitectura de microservicios está hecha a medida para DevOps con su enfoque basado en servicios que permite a las organizaciones dividir la aplicación en servicios más pequeños.</w:t>
+      </w:r>
+    </w:p>
+    <w:p>
+      <w:pPr>
+        <w:pStyle w:val="Normal"/>
+        <w:spacing w:lineRule="auto" w:line="480"/>
+        <w:ind w:left="0" w:right="0" w:firstLine="720"/>
+        <w:rPr>
+          <w:sz w:val="22"/>
+        </w:rPr>
+      </w:pPr>
+      <w:r>
+        <w:rPr>
+          <w:sz w:val="22"/>
+        </w:rPr>
+      </w:r>
+    </w:p>
+    <w:p>
+      <w:pPr>
+        <w:pStyle w:val="Normal"/>
+        <w:spacing w:lineRule="auto" w:line="480"/>
+        <w:ind w:left="0" w:right="0" w:firstLine="720"/>
+        <w:rPr/>
+      </w:pPr>
+      <w:r>
+        <w:rPr>
+          <w:sz w:val="22"/>
+          <w:szCs w:val="22"/>
+        </w:rPr>
+        <w:t> </w:t>
+      </w:r>
+      <w:r>
+        <w:rPr>
+          <w:sz w:val="22"/>
+          <w:szCs w:val="22"/>
+        </w:rPr>
+        <w:t xml:space="preserve">El termino Arquitectura de Microservicios conocido por sus siglas en inglés MSA (Micro Services Architecture) son servicios independientes que cumple una función específica de la función general del sistema </w:t>
+      </w:r>
+      <w:r>
+        <w:rPr>
+          <w:position w:val="0"/>
+          <w:sz w:val="22"/>
+          <w:sz w:val="22"/>
+          <w:szCs w:val="22"/>
+          <w:vertAlign w:val="baseline"/>
+        </w:rPr>
+        <w:t>(Amazon Web Services, 2020; Rodríguez et al., 2019)</w:t>
+      </w:r>
+      <w:r>
+        <w:rPr>
+          <w:sz w:val="22"/>
+          <w:szCs w:val="22"/>
+        </w:rPr>
+        <w:t xml:space="preserve">⁠. Con base en la figura 5 la MSA consta de varios componentes para su creación como: los servicios o llamados contendedores que son sistemas operativos livianos dentro de un sistema host, ejecutando instrucciones nativas del procesador central. Ofrecen ahorros en el consumo de recursos sin la sobrecarga de virtualización generando menos presión en los contenedores que en la estructura tradicional donde se ejecuta como un proceso nativo. Herramientas como Docker son proyectos de código abierto donde permite la creación de contenedores actuando como una forma ligera y portátil para empaquetar aplicaciones </w:t>
+      </w:r>
+      <w:r>
+        <w:rPr>
+          <w:position w:val="0"/>
+          <w:sz w:val="22"/>
+          <w:sz w:val="22"/>
+          <w:szCs w:val="22"/>
+          <w:vertAlign w:val="baseline"/>
+        </w:rPr>
+        <w:t>(Kratzke, 2017; Moghaddam et al., 2020)</w:t>
+      </w:r>
+      <w:r>
+        <w:rPr>
+          <w:sz w:val="22"/>
+          <w:szCs w:val="22"/>
+        </w:rPr>
+        <w:t xml:space="preserve">⁠. </w:t>
+      </w:r>
+    </w:p>
+    <w:p>
+      <w:pPr>
+        <w:pStyle w:val="Normal"/>
+        <w:spacing w:lineRule="auto" w:line="480"/>
+        <w:ind w:left="0" w:right="0" w:firstLine="720"/>
+        <w:rPr/>
+      </w:pPr>
+      <w:r>
+        <w:rPr>
+          <w:sz w:val="22"/>
+          <w:szCs w:val="22"/>
+        </w:rPr>
+        <w:t xml:space="preserve">En base a esto cada microservicios brindando su servicio a través de una API, lo cual es </w:t>
+      </w:r>
+      <w:r>
+        <w:rPr>
+          <w:sz w:val="22"/>
+        </w:rPr>
+        <w:t>el medio de comunicación estableciendo un conjunto de reglas y protocolos para desarrollar e integrar el software. Esto permitiendo que sus servicios se comuniquen con otros, sin necesidad de saber cómo esta implementado</w:t>
+      </w:r>
+      <w:r>
+        <w:rPr>
+          <w:position w:val="0"/>
+          <w:sz w:val="22"/>
+          <w:sz w:val="22"/>
+          <w:vertAlign w:val="baseline"/>
+        </w:rPr>
+        <w:t>(Microsoft, 2019; Readhat, 2017)</w:t>
+      </w:r>
+      <w:r>
+        <w:rPr>
+          <w:sz w:val="22"/>
+        </w:rPr>
+        <w:t>⁠ ⁠.</w:t>
+      </w:r>
+      <w:r>
+        <w:rPr>
+          <w:sz w:val="22"/>
+          <w:szCs w:val="22"/>
+        </w:rPr>
+        <w:t xml:space="preserve"> Hay diferentes formas de crear APIS como: Soap ( Protocolo de Acceso a Objetos Simples) o Rest (Transferencia de Estado Representacional) que incrementan los procesos de transformación reduciendo los costos de mantenimiento y abren nuevas oportunidades.</w:t>
+      </w:r>
+    </w:p>
+    <w:p>
+      <w:pPr>
+        <w:pStyle w:val="Normal"/>
+        <w:spacing w:lineRule="auto" w:line="480"/>
+        <w:ind w:left="0" w:right="0" w:firstLine="720"/>
+        <w:rPr/>
+      </w:pPr>
+      <w:r>
+        <w:rPr/>
         <w:t xml:space="preserve"> </w:t>
       </w:r>
       <w:r>
-        <w:rPr>
-          <w:rFonts w:eastAsia="Arial" w:cs="Arial"/>
-          <w:color w:val="000000"/>
-          <w:sz w:val="22"/>
-        </w:rPr>
-        <w:t>es una de ellas que</w:t>
-      </w:r>
-      <w:r>
-        <w:rPr>
-          <w:rFonts w:eastAsia="Arial" w:cs="Arial"/>
-          <w:color w:val="000000"/>
-          <w:sz w:val="22"/>
-        </w:rPr>
-        <w:t xml:space="preserve"> </w:t>
-      </w:r>
-      <w:r>
-        <w:rPr>
-          <w:rFonts w:eastAsia="Arial" w:cs="Arial"/>
-          <w:color w:val="000000"/>
-          <w:sz w:val="22"/>
-        </w:rPr>
-        <w:t>convierte</w:t>
-      </w:r>
-      <w:r>
-        <w:rPr>
-          <w:rFonts w:eastAsia="Arial" w:cs="Arial"/>
-          <w:color w:val="000000"/>
-          <w:sz w:val="22"/>
-        </w:rPr>
-        <w:t xml:space="preserve"> los marcos de cumplimiento y las políticas de TI en pruebas automatizadas incorporando en los pipelines. Esto permite a los desarrolladores evaluar de manera proactiva la revisión del código para verificar el funcionamiento de la aplicación o servicio si se está acoplando al cumplimiento de la empresa o políticas de TI (Spiros Psarris, 2020).</w:t>
-      </w:r>
-    </w:p>
-    <w:p>
-      <w:pPr>
-        <w:pStyle w:val="Normal"/>
-        <w:spacing w:lineRule="auto" w:line="480"/>
-        <w:ind w:left="0" w:right="0" w:firstLine="720"/>
-        <w:rPr>
-          <w:rFonts w:eastAsia="Arial" w:cs="Arial"/>
-          <w:color w:val="000000"/>
-          <w:sz w:val="22"/>
-        </w:rPr>
-      </w:pPr>
-      <w:r>
-        <w:rPr>
-          <w:rFonts w:eastAsia="Arial" w:cs="Arial"/>
-          <w:color w:val="000000"/>
-          <w:sz w:val="22"/>
-        </w:rPr>
-      </w:r>
-    </w:p>
-    <w:p>
-      <w:pPr>
-        <w:pStyle w:val="Normal"/>
-        <w:spacing w:lineRule="auto" w:line="480"/>
-        <w:ind w:left="0" w:right="0" w:firstLine="708"/>
-        <w:rPr/>
-      </w:pPr>
-      <w:r>
-        <w:rPr>
-          <w:sz w:val="22"/>
-        </w:rPr>
-        <w:t xml:space="preserve">Todos </w:t>
-      </w:r>
-      <w:r>
-        <w:rPr>
-          <w:sz w:val="22"/>
-        </w:rPr>
-        <w:t>los</w:t>
-      </w:r>
-      <w:r>
-        <w:rPr>
-          <w:sz w:val="22"/>
-        </w:rPr>
-        <w:t xml:space="preserve"> pasos de la guía de Owasp se debe añadir </w:t>
-      </w:r>
-      <w:r>
-        <w:rPr>
-          <w:sz w:val="22"/>
-        </w:rPr>
-        <w:t xml:space="preserve">a </w:t>
-      </w:r>
-      <w:r>
-        <w:rPr>
-          <w:sz w:val="22"/>
-        </w:rPr>
-        <w:t xml:space="preserve"> un</w:t>
-      </w:r>
-      <w:r>
-        <w:rPr>
-          <w:rFonts w:eastAsia="Arial" w:cs="Arial"/>
-          <w:color w:val="000000"/>
-          <w:sz w:val="22"/>
-        </w:rPr>
-        <w:t xml:space="preserve"> ciclo de vida de DevOps </w:t>
-      </w:r>
-      <w:r>
-        <w:rPr>
-          <w:rFonts w:eastAsia="Arial" w:cs="Arial"/>
-          <w:color w:val="000000"/>
-          <w:sz w:val="22"/>
-          <w:shd w:fill="FFFF00" w:val="clear"/>
-        </w:rPr>
-        <w:t>(figura 2). I</w:t>
-      </w:r>
-      <w:r>
-        <w:rPr>
-          <w:rFonts w:eastAsia="Arial" w:cs="Arial"/>
-          <w:color w:val="000000"/>
-          <w:sz w:val="22"/>
-          <w:shd w:fill="FFFF00" w:val="clear"/>
-        </w:rPr>
-        <w:t>mplicando fases repetitivas qu</w:t>
-      </w:r>
-      <w:r>
-        <w:rPr>
-          <w:rFonts w:eastAsia="Arial" w:cs="Arial"/>
-          <w:color w:val="000000"/>
-          <w:sz w:val="22"/>
-        </w:rPr>
-        <w:t xml:space="preserve">e representan las capacidades, procesos y técnicas cruciales para el desarrollo. Cada ciclo encuentra una colaboración separada pero constante de equipos y comunicación para garantizar la velocidad, la alineación y la calidad del proceso </w:t>
-      </w:r>
-      <w:r>
-        <w:rPr>
-          <w:rFonts w:eastAsia="Arial" w:cs="Arial"/>
-          <w:color w:val="000000"/>
-          <w:sz w:val="22"/>
-        </w:rPr>
-        <w:t>por ende</w:t>
-      </w:r>
-      <w:r>
-        <w:rPr>
-          <w:rFonts w:eastAsia="Arial" w:cs="Arial"/>
-          <w:color w:val="000000"/>
-          <w:sz w:val="22"/>
-        </w:rPr>
-        <w:t xml:space="preserve"> se indica </w:t>
-      </w:r>
-      <w:r>
-        <w:rPr>
-          <w:rFonts w:eastAsia="Arial" w:cs="Arial"/>
-          <w:color w:val="000000"/>
-          <w:sz w:val="22"/>
-        </w:rPr>
-        <w:t>la</w:t>
-      </w:r>
-      <w:r>
-        <w:rPr>
-          <w:rFonts w:eastAsia="Arial" w:cs="Arial"/>
-          <w:color w:val="000000"/>
-          <w:sz w:val="22"/>
-        </w:rPr>
-        <w:t xml:space="preserve"> incorporando </w:t>
-      </w:r>
-      <w:r>
-        <w:rPr>
-          <w:rFonts w:eastAsia="Arial" w:cs="Arial"/>
-          <w:color w:val="000000"/>
-          <w:sz w:val="22"/>
-        </w:rPr>
-        <w:t xml:space="preserve">de </w:t>
-      </w:r>
-      <w:r>
-        <w:rPr>
-          <w:rFonts w:eastAsia="Arial" w:cs="Arial"/>
-          <w:color w:val="000000"/>
-          <w:sz w:val="22"/>
-        </w:rPr>
-        <w:t xml:space="preserve">los procesos de seguridad </w:t>
-      </w:r>
-      <w:r>
-        <w:rPr>
-          <w:rFonts w:eastAsia="Arial" w:cs="Arial"/>
-          <w:color w:val="000000"/>
-          <w:sz w:val="22"/>
-        </w:rPr>
-        <w:t xml:space="preserve">en </w:t>
-      </w:r>
-      <w:r>
-        <w:rPr>
-          <w:rFonts w:eastAsia="Arial" w:cs="Arial"/>
-          <w:color w:val="000000"/>
-          <w:sz w:val="22"/>
-        </w:rPr>
-        <w:t>cada fase.</w:t>
-      </w:r>
-    </w:p>
-    <w:p>
-      <w:pPr>
-        <w:pStyle w:val="Normal"/>
-        <w:spacing w:lineRule="auto" w:line="480"/>
-        <w:ind w:left="0" w:right="0" w:firstLine="708"/>
-        <w:rPr>
-          <w:rFonts w:eastAsia="Arial" w:cs="Arial"/>
-          <w:color w:val="000000"/>
-          <w:sz w:val="22"/>
-        </w:rPr>
-      </w:pPr>
-      <w:r>
-        <w:rPr>
-          <w:rFonts w:eastAsia="Arial" w:cs="Arial"/>
-          <w:color w:val="000000"/>
-          <w:sz w:val="22"/>
-        </w:rPr>
-      </w:r>
-    </w:p>
-    <w:p>
-      <w:pPr>
-        <w:pStyle w:val="Normal"/>
-        <w:numPr>
-          <w:ilvl w:val="0"/>
-          <w:numId w:val="11"/>
-        </w:numPr>
-        <w:spacing w:lineRule="auto" w:line="480"/>
-        <w:rPr/>
-      </w:pPr>
-      <w:r>
-        <w:rPr>
-          <w:rFonts w:eastAsia="Arial" w:cs="Arial"/>
-          <w:b/>
-          <w:color w:val="000000"/>
-          <w:sz w:val="22"/>
-        </w:rPr>
-        <w:t>Plan</w:t>
-      </w:r>
-      <w:r>
-        <w:rPr>
-          <w:rFonts w:eastAsia="Arial" w:cs="Arial"/>
-          <w:color w:val="000000"/>
-          <w:sz w:val="22"/>
-        </w:rPr>
-        <w:t> </w:t>
-      </w:r>
-    </w:p>
-    <w:p>
-      <w:pPr>
-        <w:pStyle w:val="Normal"/>
-        <w:spacing w:lineRule="auto" w:line="480"/>
-        <w:ind w:left="0" w:right="0" w:firstLine="720"/>
-        <w:rPr/>
-      </w:pPr>
-      <w:r>
-        <w:rPr>
-          <w:rFonts w:eastAsia="Arial" w:cs="Arial"/>
-          <w:color w:val="000000"/>
+        <w:rPr/>
+        <w:t>C</w:t>
+      </w:r>
+      <w:r>
+        <w:rPr>
           <w:sz w:val="22"/>
           <w:szCs w:val="22"/>
         </w:rPr>
-        <w:t>Es la fase donde se determina los requerimientos, la arquitectura de software, valores empresariales entre otros más, con el fin de guiar al equipo a obtener los objetivos planteados dividiéndolas en tareas pequeñas para un desarrollo continuo.</w:t>
-      </w:r>
-      <w:r>
-        <w:rPr>
-          <w:rFonts w:eastAsia="Arial" w:cs="Arial"/>
-          <w:color w:val="000000"/>
-          <w:sz w:val="22"/>
-        </w:rPr>
-        <w:t xml:space="preserve"> Cabe destacar que normalmente se utiliza metodologías de desarrollo de software como : scrum, kanban y agile con el fin de agilizar los procesos. Además se utiliza herramientas para realizar el seguimientos de los problemas y llevar de la mano con la gestión de proyectos como: jira, trello, asana y git. A si mismo se debe seleccionar una arquitectura acoplada para mejorar los procesos en DevOps porque se divide en servicios separados. Es por eso que la arquitectura de microservicios está hecha a medida para DevOps con su enfoque basado en servicios que permite a las organizaciones dividir la aplicación en servicios más pequeños.</w:t>
-      </w:r>
-    </w:p>
-    <w:p>
-      <w:pPr>
-        <w:pStyle w:val="Normal"/>
-        <w:spacing w:lineRule="auto" w:line="480"/>
-        <w:ind w:left="0" w:right="0" w:firstLine="720"/>
-        <w:rPr>
-          <w:sz w:val="22"/>
-        </w:rPr>
-      </w:pPr>
-      <w:r>
-        <w:rPr>
-          <w:sz w:val="22"/>
-        </w:rPr>
-      </w:r>
-    </w:p>
-    <w:p>
-      <w:pPr>
-        <w:pStyle w:val="Normal"/>
-        <w:spacing w:lineRule="auto" w:line="480"/>
-        <w:ind w:left="0" w:right="0" w:firstLine="720"/>
-        <w:rPr/>
-      </w:pPr>
-      <w:r>
-        <w:rPr>
+        <w:t xml:space="preserve">onforme crece la complejidad de un sistema con arquitectura de microservicios aumenta también el número de contenedores y APIS que se requieren ejecutar paralelamente, ya sea por la cantidad de microservicios que conforman o por necesidades de replicación </w:t>
+      </w:r>
+      <w:r>
+        <w:rPr>
+          <w:position w:val="0"/>
+          <w:sz w:val="22"/>
           <w:sz w:val="22"/>
           <w:szCs w:val="22"/>
-        </w:rPr>
-        <w:t> </w:t>
+          <w:vertAlign w:val="baseline"/>
+        </w:rPr>
+        <w:t>(Ward, 2018)</w:t>
       </w:r>
       <w:r>
         <w:rPr>
           <w:sz w:val="22"/>
           <w:szCs w:val="22"/>
         </w:rPr>
-        <w:t xml:space="preserve">El termino Arquitectura de Microservicios conocido por sus siglas en inglés MSA (Micro Services Architecture) son servicios independientes que cumple una función específica de la función general del sistema. Con base en la figura 5 la MSA consta de varios componentes para su creación como: los servicios o llamados contendedores </w:t>
-      </w:r>
-      <w:r>
-        <w:rPr>
-          <w:sz w:val="22"/>
-          <w:szCs w:val="22"/>
-        </w:rPr>
-        <w:t xml:space="preserve">que </w:t>
-      </w:r>
-      <w:r>
-        <w:rPr>
-          <w:sz w:val="22"/>
-          <w:szCs w:val="22"/>
-        </w:rPr>
-        <w:t xml:space="preserve">son sistemas operativos livianos dentro de un sistema host, ejecutando instrucciones nativas del procesador central. Ofrecen ahorros en el consumo de recursos sin la sobrecarga de virtualización generando menos presión en los contenedores que en la estructura tradicional donde se ejecuta como un proceso nativo. Herramientas como Docker son proyectos de código abierto donde permite la creación de contenedores actuando como una forma ligera y portátil para empaquetar aplicaciones. </w:t>
-      </w:r>
-    </w:p>
-    <w:p>
-      <w:pPr>
-        <w:pStyle w:val="Normal"/>
-        <w:spacing w:lineRule="auto" w:line="480"/>
-        <w:ind w:left="0" w:right="0" w:firstLine="720"/>
-        <w:rPr/>
-      </w:pPr>
-      <w:r>
-        <w:rPr>
-          <w:sz w:val="22"/>
-          <w:szCs w:val="22"/>
-        </w:rPr>
-        <w:t>En base a esto cada microservicios brindando su servicio a través de una A</w:t>
-      </w:r>
-      <w:r>
-        <w:rPr>
-          <w:sz w:val="22"/>
-          <w:szCs w:val="22"/>
-        </w:rPr>
-        <w:t>PI</w:t>
-      </w:r>
-      <w:r>
-        <w:rPr>
-          <w:sz w:val="22"/>
-          <w:szCs w:val="22"/>
-        </w:rPr>
-        <w:t xml:space="preserve">, lo cual es </w:t>
-      </w:r>
-      <w:r>
-        <w:rPr>
-          <w:sz w:val="22"/>
-        </w:rPr>
-        <w:t xml:space="preserve">el medio de comunicación estableciendo un conjunto de reglas y protocolos para desarrollar e integrar el software. Esto permitiendo que sus servicios se comuniquen con otros, sin necesidad de saber cómo esta implementado </w:t>
-      </w:r>
-      <w:r>
-        <w:rPr>
-          <w:position w:val="0"/>
-          <w:sz w:val="22"/>
-          <w:sz w:val="22"/>
-          <w:vertAlign w:val="baseline"/>
-        </w:rPr>
-        <w:t>(Readhat, 2017)</w:t>
-      </w:r>
-      <w:r>
-        <w:rPr>
-          <w:sz w:val="22"/>
-        </w:rPr>
-        <w:t>⁠.</w:t>
-      </w:r>
-      <w:r>
-        <w:rPr>
-          <w:sz w:val="22"/>
-          <w:szCs w:val="22"/>
-        </w:rPr>
-        <w:t xml:space="preserve"> Hay diferentes formas de crear A</w:t>
-      </w:r>
-      <w:r>
-        <w:rPr>
-          <w:sz w:val="22"/>
-          <w:szCs w:val="22"/>
-        </w:rPr>
-        <w:t>PIS</w:t>
-      </w:r>
-      <w:r>
-        <w:rPr>
-          <w:sz w:val="22"/>
-          <w:szCs w:val="22"/>
-        </w:rPr>
-        <w:t xml:space="preserve"> como: Soap ( Protocolo de Acceso a Objetos Simples) o Rest (Transferencia de Estado Representacional) que incrementan los procesos de transformación reduciendo los costos de mantenimiento y abren nuevas oportunidades.</w:t>
-      </w:r>
-    </w:p>
-    <w:p>
-      <w:pPr>
-        <w:pStyle w:val="Normal"/>
-        <w:spacing w:lineRule="auto" w:line="480"/>
-        <w:ind w:left="0" w:right="0" w:firstLine="720"/>
-        <w:rPr/>
-      </w:pPr>
-      <w:r>
-        <w:rPr/>
-        <w:t xml:space="preserve"> </w:t>
-      </w:r>
-      <w:r>
-        <w:rPr/>
-        <w:t>C</w:t>
-      </w:r>
-      <w:r>
-        <w:rPr>
-          <w:sz w:val="22"/>
-          <w:szCs w:val="22"/>
-        </w:rPr>
-        <w:t>onforme crece la complejidad de un sistema con arquitectura de microservicios aumenta también el número de contenedores y A</w:t>
-      </w:r>
-      <w:r>
-        <w:rPr>
-          <w:sz w:val="22"/>
-          <w:szCs w:val="22"/>
-        </w:rPr>
-        <w:t>PIS</w:t>
-      </w:r>
-      <w:r>
-        <w:rPr>
-          <w:sz w:val="22"/>
-          <w:szCs w:val="22"/>
-        </w:rPr>
-        <w:t xml:space="preserve"> que se requieren ejecutar paralelamente, ya sea por la cantidad de microservicios que conforman o por necesidades de replicación. Manejar manualmente el ciclo de vida de un alto número es completamente ineficiente. La escalabilidad y alta disponibilidad se convierte en una tarea desafiante en estos escenarios. Razón por la cual se emplean Api Gateway o puerta de enlace que actúa como intermediario gestionando la comunicación entre el cliente y los servicios. De la misma forma </w:t>
-      </w:r>
-      <w:r>
-        <w:rPr>
-          <w:sz w:val="22"/>
-          <w:szCs w:val="22"/>
-        </w:rPr>
-        <w:t>h</w:t>
-      </w:r>
-      <w:r>
-        <w:rPr>
-          <w:sz w:val="22"/>
-          <w:szCs w:val="22"/>
-        </w:rPr>
-        <w:t xml:space="preserve">erramientas de orquestación de contenedores que se encargan de administrar y manejar el ciclo de vida de los contenedores </w:t>
+        <w:t xml:space="preserve">⁠. Manejar manualmente el ciclo de vida de un alto número es completamente ineficiente. La escalabilidad y alta disponibilidad se convierte en una tarea desafiante en estos escenarios. Razón por la cual se emplean Api Gateway o puerta de enlace que actúa como intermediario gestionando la comunicación entre el cliente y los servicios. De la misma forma herramientas de orquestación de contenedores que se encargan de administrar y manejar el ciclo de vida de los contenedores </w:t>
       </w:r>
       <w:r>
         <w:rPr>
@@ -10324,7 +8877,7 @@
         <mc:AlternateContent>
           <mc:Choice Requires="wps">
             <w:drawing>
-              <wp:anchor behindDoc="0" distT="0" distB="0" distL="0" distR="0" simplePos="0" locked="0" layoutInCell="0" allowOverlap="1" relativeHeight="33">
+              <wp:anchor behindDoc="0" distT="0" distB="0" distL="0" distR="0" simplePos="0" locked="0" layoutInCell="0" allowOverlap="1" relativeHeight="29">
                 <wp:simplePos x="0" y="0"/>
                 <wp:positionH relativeFrom="column">
                   <wp:posOffset>34925</wp:posOffset>
@@ -10332,7 +8885,7 @@
                 <wp:positionV relativeFrom="paragraph">
                   <wp:posOffset>31115</wp:posOffset>
                 </wp:positionV>
-                <wp:extent cx="5734685" cy="3177540"/>
+                <wp:extent cx="5735320" cy="3178175"/>
                 <wp:effectExtent l="0" t="0" r="0" b="0"/>
                 <wp:wrapSquare wrapText="largest"/>
                 <wp:docPr id="8" name="Marco11"/>
@@ -10343,7 +8896,7 @@
                       <wps:spPr>
                         <a:xfrm>
                           <a:off x="0" y="0"/>
-                          <a:ext cx="5734080" cy="3177000"/>
+                          <a:ext cx="5734800" cy="3177720"/>
                         </a:xfrm>
                         <a:prstGeom prst="rect">
                           <a:avLst/>
@@ -10571,7 +9124,7 @@
           </mc:Choice>
           <mc:Fallback>
             <w:pict>
-              <v:rect id="shape_0" ID="Marco11" path="m0,0l-2147483645,0l-2147483645,-2147483646l0,-2147483646xe" fillcolor="white" stroked="f" style="position:absolute;margin-left:2.75pt;margin-top:2.45pt;width:451.45pt;height:250.1pt;mso-wrap-style:square;v-text-anchor:top">
+              <v:rect id="shape_0" ID="Marco11" path="m0,0l-2147483645,0l-2147483645,-2147483646l0,-2147483646xe" fillcolor="white" stroked="f" style="position:absolute;margin-left:2.75pt;margin-top:2.45pt;width:451.5pt;height:250.15pt;mso-wrap-style:square;v-text-anchor:top">
                 <v:fill o:detectmouseclick="t" type="solid" color2="black"/>
                 <v:stroke color="#3465a4" joinstyle="round" endcap="flat"/>
                 <v:textbox>
@@ -10866,7 +9419,7 @@
         <w:pStyle w:val="Normal"/>
         <w:numPr>
           <w:ilvl w:val="0"/>
-          <w:numId w:val="12"/>
+          <w:numId w:val="10"/>
         </w:numPr>
         <w:spacing w:lineRule="auto" w:line="480"/>
         <w:rPr>
@@ -10955,19 +9508,16 @@
           <w:sz w:val="22"/>
           <w:szCs w:val="22"/>
         </w:rPr>
-        <w:t xml:space="preserve">       </w:t>
+        <w:t xml:space="preserve">                        </w:t>
       </w:r>
       <w:r/>
       <w:r>
-        <w:rPr>
-          <w:sz w:val="22"/>
-          <w:szCs w:val="22"/>
-        </w:rPr>
+        <w:rPr/>
         <mc:AlternateContent>
           <mc:Choice Requires="wps">
             <w:drawing>
               <wp:inline distT="0" distB="0" distL="0" distR="0">
-                <wp:extent cx="4623435" cy="4250055"/>
+                <wp:extent cx="4598670" cy="4339590"/>
                 <wp:effectExtent l="0" t="0" r="0" b="0"/>
                 <wp:docPr id="12" name="Forma3"/>
                 <a:graphic xmlns:a="http://schemas.openxmlformats.org/drawingml/2006/main">
@@ -10977,14 +9527,12 @@
                       <wps:spPr>
                         <a:xfrm>
                           <a:off x="0" y="0"/>
-                          <a:ext cx="4622760" cy="4249440"/>
+                          <a:ext cx="4597920" cy="4339080"/>
                         </a:xfrm>
                         <a:prstGeom prst="rect">
                           <a:avLst/>
                         </a:prstGeom>
-                        <a:solidFill>
-                          <a:srgbClr val="ffffff"/>
-                        </a:solidFill>
+                        <a:noFill/>
                         <a:ln w="0">
                           <a:noFill/>
                         </a:ln>
@@ -11116,7 +9664,7 @@
                               <w:rPr/>
                               <w:drawing>
                                 <wp:inline distT="0" distB="0" distL="0" distR="0">
-                                  <wp:extent cx="4620260" cy="3609975"/>
+                                  <wp:extent cx="4401185" cy="3609975"/>
                                   <wp:effectExtent l="0" t="0" r="0" b="0"/>
                                   <wp:docPr id="14" name="Imagen3" descr=""/>
                                   <wp:cNvGraphicFramePr>
@@ -11140,7 +9688,7 @@
                                         <pic:spPr bwMode="auto">
                                           <a:xfrm>
                                             <a:off x="0" y="0"/>
-                                            <a:ext cx="4620260" cy="3609975"/>
+                                            <a:ext cx="4401185" cy="3609975"/>
                                           </a:xfrm>
                                           <a:prstGeom prst="rect">
                                             <a:avLst/>
@@ -11166,8 +9714,8 @@
           </mc:Choice>
           <mc:Fallback>
             <w:pict>
-              <v:rect id="shape_0" ID="Forma3" path="m0,0l-2147483645,0l-2147483645,-2147483646l0,-2147483646xe" fillcolor="white" stroked="f" style="position:absolute;margin-left:0pt;margin-top:-334.65pt;width:363.95pt;height:334.55pt;mso-wrap-style:square;v-text-anchor:top;mso-position-vertical:top">
-                <v:fill o:detectmouseclick="t" type="solid" color2="black"/>
+              <v:rect id="shape_0" ID="Forma3" path="m0,0l-2147483645,0l-2147483645,-2147483646l0,-2147483646xe" stroked="f" style="position:absolute;margin-left:0pt;margin-top:-338.8pt;width:362pt;height:341.6pt;mso-wrap-style:square;v-text-anchor:top">
+                <v:fill o:detectmouseclick="t" on="false"/>
                 <v:stroke color="#3465a4" joinstyle="round" endcap="flat"/>
                 <v:textbox>
                   <w:txbxContent>
@@ -11290,7 +9838,7 @@
                         <w:rPr/>
                         <w:drawing>
                           <wp:inline distT="0" distB="0" distL="0" distR="0">
-                            <wp:extent cx="4620260" cy="3609975"/>
+                            <wp:extent cx="4401185" cy="3609975"/>
                             <wp:effectExtent l="0" t="0" r="0" b="0"/>
                             <wp:docPr id="15" name="Imagen3" descr=""/>
                             <wp:cNvGraphicFramePr>
@@ -11314,7 +9862,7 @@
                                   <pic:spPr bwMode="auto">
                                     <a:xfrm>
                                       <a:off x="0" y="0"/>
-                                      <a:ext cx="4620260" cy="3609975"/>
+                                      <a:ext cx="4401185" cy="3609975"/>
                                     </a:xfrm>
                                     <a:prstGeom prst="rect">
                                       <a:avLst/>
@@ -11329,7 +9877,7 @@
                     </w:p>
                   </w:txbxContent>
                 </v:textbox>
-                <w10:wrap type="square"/>
+                <w10:wrap type="none"/>
               </v:rect>
             </w:pict>
           </mc:Fallback>
@@ -11345,7 +9893,7 @@
           <w:rFonts w:eastAsia="Calibri" w:cs="Arial"/>
           <w:color w:val="000000"/>
           <w:position w:val="0"/>
-          <w:sz w:val="22"/>
+          <w:sz w:val="20"/>
           <w:sz w:val="22"/>
           <w:szCs w:val="22"/>
           <w:shd w:fill="auto" w:val="clear"/>
@@ -11382,16 +9930,6 @@
         </w:rPr>
         <w:t>⁠</w:t>
       </w:r>
-    </w:p>
-    <w:p>
-      <w:pPr>
-        <w:pStyle w:val="Normal"/>
-        <w:spacing w:lineRule="auto" w:line="480"/>
-        <w:rPr>
-          <w:sz w:val="22"/>
-          <w:szCs w:val="22"/>
-        </w:rPr>
-      </w:pPr>
       <w:r>
         <w:rPr>
           <w:sz w:val="22"/>
@@ -11406,7 +9944,7 @@
         <w:pStyle w:val="Normal"/>
         <w:numPr>
           <w:ilvl w:val="0"/>
-          <w:numId w:val="13"/>
+          <w:numId w:val="11"/>
         </w:numPr>
         <w:spacing w:lineRule="auto" w:line="480"/>
         <w:rPr>
@@ -11435,19 +9973,7 @@
         <w:rPr>
           <w:sz w:val="22"/>
         </w:rPr>
-        <w:t xml:space="preserve">Es un enfoque para clasificar el nivel de riesgo de seguridad que proviene del hecho de que no todas las funciones o cambios introducirán un alto riesgo. </w:t>
-      </w:r>
-      <w:r>
-        <w:rPr>
-          <w:sz w:val="22"/>
-        </w:rPr>
-        <w:t>P</w:t>
-      </w:r>
-      <w:r>
-        <w:rPr>
-          <w:sz w:val="22"/>
-        </w:rPr>
-        <w:t xml:space="preserve">or lo que es ineficiente realizar todas las pruebas de seguridad y los controles de seguridad para todas las funciones o cambios. Esto ahorrará tiempo y eliminará las discusiones sobre las prioridades. Para poder implementar la clasificación de los riesgos, puede la organización realiza su propia forma de clasificar el riesgo o utilizar diferentes modelos o métodos. Uno de ellos es el modelo de Owasp </w:t>
+        <w:t xml:space="preserve">Es un enfoque para clasificar el nivel de riesgo de seguridad que proviene del hecho de que no todas las funciones o cambios introducirán un alto riesgo. Por lo que es ineficiente realizar todas las pruebas de seguridad y los controles de seguridad para todas las funciones o cambios. Esto ahorrará tiempo y eliminará las discusiones sobre las prioridades. Para poder implementar la clasificación de los riesgos, puede la organización realiza su propia forma de clasificar el riesgo o utilizar diferentes modelos o métodos. Uno de ellos es el modelo de Owasp </w:t>
       </w:r>
       <w:r>
         <w:rPr>
@@ -11470,7 +9996,7 @@
         <w:pStyle w:val="Normal"/>
         <w:numPr>
           <w:ilvl w:val="0"/>
-          <w:numId w:val="14"/>
+          <w:numId w:val="12"/>
         </w:numPr>
         <w:spacing w:lineRule="auto" w:line="480"/>
         <w:rPr/>
@@ -11501,7 +10027,7 @@
         <w:pStyle w:val="Normal"/>
         <w:numPr>
           <w:ilvl w:val="0"/>
-          <w:numId w:val="14"/>
+          <w:numId w:val="12"/>
         </w:numPr>
         <w:spacing w:lineRule="auto" w:line="480"/>
         <w:rPr>
@@ -11536,7 +10062,7 @@
         <w:pStyle w:val="Normal"/>
         <w:numPr>
           <w:ilvl w:val="0"/>
-          <w:numId w:val="14"/>
+          <w:numId w:val="12"/>
         </w:numPr>
         <w:spacing w:lineRule="auto" w:line="480"/>
         <w:rPr>
@@ -11571,7 +10097,7 @@
         <w:pStyle w:val="Normal"/>
         <w:numPr>
           <w:ilvl w:val="0"/>
-          <w:numId w:val="14"/>
+          <w:numId w:val="12"/>
         </w:numPr>
         <w:spacing w:lineRule="auto" w:line="480"/>
         <w:rPr>
@@ -11592,7 +10118,7 @@
         <w:pStyle w:val="Normal"/>
         <w:numPr>
           <w:ilvl w:val="0"/>
-          <w:numId w:val="14"/>
+          <w:numId w:val="12"/>
         </w:numPr>
         <w:spacing w:lineRule="auto" w:line="480"/>
         <w:rPr>
@@ -11613,7 +10139,7 @@
         <w:pStyle w:val="Normal"/>
         <w:numPr>
           <w:ilvl w:val="0"/>
-          <w:numId w:val="14"/>
+          <w:numId w:val="12"/>
         </w:numPr>
         <w:spacing w:lineRule="auto" w:line="480"/>
         <w:rPr>
@@ -11704,25 +10230,7 @@
           <w:sz w:val="22"/>
           <w:szCs w:val="22"/>
         </w:rPr>
-        <w:t xml:space="preserve">⁠. Para poder tener un mayor control del código se necesitas un lugar para almacenar y gestionar permitiendo a </w:t>
-      </w:r>
-      <w:r>
-        <w:rPr>
-          <w:rFonts w:eastAsia="Arial" w:cs="Arial" w:ascii="ARial" w:hAnsi="ARial"/>
-          <w:color w:val="000000"/>
-          <w:sz w:val="22"/>
-          <w:szCs w:val="22"/>
-        </w:rPr>
-        <w:t>todo el equipo</w:t>
-      </w:r>
-      <w:r>
-        <w:rPr>
-          <w:rFonts w:eastAsia="Arial" w:cs="Arial" w:ascii="ARial" w:hAnsi="ARial"/>
-          <w:color w:val="000000"/>
-          <w:sz w:val="22"/>
-          <w:szCs w:val="22"/>
-        </w:rPr>
-        <w:t xml:space="preserve"> compartir el mismo almacenamiento central para sus diferentes tipos de código. Hay muchas formas que se pueden implementar como GitHub, GitLab o Bitbucket mejorando el flujo de trabajo, la colaboración</w:t>
+        <w:t>⁠. Para poder tener un mayor control del código se necesitas un lugar para almacenar y gestionar permitiendo a todo el equipo compartir el mismo almacenamiento central para sus diferentes tipos de código. Hay muchas formas que se pueden implementar como GitHub, GitLab o Bitbucket mejorando el flujo de trabajo, la colaboración</w:t>
       </w:r>
       <w:r>
         <w:rPr>
@@ -11835,97 +10343,7 @@
           <w:sz w:val="22"/>
           <w:szCs w:val="22"/>
         </w:rPr>
-        <w:t>GitHub Actions ,</w:t>
-      </w:r>
-      <w:r>
-        <w:rPr>
-          <w:b w:val="false"/>
-          <w:bCs w:val="false"/>
-          <w:sz w:val="22"/>
-          <w:szCs w:val="22"/>
-        </w:rPr>
-        <w:t xml:space="preserve">y Gitlab-CI. que permite introducir la </w:t>
-      </w:r>
-      <w:r>
-        <w:rPr>
-          <w:b w:val="false"/>
-          <w:bCs w:val="false"/>
-          <w:sz w:val="22"/>
-          <w:szCs w:val="22"/>
-        </w:rPr>
-        <w:t>i</w:t>
-      </w:r>
-      <w:r>
-        <w:rPr>
-          <w:b w:val="false"/>
-          <w:bCs w:val="false"/>
-          <w:sz w:val="22"/>
-          <w:szCs w:val="22"/>
-        </w:rPr>
-        <w:t xml:space="preserve">ntegración continua de forma muy sencilla basada en Git. </w:t>
-      </w:r>
-      <w:r>
-        <w:rPr>
-          <w:b w:val="false"/>
-          <w:bCs w:val="false"/>
-          <w:sz w:val="22"/>
-          <w:szCs w:val="22"/>
-        </w:rPr>
-        <w:t>L</w:t>
-      </w:r>
-      <w:r>
-        <w:rPr>
-          <w:b w:val="false"/>
-          <w:bCs w:val="false"/>
-          <w:sz w:val="22"/>
-          <w:szCs w:val="22"/>
-        </w:rPr>
-        <w:t xml:space="preserve">a ejecución de los trabajos </w:t>
-      </w:r>
-      <w:r>
-        <w:rPr>
-          <w:b w:val="false"/>
-          <w:bCs w:val="false"/>
-          <w:sz w:val="22"/>
-          <w:szCs w:val="22"/>
-        </w:rPr>
-        <w:t xml:space="preserve">se realizan </w:t>
-      </w:r>
-      <w:r>
-        <w:rPr>
-          <w:b w:val="false"/>
-          <w:bCs w:val="false"/>
-          <w:sz w:val="22"/>
-          <w:szCs w:val="22"/>
-        </w:rPr>
-        <w:t xml:space="preserve">cada vez que hay un nuevo “commit” mediante la </w:t>
-      </w:r>
-      <w:r>
-        <w:rPr>
-          <w:b w:val="false"/>
-          <w:bCs w:val="false"/>
-          <w:sz w:val="22"/>
-          <w:szCs w:val="22"/>
-        </w:rPr>
-        <w:t xml:space="preserve">agregación </w:t>
-      </w:r>
-      <w:r>
-        <w:rPr>
-          <w:b w:val="false"/>
-          <w:bCs w:val="false"/>
-          <w:sz w:val="22"/>
-          <w:szCs w:val="22"/>
-        </w:rPr>
-        <w:t xml:space="preserve">de un único archivo </w:t>
-      </w:r>
-      <w:r>
-        <w:rPr>
-          <w:b w:val="false"/>
-          <w:bCs w:val="false"/>
-          <w:sz w:val="22"/>
-          <w:szCs w:val="22"/>
-        </w:rPr>
-        <w:t>con formato YAML en el proyecto .</w:t>
+        <w:t>GitHub Actions ,y Gitlab-CI. que permite introducir la integración continua de forma muy sencilla basada en Git. La ejecución de los trabajos se realizan cada vez que hay un nuevo “commit” mediante la agregación de un único archivo con formato YAML en el proyecto .</w:t>
       </w:r>
       <w:r>
         <w:rPr>
@@ -11937,287 +10355,86 @@
           <w:szCs w:val="22"/>
           <w:vertAlign w:val="baseline"/>
         </w:rPr>
-        <w:t>(Kinsman et al., 2021)</w:t>
+        <w:t>(Kinsman et al., 2021).</w:t>
       </w:r>
       <w:r>
         <w:rPr>
           <w:b w:val="false"/>
           <w:bCs w:val="false"/>
+          <w:sz w:val="22"/>
+          <w:szCs w:val="22"/>
+        </w:rPr>
+        <w:t>⁠</w:t>
+      </w:r>
+    </w:p>
+    <w:p>
+      <w:pPr>
+        <w:pStyle w:val="Normal"/>
+        <w:spacing w:lineRule="auto" w:line="480"/>
+        <w:ind w:left="0" w:right="0" w:hanging="0"/>
+        <w:rPr>
+          <w:rFonts w:eastAsia="Arial" w:cs="Arial"/>
+          <w:color w:val="000000"/>
+          <w:sz w:val="22"/>
+          <w:lang w:val="es-EC"/>
+        </w:rPr>
+      </w:pPr>
+      <w:r>
+        <w:rPr>
+          <w:rFonts w:eastAsia="Arial" w:cs="Arial"/>
+          <w:color w:val="000000"/>
+          <w:sz w:val="22"/>
+          <w:lang w:val="es-EC"/>
+        </w:rPr>
+        <w:tab/>
+        <w:t>En vista que puede haber muchos desarrolladores trabajando en el código base, cada uno con versiones ligeramente diferentes, es importante ver si todos los cambios diferentes funcionan juntos correctamente. Es ahí donde se incorpora la integración continua (figura 8), con el objetivo de detectar los posibles problemas que pueda tener el software e integrando todo el código del proyecto cuando ya no contenga ningún problema , todo este proceso se hace de forma automática.</w:t>
+      </w:r>
+    </w:p>
+    <w:p>
+      <w:pPr>
+        <w:pStyle w:val="Normal"/>
+        <w:spacing w:lineRule="auto" w:line="480"/>
+        <w:ind w:left="0" w:right="0" w:firstLine="720"/>
+        <w:jc w:val="center"/>
+        <w:rPr/>
+      </w:pPr>
+      <w:r>
+        <w:rPr>
+          <w:rFonts w:eastAsia="Arial" w:cs="Arial"/>
+          <w:color w:val="000000"/>
+          <w:sz w:val="22"/>
+          <w:lang w:val="es-EC"/>
+        </w:rPr>
+        <w:t xml:space="preserve">Nota. Adaptado por, </w:t>
+      </w:r>
+      <w:r>
+        <w:rPr>
+          <w:rFonts w:eastAsia="Arial" w:cs="Arial"/>
+          <w:color w:val="000000"/>
           <w:position w:val="0"/>
           <w:sz w:val="22"/>
           <w:sz w:val="22"/>
-          <w:szCs w:val="22"/>
           <w:vertAlign w:val="baseline"/>
-        </w:rPr>
-        <w:t>.</w:t>
-      </w:r>
-      <w:r>
-        <w:rPr>
-          <w:b w:val="false"/>
-          <w:bCs w:val="false"/>
-          <w:sz w:val="22"/>
-          <w:szCs w:val="22"/>
-        </w:rPr>
-        <w:t>⁠</w:t>
-      </w:r>
-    </w:p>
-    <w:p>
-      <w:pPr>
-        <w:pStyle w:val="Normal"/>
-        <w:spacing w:lineRule="auto" w:line="480"/>
-        <w:ind w:left="708" w:right="0" w:hanging="0"/>
-        <w:rPr>
-          <w:rFonts w:eastAsia="Arial" w:cs="Arial"/>
-          <w:color w:val="000000"/>
-        </w:rPr>
-      </w:pPr>
-      <w:r>
-        <w:rPr>
-          <w:rFonts w:eastAsia="Arial" w:cs="Arial"/>
-          <w:color w:val="000000"/>
-        </w:rPr>
-      </w:r>
-    </w:p>
-    <w:p>
-      <w:pPr>
-        <w:pStyle w:val="Normal"/>
-        <w:spacing w:lineRule="auto" w:line="480"/>
-        <w:ind w:left="0" w:right="0" w:firstLine="720"/>
-        <w:rPr>
-          <w:rFonts w:eastAsia="Arial" w:cs="Arial"/>
-          <w:color w:val="000000"/>
-          <w:sz w:val="22"/>
           <w:lang w:val="es-EC"/>
         </w:rPr>
-      </w:pPr>
-      <w:r>
-        <w:rPr>
-          <w:rFonts w:eastAsia="Arial" w:cs="Arial"/>
-          <w:color w:val="000000"/>
-          <w:sz w:val="22"/>
-          <w:lang w:val="es-EC"/>
-        </w:rPr>
-        <w:t xml:space="preserve">En vista que </w:t>
-      </w:r>
-      <w:r>
-        <w:rPr>
-          <w:rFonts w:eastAsia="Arial" w:cs="Arial"/>
-          <w:color w:val="000000"/>
-          <w:sz w:val="22"/>
-          <w:lang w:val="es-EC"/>
-        </w:rPr>
-        <w:t xml:space="preserve">puede haber muchos desarrolladores trabajando en el código base, cada uno con versiones ligeramente diferentes, es importante ver si todos los cambios diferentes funcionan juntos correctamente. Es ahí donde se incorpora la integración continua (figura </w:t>
-      </w:r>
-      <w:r>
-        <w:rPr>
-          <w:rFonts w:eastAsia="Arial" w:cs="Arial"/>
-          <w:color w:val="000000"/>
-          <w:sz w:val="22"/>
-          <w:lang w:val="es-EC"/>
-        </w:rPr>
-        <w:t>8</w:t>
-      </w:r>
-      <w:r>
-        <w:rPr>
-          <w:rFonts w:eastAsia="Arial" w:cs="Arial"/>
-          <w:color w:val="000000"/>
-          <w:sz w:val="22"/>
-          <w:lang w:val="es-EC"/>
-        </w:rPr>
-        <w:t>), con el objetivo de detectar los posibles problemas que pueda tener el software e integrando todo el código del proyecto cuando ya no contenga ningún problema , todo este proceso se hace de forma automática.</w:t>
-      </w:r>
-    </w:p>
-    <w:p>
-      <w:pPr>
-        <w:pStyle w:val="Normal"/>
-        <w:spacing w:lineRule="auto" w:line="480"/>
-        <w:ind w:left="0" w:right="0" w:firstLine="720"/>
-        <w:rPr>
-          <w:rFonts w:eastAsia="Arial" w:cs="Arial"/>
-          <w:color w:val="000000"/>
-          <w:sz w:val="22"/>
-          <w:lang w:val="es-EC"/>
-        </w:rPr>
-      </w:pPr>
-      <w:r>
-        <w:rPr>
-          <w:rFonts w:eastAsia="Arial" w:cs="Arial"/>
-          <w:color w:val="000000"/>
-          <w:sz w:val="22"/>
-          <w:lang w:val="es-EC"/>
-        </w:rPr>
+        <w:t>(Dhawan &amp; Sabetto, 2019)</w:t>
+      </w:r>
+      <w:r>
         <mc:AlternateContent>
           <mc:Choice Requires="wps">
             <w:drawing>
-              <wp:anchor behindDoc="0" distT="0" distB="0" distL="0" distR="0" simplePos="0" locked="0" layoutInCell="0" allowOverlap="1" relativeHeight="35">
+              <wp:anchor behindDoc="0" distT="0" distB="0" distL="0" distR="0" simplePos="0" locked="0" layoutInCell="0" allowOverlap="1" relativeHeight="39">
                 <wp:simplePos x="0" y="0"/>
                 <wp:positionH relativeFrom="column">
-                  <wp:align>center</wp:align>
+                  <wp:posOffset>144145</wp:posOffset>
                 </wp:positionH>
                 <wp:positionV relativeFrom="paragraph">
-                  <wp:posOffset>635</wp:posOffset>
+                  <wp:posOffset>-59690</wp:posOffset>
                 </wp:positionV>
-                <wp:extent cx="5732780" cy="3247390"/>
+                <wp:extent cx="5648960" cy="3420745"/>
                 <wp:effectExtent l="0" t="0" r="0" b="0"/>
                 <wp:wrapSquare wrapText="largest"/>
-                <wp:docPr id="16" name="Marco12"/>
-                <a:graphic xmlns:a="http://schemas.openxmlformats.org/drawingml/2006/main">
-                  <a:graphicData uri="http://schemas.microsoft.com/office/word/2010/wordprocessingShape">
-                    <wps:wsp>
-                      <wps:cNvSpPr/>
-                      <wps:spPr>
-                        <a:xfrm>
-                          <a:off x="0" y="0"/>
-                          <a:ext cx="5732280" cy="3246840"/>
-                        </a:xfrm>
-                        <a:prstGeom prst="rect">
-                          <a:avLst/>
-                        </a:prstGeom>
-                        <a:solidFill>
-                          <a:srgbClr val="ffffff"/>
-                        </a:solidFill>
-                        <a:ln w="0">
-                          <a:noFill/>
-                        </a:ln>
-                      </wps:spPr>
-                      <wps:style>
-                        <a:lnRef idx="0"/>
-                        <a:fillRef idx="0"/>
-                        <a:effectRef idx="0"/>
-                        <a:fontRef idx="minor"/>
-                      </wps:style>
-                      <wps:txbx>
-                        <w:txbxContent>
-                          <w:p>
-                            <w:pPr>
-                              <w:pStyle w:val="Figura"/>
-                              <w:spacing w:before="120" w:after="120"/>
-                              <w:rPr/>
-                            </w:pPr>
-                            <w:r>
-                              <w:rPr>
-                                <w:color w:val="000000"/>
-                              </w:rPr>
-                            </w:r>
-                            <w:r>
-                              <w:rPr>
-                                <w:color w:val="000000"/>
-                              </w:rPr>
-                              <w:t xml:space="preserve">Figura </w:t>
-                            </w:r>
-                            <w:r>
-                              <w:rPr>
-                                <w:color w:val="000000"/>
-                              </w:rPr>
-                              <w:fldChar w:fldCharType="begin"/>
-                            </w:r>
-                            <w:r>
-                              <w:rPr>
-                                <w:color w:val="000000"/>
-                              </w:rPr>
-                              <w:instrText> SEQ Figura \* ARABIC </w:instrText>
-                            </w:r>
-                            <w:r>
-                              <w:rPr>
-                                <w:color w:val="000000"/>
-                              </w:rPr>
-                              <w:fldChar w:fldCharType="separate"/>
-                            </w:r>
-                            <w:r>
-                              <w:rPr>
-                                <w:color w:val="000000"/>
-                              </w:rPr>
-                              <w:t>7</w:t>
-                            </w:r>
-                            <w:r>
-                              <w:rPr>
-                                <w:color w:val="000000"/>
-                              </w:rPr>
-                              <w:fldChar w:fldCharType="end"/>
-                            </w:r>
-                          </w:p>
-                        </w:txbxContent>
-                      </wps:txbx>
-                      <wps:bodyPr lIns="0" rIns="0" tIns="0" bIns="0">
-                        <a:noAutofit/>
-                      </wps:bodyPr>
-                    </wps:wsp>
-                  </a:graphicData>
-                </a:graphic>
-              </wp:anchor>
-            </w:drawing>
-          </mc:Choice>
-          <mc:Fallback>
-            <w:pict>
-              <v:rect id="shape_0" ID="Marco12" path="m0,0l-2147483645,0l-2147483645,-2147483646l0,-2147483646xe" fillcolor="white" stroked="f" style="position:absolute;margin-left:-0.05pt;margin-top:0.05pt;width:451.3pt;height:255.6pt;mso-wrap-style:square;v-text-anchor:top;mso-position-horizontal:center">
-                <v:fill o:detectmouseclick="t" type="solid" color2="black"/>
-                <v:stroke color="#3465a4" joinstyle="round" endcap="flat"/>
-                <v:textbox>
-                  <w:txbxContent>
-                    <w:p>
-                      <w:pPr>
-                        <w:pStyle w:val="Figura"/>
-                        <w:spacing w:before="120" w:after="120"/>
-                        <w:rPr/>
-                      </w:pPr>
-                      <w:r>
-                        <w:rPr>
-                          <w:color w:val="000000"/>
-                        </w:rPr>
-                      </w:r>
-                      <w:r>
-                        <w:rPr>
-                          <w:color w:val="000000"/>
-                        </w:rPr>
-                        <w:t xml:space="preserve">Figura </w:t>
-                      </w:r>
-                      <w:r>
-                        <w:rPr>
-                          <w:color w:val="000000"/>
-                        </w:rPr>
-                        <w:fldChar w:fldCharType="begin"/>
-                      </w:r>
-                      <w:r>
-                        <w:rPr>
-                          <w:color w:val="000000"/>
-                        </w:rPr>
-                        <w:instrText> SEQ Figura \* ARABIC </w:instrText>
-                      </w:r>
-                      <w:r>
-                        <w:rPr>
-                          <w:color w:val="000000"/>
-                        </w:rPr>
-                        <w:fldChar w:fldCharType="separate"/>
-                      </w:r>
-                      <w:r>
-                        <w:rPr>
-                          <w:color w:val="000000"/>
-                        </w:rPr>
-                        <w:t>7</w:t>
-                      </w:r>
-                      <w:r>
-                        <w:rPr>
-                          <w:color w:val="000000"/>
-                        </w:rPr>
-                        <w:fldChar w:fldCharType="end"/>
-                      </w:r>
-                    </w:p>
-                  </w:txbxContent>
-                </v:textbox>
-                <w10:wrap type="square" side="largest"/>
-              </v:rect>
-            </w:pict>
-          </mc:Fallback>
-        </mc:AlternateContent>
-      </w:r>
-      <w:r>
-        <mc:AlternateContent>
-          <mc:Choice Requires="wps">
-            <w:drawing>
-              <wp:inline distT="0" distB="0" distL="0" distR="0">
-                <wp:extent cx="5731510" cy="3246120"/>
-                <wp:effectExtent l="0" t="0" r="0" b="0"/>
-                <wp:docPr id="18" name="Marco14"/>
+                <wp:docPr id="16" name="Marco5"/>
                 <a:graphic xmlns:a="http://schemas.openxmlformats.org/drawingml/2006/main">
                   <a:graphicData uri="http://schemas.microsoft.com/office/word/2010/wordprocessingShape">
                     <wps:wsp>
@@ -12225,7 +10442,7 @@
                       <wps:spPr>
                         <a:xfrm>
                           <a:off x="0" y="0"/>
-                          <a:ext cx="5731510" cy="3246120"/>
+                          <a:ext cx="5648960" cy="3420745"/>
                         </a:xfrm>
                         <a:prstGeom prst="rect"/>
                         <a:solidFill>
@@ -12237,16 +10454,106 @@
                           <w:p>
                             <w:pPr>
                               <w:pStyle w:val="Figura"/>
-                              <w:spacing w:before="120" w:after="120"/>
-                              <w:rPr/>
+                              <w:spacing w:lineRule="auto" w:line="480" w:before="120" w:after="120"/>
+                              <w:rPr>
+                                <w:b/>
+                                <w:b/>
+                                <w:bCs/>
+                                <w:i w:val="false"/>
+                                <w:i w:val="false"/>
+                                <w:iCs w:val="false"/>
+                                <w:sz w:val="22"/>
+                                <w:szCs w:val="22"/>
+                              </w:rPr>
                             </w:pPr>
                             <w:r>
-                              <w:rPr/>
+                              <w:rPr>
+                                <w:b/>
+                                <w:bCs/>
+                                <w:i w:val="false"/>
+                                <w:iCs w:val="false"/>
+                                <w:sz w:val="22"/>
+                                <w:szCs w:val="22"/>
+                              </w:rPr>
+                              <w:t xml:space="preserve">Figura </w:t>
+                            </w:r>
+                            <w:r>
+                              <w:rPr>
+                                <w:b/>
+                                <w:bCs/>
+                                <w:i w:val="false"/>
+                                <w:iCs w:val="false"/>
+                                <w:sz w:val="22"/>
+                                <w:szCs w:val="22"/>
+                              </w:rPr>
+                              <w:fldChar w:fldCharType="begin"/>
+                            </w:r>
+                            <w:r>
+                              <w:rPr>
+                                <w:sz w:val="22"/>
+                                <w:i w:val="false"/>
+                                <w:b/>
+                                <w:szCs w:val="22"/>
+                                <w:iCs w:val="false"/>
+                                <w:bCs/>
+                              </w:rPr>
+                              <w:instrText> SEQ Figura \* ARABIC </w:instrText>
+                            </w:r>
+                            <w:r>
+                              <w:rPr>
+                                <w:sz w:val="22"/>
+                                <w:i w:val="false"/>
+                                <w:b/>
+                                <w:szCs w:val="22"/>
+                                <w:iCs w:val="false"/>
+                                <w:bCs/>
+                              </w:rPr>
+                              <w:fldChar w:fldCharType="separate"/>
+                            </w:r>
+                            <w:r>
+                              <w:rPr>
+                                <w:sz w:val="22"/>
+                                <w:i w:val="false"/>
+                                <w:b/>
+                                <w:szCs w:val="22"/>
+                                <w:iCs w:val="false"/>
+                                <w:bCs/>
+                              </w:rPr>
+                              <w:t>7</w:t>
+                            </w:r>
+                            <w:r>
+                              <w:rPr>
+                                <w:sz w:val="22"/>
+                                <w:i w:val="false"/>
+                                <w:b/>
+                                <w:szCs w:val="22"/>
+                                <w:iCs w:val="false"/>
+                                <w:bCs/>
+                              </w:rPr>
+                              <w:fldChar w:fldCharType="end"/>
+                            </w:r>
+                          </w:p>
+                          <w:p>
+                            <w:pPr>
+                              <w:pStyle w:val="Figura"/>
+                              <w:spacing w:lineRule="auto" w:line="480" w:before="0" w:after="0"/>
+                              <w:ind w:left="0" w:right="0" w:hanging="0"/>
+                              <w:rPr>
+                                <w:sz w:val="22"/>
+                                <w:szCs w:val="22"/>
+                              </w:rPr>
+                            </w:pPr>
+                            <w:r>
+                              <w:rPr>
+                                <w:sz w:val="22"/>
+                                <w:szCs w:val="22"/>
+                                <w:lang w:val="es-EC"/>
+                              </w:rPr>
                               <w:drawing>
                                 <wp:inline distT="0" distB="0" distL="0" distR="0">
-                                  <wp:extent cx="5731510" cy="3246120"/>
+                                  <wp:extent cx="5261610" cy="2997835"/>
                                   <wp:effectExtent l="0" t="0" r="0" b="0"/>
-                                  <wp:docPr id="19" name="Imagen5" descr=""/>
+                                  <wp:docPr id="17" name="Imagen5" descr=""/>
                                   <wp:cNvGraphicFramePr>
                                     <a:graphicFrameLocks xmlns:a="http://schemas.openxmlformats.org/drawingml/2006/main" noChangeAspect="1"/>
                                   </wp:cNvGraphicFramePr>
@@ -12254,7 +10561,7 @@
                                     <a:graphicData uri="http://schemas.openxmlformats.org/drawingml/2006/picture">
                                       <pic:pic xmlns:pic="http://schemas.openxmlformats.org/drawingml/2006/picture">
                                         <pic:nvPicPr>
-                                          <pic:cNvPr id="19" name="Imagen5" descr=""/>
+                                          <pic:cNvPr id="17" name="Imagen5" descr=""/>
                                           <pic:cNvPicPr>
                                             <a:picLocks noChangeAspect="1" noChangeArrowheads="1"/>
                                           </pic:cNvPicPr>
@@ -12268,7 +10575,7 @@
                                         <pic:spPr bwMode="auto">
                                           <a:xfrm>
                                             <a:off x="0" y="0"/>
-                                            <a:ext cx="5731510" cy="3246120"/>
+                                            <a:ext cx="5261610" cy="2997835"/>
                                           </a:xfrm>
                                           <a:prstGeom prst="rect">
                                             <a:avLst/>
@@ -12279,6 +10586,764 @@
                                   </a:graphic>
                                 </wp:inline>
                               </w:drawing>
+                              <w:t>Proceso de integración continua CI</w:t>
+                            </w:r>
+                            <w:r>
+                              <w:rPr>
+                                <w:sz w:val="22"/>
+                                <w:szCs w:val="22"/>
+                              </w:rPr>
+                              <w:t> </w:t>
+                            </w:r>
+                          </w:p>
+                        </w:txbxContent>
+                      </wps:txbx>
+                      <wps:bodyPr anchor="t" lIns="0" tIns="0" rIns="0" bIns="0">
+                        <a:noAutofit/>
+                      </wps:bodyPr>
+                    </wps:wsp>
+                  </a:graphicData>
+                </a:graphic>
+              </wp:anchor>
+            </w:drawing>
+          </mc:Choice>
+          <mc:Fallback>
+            <w:pict>
+              <v:rect style="position:absolute;rotation:0;width:444.8pt;height:269.35pt;mso-wrap-distance-left:0pt;mso-wrap-distance-right:0pt;mso-wrap-distance-top:0pt;mso-wrap-distance-bottom:0pt;margin-top:-4.7pt;mso-position-vertical-relative:text;margin-left:11.35pt;mso-position-horizontal-relative:text">
+                <v:textbox inset="0in,0in,0in,0in">
+                  <w:txbxContent>
+                    <w:p>
+                      <w:pPr>
+                        <w:pStyle w:val="Figura"/>
+                        <w:spacing w:lineRule="auto" w:line="480" w:before="120" w:after="120"/>
+                        <w:rPr>
+                          <w:b/>
+                          <w:b/>
+                          <w:bCs/>
+                          <w:i w:val="false"/>
+                          <w:i w:val="false"/>
+                          <w:iCs w:val="false"/>
+                          <w:sz w:val="22"/>
+                          <w:szCs w:val="22"/>
+                        </w:rPr>
+                      </w:pPr>
+                      <w:r>
+                        <w:rPr>
+                          <w:b/>
+                          <w:bCs/>
+                          <w:i w:val="false"/>
+                          <w:iCs w:val="false"/>
+                          <w:sz w:val="22"/>
+                          <w:szCs w:val="22"/>
+                        </w:rPr>
+                        <w:t xml:space="preserve">Figura </w:t>
+                      </w:r>
+                      <w:r>
+                        <w:rPr>
+                          <w:b/>
+                          <w:bCs/>
+                          <w:i w:val="false"/>
+                          <w:iCs w:val="false"/>
+                          <w:sz w:val="22"/>
+                          <w:szCs w:val="22"/>
+                        </w:rPr>
+                        <w:fldChar w:fldCharType="begin"/>
+                      </w:r>
+                      <w:r>
+                        <w:rPr>
+                          <w:sz w:val="22"/>
+                          <w:i w:val="false"/>
+                          <w:b/>
+                          <w:szCs w:val="22"/>
+                          <w:iCs w:val="false"/>
+                          <w:bCs/>
+                        </w:rPr>
+                        <w:instrText> SEQ Figura \* ARABIC </w:instrText>
+                      </w:r>
+                      <w:r>
+                        <w:rPr>
+                          <w:sz w:val="22"/>
+                          <w:i w:val="false"/>
+                          <w:b/>
+                          <w:szCs w:val="22"/>
+                          <w:iCs w:val="false"/>
+                          <w:bCs/>
+                        </w:rPr>
+                        <w:fldChar w:fldCharType="separate"/>
+                      </w:r>
+                      <w:r>
+                        <w:rPr>
+                          <w:sz w:val="22"/>
+                          <w:i w:val="false"/>
+                          <w:b/>
+                          <w:szCs w:val="22"/>
+                          <w:iCs w:val="false"/>
+                          <w:bCs/>
+                        </w:rPr>
+                        <w:t>7</w:t>
+                      </w:r>
+                      <w:r>
+                        <w:rPr>
+                          <w:sz w:val="22"/>
+                          <w:i w:val="false"/>
+                          <w:b/>
+                          <w:szCs w:val="22"/>
+                          <w:iCs w:val="false"/>
+                          <w:bCs/>
+                        </w:rPr>
+                        <w:fldChar w:fldCharType="end"/>
+                      </w:r>
+                    </w:p>
+                    <w:p>
+                      <w:pPr>
+                        <w:pStyle w:val="Figura"/>
+                        <w:spacing w:lineRule="auto" w:line="480" w:before="0" w:after="0"/>
+                        <w:ind w:left="0" w:right="0" w:hanging="0"/>
+                        <w:rPr>
+                          <w:sz w:val="22"/>
+                          <w:szCs w:val="22"/>
+                        </w:rPr>
+                      </w:pPr>
+                      <w:r>
+                        <w:rPr>
+                          <w:sz w:val="22"/>
+                          <w:szCs w:val="22"/>
+                          <w:lang w:val="es-EC"/>
+                        </w:rPr>
+                        <w:drawing>
+                          <wp:inline distT="0" distB="0" distL="0" distR="0">
+                            <wp:extent cx="5261610" cy="2997835"/>
+                            <wp:effectExtent l="0" t="0" r="0" b="0"/>
+                            <wp:docPr id="18" name="Imagen5" descr=""/>
+                            <wp:cNvGraphicFramePr>
+                              <a:graphicFrameLocks xmlns:a="http://schemas.openxmlformats.org/drawingml/2006/main" noChangeAspect="1"/>
+                            </wp:cNvGraphicFramePr>
+                            <a:graphic xmlns:a="http://schemas.openxmlformats.org/drawingml/2006/main">
+                              <a:graphicData uri="http://schemas.openxmlformats.org/drawingml/2006/picture">
+                                <pic:pic xmlns:pic="http://schemas.openxmlformats.org/drawingml/2006/picture">
+                                  <pic:nvPicPr>
+                                    <pic:cNvPr id="18" name="Imagen5" descr=""/>
+                                    <pic:cNvPicPr>
+                                      <a:picLocks noChangeAspect="1" noChangeArrowheads="1"/>
+                                    </pic:cNvPicPr>
+                                  </pic:nvPicPr>
+                                  <pic:blipFill>
+                                    <a:blip r:embed="rId12"/>
+                                    <a:stretch>
+                                      <a:fillRect/>
+                                    </a:stretch>
+                                  </pic:blipFill>
+                                  <pic:spPr bwMode="auto">
+                                    <a:xfrm>
+                                      <a:off x="0" y="0"/>
+                                      <a:ext cx="5261610" cy="2997835"/>
+                                    </a:xfrm>
+                                    <a:prstGeom prst="rect">
+                                      <a:avLst/>
+                                    </a:prstGeom>
+                                  </pic:spPr>
+                                </pic:pic>
+                              </a:graphicData>
+                            </a:graphic>
+                          </wp:inline>
+                        </w:drawing>
+                        <w:t>Proceso de integración continua CI</w:t>
+                      </w:r>
+                      <w:r>
+                        <w:rPr>
+                          <w:sz w:val="22"/>
+                          <w:szCs w:val="22"/>
+                        </w:rPr>
+                        <w:t> </w:t>
+                      </w:r>
+                    </w:p>
+                  </w:txbxContent>
+                </v:textbox>
+                <w10:wrap type="square" side="largest"/>
+              </v:rect>
+            </w:pict>
+          </mc:Fallback>
+        </mc:AlternateContent>
+      </w:r>
+    </w:p>
+    <w:p>
+      <w:pPr>
+        <w:pStyle w:val="Normal"/>
+        <w:spacing w:lineRule="auto" w:line="480"/>
+        <w:ind w:left="0" w:right="0" w:hanging="0"/>
+        <w:rPr/>
+      </w:pPr>
+      <w:r>
+        <w:rPr>
+          <w:rFonts w:eastAsia="Arial" w:cs="Arial"/>
+          <w:color w:val="000000"/>
+          <w:sz w:val="22"/>
+          <w:lang w:val="es-EC"/>
+        </w:rPr>
+        <w:tab/>
+        <w:t>En esta parte se utiliza</w:t>
+      </w:r>
+      <w:r>
+        <w:rPr>
+          <w:rFonts w:eastAsia="Arial" w:cs="Arial"/>
+          <w:color w:val="000000"/>
+          <w:sz w:val="22"/>
+        </w:rPr>
+        <w:t xml:space="preserve"> las herramientas de seguridad SAS antes mencionadas para realizar prueba y detectar posibles vulnerabilidades </w:t>
+      </w:r>
+      <w:r>
+        <w:rPr>
+          <w:rFonts w:eastAsia="Arial" w:cs="Arial"/>
+          <w:color w:val="000000"/>
+          <w:sz w:val="22"/>
+          <w:lang w:val="es-EC"/>
+        </w:rPr>
+        <w:t>de imagen en los contenedores, imágenes de fuentes no confiables, aplicaciones de terceros, inyección Sql, pérdida de autenticación, exposición de datos sensible, configuración incorrecta de seguridad entre otros más (figura 8). De esta manera se garantiza el código seguro si pasa estas pruebas o si</w:t>
+      </w:r>
+      <w:r>
+        <w:rPr>
+          <w:rFonts w:eastAsia="Arial" w:cs="Arial"/>
+          <w:color w:val="000000"/>
+          <w:sz w:val="22"/>
+        </w:rPr>
+        <w:t xml:space="preserve"> se encuentran errores de codificación o vulnerabilidades de seguridad graves tiene la oportunidad el desarrollador de solucionar los problemas </w:t>
+      </w:r>
+      <w:r>
+        <w:rPr>
+          <w:rFonts w:eastAsia="Arial" w:cs="Arial"/>
+          <w:color w:val="000000"/>
+          <w:sz w:val="22"/>
+          <w:lang w:val="es-EC"/>
+        </w:rPr>
+        <w:t>más fácilmente porque la revisión es pequeña pudiendo averiguar dónde radica el problema antes de integrar su código con los demás, esto se hace cada vez que se detecta un cambio en el código base. Además, detectar las vulnerabilidades incluso antes de pasar a la fase de prueba tiene un gran beneficio. Alivia el riesgo de que se encuentren muchas vulnerabilidades graves en la fase de prueba.</w:t>
+      </w:r>
+    </w:p>
+    <w:p>
+      <w:pPr>
+        <w:pStyle w:val="ListParagraph"/>
+        <w:numPr>
+          <w:ilvl w:val="0"/>
+          <w:numId w:val="0"/>
+        </w:numPr>
+        <w:spacing w:lineRule="auto" w:line="480"/>
+        <w:ind w:left="709" w:right="0" w:hanging="0"/>
+        <w:rPr/>
+      </w:pPr>
+      <w:r>
+        <w:rPr>
+          <w:rFonts w:eastAsia="Arial" w:cs="Arial"/>
+          <w:b/>
+          <w:color w:val="000000"/>
+          <w:sz w:val="22"/>
+        </w:rPr>
+        <w:t>Test</w:t>
+      </w:r>
+      <w:r>
+        <w:rPr>
+          <w:rFonts w:eastAsia="Arial" w:cs="Arial"/>
+          <w:color w:val="000000"/>
+          <w:sz w:val="22"/>
+        </w:rPr>
+        <w:t> </w:t>
+      </w:r>
+    </w:p>
+    <w:p>
+      <w:pPr>
+        <w:pStyle w:val="Normal"/>
+        <w:spacing w:lineRule="auto" w:line="480"/>
+        <w:ind w:left="0" w:right="0" w:firstLine="720"/>
+        <w:rPr/>
+      </w:pPr>
+      <w:r>
+        <w:rPr>
+          <w:rFonts w:eastAsia="Arial" w:cs="Arial"/>
+          <w:color w:val="000000"/>
+          <w:sz w:val="22"/>
+        </w:rPr>
+        <w:t xml:space="preserve">En esta fase se ejecutan pruebas para verificar el correcto funcionamiento de todas las características del proyecto tanto automáticas como manuales y otras comprobaciones de seguridad en función de los cambios realizados en el software. Si alguna de las pruebas falla, el código se devuelve a los desarrolladores con un informe adecuado sobre los problemas que deben solucionar. </w:t>
+      </w:r>
+      <w:r>
+        <w:rPr>
+          <w:rFonts w:eastAsia="Arial" w:cs="Arial"/>
+          <w:color w:val="000000"/>
+          <w:sz w:val="22"/>
+          <w:lang w:val="es-EC"/>
+        </w:rPr>
+        <w:t>Para estas pruebas se crean datos ficticios, los datos reales no deben utilizarse y se utiliza las herramientas DAST antes mencionadas agregando también  las pruebas de escaneo de vulnerabilidades, las pruebas de fuzz y las pruebas de penetración, las dos primeras pueden ser automatizadas incorporando en el pipeline, mientras que la prueba de penetración depende de la profundidad de la prueba y del tipo de aplicación.  </w:t>
+      </w:r>
+      <w:r>
+        <w:rPr>
+          <w:rFonts w:eastAsia="Arial" w:cs="Arial"/>
+          <w:color w:val="000000"/>
+          <w:sz w:val="22"/>
+        </w:rPr>
+        <w:t> </w:t>
+      </w:r>
+    </w:p>
+    <w:p>
+      <w:pPr>
+        <w:pStyle w:val="Normal"/>
+        <w:numPr>
+          <w:ilvl w:val="2"/>
+          <w:numId w:val="13"/>
+        </w:numPr>
+        <w:spacing w:lineRule="auto" w:line="480"/>
+        <w:rPr>
+          <w:rFonts w:eastAsia="Arial" w:cs="Arial"/>
+          <w:b/>
+          <w:b/>
+          <w:bCs/>
+          <w:color w:val="000000"/>
+          <w:sz w:val="22"/>
+        </w:rPr>
+      </w:pPr>
+      <w:r>
+        <w:rPr>
+          <w:rFonts w:eastAsia="Arial" w:cs="Arial"/>
+          <w:b/>
+          <w:bCs/>
+          <w:color w:val="000000"/>
+          <w:sz w:val="22"/>
+        </w:rPr>
+        <w:t xml:space="preserve">Pruebas de escaneo de vulnerabilidad  </w:t>
+      </w:r>
+    </w:p>
+    <w:p>
+      <w:pPr>
+        <w:pStyle w:val="Normal"/>
+        <w:spacing w:lineRule="auto" w:line="480"/>
+        <w:ind w:left="0" w:right="0" w:hanging="0"/>
+        <w:rPr>
+          <w:rFonts w:eastAsia="Arial" w:cs="Arial"/>
+          <w:color w:val="000000"/>
+          <w:sz w:val="22"/>
+        </w:rPr>
+      </w:pPr>
+      <w:r>
+        <w:rPr>
+          <w:rFonts w:eastAsia="Arial" w:cs="Arial"/>
+          <w:color w:val="000000"/>
+          <w:sz w:val="22"/>
+        </w:rPr>
+        <w:tab/>
+        <w:t>Estas pruebas se encargar de escanear el software desde el exterior para encontrar posibles vulnerabilidades. Solo se trata de recopilar información y por sí mismo no forma ningún tipo de ataque al sistema pero si el comienzo por dicha averiguación.</w:t>
+      </w:r>
+    </w:p>
+    <w:p>
+      <w:pPr>
+        <w:pStyle w:val="Normal"/>
+        <w:spacing w:lineRule="auto" w:line="480"/>
+        <w:ind w:left="0" w:right="0" w:hanging="0"/>
+        <w:rPr/>
+      </w:pPr>
+      <w:r>
+        <w:rPr>
+          <w:rFonts w:eastAsia="Arial" w:cs="Arial"/>
+          <w:color w:val="000000"/>
+          <w:sz w:val="22"/>
+        </w:rPr>
+        <w:tab/>
+      </w:r>
+      <w:r>
+        <w:rPr>
+          <w:rFonts w:eastAsia="Arial" w:cs="Arial" w:ascii="ARial" w:hAnsi="ARial"/>
+          <w:color w:val="000000"/>
+          <w:sz w:val="22"/>
+        </w:rPr>
+        <w:t>Un escaneo consiste en tomar la url o ip del software como entrada. Para después  rastrear todos los enlaces en busca de problemas de seguridad. con el propósito de crear un informe para el probador. Existen herramientas que hacen el trabajo solo i</w:t>
+      </w:r>
+      <w:r>
+        <w:rPr>
+          <w:rFonts w:eastAsia="Arial" w:cs="Arial" w:ascii="ARial" w:hAnsi="ARial"/>
+          <w:b w:val="false"/>
+          <w:i w:val="false"/>
+          <w:caps w:val="false"/>
+          <w:smallCaps w:val="false"/>
+          <w:color w:val="000000"/>
+          <w:spacing w:val="0"/>
+          <w:sz w:val="22"/>
+        </w:rPr>
+        <w:t xml:space="preserve">ngresando varios comandos para obtener la información </w:t>
+      </w:r>
+      <w:r>
+        <w:rPr>
+          <w:rFonts w:eastAsia="Arial" w:cs="Arial" w:ascii="ARial" w:hAnsi="ARial"/>
+          <w:color w:val="000000"/>
+          <w:sz w:val="22"/>
+        </w:rPr>
+        <w:t>como: owasp zap, nmap, sqlmap, wf</w:t>
+      </w:r>
+      <w:r>
+        <w:rPr>
+          <w:rFonts w:eastAsia="Arial" w:cs="Arial" w:ascii="ARial" w:hAnsi="ARial"/>
+          <w:b w:val="false"/>
+          <w:i w:val="false"/>
+          <w:caps w:val="false"/>
+          <w:smallCaps w:val="false"/>
+          <w:color w:val="000000"/>
+          <w:spacing w:val="0"/>
+          <w:sz w:val="22"/>
+        </w:rPr>
+        <w:t>uz, entre otras más. Estas pruebas se pueden automatizar e incorporar en el pipeline de CI/Cd  con la ayuda de las acciones de github  o git lab ci</w:t>
+      </w:r>
+    </w:p>
+    <w:p>
+      <w:pPr>
+        <w:pStyle w:val="Normal"/>
+        <w:spacing w:lineRule="auto" w:line="480"/>
+        <w:ind w:left="708" w:right="0" w:hanging="0"/>
+        <w:rPr>
+          <w:rFonts w:eastAsia="Arial" w:cs="Arial"/>
+          <w:color w:val="000000"/>
+          <w:sz w:val="22"/>
+        </w:rPr>
+      </w:pPr>
+      <w:r>
+        <w:rPr>
+          <w:rFonts w:eastAsia="Arial" w:cs="Arial"/>
+          <w:color w:val="000000"/>
+          <w:sz w:val="22"/>
+        </w:rPr>
+      </w:r>
+    </w:p>
+    <w:p>
+      <w:pPr>
+        <w:pStyle w:val="Normal"/>
+        <w:spacing w:lineRule="auto" w:line="480"/>
+        <w:ind w:left="0" w:right="0" w:firstLine="720"/>
+        <w:rPr>
+          <w:rFonts w:eastAsia="Arial" w:cs="Arial"/>
+          <w:b/>
+          <w:b/>
+          <w:bCs/>
+          <w:color w:val="000000"/>
+          <w:sz w:val="22"/>
+        </w:rPr>
+      </w:pPr>
+      <w:r>
+        <w:rPr>
+          <w:rFonts w:eastAsia="Arial" w:cs="Arial"/>
+          <w:b/>
+          <w:bCs/>
+          <w:color w:val="000000"/>
+          <w:sz w:val="22"/>
+        </w:rPr>
+        <w:t xml:space="preserve">Prueba fuzzing </w:t>
+      </w:r>
+    </w:p>
+    <w:p>
+      <w:pPr>
+        <w:pStyle w:val="Normal"/>
+        <w:spacing w:lineRule="auto" w:line="480"/>
+        <w:ind w:left="0" w:right="0" w:firstLine="720"/>
+        <w:rPr/>
+      </w:pPr>
+      <w:r>
+        <w:rPr>
+          <w:rFonts w:eastAsia="Arial" w:cs="Arial"/>
+          <w:color w:val="000000"/>
+          <w:sz w:val="22"/>
+        </w:rPr>
+        <w:t xml:space="preserve">Es un tipo de prueba dinámica (dast) que examina el software en funcionamiento, generando valores de entrada aleatorios. El objetivo es romper el software o revelar una vulnerabilidad de seguridad. Generando la inyección de datos mal formados / semi formados de manera automática. Algunas de las herramientas que se utilizan es el JBroFuzz  </w:t>
+      </w:r>
+      <w:r>
+        <w:rPr>
+          <w:lang w:val="es-EC"/>
+        </w:rPr>
+        <w:t>Sulley, boofuzz</w:t>
+      </w:r>
+      <w:r>
+        <w:rPr/>
+        <w:t xml:space="preserve">  y</w:t>
+      </w:r>
+      <w:r>
+        <w:rPr>
+          <w:lang w:val="es-EC"/>
+        </w:rPr>
+        <w:t xml:space="preserve"> BFuzz.</w:t>
+      </w:r>
+      <w:r>
+        <w:rPr/>
+        <w:t> </w:t>
+      </w:r>
+    </w:p>
+    <w:p>
+      <w:pPr>
+        <w:pStyle w:val="Cuerpodetexto"/>
+        <w:spacing w:before="0" w:after="0"/>
+        <w:ind w:left="889" w:right="0" w:hanging="0"/>
+        <w:rPr/>
+      </w:pPr>
+      <w:r>
+        <w:rPr/>
+        <w:t> </w:t>
+      </w:r>
+    </w:p>
+    <w:p>
+      <w:pPr>
+        <w:pStyle w:val="Normal"/>
+        <w:spacing w:lineRule="auto" w:line="480"/>
+        <w:ind w:left="0" w:right="0" w:firstLine="720"/>
+        <w:rPr>
+          <w:rFonts w:eastAsia="Arial" w:cs="Arial"/>
+          <w:b/>
+          <w:b/>
+          <w:bCs/>
+          <w:color w:val="000000"/>
+          <w:sz w:val="22"/>
+        </w:rPr>
+      </w:pPr>
+      <w:r>
+        <w:rPr>
+          <w:rFonts w:eastAsia="Arial" w:cs="Arial"/>
+          <w:b/>
+          <w:bCs/>
+          <w:color w:val="000000"/>
+          <w:sz w:val="22"/>
+        </w:rPr>
+        <w:t xml:space="preserve">Pruebas de penetración </w:t>
+      </w:r>
+    </w:p>
+    <w:p>
+      <w:pPr>
+        <w:pStyle w:val="Normal"/>
+        <w:spacing w:lineRule="auto" w:line="480"/>
+        <w:ind w:left="0" w:right="0" w:firstLine="720"/>
+        <w:rPr>
+          <w:rFonts w:eastAsia="Arial" w:cs="Arial"/>
+          <w:color w:val="000000"/>
+          <w:sz w:val="22"/>
+        </w:rPr>
+      </w:pPr>
+      <w:r>
+        <w:rPr>
+          <w:rFonts w:eastAsia="Arial" w:cs="Arial"/>
+          <w:color w:val="000000"/>
+          <w:sz w:val="22"/>
+        </w:rPr>
+        <w:t xml:space="preserve">Este es el nivel más alto de pruebas de seguridad donde es muy caro y la implementación para una prueba pueden llevar mucho tiempo. Sin embargo, es la mejor manera de encontrar vulnerabilidades más complejas (McDermott, 2000). Las personas que realizan estas pruebas son hackers éticos y se les concede permiso de administrado de la aplicación para realizar tales ataques. </w:t>
+      </w:r>
+    </w:p>
+    <w:p>
+      <w:pPr>
+        <w:pStyle w:val="ListParagraph"/>
+        <w:spacing w:lineRule="auto" w:line="480"/>
+        <w:ind w:left="720" w:right="0" w:hanging="0"/>
+        <w:rPr>
+          <w:rFonts w:eastAsia="Arial" w:cs="Arial"/>
+          <w:b/>
+          <w:b/>
+          <w:bCs/>
+          <w:color w:val="000000"/>
+          <w:sz w:val="22"/>
+        </w:rPr>
+      </w:pPr>
+      <w:r>
+        <w:rPr>
+          <w:rFonts w:eastAsia="Arial" w:cs="Arial"/>
+          <w:b/>
+          <w:bCs/>
+          <w:color w:val="000000"/>
+          <w:sz w:val="22"/>
+        </w:rPr>
+        <w:tab/>
+        <w:t xml:space="preserve">Release  </w:t>
+        <w:tab/>
+      </w:r>
+    </w:p>
+    <w:p>
+      <w:pPr>
+        <w:pStyle w:val="ListParagraph"/>
+        <w:bidi w:val="0"/>
+        <w:spacing w:lineRule="auto" w:line="480"/>
+        <w:ind w:right="0" w:hanging="0"/>
+        <w:rPr/>
+      </w:pPr>
+      <w:r>
+        <w:rPr>
+          <w:b w:val="false"/>
+          <w:bCs w:val="false"/>
+          <w:sz w:val="22"/>
+          <w:szCs w:val="22"/>
+        </w:rPr>
+        <w:tab/>
+        <w:t xml:space="preserve">Una vez el código pasó todas las pruebas se puede liberar una versión del software por lo cual el objetivo es indicar que ha pasado con todas las validaciones anteriores. En lo posterior puede ser usada para conocer paso a paso que </w:t>
+      </w:r>
+      <w:r>
+        <w:rPr>
+          <w:rFonts w:eastAsia="Arial" w:cs="Arial"/>
+          <w:b w:val="false"/>
+          <w:bCs w:val="false"/>
+          <w:color w:val="000000"/>
+          <w:sz w:val="22"/>
+          <w:szCs w:val="22"/>
+        </w:rPr>
+        <w:t>condujo a ese incidente y  como se soluciono. Igual de importante es asegurarse de que el registro se realice en un nivel suficiente y que los registros no se puedan alterar ni perder.</w:t>
+      </w:r>
+      <w:r>
+        <w:rPr>
+          <w:b w:val="false"/>
+          <w:bCs w:val="false"/>
+          <w:sz w:val="22"/>
+          <w:szCs w:val="22"/>
+        </w:rPr>
+        <w:t xml:space="preserve"> </w:t>
+      </w:r>
+    </w:p>
+    <w:p>
+      <w:pPr>
+        <w:pStyle w:val="ListParagraph"/>
+        <w:bidi w:val="0"/>
+        <w:spacing w:lineRule="auto" w:line="480"/>
+        <w:ind w:left="720" w:right="0" w:hanging="0"/>
+        <w:rPr>
+          <w:b w:val="false"/>
+          <w:b w:val="false"/>
+          <w:bCs w:val="false"/>
+        </w:rPr>
+      </w:pPr>
+      <w:r>
+        <w:rPr>
+          <w:b w:val="false"/>
+          <w:bCs w:val="false"/>
+        </w:rPr>
+      </w:r>
+    </w:p>
+    <w:p>
+      <w:pPr>
+        <w:pStyle w:val="ListParagraph"/>
+        <w:bidi w:val="0"/>
+        <w:spacing w:lineRule="auto" w:line="480"/>
+        <w:ind w:right="0" w:hanging="0"/>
+        <w:rPr>
+          <w:b/>
+          <w:b/>
+          <w:bCs/>
+          <w:sz w:val="22"/>
+          <w:szCs w:val="22"/>
+        </w:rPr>
+      </w:pPr>
+      <w:r>
+        <w:rPr>
+          <w:b/>
+          <w:bCs/>
+          <w:sz w:val="22"/>
+          <w:szCs w:val="22"/>
+        </w:rPr>
+        <w:t>Deploy</w:t>
+      </w:r>
+    </w:p>
+    <w:p>
+      <w:pPr>
+        <w:pStyle w:val="ListParagraph"/>
+        <w:spacing w:lineRule="auto" w:line="480"/>
+        <w:ind w:right="0" w:hanging="0"/>
+        <w:rPr/>
+      </w:pPr>
+      <w:r>
+        <w:rPr>
+          <w:rFonts w:eastAsia="Arial" w:cs="Arial"/>
+          <w:b w:val="false"/>
+          <w:bCs w:val="false"/>
+          <w:color w:val="000000"/>
+          <w:sz w:val="22"/>
+        </w:rPr>
+        <w:tab/>
+        <w:t>Esta fase se encargar de desplegar pequeños códigos aprobados por las pruebas anteriores a producción de forma automática sin ninguna intervención de los seres humanos. Esto se realiza a través de el despliegue continuo (</w:t>
+      </w:r>
+      <w:r>
+        <w:rPr>
+          <w:rFonts w:eastAsia="Arial" w:cs="Arial"/>
+          <w:b w:val="false"/>
+          <w:bCs w:val="false"/>
+          <w:color w:val="000000"/>
+          <w:sz w:val="22"/>
+          <w:lang w:val="es-EC"/>
+        </w:rPr>
+        <w:t xml:space="preserve">CD) con el objetivo principal de automatizar el proceso de entrega de software en un entorno de producción ejecutando el código a través de múltiples pasos activados automáticamente (figura 8). CD requiere CI porque se basa en el mismo principio subyacente de dividir el trabajo en pequeños incrementos permitiendo liberar rápidamente  cambios de código con poco riesgo.  </w:t>
+      </w:r>
+    </w:p>
+    <w:p>
+      <w:pPr>
+        <w:pStyle w:val="Cuerpodetexto"/>
+        <w:spacing w:lineRule="auto" w:line="480"/>
+        <w:ind w:left="0" w:right="0" w:hanging="0"/>
+        <w:jc w:val="center"/>
+        <w:rPr/>
+      </w:pPr>
+      <w:r>
+        <w:rPr>
+          <w:b w:val="false"/>
+          <w:bCs w:val="false"/>
+          <w:sz w:val="22"/>
+          <w:szCs w:val="22"/>
+          <w:lang w:val="es-EC"/>
+        </w:rPr>
+        <w:t>Nota.Adaptado de</w:t>
+      </w:r>
+      <w:r>
+        <w:rPr>
+          <w:b w:val="false"/>
+          <w:bCs w:val="false"/>
+          <w:position w:val="0"/>
+          <w:sz w:val="22"/>
+          <w:sz w:val="22"/>
+          <w:szCs w:val="22"/>
+          <w:vertAlign w:val="baseline"/>
+          <w:lang w:val="es-EC"/>
+        </w:rPr>
+        <w:t>(Dhawan &amp; Sabetto, 2019)</w:t>
+      </w:r>
+      <w:r>
+        <w:rPr>
+          <w:b w:val="false"/>
+          <w:bCs w:val="false"/>
+          <w:sz w:val="22"/>
+          <w:szCs w:val="22"/>
+          <w:lang w:val="es-EC"/>
+        </w:rPr>
+        <w:t xml:space="preserve">⁠ </w:t>
+      </w:r>
+      <w:r>
+        <mc:AlternateContent>
+          <mc:Choice Requires="wps">
+            <w:drawing>
+              <wp:anchor behindDoc="0" distT="0" distB="0" distL="0" distR="0" simplePos="0" locked="0" layoutInCell="0" allowOverlap="1" relativeHeight="37">
+                <wp:simplePos x="0" y="0"/>
+                <wp:positionH relativeFrom="column">
+                  <wp:posOffset>481965</wp:posOffset>
+                </wp:positionH>
+                <wp:positionV relativeFrom="paragraph">
+                  <wp:posOffset>635</wp:posOffset>
+                </wp:positionV>
+                <wp:extent cx="5131435" cy="3536315"/>
+                <wp:effectExtent l="0" t="0" r="0" b="0"/>
+                <wp:wrapSquare wrapText="largest"/>
+                <wp:docPr id="19" name="Marco4"/>
+                <a:graphic xmlns:a="http://schemas.openxmlformats.org/drawingml/2006/main">
+                  <a:graphicData uri="http://schemas.microsoft.com/office/word/2010/wordprocessingShape">
+                    <wps:wsp>
+                      <wps:cNvSpPr txBox="1"/>
+                      <wps:spPr>
+                        <a:xfrm>
+                          <a:off x="0" y="0"/>
+                          <a:ext cx="5131435" cy="3536315"/>
+                        </a:xfrm>
+                        <a:prstGeom prst="rect"/>
+                        <a:solidFill>
+                          <a:srgbClr val="FF8000"/>
+                        </a:solidFill>
+                      </wps:spPr>
+                      <wps:txbx>
+                        <w:txbxContent>
+                          <w:p>
+                            <w:pPr>
+                              <w:pStyle w:val="Figura"/>
+                              <w:spacing w:before="120" w:after="120"/>
+                              <w:rPr/>
+                            </w:pPr>
+                            <w:r>
+                              <w:rPr/>
                               <w:t xml:space="preserve">Figura </w:t>
                             </w:r>
                             <w:r>
@@ -12302,6 +11367,69 @@
                               <w:fldChar w:fldCharType="end"/>
                             </w:r>
                           </w:p>
+                          <w:p>
+                            <w:pPr>
+                              <w:pStyle w:val="Figura"/>
+                              <w:spacing w:lineRule="auto" w:line="480" w:before="0" w:after="0"/>
+                              <w:ind w:left="0" w:right="0" w:hanging="0"/>
+                              <w:rPr>
+                                <w:sz w:val="22"/>
+                                <w:szCs w:val="22"/>
+                              </w:rPr>
+                            </w:pPr>
+                            <w:r>
+                              <w:rPr>
+                                <w:sz w:val="22"/>
+                                <w:szCs w:val="22"/>
+                                <w:lang w:val="es-EC"/>
+                              </w:rPr>
+                              <w:drawing>
+                                <wp:inline distT="0" distB="0" distL="0" distR="0">
+                                  <wp:extent cx="4021455" cy="2733040"/>
+                                  <wp:effectExtent l="0" t="0" r="0" b="0"/>
+                                  <wp:docPr id="20" name="Imagen6" descr=""/>
+                                  <wp:cNvGraphicFramePr>
+                                    <a:graphicFrameLocks xmlns:a="http://schemas.openxmlformats.org/drawingml/2006/main" noChangeAspect="1"/>
+                                  </wp:cNvGraphicFramePr>
+                                  <a:graphic xmlns:a="http://schemas.openxmlformats.org/drawingml/2006/main">
+                                    <a:graphicData uri="http://schemas.openxmlformats.org/drawingml/2006/picture">
+                                      <pic:pic xmlns:pic="http://schemas.openxmlformats.org/drawingml/2006/picture">
+                                        <pic:nvPicPr>
+                                          <pic:cNvPr id="20" name="Imagen6" descr=""/>
+                                          <pic:cNvPicPr>
+                                            <a:picLocks noChangeAspect="1" noChangeArrowheads="1"/>
+                                          </pic:cNvPicPr>
+                                        </pic:nvPicPr>
+                                        <pic:blipFill>
+                                          <a:blip r:embed="rId13"/>
+                                          <a:stretch>
+                                            <a:fillRect/>
+                                          </a:stretch>
+                                        </pic:blipFill>
+                                        <pic:spPr bwMode="auto">
+                                          <a:xfrm>
+                                            <a:off x="0" y="0"/>
+                                            <a:ext cx="4021455" cy="2733040"/>
+                                          </a:xfrm>
+                                          <a:prstGeom prst="rect">
+                                            <a:avLst/>
+                                          </a:prstGeom>
+                                        </pic:spPr>
+                                      </pic:pic>
+                                    </a:graphicData>
+                                  </a:graphic>
+                                </wp:inline>
+                              </w:drawing>
+                              <w:t>Proceso de entrega continua CD</w:t>
+                            </w:r>
+                            <w:r>
+                              <w:rPr>
+                                <w:sz w:val="22"/>
+                                <w:szCs w:val="22"/>
+                              </w:rPr>
+                              <w:t> </w:t>
+                            </w:r>
+                          </w:p>
                         </w:txbxContent>
                       </wps:txbx>
                       <wps:bodyPr anchor="t" lIns="0" tIns="0" rIns="0" bIns="0">
@@ -12310,12 +11438,12 @@
                     </wps:wsp>
                   </a:graphicData>
                 </a:graphic>
-              </wp:inline>
+              </wp:anchor>
             </w:drawing>
           </mc:Choice>
           <mc:Fallback>
             <w:pict>
-              <v:rect style="position:absolute;rotation:0;width:451.3pt;height:255.6pt;mso-wrap-distance-left:0pt;mso-wrap-distance-right:0pt;mso-wrap-distance-top:0pt;mso-wrap-distance-bottom:0pt;margin-top:-255.6pt;mso-position-vertical:top;mso-position-vertical-relative:text;margin-left:0pt;mso-position-horizontal:center;mso-position-horizontal-relative:text">
+              <v:rect fillcolor="#FF8000" style="position:absolute;rotation:0;width:404.05pt;height:278.45pt;mso-wrap-distance-left:0pt;mso-wrap-distance-right:0pt;mso-wrap-distance-top:0pt;mso-wrap-distance-bottom:0pt;margin-top:0pt;mso-position-vertical-relative:text;margin-left:37.95pt;mso-position-horizontal-relative:text">
                 <v:textbox inset="0in,0in,0in,0in">
                   <w:txbxContent>
                     <w:p>
@@ -12326,43 +11454,6 @@
                       </w:pPr>
                       <w:r>
                         <w:rPr/>
-                        <w:drawing>
-                          <wp:inline distT="0" distB="0" distL="0" distR="0">
-                            <wp:extent cx="5731510" cy="3246120"/>
-                            <wp:effectExtent l="0" t="0" r="0" b="0"/>
-                            <wp:docPr id="20" name="Imagen5" descr=""/>
-                            <wp:cNvGraphicFramePr>
-                              <a:graphicFrameLocks xmlns:a="http://schemas.openxmlformats.org/drawingml/2006/main" noChangeAspect="1"/>
-                            </wp:cNvGraphicFramePr>
-                            <a:graphic xmlns:a="http://schemas.openxmlformats.org/drawingml/2006/main">
-                              <a:graphicData uri="http://schemas.openxmlformats.org/drawingml/2006/picture">
-                                <pic:pic xmlns:pic="http://schemas.openxmlformats.org/drawingml/2006/picture">
-                                  <pic:nvPicPr>
-                                    <pic:cNvPr id="20" name="Imagen5" descr=""/>
-                                    <pic:cNvPicPr>
-                                      <a:picLocks noChangeAspect="1" noChangeArrowheads="1"/>
-                                    </pic:cNvPicPr>
-                                  </pic:nvPicPr>
-                                  <pic:blipFill>
-                                    <a:blip r:embed="rId12"/>
-                                    <a:stretch>
-                                      <a:fillRect/>
-                                    </a:stretch>
-                                  </pic:blipFill>
-                                  <pic:spPr bwMode="auto">
-                                    <a:xfrm>
-                                      <a:off x="0" y="0"/>
-                                      <a:ext cx="5731510" cy="3246120"/>
-                                    </a:xfrm>
-                                    <a:prstGeom prst="rect">
-                                      <a:avLst/>
-                                    </a:prstGeom>
-                                  </pic:spPr>
-                                </pic:pic>
-                              </a:graphicData>
-                            </a:graphic>
-                          </wp:inline>
-                        </w:drawing>
                         <w:t xml:space="preserve">Figura </w:t>
                       </w:r>
                       <w:r>
@@ -12386,1014 +11477,27 @@
                         <w:fldChar w:fldCharType="end"/>
                       </w:r>
                     </w:p>
-                  </w:txbxContent>
-                </v:textbox>
-                <w10:wrap type="square" side="largest"/>
-              </v:rect>
-            </w:pict>
-          </mc:Fallback>
-        </mc:AlternateContent>
-      </w:r>
-    </w:p>
-    <w:p>
-      <w:pPr>
-        <w:pStyle w:val="Normal"/>
-        <w:spacing w:lineRule="auto" w:line="480"/>
-        <w:ind w:left="0" w:right="0" w:firstLine="720"/>
-        <w:jc w:val="center"/>
-        <w:rPr/>
-      </w:pPr>
-      <w:r>
-        <w:rPr>
-          <w:rFonts w:eastAsia="Arial" w:cs="Arial"/>
-          <w:color w:val="000000"/>
-          <w:sz w:val="22"/>
-          <w:lang w:val="es-EC"/>
-        </w:rPr>
-        <w:t xml:space="preserve">Nota. Adaptado por, </w:t>
-      </w:r>
-      <w:r>
-        <w:rPr>
-          <w:rFonts w:eastAsia="Arial" w:cs="Arial"/>
-          <w:color w:val="000000"/>
-          <w:position w:val="0"/>
-          <w:sz w:val="22"/>
-          <w:sz w:val="22"/>
-          <w:vertAlign w:val="baseline"/>
-          <w:lang w:val="es-EC"/>
-        </w:rPr>
-        <w:t>(Dhawan &amp; Sabetto, 2019)</w:t>
-      </w:r>
-    </w:p>
-    <w:p>
-      <w:pPr>
-        <w:pStyle w:val="Normal"/>
-        <w:spacing w:lineRule="auto" w:line="480"/>
-        <w:ind w:left="0" w:right="0" w:hanging="0"/>
-        <w:rPr/>
-      </w:pPr>
-      <w:r>
-        <w:rPr>
-          <w:rFonts w:eastAsia="Arial" w:cs="Arial"/>
-          <w:color w:val="000000"/>
-          <w:sz w:val="22"/>
-          <w:lang w:val="es-EC"/>
-        </w:rPr>
-        <w:tab/>
-        <w:t>En esta parte se utiliza</w:t>
-      </w:r>
-      <w:r>
-        <w:rPr>
-          <w:rFonts w:eastAsia="Arial" w:cs="Arial"/>
-          <w:color w:val="000000"/>
-          <w:sz w:val="22"/>
-        </w:rPr>
-        <w:t xml:space="preserve"> las herramientas de seguridad </w:t>
-      </w:r>
-      <w:r>
-        <w:rPr>
-          <w:rFonts w:eastAsia="Arial" w:cs="Arial"/>
-          <w:color w:val="000000"/>
-          <w:sz w:val="22"/>
-        </w:rPr>
-        <w:t>SAS</w:t>
-      </w:r>
-      <w:r>
-        <w:rPr>
-          <w:rFonts w:eastAsia="Arial" w:cs="Arial"/>
-          <w:color w:val="000000"/>
-          <w:sz w:val="22"/>
-        </w:rPr>
-        <w:t xml:space="preserve"> antes mencionadas para realizar prueba y detectar posibles vulnerabilidades </w:t>
-      </w:r>
-      <w:r>
-        <w:rPr>
-          <w:rFonts w:eastAsia="Arial" w:cs="Arial"/>
-          <w:color w:val="000000"/>
-          <w:sz w:val="22"/>
-          <w:lang w:val="es-EC"/>
-        </w:rPr>
-        <w:t xml:space="preserve">de imagen en los contenedores, imágenes de fuentes no confiables, aplicaciones de terceros, inyección Sql, pérdida de autenticación, exposición de datos sensible, configuración incorrecta de seguridad entre otros más </w:t>
-      </w:r>
-      <w:r>
-        <w:rPr>
-          <w:rFonts w:eastAsia="Arial" w:cs="Arial"/>
-          <w:color w:val="000000"/>
-          <w:sz w:val="22"/>
-          <w:lang w:val="es-EC"/>
-        </w:rPr>
-        <w:t>(figura 8)</w:t>
-      </w:r>
-      <w:r>
-        <w:rPr>
-          <w:rFonts w:eastAsia="Arial" w:cs="Arial"/>
-          <w:color w:val="000000"/>
-          <w:sz w:val="22"/>
-          <w:lang w:val="es-EC"/>
-        </w:rPr>
-        <w:t xml:space="preserve">. </w:t>
-      </w:r>
-      <w:r>
-        <w:rPr>
-          <w:rFonts w:eastAsia="Arial" w:cs="Arial"/>
-          <w:color w:val="000000"/>
-          <w:sz w:val="22"/>
-          <w:lang w:val="es-EC"/>
-        </w:rPr>
-        <w:t>De esta manera se</w:t>
-      </w:r>
-      <w:r>
-        <w:rPr>
-          <w:rFonts w:eastAsia="Arial" w:cs="Arial"/>
-          <w:color w:val="000000"/>
-          <w:sz w:val="22"/>
-          <w:lang w:val="es-EC"/>
-        </w:rPr>
-        <w:t xml:space="preserve"> garantiza </w:t>
-      </w:r>
-      <w:r>
-        <w:rPr>
-          <w:rFonts w:eastAsia="Arial" w:cs="Arial"/>
-          <w:color w:val="000000"/>
-          <w:sz w:val="22"/>
-          <w:lang w:val="es-EC"/>
-        </w:rPr>
-        <w:t>el</w:t>
-      </w:r>
-      <w:r>
-        <w:rPr>
-          <w:rFonts w:eastAsia="Arial" w:cs="Arial"/>
-          <w:color w:val="000000"/>
-          <w:sz w:val="22"/>
-          <w:lang w:val="es-EC"/>
-        </w:rPr>
-        <w:t xml:space="preserve"> código seguro si pasa estas pruebas o si</w:t>
-      </w:r>
-      <w:r>
-        <w:rPr>
-          <w:rFonts w:eastAsia="Arial" w:cs="Arial"/>
-          <w:color w:val="000000"/>
-          <w:sz w:val="22"/>
-        </w:rPr>
-        <w:t xml:space="preserve"> se encuentran errores de codificación o vulnerabilidades de seguridad graves </w:t>
-      </w:r>
-      <w:r>
-        <w:rPr>
-          <w:rFonts w:eastAsia="Arial" w:cs="Arial"/>
-          <w:color w:val="000000"/>
-          <w:sz w:val="22"/>
-        </w:rPr>
-        <w:t>tiene</w:t>
-      </w:r>
-      <w:r>
-        <w:rPr>
-          <w:rFonts w:eastAsia="Arial" w:cs="Arial"/>
-          <w:color w:val="000000"/>
-          <w:sz w:val="22"/>
-        </w:rPr>
-        <w:t xml:space="preserve"> la oportunidad el desarrollador de solucionar los problemas </w:t>
-      </w:r>
-      <w:r>
-        <w:rPr>
-          <w:rFonts w:eastAsia="Arial" w:cs="Arial"/>
-          <w:color w:val="000000"/>
-          <w:sz w:val="22"/>
-          <w:lang w:val="es-EC"/>
-        </w:rPr>
-        <w:t>más fácil</w:t>
-      </w:r>
-      <w:r>
-        <w:rPr>
-          <w:rFonts w:eastAsia="Arial" w:cs="Arial"/>
-          <w:color w:val="000000"/>
-          <w:sz w:val="22"/>
-          <w:lang w:val="es-EC"/>
-        </w:rPr>
-        <w:t>mente</w:t>
-      </w:r>
-      <w:r>
-        <w:rPr>
-          <w:rFonts w:eastAsia="Arial" w:cs="Arial"/>
-          <w:color w:val="000000"/>
-          <w:sz w:val="22"/>
-          <w:lang w:val="es-EC"/>
-        </w:rPr>
-        <w:t xml:space="preserve"> </w:t>
-      </w:r>
-      <w:r>
-        <w:rPr>
-          <w:rFonts w:eastAsia="Arial" w:cs="Arial"/>
-          <w:color w:val="000000"/>
-          <w:sz w:val="22"/>
-          <w:lang w:val="es-EC"/>
-        </w:rPr>
-        <w:t>porque la revisión es pequeña pudiendo</w:t>
-      </w:r>
-      <w:r>
-        <w:rPr>
-          <w:rFonts w:eastAsia="Arial" w:cs="Arial"/>
-          <w:color w:val="000000"/>
-          <w:sz w:val="22"/>
-          <w:lang w:val="es-EC"/>
-        </w:rPr>
-        <w:t xml:space="preserve"> averiguar dónde radica el problema antes de integrar su código con los demás,</w:t>
-      </w:r>
-      <w:r>
-        <w:rPr>
-          <w:rFonts w:eastAsia="Arial" w:cs="Arial"/>
-          <w:color w:val="000000"/>
-          <w:sz w:val="22"/>
-          <w:lang w:val="es-EC"/>
-        </w:rPr>
-        <w:t xml:space="preserve"> e</w:t>
-      </w:r>
-      <w:r>
-        <w:rPr>
-          <w:rFonts w:eastAsia="Arial" w:cs="Arial"/>
-          <w:color w:val="000000"/>
-          <w:sz w:val="22"/>
-          <w:lang w:val="es-EC"/>
-        </w:rPr>
-        <w:t>sto se hace cada vez que se detecta un cambio en el código base. Además, detectar las vulnerabilidades incluso antes de pasar a la fase de prueba tiene un gran beneficio. Alivia el riesgo de que se encuentren muchas vulnerabilidades graves en la fase de prueba.</w:t>
-      </w:r>
-    </w:p>
-    <w:p>
-      <w:pPr>
-        <w:pStyle w:val="ListParagraph"/>
-        <w:numPr>
-          <w:ilvl w:val="0"/>
-          <w:numId w:val="6"/>
-        </w:numPr>
-        <w:spacing w:lineRule="auto" w:line="480"/>
-        <w:ind w:left="720" w:right="0" w:firstLine="720"/>
-        <w:rPr/>
-      </w:pPr>
-      <w:r>
-        <w:rPr>
-          <w:rFonts w:eastAsia="Arial" w:cs="Arial"/>
-          <w:b/>
-          <w:color w:val="000000"/>
-          <w:sz w:val="22"/>
-        </w:rPr>
-        <w:t>Test</w:t>
-      </w:r>
-      <w:r>
-        <w:rPr>
-          <w:rFonts w:eastAsia="Arial" w:cs="Arial"/>
-          <w:color w:val="000000"/>
-          <w:sz w:val="22"/>
-        </w:rPr>
-        <w:t> </w:t>
-      </w:r>
-    </w:p>
-    <w:p>
-      <w:pPr>
-        <w:pStyle w:val="Normal"/>
-        <w:spacing w:lineRule="auto" w:line="480"/>
-        <w:ind w:left="0" w:right="0" w:firstLine="720"/>
-        <w:rPr/>
-      </w:pPr>
-      <w:r>
-        <w:rPr>
-          <w:rFonts w:eastAsia="Arial" w:cs="Arial"/>
-          <w:color w:val="000000"/>
-          <w:sz w:val="22"/>
-        </w:rPr>
-        <w:t xml:space="preserve">En esta fase se ejecutan pruebas para verificar el correcto funcionamiento de todas las características del proyecto tanto automáticas como manuales y otras comprobaciones de seguridad en función de los cambios realizados en el software. Si alguna de las pruebas falla, el código se devuelve a los desarrolladores con un informe adecuado sobre los problemas que deben solucionar. </w:t>
-      </w:r>
-      <w:r>
-        <w:rPr>
-          <w:rFonts w:eastAsia="Arial" w:cs="Arial"/>
-          <w:color w:val="000000"/>
-          <w:sz w:val="22"/>
-          <w:lang w:val="es-EC"/>
-        </w:rPr>
-        <w:t xml:space="preserve">Para estas pruebas se crean datos ficticios, los datos reales no deben utilizarse </w:t>
-      </w:r>
-      <w:r>
-        <w:rPr>
-          <w:rFonts w:eastAsia="Arial" w:cs="Arial"/>
-          <w:color w:val="000000"/>
-          <w:sz w:val="22"/>
-          <w:lang w:val="es-EC"/>
-        </w:rPr>
-        <w:t>y se utiliza</w:t>
-      </w:r>
-      <w:r>
-        <w:rPr>
-          <w:rFonts w:eastAsia="Arial" w:cs="Arial"/>
-          <w:color w:val="000000"/>
-          <w:sz w:val="22"/>
-          <w:lang w:val="es-EC"/>
-        </w:rPr>
-        <w:t xml:space="preserve"> las herramientas </w:t>
-      </w:r>
-      <w:r>
-        <w:rPr>
-          <w:rFonts w:eastAsia="Arial" w:cs="Arial"/>
-          <w:color w:val="000000"/>
-          <w:sz w:val="22"/>
-          <w:lang w:val="es-EC"/>
-        </w:rPr>
-        <w:t>DAST</w:t>
-      </w:r>
-      <w:r>
-        <w:rPr>
-          <w:rFonts w:eastAsia="Arial" w:cs="Arial"/>
-          <w:color w:val="000000"/>
-          <w:sz w:val="22"/>
-          <w:lang w:val="es-EC"/>
-        </w:rPr>
-        <w:t xml:space="preserve"> antes mencionadas </w:t>
-      </w:r>
-      <w:r>
-        <w:rPr>
-          <w:rFonts w:eastAsia="Arial" w:cs="Arial"/>
-          <w:color w:val="000000"/>
-          <w:sz w:val="22"/>
-          <w:lang w:val="es-EC"/>
-        </w:rPr>
-        <w:t>agregando</w:t>
-      </w:r>
-      <w:r>
-        <w:rPr>
-          <w:rFonts w:eastAsia="Arial" w:cs="Arial"/>
-          <w:color w:val="000000"/>
-          <w:sz w:val="22"/>
-          <w:lang w:val="es-EC"/>
-        </w:rPr>
-        <w:t xml:space="preserve"> también </w:t>
-      </w:r>
-      <w:r>
-        <w:rPr>
-          <w:rFonts w:eastAsia="Arial" w:cs="Arial"/>
-          <w:color w:val="000000"/>
-          <w:sz w:val="22"/>
-          <w:lang w:val="es-EC"/>
-        </w:rPr>
-        <w:t xml:space="preserve"> las pruebas de escaneo de vulnerabilidades, las pruebas de fuzz y las pruebas de penetración, las dos primeras pueden ser automatizadas incorporando en el pipeline, mientras que la prueba de penetración depende de la profundidad de la prueba y del tipo de aplicación.  </w:t>
-      </w:r>
-      <w:r>
-        <w:rPr>
-          <w:rFonts w:eastAsia="Arial" w:cs="Arial"/>
-          <w:color w:val="000000"/>
-          <w:sz w:val="22"/>
-        </w:rPr>
-        <w:t> </w:t>
-      </w:r>
-    </w:p>
-    <w:p>
-      <w:pPr>
-        <w:pStyle w:val="Normal"/>
-        <w:spacing w:lineRule="auto" w:line="480"/>
-        <w:ind w:left="0" w:right="0" w:firstLine="720"/>
-        <w:rPr>
-          <w:rFonts w:eastAsia="Arial" w:cs="Arial"/>
-          <w:color w:val="000000"/>
-          <w:sz w:val="22"/>
-        </w:rPr>
-      </w:pPr>
-      <w:r>
-        <w:rPr>
-          <w:rFonts w:eastAsia="Arial" w:cs="Arial"/>
-          <w:color w:val="000000"/>
-          <w:sz w:val="22"/>
-        </w:rPr>
-      </w:r>
-    </w:p>
-    <w:p>
-      <w:pPr>
-        <w:pStyle w:val="Normal"/>
-        <w:numPr>
-          <w:ilvl w:val="2"/>
-          <w:numId w:val="15"/>
-        </w:numPr>
-        <w:spacing w:lineRule="auto" w:line="480"/>
-        <w:rPr>
-          <w:rFonts w:eastAsia="Arial" w:cs="Arial"/>
-          <w:b/>
-          <w:b/>
-          <w:bCs/>
-          <w:color w:val="000000"/>
-          <w:sz w:val="22"/>
-        </w:rPr>
-      </w:pPr>
-      <w:r>
-        <w:rPr>
-          <w:rFonts w:eastAsia="Arial" w:cs="Arial"/>
-          <w:b/>
-          <w:bCs/>
-          <w:color w:val="000000"/>
-          <w:sz w:val="22"/>
-        </w:rPr>
-        <w:t xml:space="preserve">Pruebas de escaneo de vulnerabilidad  </w:t>
-      </w:r>
-    </w:p>
-    <w:p>
-      <w:pPr>
-        <w:pStyle w:val="Normal"/>
-        <w:spacing w:lineRule="auto" w:line="480"/>
-        <w:ind w:left="0" w:right="0" w:hanging="0"/>
-        <w:rPr>
-          <w:rFonts w:eastAsia="Arial" w:cs="Arial"/>
-          <w:color w:val="000000"/>
-          <w:sz w:val="22"/>
-        </w:rPr>
-      </w:pPr>
-      <w:r>
-        <w:rPr>
-          <w:rFonts w:eastAsia="Arial" w:cs="Arial"/>
-          <w:color w:val="000000"/>
-          <w:sz w:val="22"/>
-        </w:rPr>
-        <w:tab/>
-        <w:t>Estas pruebas se encargar de escanear el software desde el exterior para encontrar posibles vulnerabilidades. Solo se trata de recopilar información y por sí mismo no forma ningún tipo de ataque al sistema pero si el comienzo por dich</w:t>
-      </w:r>
-      <w:r>
-        <w:rPr>
-          <w:rFonts w:eastAsia="Arial" w:cs="Arial"/>
-          <w:color w:val="000000"/>
-          <w:sz w:val="22"/>
-        </w:rPr>
-        <w:t>a</w:t>
-      </w:r>
-      <w:r>
-        <w:rPr>
-          <w:rFonts w:eastAsia="Arial" w:cs="Arial"/>
-          <w:color w:val="000000"/>
-          <w:sz w:val="22"/>
-        </w:rPr>
-        <w:t xml:space="preserve"> averiguación.</w:t>
-      </w:r>
-    </w:p>
-    <w:p>
-      <w:pPr>
-        <w:pStyle w:val="Normal"/>
-        <w:spacing w:lineRule="auto" w:line="480"/>
-        <w:ind w:left="0" w:right="0" w:hanging="0"/>
-        <w:rPr/>
-      </w:pPr>
-      <w:r>
-        <w:rPr>
-          <w:rFonts w:eastAsia="Arial" w:cs="Arial"/>
-          <w:color w:val="000000"/>
-          <w:sz w:val="22"/>
-        </w:rPr>
-        <w:tab/>
-      </w:r>
-      <w:r>
-        <w:rPr>
-          <w:rFonts w:eastAsia="Arial" w:cs="Arial" w:ascii="ARial" w:hAnsi="ARial"/>
-          <w:color w:val="000000"/>
-          <w:sz w:val="22"/>
-        </w:rPr>
-        <w:t>Un escaneo consiste en tomar la url o ip del software como entrada. Para después  rastrear todos los enlaces en busca de problemas de seguridad. con el propósito de crea</w:t>
-      </w:r>
-      <w:r>
-        <w:rPr>
-          <w:rFonts w:eastAsia="Arial" w:cs="Arial" w:ascii="ARial" w:hAnsi="ARial"/>
-          <w:color w:val="000000"/>
-          <w:sz w:val="22"/>
-        </w:rPr>
-        <w:t>r</w:t>
-      </w:r>
-      <w:r>
-        <w:rPr>
-          <w:rFonts w:eastAsia="Arial" w:cs="Arial" w:ascii="ARial" w:hAnsi="ARial"/>
-          <w:color w:val="000000"/>
-          <w:sz w:val="22"/>
-        </w:rPr>
-        <w:t xml:space="preserve"> un informe para el probador. Existen herramientas que hacen el trabajo solo i</w:t>
-      </w:r>
-      <w:r>
-        <w:rPr>
-          <w:rFonts w:eastAsia="Arial" w:cs="Arial" w:ascii="ARial" w:hAnsi="ARial"/>
-          <w:b w:val="false"/>
-          <w:i w:val="false"/>
-          <w:caps w:val="false"/>
-          <w:smallCaps w:val="false"/>
-          <w:color w:val="000000"/>
-          <w:spacing w:val="0"/>
-          <w:sz w:val="22"/>
-        </w:rPr>
-        <w:t xml:space="preserve">ngresando varios comandos para obtener la información </w:t>
-      </w:r>
-      <w:r>
-        <w:rPr>
-          <w:rFonts w:eastAsia="Arial" w:cs="Arial" w:ascii="ARial" w:hAnsi="ARial"/>
-          <w:color w:val="000000"/>
-          <w:sz w:val="22"/>
-        </w:rPr>
-        <w:t>como: owasp zap, nmap, sqlmap, wf</w:t>
-      </w:r>
-      <w:r>
-        <w:rPr>
-          <w:rFonts w:eastAsia="Arial" w:cs="Arial" w:ascii="ARial" w:hAnsi="ARial"/>
-          <w:b w:val="false"/>
-          <w:i w:val="false"/>
-          <w:caps w:val="false"/>
-          <w:smallCaps w:val="false"/>
-          <w:color w:val="000000"/>
-          <w:spacing w:val="0"/>
-          <w:sz w:val="22"/>
-        </w:rPr>
-        <w:t>uz, entre otras más. Estas pruebas se pueden automatizar e incorporar en el pipeline de CI/Cd  con la ayuda de las acciones de github  o git lab ci</w:t>
-      </w:r>
-    </w:p>
-    <w:p>
-      <w:pPr>
-        <w:pStyle w:val="Normal"/>
-        <w:spacing w:lineRule="auto" w:line="480"/>
-        <w:ind w:left="708" w:right="0" w:hanging="0"/>
-        <w:rPr>
-          <w:rFonts w:eastAsia="Arial" w:cs="Arial"/>
-          <w:color w:val="000000"/>
-          <w:sz w:val="22"/>
-        </w:rPr>
-      </w:pPr>
-      <w:r>
-        <w:rPr>
-          <w:rFonts w:eastAsia="Arial" w:cs="Arial"/>
-          <w:color w:val="000000"/>
-          <w:sz w:val="22"/>
-        </w:rPr>
-      </w:r>
-    </w:p>
-    <w:p>
-      <w:pPr>
-        <w:pStyle w:val="Normal"/>
-        <w:spacing w:lineRule="auto" w:line="480"/>
-        <w:ind w:left="0" w:right="0" w:firstLine="720"/>
-        <w:rPr>
-          <w:rFonts w:eastAsia="Arial" w:cs="Arial"/>
-          <w:b/>
-          <w:b/>
-          <w:bCs/>
-          <w:color w:val="000000"/>
-          <w:sz w:val="22"/>
-        </w:rPr>
-      </w:pPr>
-      <w:r>
-        <w:rPr>
-          <w:rFonts w:eastAsia="Arial" w:cs="Arial"/>
-          <w:b/>
-          <w:bCs/>
-          <w:color w:val="000000"/>
-          <w:sz w:val="22"/>
-        </w:rPr>
-        <w:t xml:space="preserve">Prueba fuzzing </w:t>
-      </w:r>
-    </w:p>
-    <w:p>
-      <w:pPr>
-        <w:pStyle w:val="Normal"/>
-        <w:spacing w:lineRule="auto" w:line="480"/>
-        <w:ind w:left="0" w:right="0" w:firstLine="720"/>
-        <w:rPr/>
-      </w:pPr>
-      <w:r>
-        <w:rPr>
-          <w:rFonts w:eastAsia="Arial" w:cs="Arial"/>
-          <w:color w:val="000000"/>
-          <w:sz w:val="22"/>
-        </w:rPr>
-        <w:t xml:space="preserve">Es un tipo de prueba dinámica (dast) que examina el software en funcionamiento, generando valores de entrada aleatorios. El objetivo es romper el software o revelar una vulnerabilidad de seguridad. Generando la inyección de datos mal formados / semi formados de manera automática. Algunas de las herramientas que se utilizan es el JBroFuzz  </w:t>
-      </w:r>
-      <w:r>
-        <w:rPr>
-          <w:lang w:val="es-EC"/>
-        </w:rPr>
-        <w:t>Sulley, boofuzz</w:t>
-      </w:r>
-      <w:r>
-        <w:rPr/>
-        <w:t xml:space="preserve">  y</w:t>
-      </w:r>
-      <w:r>
-        <w:rPr>
-          <w:lang w:val="es-EC"/>
-        </w:rPr>
-        <w:t xml:space="preserve"> BFuzz.</w:t>
-      </w:r>
-      <w:r>
-        <w:rPr/>
-        <w:t> </w:t>
-      </w:r>
-    </w:p>
-    <w:p>
-      <w:pPr>
-        <w:pStyle w:val="Cuerpodetexto"/>
-        <w:spacing w:before="0" w:after="0"/>
-        <w:ind w:left="889" w:right="0" w:hanging="0"/>
-        <w:rPr/>
-      </w:pPr>
-      <w:r>
-        <w:rPr/>
-        <w:t> </w:t>
-      </w:r>
-    </w:p>
-    <w:p>
-      <w:pPr>
-        <w:pStyle w:val="Normal"/>
-        <w:spacing w:lineRule="auto" w:line="480"/>
-        <w:ind w:left="0" w:right="0" w:firstLine="720"/>
-        <w:rPr>
-          <w:rFonts w:eastAsia="Arial" w:cs="Arial"/>
-          <w:color w:val="000000"/>
-          <w:sz w:val="22"/>
-        </w:rPr>
-      </w:pPr>
-      <w:r>
-        <w:rPr>
-          <w:rFonts w:eastAsia="Arial" w:cs="Arial"/>
-          <w:color w:val="000000"/>
-          <w:sz w:val="22"/>
-        </w:rPr>
-      </w:r>
-    </w:p>
-    <w:p>
-      <w:pPr>
-        <w:pStyle w:val="Normal"/>
-        <w:spacing w:lineRule="auto" w:line="480"/>
-        <w:ind w:left="0" w:right="0" w:firstLine="720"/>
-        <w:rPr>
-          <w:rFonts w:eastAsia="Arial" w:cs="Arial"/>
-          <w:b/>
-          <w:b/>
-          <w:bCs/>
-          <w:color w:val="000000"/>
-          <w:sz w:val="22"/>
-        </w:rPr>
-      </w:pPr>
-      <w:r>
-        <w:rPr>
-          <w:rFonts w:eastAsia="Arial" w:cs="Arial"/>
-          <w:b/>
-          <w:bCs/>
-          <w:color w:val="000000"/>
-          <w:sz w:val="22"/>
-        </w:rPr>
-        <w:t xml:space="preserve">Pruebas de penetración </w:t>
-      </w:r>
-    </w:p>
-    <w:p>
-      <w:pPr>
-        <w:pStyle w:val="Normal"/>
-        <w:spacing w:lineRule="auto" w:line="480"/>
-        <w:ind w:left="0" w:right="0" w:firstLine="720"/>
-        <w:rPr>
-          <w:rFonts w:eastAsia="Arial" w:cs="Arial"/>
-          <w:color w:val="000000"/>
-          <w:sz w:val="22"/>
-        </w:rPr>
-      </w:pPr>
-      <w:r>
-        <w:rPr>
-          <w:rFonts w:eastAsia="Arial" w:cs="Arial"/>
-          <w:color w:val="000000"/>
-          <w:sz w:val="22"/>
-        </w:rPr>
-        <w:t xml:space="preserve">Este es el nivel más alto de pruebas de seguridad donde es muy caro y la implementación para una prueba pueden llevar mucho tiempo. Sin embargo, es la mejor manera de encontrar vulnerabilidades más complejas (McDermott, 2000). Las personas que realizan estas pruebas son hackers éticos y se les concede permiso de administrado de la aplicación para realizar tales ataques. </w:t>
-      </w:r>
-    </w:p>
-    <w:p>
-      <w:pPr>
-        <w:pStyle w:val="Cuerpodetexto"/>
-        <w:spacing w:before="0" w:after="0"/>
-        <w:ind w:left="184" w:right="0" w:hanging="0"/>
-        <w:rPr>
-          <w:rFonts w:eastAsia="Arial" w:cs="Arial"/>
-          <w:color w:val="000000"/>
-          <w:sz w:val="22"/>
-        </w:rPr>
-      </w:pPr>
-      <w:r>
-        <w:rPr>
-          <w:rFonts w:eastAsia="Arial" w:cs="Arial"/>
-          <w:color w:val="000000"/>
-          <w:sz w:val="22"/>
-        </w:rPr>
-      </w:r>
-    </w:p>
-    <w:p>
-      <w:pPr>
-        <w:pStyle w:val="ListParagraph"/>
-        <w:spacing w:lineRule="auto" w:line="480"/>
-        <w:ind w:right="0" w:hanging="0"/>
-        <w:rPr>
-          <w:rFonts w:eastAsia="Arial" w:cs="Arial"/>
-          <w:b/>
-          <w:b/>
-          <w:bCs/>
-          <w:color w:val="000000"/>
-          <w:sz w:val="22"/>
-        </w:rPr>
-      </w:pPr>
-      <w:r>
-        <w:rPr>
-          <w:rFonts w:eastAsia="Arial" w:cs="Arial"/>
-          <w:b/>
-          <w:bCs/>
-          <w:color w:val="000000"/>
-          <w:sz w:val="22"/>
-        </w:rPr>
-        <w:tab/>
-        <w:t xml:space="preserve">Release  </w:t>
-        <w:tab/>
-      </w:r>
-    </w:p>
-    <w:p>
-      <w:pPr>
-        <w:pStyle w:val="ListParagraph"/>
-        <w:bidi w:val="0"/>
-        <w:spacing w:lineRule="auto" w:line="480"/>
-        <w:ind w:right="0" w:hanging="0"/>
-        <w:rPr/>
-      </w:pPr>
-      <w:r>
-        <w:rPr>
-          <w:b w:val="false"/>
-          <w:bCs w:val="false"/>
-          <w:sz w:val="22"/>
-          <w:szCs w:val="22"/>
-        </w:rPr>
-        <w:tab/>
-        <w:t xml:space="preserve">Una vez el código pasó todas las pruebas se puede liberar una versión del software por lo cual el objetivo es indicar que ha pasado con todas las validaciones anteriores. En lo posterior puede ser usada para conocer paso a paso que </w:t>
-      </w:r>
-      <w:r>
-        <w:rPr>
-          <w:rFonts w:eastAsia="Arial" w:cs="Arial"/>
-          <w:b w:val="false"/>
-          <w:bCs w:val="false"/>
-          <w:color w:val="000000"/>
-          <w:sz w:val="22"/>
-          <w:szCs w:val="22"/>
-        </w:rPr>
-        <w:t>condujo a ese incidente y  como se soluciono. Igual de importante es asegurarse de que el registro se realice en un nivel suficiente y que los registros no se puedan alterar ni perder.</w:t>
-      </w:r>
-      <w:r>
-        <w:rPr>
-          <w:b w:val="false"/>
-          <w:bCs w:val="false"/>
-          <w:sz w:val="22"/>
-          <w:szCs w:val="22"/>
-        </w:rPr>
-        <w:t xml:space="preserve"> </w:t>
-      </w:r>
-    </w:p>
-    <w:p>
-      <w:pPr>
-        <w:pStyle w:val="ListParagraph"/>
-        <w:bidi w:val="0"/>
-        <w:spacing w:lineRule="auto" w:line="480"/>
-        <w:ind w:left="720" w:right="0" w:hanging="0"/>
-        <w:rPr>
-          <w:b w:val="false"/>
-          <w:b w:val="false"/>
-          <w:bCs w:val="false"/>
-        </w:rPr>
-      </w:pPr>
-      <w:r>
-        <w:rPr>
-          <w:b w:val="false"/>
-          <w:bCs w:val="false"/>
-        </w:rPr>
-      </w:r>
-    </w:p>
-    <w:p>
-      <w:pPr>
-        <w:pStyle w:val="ListParagraph"/>
-        <w:bidi w:val="0"/>
-        <w:spacing w:lineRule="auto" w:line="480"/>
-        <w:ind w:left="720" w:right="0" w:hanging="0"/>
-        <w:rPr>
-          <w:b/>
-          <w:b/>
-          <w:bCs/>
-          <w:sz w:val="22"/>
-          <w:szCs w:val="22"/>
-        </w:rPr>
-      </w:pPr>
-      <w:r>
-        <w:rPr>
-          <w:b/>
-          <w:bCs/>
-          <w:sz w:val="22"/>
-          <w:szCs w:val="22"/>
-        </w:rPr>
-        <w:t>Deploy</w:t>
-      </w:r>
-    </w:p>
-    <w:p>
-      <w:pPr>
-        <w:pStyle w:val="ListParagraph"/>
-        <w:bidi w:val="0"/>
-        <w:spacing w:lineRule="auto" w:line="480"/>
-        <w:ind w:left="720" w:right="0" w:firstLine="720"/>
-        <w:rPr>
-          <w:b w:val="false"/>
-          <w:b w:val="false"/>
-          <w:bCs w:val="false"/>
-        </w:rPr>
-      </w:pPr>
-      <w:r>
-        <w:rPr>
-          <w:b w:val="false"/>
-          <w:bCs w:val="false"/>
-        </w:rPr>
-      </w:r>
-    </w:p>
-    <w:p>
-      <w:pPr>
-        <w:pStyle w:val="ListParagraph"/>
-        <w:spacing w:lineRule="auto" w:line="480"/>
-        <w:ind w:right="0" w:hanging="0"/>
-        <w:rPr/>
-      </w:pPr>
-      <w:r>
-        <w:rPr>
-          <w:rFonts w:eastAsia="Arial" w:cs="Arial"/>
-          <w:b w:val="false"/>
-          <w:bCs w:val="false"/>
-          <w:color w:val="000000"/>
-          <w:sz w:val="22"/>
-        </w:rPr>
-        <w:tab/>
-        <w:t>Esta fase se encargar de desplegar pequeños códigos aprobados por las pruebas anteriores a producción de forma automática sin ninguna intervención de los seres humanos. Esto se realiza a través de el despliegue continuo (</w:t>
-      </w:r>
-      <w:r>
-        <w:rPr>
-          <w:rFonts w:eastAsia="Arial" w:cs="Arial"/>
-          <w:b w:val="false"/>
-          <w:bCs w:val="false"/>
-          <w:color w:val="000000"/>
-          <w:sz w:val="22"/>
-          <w:lang w:val="es-EC"/>
-        </w:rPr>
-        <w:t xml:space="preserve">CD) con el objetivo principal de automatizar el proceso de entrega de software en un entorno de producción ejecutando el código a través de múltiples pasos activados automáticamente (figura 8). CD requiere CI porque se basa en el mismo principio subyacente de dividir el trabajo en pequeños incrementos permitiendo liberar rápidamente  cambios de código con poco riesgo.  </w:t>
-      </w:r>
-    </w:p>
-    <w:p>
-      <w:pPr>
-        <w:pStyle w:val="ListParagraph"/>
-        <w:spacing w:lineRule="auto" w:line="480"/>
-        <w:ind w:left="720" w:right="0" w:firstLine="720"/>
-        <w:rPr>
-          <w:rFonts w:eastAsia="Arial" w:cs="Arial"/>
-          <w:color w:val="000000"/>
-          <w:sz w:val="22"/>
-        </w:rPr>
-      </w:pPr>
-      <w:r>
-        <w:rPr>
-          <w:rFonts w:eastAsia="Arial" w:cs="Arial"/>
-          <w:color w:val="000000"/>
-          <w:sz w:val="22"/>
-        </w:rPr>
-        <mc:AlternateContent>
-          <mc:Choice Requires="wps">
-            <w:drawing>
-              <wp:anchor behindDoc="0" distT="0" distB="0" distL="0" distR="0" simplePos="0" locked="0" layoutInCell="0" allowOverlap="1" relativeHeight="37">
-                <wp:simplePos x="0" y="0"/>
-                <wp:positionH relativeFrom="column">
-                  <wp:align>center</wp:align>
-                </wp:positionH>
-                <wp:positionV relativeFrom="paragraph">
-                  <wp:posOffset>635</wp:posOffset>
-                </wp:positionV>
-                <wp:extent cx="5274945" cy="3258820"/>
-                <wp:effectExtent l="0" t="0" r="0" b="0"/>
-                <wp:wrapSquare wrapText="largest"/>
-                <wp:docPr id="21" name="Marco13"/>
-                <a:graphic xmlns:a="http://schemas.openxmlformats.org/drawingml/2006/main">
-                  <a:graphicData uri="http://schemas.microsoft.com/office/word/2010/wordprocessingShape">
-                    <wps:wsp>
-                      <wps:cNvSpPr/>
-                      <wps:spPr>
-                        <a:xfrm>
-                          <a:off x="0" y="0"/>
-                          <a:ext cx="5274360" cy="3258360"/>
-                        </a:xfrm>
-                        <a:prstGeom prst="rect">
-                          <a:avLst/>
-                        </a:prstGeom>
-                        <a:solidFill>
-                          <a:srgbClr val="ffffff"/>
-                        </a:solidFill>
-                        <a:ln w="0">
-                          <a:noFill/>
-                        </a:ln>
-                      </wps:spPr>
-                      <wps:style>
-                        <a:lnRef idx="0"/>
-                        <a:fillRef idx="0"/>
-                        <a:effectRef idx="0"/>
-                        <a:fontRef idx="minor"/>
-                      </wps:style>
-                      <wps:txbx>
-                        <w:txbxContent>
-                          <w:p>
-                            <w:pPr>
-                              <w:pStyle w:val="Figura"/>
-                              <w:spacing w:before="120" w:after="120"/>
-                              <w:rPr/>
-                            </w:pPr>
-                            <w:r>
-                              <w:rPr/>
-                              <w:drawing>
-                                <wp:inline distT="0" distB="0" distL="0" distR="0">
-                                  <wp:extent cx="5274310" cy="3258185"/>
-                                  <wp:effectExtent l="0" t="0" r="0" b="0"/>
-                                  <wp:docPr id="23" name="Imagen6" descr=""/>
-                                  <wp:cNvGraphicFramePr>
-                                    <a:graphicFrameLocks xmlns:a="http://schemas.openxmlformats.org/drawingml/2006/main" noChangeAspect="1"/>
-                                  </wp:cNvGraphicFramePr>
-                                  <a:graphic xmlns:a="http://schemas.openxmlformats.org/drawingml/2006/main">
-                                    <a:graphicData uri="http://schemas.openxmlformats.org/drawingml/2006/picture">
-                                      <pic:pic xmlns:pic="http://schemas.openxmlformats.org/drawingml/2006/picture">
-                                        <pic:nvPicPr>
-                                          <pic:cNvPr id="23" name="Imagen6" descr=""/>
-                                          <pic:cNvPicPr>
-                                            <a:picLocks noChangeAspect="1" noChangeArrowheads="1"/>
-                                          </pic:cNvPicPr>
-                                        </pic:nvPicPr>
-                                        <pic:blipFill>
-                                          <a:blip r:embed="rId13"/>
-                                          <a:stretch>
-                                            <a:fillRect/>
-                                          </a:stretch>
-                                        </pic:blipFill>
-                                        <pic:spPr bwMode="auto">
-                                          <a:xfrm>
-                                            <a:off x="0" y="0"/>
-                                            <a:ext cx="5274310" cy="3258185"/>
-                                          </a:xfrm>
-                                          <a:prstGeom prst="rect">
-                                            <a:avLst/>
-                                          </a:prstGeom>
-                                        </pic:spPr>
-                                      </pic:pic>
-                                    </a:graphicData>
-                                  </a:graphic>
-                                </wp:inline>
-                              </w:drawing>
-                            </w:r>
-                            <w:r>
-                              <w:rPr/>
-                              <w:t xml:space="preserve">Figura </w:t>
-                            </w:r>
-                            <w:r>
-                              <w:rPr/>
-                              <w:fldChar w:fldCharType="begin"/>
-                            </w:r>
-                            <w:r>
-                              <w:rPr/>
-                              <w:instrText> SEQ Figura \* ARABIC </w:instrText>
-                            </w:r>
-                            <w:r>
-                              <w:rPr/>
-                              <w:fldChar w:fldCharType="separate"/>
-                            </w:r>
-                            <w:r>
-                              <w:rPr/>
-                              <w:t>9</w:t>
-                            </w:r>
-                            <w:r>
-                              <w:rPr/>
-                              <w:fldChar w:fldCharType="end"/>
-                            </w:r>
-                          </w:p>
-                        </w:txbxContent>
-                      </wps:txbx>
-                      <wps:bodyPr lIns="0" rIns="0" tIns="0" bIns="0">
-                        <a:noAutofit/>
-                      </wps:bodyPr>
-                    </wps:wsp>
-                  </a:graphicData>
-                </a:graphic>
-              </wp:anchor>
-            </w:drawing>
-          </mc:Choice>
-          <mc:Fallback>
-            <w:pict>
-              <v:rect id="shape_0" ID="Marco13" path="m0,0l-2147483645,0l-2147483645,-2147483646l0,-2147483646xe" fillcolor="white" stroked="f" style="position:absolute;margin-left:18pt;margin-top:0.05pt;width:415.25pt;height:256.5pt;mso-wrap-style:square;v-text-anchor:top;mso-position-horizontal:center">
-                <v:fill o:detectmouseclick="t" type="solid" color2="black"/>
-                <v:stroke color="#3465a4" joinstyle="round" endcap="flat"/>
-                <v:textbox>
-                  <w:txbxContent>
                     <w:p>
                       <w:pPr>
                         <w:pStyle w:val="Figura"/>
-                        <w:spacing w:before="120" w:after="120"/>
-                        <w:rPr/>
+                        <w:spacing w:lineRule="auto" w:line="480" w:before="0" w:after="0"/>
+                        <w:ind w:left="0" w:right="0" w:hanging="0"/>
+                        <w:rPr>
+                          <w:sz w:val="22"/>
+                          <w:szCs w:val="22"/>
+                        </w:rPr>
                       </w:pPr>
                       <w:r>
-                        <w:rPr/>
+                        <w:rPr>
+                          <w:sz w:val="22"/>
+                          <w:szCs w:val="22"/>
+                          <w:lang w:val="es-EC"/>
+                        </w:rPr>
                         <w:drawing>
                           <wp:inline distT="0" distB="0" distL="0" distR="0">
-                            <wp:extent cx="5274310" cy="3258185"/>
+                            <wp:extent cx="4021455" cy="2733040"/>
                             <wp:effectExtent l="0" t="0" r="0" b="0"/>
-                            <wp:docPr id="24" name="Imagen6" descr=""/>
+                            <wp:docPr id="21" name="Imagen6" descr=""/>
                             <wp:cNvGraphicFramePr>
                               <a:graphicFrameLocks xmlns:a="http://schemas.openxmlformats.org/drawingml/2006/main" noChangeAspect="1"/>
                             </wp:cNvGraphicFramePr>
@@ -13401,7 +11505,7 @@
                               <a:graphicData uri="http://schemas.openxmlformats.org/drawingml/2006/picture">
                                 <pic:pic xmlns:pic="http://schemas.openxmlformats.org/drawingml/2006/picture">
                                   <pic:nvPicPr>
-                                    <pic:cNvPr id="24" name="Imagen6" descr=""/>
+                                    <pic:cNvPr id="21" name="Imagen6" descr=""/>
                                     <pic:cNvPicPr>
                                       <a:picLocks noChangeAspect="1" noChangeArrowheads="1"/>
                                     </pic:cNvPicPr>
@@ -13415,7 +11519,7 @@
                                   <pic:spPr bwMode="auto">
                                     <a:xfrm>
                                       <a:off x="0" y="0"/>
-                                      <a:ext cx="5274310" cy="3258185"/>
+                                      <a:ext cx="4021455" cy="2733040"/>
                                     </a:xfrm>
                                     <a:prstGeom prst="rect">
                                       <a:avLst/>
@@ -13426,30 +11530,14 @@
                             </a:graphic>
                           </wp:inline>
                         </w:drawing>
+                        <w:t>Proceso de entrega continua CD</w:t>
                       </w:r>
                       <w:r>
-                        <w:rPr/>
-                        <w:t xml:space="preserve">Figura </w:t>
-                      </w:r>
-                      <w:r>
-                        <w:rPr/>
-                        <w:fldChar w:fldCharType="begin"/>
-                      </w:r>
-                      <w:r>
-                        <w:rPr/>
-                        <w:instrText> SEQ Figura \* ARABIC </w:instrText>
-                      </w:r>
-                      <w:r>
-                        <w:rPr/>
-                        <w:fldChar w:fldCharType="separate"/>
-                      </w:r>
-                      <w:r>
-                        <w:rPr/>
-                        <w:t>9</w:t>
-                      </w:r>
-                      <w:r>
-                        <w:rPr/>
-                        <w:fldChar w:fldCharType="end"/>
+                        <w:rPr>
+                          <w:sz w:val="22"/>
+                          <w:szCs w:val="22"/>
+                        </w:rPr>
+                        <w:t> </w:t>
                       </w:r>
                     </w:p>
                   </w:txbxContent>
@@ -13463,25 +11551,6 @@
     </w:p>
     <w:p>
       <w:pPr>
-        <w:pStyle w:val="ListParagraph"/>
-        <w:spacing w:lineRule="auto" w:line="480"/>
-        <w:ind w:left="720" w:right="0" w:firstLine="720"/>
-        <w:rPr>
-          <w:rFonts w:eastAsia="Arial" w:cs="Arial"/>
-          <w:color w:val="000000"/>
-          <w:sz w:val="22"/>
-        </w:rPr>
-      </w:pPr>
-      <w:r>
-        <w:rPr>
-          <w:rFonts w:eastAsia="Arial" w:cs="Arial"/>
-          <w:color w:val="000000"/>
-          <w:sz w:val="22"/>
-        </w:rPr>
-      </w:r>
-    </w:p>
-    <w:p>
-      <w:pPr>
         <w:pStyle w:val="Normal"/>
         <w:spacing w:lineRule="auto" w:line="480"/>
         <w:ind w:left="0" w:right="0" w:hanging="0"/>
@@ -13538,34 +11607,36 @@
       </w:r>
       <w:r>
         <w:rPr>
+          <w:sz w:val="22"/>
+          <w:szCs w:val="22"/>
+        </w:rPr>
+        <w:t>Walshe y Simpson</w:t>
+      </w:r>
+      <w:r>
+        <w:rPr>
+          <w:sz w:val="22"/>
+          <w:szCs w:val="22"/>
+        </w:rPr>
+        <w:t xml:space="preserve"> </w:t>
+      </w:r>
+      <w:bookmarkStart w:id="15" w:name="MendeleyTempCursorBookmark1"/>
+      <w:bookmarkEnd w:id="15"/>
+      <w:r>
+        <w:rPr>
           <w:position w:val="0"/>
           <w:sz w:val="22"/>
           <w:sz w:val="22"/>
           <w:szCs w:val="22"/>
           <w:vertAlign w:val="baseline"/>
         </w:rPr>
-        <w:t>(Walshe &amp; Simpson, 2020)</w:t>
+        <w:t>(2020)</w:t>
       </w:r>
       <w:r>
         <w:rPr>
           <w:sz w:val="22"/>
           <w:szCs w:val="22"/>
         </w:rPr>
-        <w:t>⁠ un software recién lanzado tiene, en promedio, 20 nuevas vulnerabilidades de seguridad descubiertas diariamente, disminuyendo con el tiempo a 156 vulnerabilidades por año.</w:t>
-      </w:r>
-    </w:p>
-    <w:p>
-      <w:pPr>
-        <w:pStyle w:val="Normal"/>
-        <w:spacing w:lineRule="auto" w:line="480"/>
-        <w:ind w:left="0" w:right="0" w:hanging="0"/>
-        <w:rPr>
-          <w:sz w:val="22"/>
-          <w:szCs w:val="22"/>
-        </w:rPr>
-      </w:pPr>
-      <w:r>
-        <w:rPr/>
+        <w:t>⁠ “un software recién lanzado tiene, en promedio, 20 nuevas vulnerabilidades de seguridad descubiertas diariamente, disminuyendo con el tiempo a 156 vulnerabilidades por año”.</w:t>
       </w:r>
     </w:p>
     <w:p>
@@ -13633,24 +11704,47 @@
           <w:szCs w:val="22"/>
           <w:lang w:val="es-EC"/>
         </w:rPr>
-        <w:t xml:space="preserve">omprobación del cumplimiento” que indica la guiá de </w:t>
-      </w:r>
-      <w:r>
-        <w:rPr>
+        <w:t xml:space="preserve">omprobación del cumplimiento” que indica la guiá de OWASP antes mencionado. Ademas se puede agregar más </w:t>
+      </w:r>
+      <w:r>
+        <w:rPr>
+          <w:rFonts w:eastAsia="Arial" w:cs="Arial"/>
+          <w:color w:val="000000"/>
           <w:sz w:val="22"/>
           <w:szCs w:val="22"/>
-          <w:lang w:val="es-EC"/>
-        </w:rPr>
-        <w:t>OWASP</w:t>
-      </w:r>
-      <w:r>
-        <w:rPr>
+        </w:rPr>
+        <w:t>herramientas de seguridad como la protección de seguridad de aplicaciones en tiempo de ejecución (RASP) y el firewall de aplicaciones web (WAF) que escanean constantemente el entorno de producción en busca de ataques cibernéticos.</w:t>
+      </w:r>
+    </w:p>
+    <w:p>
+      <w:pPr>
+        <w:pStyle w:val="Normal"/>
+        <w:spacing w:lineRule="auto" w:line="480"/>
+        <w:ind w:left="0" w:right="0" w:hanging="0"/>
+        <w:rPr>
+          <w:rFonts w:eastAsia="Arial" w:cs="Arial"/>
+          <w:color w:val="000000"/>
+        </w:rPr>
+      </w:pPr>
+      <w:r>
+        <w:rPr>
+          <w:rFonts w:eastAsia="Arial" w:cs="Arial"/>
+          <w:color w:val="000000"/>
+        </w:rPr>
+      </w:r>
+    </w:p>
+    <w:p>
+      <w:pPr>
+        <w:pStyle w:val="Normal"/>
+        <w:spacing w:lineRule="auto" w:line="480"/>
+        <w:ind w:left="0" w:right="0" w:hanging="0"/>
+        <w:rPr>
+          <w:rFonts w:ascii="Arial" w:hAnsi="Arial" w:eastAsia="Arial" w:cs="Arial"/>
+          <w:color w:val="000000"/>
           <w:sz w:val="22"/>
           <w:szCs w:val="22"/>
-          <w:lang w:val="es-EC"/>
-        </w:rPr>
-        <w:t xml:space="preserve"> antes mencionado. Ademas se puede agregar más </w:t>
-      </w:r>
+        </w:rPr>
+      </w:pPr>
       <w:r>
         <w:rPr>
           <w:rFonts w:eastAsia="Arial" w:cs="Arial"/>
@@ -13658,65 +11752,8 @@
           <w:sz w:val="22"/>
           <w:szCs w:val="22"/>
         </w:rPr>
-        <w:t>herramientas de seguridad como la protección de seguridad de aplicaciones en tiempo de ejecución (RASP) y el firewall de aplicaciones web (WAF) que escanean constantemente el entorno de producción en busca de ataques cibernéticos.</w:t>
-      </w:r>
-    </w:p>
-    <w:p>
-      <w:pPr>
-        <w:pStyle w:val="Normal"/>
-        <w:spacing w:lineRule="auto" w:line="480"/>
-        <w:ind w:left="0" w:right="0" w:hanging="0"/>
-        <w:rPr>
-          <w:rFonts w:eastAsia="Arial" w:cs="Arial"/>
-          <w:color w:val="000000"/>
-        </w:rPr>
-      </w:pPr>
-      <w:r>
-        <w:rPr>
-          <w:rFonts w:eastAsia="Arial" w:cs="Arial"/>
-          <w:color w:val="000000"/>
-        </w:rPr>
-      </w:r>
-    </w:p>
-    <w:p>
-      <w:pPr>
-        <w:pStyle w:val="Normal"/>
-        <w:spacing w:lineRule="auto" w:line="480"/>
-        <w:ind w:left="0" w:right="0" w:hanging="0"/>
-        <w:rPr>
-          <w:rFonts w:ascii="Arial" w:hAnsi="Arial" w:eastAsia="Arial" w:cs="Arial"/>
-          <w:color w:val="000000"/>
-          <w:sz w:val="22"/>
-          <w:szCs w:val="22"/>
-        </w:rPr>
-      </w:pPr>
-      <w:r>
-        <w:rPr>
-          <w:rFonts w:eastAsia="Arial" w:cs="Arial"/>
-          <w:color w:val="000000"/>
-          <w:sz w:val="22"/>
-          <w:szCs w:val="22"/>
-        </w:rPr>
         <w:tab/>
-        <w:t xml:space="preserve">Una </w:t>
-      </w:r>
-      <w:r>
-        <w:rPr>
-          <w:rFonts w:eastAsia="Arial" w:cs="Arial"/>
-          <w:color w:val="000000"/>
-          <w:sz w:val="22"/>
-          <w:szCs w:val="22"/>
-        </w:rPr>
-        <w:t>de las</w:t>
-      </w:r>
-      <w:r>
-        <w:rPr>
-          <w:rFonts w:eastAsia="Arial" w:cs="Arial"/>
-          <w:color w:val="000000"/>
-          <w:sz w:val="22"/>
-          <w:szCs w:val="22"/>
-        </w:rPr>
-        <w:t xml:space="preserve"> clave a tener en cuenta es que las herramientas o procesos automatizados juegan un papel importante en DevSecOps. </w:t>
+        <w:t xml:space="preserve">Una de las clave a tener en cuenta es que las herramientas o procesos automatizados juegan un papel importante en DevSecOps. </w:t>
       </w:r>
     </w:p>
     <w:p>
@@ -13941,7 +11978,7 @@
           <w:szCs w:val="22"/>
         </w:rPr>
       </w:pPr>
-      <w:bookmarkStart w:id="15" w:name="_Toc16"/>
+      <w:bookmarkStart w:id="16" w:name="_Toc16"/>
       <w:r>
         <w:rPr>
           <w:rFonts w:cs="Arial"/>
@@ -13951,7 +11988,7 @@
         </w:rPr>
         <w:t>Capítulo dos</w:t>
       </w:r>
-      <w:bookmarkEnd w:id="15"/>
+      <w:bookmarkEnd w:id="16"/>
     </w:p>
     <w:p>
       <w:pPr>
@@ -13963,7 +12000,7 @@
         <w:ind w:left="0" w:right="0" w:hanging="0"/>
         <w:rPr/>
       </w:pPr>
-      <w:bookmarkStart w:id="16" w:name="_Toc17"/>
+      <w:bookmarkStart w:id="17" w:name="_Toc17"/>
       <w:r>
         <w:rPr>
           <w:rFonts w:cs="Arial"/>
@@ -13980,7 +12017,7 @@
         </w:rPr>
         <w:t>Nombre del capítulo</w:t>
       </w:r>
-      <w:bookmarkEnd w:id="16"/>
+      <w:bookmarkEnd w:id="17"/>
     </w:p>
     <w:p>
       <w:pPr>
@@ -14005,7 +12042,7 @@
           <w:szCs w:val="22"/>
         </w:rPr>
       </w:pPr>
-      <w:bookmarkStart w:id="17" w:name="_Toc18"/>
+      <w:bookmarkStart w:id="18" w:name="_Toc18"/>
       <w:r>
         <w:rPr>
           <w:rFonts w:cs="Arial"/>
@@ -14018,7 +12055,7 @@
         </w:rPr>
         <w:t>Xxxxxxxxxx xxxxxx xxxxxxx xxxx</w:t>
       </w:r>
-      <w:bookmarkEnd w:id="17"/>
+      <w:bookmarkEnd w:id="18"/>
     </w:p>
     <w:p>
       <w:pPr>
@@ -14071,7 +12108,7 @@
         <w:ind w:left="576" w:right="0" w:hanging="576"/>
         <w:rPr/>
       </w:pPr>
-      <w:bookmarkStart w:id="18" w:name="_Toc19"/>
+      <w:bookmarkStart w:id="19" w:name="_Toc19"/>
       <w:r>
         <w:rPr>
           <w:rFonts w:cs="Arial"/>
@@ -14095,7 +12132,7 @@
         </w:rPr>
         <w:t>Xxxxxxx xxxxxx xxxxxxxxx xxxxxxx</w:t>
       </w:r>
-      <w:bookmarkEnd w:id="18"/>
+      <w:bookmarkEnd w:id="19"/>
     </w:p>
     <w:p>
       <w:pPr>
@@ -14227,7 +12264,7 @@
           <w:szCs w:val="22"/>
         </w:rPr>
       </w:pPr>
-      <w:bookmarkStart w:id="19" w:name="_Toc20"/>
+      <w:bookmarkStart w:id="20" w:name="_Toc20"/>
       <w:r>
         <w:rPr>
           <w:rFonts w:cs="Arial"/>
@@ -14237,7 +12274,7 @@
         </w:rPr>
         <w:t>Capítulo tres</w:t>
       </w:r>
-      <w:bookmarkEnd w:id="19"/>
+      <w:bookmarkEnd w:id="20"/>
     </w:p>
     <w:p>
       <w:pPr>
@@ -14254,7 +12291,7 @@
           <w:szCs w:val="22"/>
         </w:rPr>
       </w:pPr>
-      <w:bookmarkStart w:id="20" w:name="_Toc21"/>
+      <w:bookmarkStart w:id="21" w:name="_Toc21"/>
       <w:r>
         <w:rPr>
           <w:rFonts w:cs="Arial"/>
@@ -14264,7 +12301,7 @@
         </w:rPr>
         <w:t>Nombre del capítulo</w:t>
       </w:r>
-      <w:bookmarkEnd w:id="20"/>
+      <w:bookmarkEnd w:id="21"/>
     </w:p>
     <w:p>
       <w:pPr>
@@ -14423,7 +12460,7 @@
           <w:smallCaps w:val="false"/>
         </w:rPr>
       </w:pPr>
-      <w:bookmarkStart w:id="21" w:name="_Toc22"/>
+      <w:bookmarkStart w:id="22" w:name="_Toc22"/>
       <w:r>
         <w:rPr>
           <w:caps w:val="false"/>
@@ -14431,7 +12468,7 @@
         </w:rPr>
         <w:t>Conclusiones</w:t>
       </w:r>
-      <w:bookmarkEnd w:id="21"/>
+      <w:bookmarkEnd w:id="22"/>
     </w:p>
     <w:p>
       <w:pPr>
@@ -14512,10 +12549,10 @@
                 <wp:positionV relativeFrom="paragraph">
                   <wp:posOffset>288290</wp:posOffset>
                 </wp:positionV>
-                <wp:extent cx="5819140" cy="494665"/>
+                <wp:extent cx="5819775" cy="495300"/>
                 <wp:effectExtent l="0" t="0" r="0" b="0"/>
                 <wp:wrapNone/>
-                <wp:docPr id="25" name="111 Cuadro de texto"/>
+                <wp:docPr id="22" name="111 Cuadro de texto"/>
                 <a:graphic xmlns:a="http://schemas.openxmlformats.org/drawingml/2006/main">
                   <a:graphicData uri="http://schemas.microsoft.com/office/word/2010/wordprocessingShape">
                     <wps:wsp>
@@ -14523,7 +12560,7 @@
                       <wps:spPr>
                         <a:xfrm>
                           <a:off x="0" y="0"/>
-                          <a:ext cx="5818680" cy="493920"/>
+                          <a:ext cx="5819040" cy="494640"/>
                         </a:xfrm>
                         <a:prstGeom prst="rect">
                           <a:avLst/>
@@ -14584,7 +12621,7 @@
           </mc:Choice>
           <mc:Fallback>
             <w:pict>
-              <v:rect id="shape_0" ID="111 Cuadro de texto" path="m0,0l-2147483645,0l-2147483645,-2147483646l0,-2147483646xe" fillcolor="white" stroked="t" style="position:absolute;margin-left:1.3pt;margin-top:22.7pt;width:458.1pt;height:38.85pt;mso-wrap-style:square;v-text-anchor:top;mso-position-horizontal-relative:margin">
+              <v:rect id="shape_0" ID="111 Cuadro de texto" path="m0,0l-2147483645,0l-2147483645,-2147483646l0,-2147483646xe" fillcolor="white" stroked="t" style="position:absolute;margin-left:1.3pt;margin-top:22.7pt;width:458.15pt;height:38.9pt;mso-wrap-style:square;v-text-anchor:top;mso-position-horizontal-relative:margin">
                 <v:fill o:detectmouseclick="t" type="solid" color2="black"/>
                 <v:stroke color="black" weight="6480" joinstyle="round" endcap="flat"/>
                 <v:textbox>
@@ -14876,7 +12913,7 @@
           <w:smallCaps w:val="false"/>
         </w:rPr>
       </w:pPr>
-      <w:bookmarkStart w:id="22" w:name="_Toc23"/>
+      <w:bookmarkStart w:id="23" w:name="_Toc23"/>
       <w:r>
         <w:rPr>
           <w:caps w:val="false"/>
@@ -14884,7 +12921,7 @@
         </w:rPr>
         <w:t>Recomendaciones</w:t>
       </w:r>
-      <w:bookmarkEnd w:id="22"/>
+      <w:bookmarkEnd w:id="23"/>
     </w:p>
     <w:p>
       <w:pPr>
@@ -14958,7 +12995,7 @@
         <mc:AlternateContent>
           <mc:Choice Requires="wps">
             <w:drawing>
-              <wp:anchor behindDoc="0" distT="3175" distB="3175" distL="3175" distR="3175" simplePos="0" locked="0" layoutInCell="0" allowOverlap="1" relativeHeight="14">
+              <wp:anchor behindDoc="0" distT="3175" distB="3175" distL="3175" distR="3175" simplePos="0" locked="0" layoutInCell="0" allowOverlap="1" relativeHeight="11">
                 <wp:simplePos x="0" y="0"/>
                 <wp:positionH relativeFrom="margin">
                   <wp:posOffset>0</wp:posOffset>
@@ -14966,10 +13003,10 @@
                 <wp:positionV relativeFrom="paragraph">
                   <wp:posOffset>319405</wp:posOffset>
                 </wp:positionV>
-                <wp:extent cx="5838190" cy="504190"/>
+                <wp:extent cx="5838825" cy="504825"/>
                 <wp:effectExtent l="0" t="0" r="0" b="0"/>
                 <wp:wrapNone/>
-                <wp:docPr id="27" name="111 Cuadro de texto"/>
+                <wp:docPr id="24" name="111 Cuadro de texto"/>
                 <a:graphic xmlns:a="http://schemas.openxmlformats.org/drawingml/2006/main">
                   <a:graphicData uri="http://schemas.microsoft.com/office/word/2010/wordprocessingShape">
                     <wps:wsp>
@@ -14977,7 +13014,7 @@
                       <wps:spPr>
                         <a:xfrm>
                           <a:off x="0" y="0"/>
-                          <a:ext cx="5837400" cy="503640"/>
+                          <a:ext cx="5838120" cy="504360"/>
                         </a:xfrm>
                         <a:prstGeom prst="rect">
                           <a:avLst/>
@@ -15038,7 +13075,7 @@
           </mc:Choice>
           <mc:Fallback>
             <w:pict>
-              <v:rect id="shape_0" ID="111 Cuadro de texto" path="m0,0l-2147483645,0l-2147483645,-2147483646l0,-2147483646xe" fillcolor="white" stroked="t" style="position:absolute;margin-left:0pt;margin-top:25.15pt;width:459.6pt;height:39.6pt;mso-wrap-style:square;v-text-anchor:top;mso-position-horizontal-relative:margin">
+              <v:rect id="shape_0" ID="111 Cuadro de texto" path="m0,0l-2147483645,0l-2147483645,-2147483646l0,-2147483646xe" fillcolor="white" stroked="t" style="position:absolute;margin-left:0pt;margin-top:25.15pt;width:459.65pt;height:39.65pt;mso-wrap-style:square;v-text-anchor:top;mso-position-horizontal-relative:margin">
                 <v:fill o:detectmouseclick="t" type="solid" color2="black"/>
                 <v:stroke color="black" weight="6480" joinstyle="round" endcap="flat"/>
                 <v:textbox>
@@ -15183,7 +13220,7 @@
           <w:smallCaps w:val="false"/>
         </w:rPr>
       </w:pPr>
-      <w:bookmarkStart w:id="23" w:name="_Toc24"/>
+      <w:bookmarkStart w:id="24" w:name="_Toc24"/>
       <w:r>
         <w:rPr>
           <w:caps w:val="false"/>
@@ -15191,7 +13228,7 @@
         </w:rPr>
         <w:t>Referencias</w:t>
       </w:r>
-      <w:bookmarkEnd w:id="23"/>
+      <w:bookmarkEnd w:id="24"/>
     </w:p>
     <w:p>
       <w:pPr>
@@ -15671,7 +13708,7 @@
           <w:szCs w:val="22"/>
         </w:rPr>
       </w:pPr>
-      <w:bookmarkStart w:id="24" w:name="_Toc25"/>
+      <w:bookmarkStart w:id="25" w:name="_Toc25"/>
       <w:r>
         <w:rPr>
           <w:rFonts w:cs="Arial"/>
@@ -15681,7 +13718,7 @@
         </w:rPr>
         <w:t>Apéndice</w:t>
       </w:r>
-      <w:bookmarkEnd w:id="24"/>
+      <w:bookmarkEnd w:id="25"/>
     </w:p>
     <w:p>
       <w:pPr>
@@ -15715,7 +13752,7 @@
           <w:szCs w:val="22"/>
         </w:rPr>
       </w:pPr>
-      <w:bookmarkStart w:id="25" w:name="_Toc26"/>
+      <w:bookmarkStart w:id="26" w:name="_Toc26"/>
       <w:r>
         <w:rPr>
           <w:rFonts w:cs="Arial"/>
@@ -15725,7 +13762,7 @@
         </w:rPr>
         <w:t>Apéndice A. Xxxxxxx xxxxxx xxxxxx</w:t>
       </w:r>
-      <w:bookmarkEnd w:id="25"/>
+      <w:bookmarkEnd w:id="26"/>
     </w:p>
     <w:p>
       <w:pPr>
@@ -15737,7 +13774,7 @@
         <mc:AlternateContent>
           <mc:Choice Requires="wps">
             <w:drawing>
-              <wp:anchor behindDoc="0" distT="107950" distB="81915" distL="175260" distR="149225" simplePos="0" locked="0" layoutInCell="0" allowOverlap="1" relativeHeight="19">
+              <wp:anchor behindDoc="0" distT="112395" distB="86360" distL="179705" distR="153670" simplePos="0" locked="0" layoutInCell="0" allowOverlap="1" relativeHeight="15">
                 <wp:simplePos x="0" y="0"/>
                 <wp:positionH relativeFrom="column">
                   <wp:posOffset>1819275</wp:posOffset>
@@ -15745,10 +13782,10 @@
                 <wp:positionV relativeFrom="paragraph">
                   <wp:posOffset>810260</wp:posOffset>
                 </wp:positionV>
-                <wp:extent cx="2809240" cy="618490"/>
+                <wp:extent cx="2809875" cy="619125"/>
                 <wp:effectExtent l="0" t="0" r="0" b="0"/>
                 <wp:wrapSquare wrapText="bothSides"/>
-                <wp:docPr id="29" name="Cuadro de texto 2"/>
+                <wp:docPr id="26" name="Cuadro de texto 2"/>
                 <a:graphic xmlns:a="http://schemas.openxmlformats.org/drawingml/2006/main">
                   <a:graphicData uri="http://schemas.microsoft.com/office/word/2010/wordprocessingShape">
                     <wps:wsp>
@@ -15756,7 +13793,7 @@
                       <wps:spPr>
                         <a:xfrm>
                           <a:off x="0" y="0"/>
-                          <a:ext cx="2808720" cy="617760"/>
+                          <a:ext cx="2809080" cy="618480"/>
                         </a:xfrm>
                         <a:prstGeom prst="rect">
                           <a:avLst/>
@@ -15831,7 +13868,7 @@
           </mc:Choice>
           <mc:Fallback>
             <w:pict>
-              <v:rect id="shape_0" ID="Cuadro de texto 2" path="m0,0l-2147483645,0l-2147483645,-2147483646l0,-2147483646xe" fillcolor="white" stroked="t" style="position:absolute;margin-left:143.25pt;margin-top:63.8pt;width:221.1pt;height:48.6pt;mso-wrap-style:square;v-text-anchor:top">
+              <v:rect id="shape_0" ID="Cuadro de texto 2" path="m0,0l-2147483645,0l-2147483645,-2147483646l0,-2147483646xe" fillcolor="white" stroked="t" style="position:absolute;margin-left:143.25pt;margin-top:63.8pt;width:221.15pt;height:48.65pt;mso-wrap-style:square;v-text-anchor:top">
                 <v:fill o:detectmouseclick="t" type="solid" color2="black"/>
                 <v:stroke color="white" weight="9360" joinstyle="miter" endcap="flat"/>
                 <v:textbox>
@@ -15898,7 +13935,7 @@
         <mc:AlternateContent>
           <mc:Choice Requires="wps">
             <w:drawing>
-              <wp:anchor behindDoc="0" distT="4445" distB="4445" distL="4445" distR="4445" simplePos="0" locked="0" layoutInCell="0" allowOverlap="1" relativeHeight="21">
+              <wp:anchor behindDoc="0" distT="4445" distB="4445" distL="4445" distR="4445" simplePos="0" locked="0" layoutInCell="0" allowOverlap="1" relativeHeight="17">
                 <wp:simplePos x="0" y="0"/>
                 <wp:positionH relativeFrom="column">
                   <wp:posOffset>1381125</wp:posOffset>
@@ -15906,10 +13943,10 @@
                 <wp:positionV relativeFrom="paragraph">
                   <wp:posOffset>69215</wp:posOffset>
                 </wp:positionV>
-                <wp:extent cx="285115" cy="18415"/>
+                <wp:extent cx="285750" cy="19050"/>
                 <wp:effectExtent l="0" t="0" r="0" b="0"/>
                 <wp:wrapNone/>
-                <wp:docPr id="31" name="Conector recto de flecha 31"/>
+                <wp:docPr id="28" name="Conector recto de flecha 31"/>
                 <a:graphic xmlns:a="http://schemas.openxmlformats.org/drawingml/2006/main">
                   <a:graphicData uri="http://schemas.microsoft.com/office/word/2010/wordprocessingShape">
                     <wps:wsp>
@@ -15917,7 +13954,7 @@
                       <wps:spPr>
                         <a:xfrm>
                           <a:off x="0" y="0"/>
-                          <a:ext cx="284400" cy="17640"/>
+                          <a:ext cx="285120" cy="18360"/>
                         </a:xfrm>
                         <a:custGeom>
                           <a:avLst/>
@@ -15998,7 +14035,7 @@
         <mc:AlternateContent>
           <mc:Choice Requires="wps">
             <w:drawing>
-              <wp:anchor behindDoc="0" distT="4445" distB="4445" distL="4445" distR="4445" simplePos="0" locked="0" layoutInCell="0" allowOverlap="1" relativeHeight="16">
+              <wp:anchor behindDoc="0" distT="4445" distB="4445" distL="4445" distR="4445" simplePos="0" locked="0" layoutInCell="0" allowOverlap="1" relativeHeight="12">
                 <wp:simplePos x="0" y="0"/>
                 <wp:positionH relativeFrom="column">
                   <wp:posOffset>1524000</wp:posOffset>
@@ -16006,10 +14043,10 @@
                 <wp:positionV relativeFrom="paragraph">
                   <wp:posOffset>66040</wp:posOffset>
                 </wp:positionV>
-                <wp:extent cx="285115" cy="18415"/>
+                <wp:extent cx="285750" cy="19050"/>
                 <wp:effectExtent l="0" t="0" r="0" b="0"/>
                 <wp:wrapNone/>
-                <wp:docPr id="32" name="Conector recto de flecha 20"/>
+                <wp:docPr id="29" name="Conector recto de flecha 20"/>
                 <a:graphic xmlns:a="http://schemas.openxmlformats.org/drawingml/2006/main">
                   <a:graphicData uri="http://schemas.microsoft.com/office/word/2010/wordprocessingShape">
                     <wps:wsp>
@@ -16017,7 +14054,7 @@
                       <wps:spPr>
                         <a:xfrm>
                           <a:off x="0" y="0"/>
-                          <a:ext cx="284400" cy="17640"/>
+                          <a:ext cx="285120" cy="18360"/>
                         </a:xfrm>
                         <a:custGeom>
                           <a:avLst/>
@@ -16260,6 +14297,7 @@
           <w:p>
             <w:pPr>
               <w:pStyle w:val="Normal"/>
+              <w:widowControl w:val="false"/>
               <w:rPr/>
             </w:pPr>
             <w:r>
@@ -17259,7 +15297,7 @@
         <mc:AlternateContent>
           <mc:Choice Requires="wps">
             <w:drawing>
-              <wp:anchor behindDoc="0" distT="107950" distB="68580" distL="175260" distR="149225" simplePos="0" locked="0" layoutInCell="0" allowOverlap="1" relativeHeight="17">
+              <wp:anchor behindDoc="0" distT="112395" distB="73025" distL="179705" distR="153670" simplePos="0" locked="0" layoutInCell="0" allowOverlap="1" relativeHeight="13">
                 <wp:simplePos x="0" y="0"/>
                 <wp:positionH relativeFrom="margin">
                   <wp:align>center</wp:align>
@@ -17267,10 +15305,10 @@
                 <wp:positionV relativeFrom="paragraph">
                   <wp:posOffset>100965</wp:posOffset>
                 </wp:positionV>
-                <wp:extent cx="4485640" cy="396240"/>
+                <wp:extent cx="4486275" cy="396875"/>
                 <wp:effectExtent l="0" t="0" r="0" b="0"/>
                 <wp:wrapSquare wrapText="bothSides"/>
-                <wp:docPr id="33" name="Cuadro de texto 2"/>
+                <wp:docPr id="30" name="Cuadro de texto 2"/>
                 <a:graphic xmlns:a="http://schemas.openxmlformats.org/drawingml/2006/main">
                   <a:graphicData uri="http://schemas.microsoft.com/office/word/2010/wordprocessingShape">
                     <wps:wsp>
@@ -17278,7 +15316,7 @@
                       <wps:spPr>
                         <a:xfrm>
                           <a:off x="0" y="0"/>
-                          <a:ext cx="4484880" cy="395640"/>
+                          <a:ext cx="4485600" cy="396360"/>
                         </a:xfrm>
                         <a:prstGeom prst="rect">
                           <a:avLst/>
@@ -17339,7 +15377,7 @@
           </mc:Choice>
           <mc:Fallback>
             <w:pict>
-              <v:rect id="shape_0" ID="Cuadro de texto 2" path="m0,0l-2147483645,0l-2147483645,-2147483646l0,-2147483646xe" fillcolor="white" stroked="t" style="position:absolute;margin-left:49.05pt;margin-top:7.95pt;width:353.1pt;height:31.1pt;mso-wrap-style:square;v-text-anchor:top;mso-position-horizontal:center;mso-position-horizontal-relative:margin">
+              <v:rect id="shape_0" ID="Cuadro de texto 2" path="m0,0l-2147483645,0l-2147483645,-2147483646l0,-2147483646xe" fillcolor="white" stroked="t" style="position:absolute;margin-left:49.05pt;margin-top:7.95pt;width:353.15pt;height:31.15pt;mso-wrap-style:square;v-text-anchor:top;mso-position-horizontal:center;mso-position-horizontal-relative:margin">
                 <v:fill o:detectmouseclick="t" type="solid" color2="black"/>
                 <v:stroke color="black" weight="9360" joinstyle="miter" endcap="flat"/>
                 <v:textbox>
@@ -17396,7 +15434,7 @@
           <w:szCs w:val="22"/>
         </w:rPr>
       </w:pPr>
-      <w:bookmarkStart w:id="26" w:name="_Toc27"/>
+      <w:bookmarkStart w:id="27" w:name="_Toc27"/>
       <w:r>
         <w:rPr>
           <w:rFonts w:cs="Arial"/>
@@ -17406,7 +15444,7 @@
         </w:rPr>
         <w:t>Apéndice B. Xxxxxxx xxxxxx xxxxxx</w:t>
       </w:r>
-      <w:bookmarkEnd w:id="26"/>
+      <w:bookmarkEnd w:id="27"/>
     </w:p>
     <w:p>
       <w:pPr>
@@ -17437,7 +15475,7 @@
         <mc:AlternateContent>
           <mc:Choice Requires="wps">
             <w:drawing>
-              <wp:anchor behindDoc="0" distT="107950" distB="68580" distL="175260" distR="138430" simplePos="0" locked="0" layoutInCell="0" allowOverlap="1" relativeHeight="24">
+              <wp:anchor behindDoc="0" distT="112395" distB="73025" distL="179705" distR="142875" simplePos="0" locked="0" layoutInCell="0" allowOverlap="1" relativeHeight="21">
                 <wp:simplePos x="0" y="0"/>
                 <wp:positionH relativeFrom="page">
                   <wp:posOffset>6318250</wp:posOffset>
@@ -17445,10 +15483,10 @@
                 <wp:positionV relativeFrom="paragraph">
                   <wp:posOffset>275590</wp:posOffset>
                 </wp:positionV>
-                <wp:extent cx="872490" cy="396240"/>
+                <wp:extent cx="873125" cy="396875"/>
                 <wp:effectExtent l="0" t="0" r="0" b="0"/>
                 <wp:wrapSquare wrapText="bothSides"/>
-                <wp:docPr id="35" name="Cuadro de texto 2"/>
+                <wp:docPr id="32" name="Cuadro de texto 2"/>
                 <a:graphic xmlns:a="http://schemas.openxmlformats.org/drawingml/2006/main">
                   <a:graphicData uri="http://schemas.microsoft.com/office/word/2010/wordprocessingShape">
                     <wps:wsp>
@@ -17456,7 +15494,7 @@
                       <wps:spPr>
                         <a:xfrm>
                           <a:off x="0" y="0"/>
-                          <a:ext cx="871920" cy="395640"/>
+                          <a:ext cx="872640" cy="396360"/>
                         </a:xfrm>
                         <a:prstGeom prst="rect">
                           <a:avLst/>
@@ -17505,7 +15543,7 @@
           </mc:Choice>
           <mc:Fallback>
             <w:pict>
-              <v:rect id="shape_0" ID="Cuadro de texto 2" path="m0,0l-2147483645,0l-2147483645,-2147483646l0,-2147483646xe" fillcolor="white" stroked="t" style="position:absolute;margin-left:497.5pt;margin-top:21.7pt;width:68.6pt;height:31.1pt;mso-wrap-style:square;v-text-anchor:top;mso-position-horizontal-relative:page">
+              <v:rect id="shape_0" ID="Cuadro de texto 2" path="m0,0l-2147483645,0l-2147483645,-2147483646l0,-2147483646xe" fillcolor="white" stroked="t" style="position:absolute;margin-left:497.5pt;margin-top:21.7pt;width:68.65pt;height:31.15pt;mso-wrap-style:square;v-text-anchor:top;mso-position-horizontal-relative:page">
                 <v:fill o:detectmouseclick="t" type="solid" color2="black"/>
                 <v:stroke color="black" weight="9360" joinstyle="miter" endcap="flat"/>
                 <v:textbox>
@@ -17533,7 +15571,7 @@
         <mc:AlternateContent>
           <mc:Choice Requires="wps">
             <w:drawing>
-              <wp:anchor behindDoc="0" distT="107950" distB="85725" distL="175260" distR="149225" simplePos="0" locked="0" layoutInCell="0" allowOverlap="1" relativeHeight="29">
+              <wp:anchor behindDoc="0" distT="112395" distB="90170" distL="179705" distR="153670" simplePos="0" locked="0" layoutInCell="0" allowOverlap="1" relativeHeight="25">
                 <wp:simplePos x="0" y="0"/>
                 <wp:positionH relativeFrom="column">
                   <wp:posOffset>2495550</wp:posOffset>
@@ -17541,10 +15579,10 @@
                 <wp:positionV relativeFrom="paragraph">
                   <wp:posOffset>234315</wp:posOffset>
                 </wp:positionV>
-                <wp:extent cx="2809240" cy="532765"/>
+                <wp:extent cx="2809875" cy="533400"/>
                 <wp:effectExtent l="0" t="0" r="0" b="0"/>
                 <wp:wrapSquare wrapText="bothSides"/>
-                <wp:docPr id="37" name="Cuadro de texto 2"/>
+                <wp:docPr id="34" name="Cuadro de texto 2"/>
                 <a:graphic xmlns:a="http://schemas.openxmlformats.org/drawingml/2006/main">
                   <a:graphicData uri="http://schemas.microsoft.com/office/word/2010/wordprocessingShape">
                     <wps:wsp>
@@ -17552,7 +15590,7 @@
                       <wps:spPr>
                         <a:xfrm>
                           <a:off x="0" y="0"/>
-                          <a:ext cx="2808720" cy="532080"/>
+                          <a:ext cx="2809080" cy="532800"/>
                         </a:xfrm>
                         <a:prstGeom prst="rect">
                           <a:avLst/>
@@ -17627,7 +15665,7 @@
           </mc:Choice>
           <mc:Fallback>
             <w:pict>
-              <v:rect id="shape_0" ID="Cuadro de texto 2" path="m0,0l-2147483645,0l-2147483645,-2147483646l0,-2147483646xe" fillcolor="white" stroked="t" style="position:absolute;margin-left:196.5pt;margin-top:18.45pt;width:221.1pt;height:41.85pt;mso-wrap-style:square;v-text-anchor:top">
+              <v:rect id="shape_0" ID="Cuadro de texto 2" path="m0,0l-2147483645,0l-2147483645,-2147483646l0,-2147483646xe" fillcolor="white" stroked="t" style="position:absolute;margin-left:196.5pt;margin-top:18.45pt;width:221.15pt;height:41.9pt;mso-wrap-style:square;v-text-anchor:top">
                 <v:fill o:detectmouseclick="t" type="solid" color2="black"/>
                 <v:stroke color="white" weight="9360" joinstyle="miter" endcap="flat"/>
                 <v:textbox>
@@ -17681,7 +15719,7 @@
         <mc:AlternateContent>
           <mc:Choice Requires="wps">
             <w:drawing>
-              <wp:anchor behindDoc="0" distT="4445" distB="4445" distL="4445" distR="4445" simplePos="0" locked="0" layoutInCell="0" allowOverlap="1" relativeHeight="31">
+              <wp:anchor behindDoc="0" distT="4445" distB="4445" distL="4445" distR="4445" simplePos="0" locked="0" layoutInCell="0" allowOverlap="1" relativeHeight="27">
                 <wp:simplePos x="0" y="0"/>
                 <wp:positionH relativeFrom="column">
                   <wp:posOffset>5159375</wp:posOffset>
@@ -17689,10 +15727,10 @@
                 <wp:positionV relativeFrom="paragraph">
                   <wp:posOffset>199390</wp:posOffset>
                 </wp:positionV>
-                <wp:extent cx="218440" cy="551815"/>
+                <wp:extent cx="219075" cy="552450"/>
                 <wp:effectExtent l="0" t="0" r="0" b="0"/>
                 <wp:wrapNone/>
-                <wp:docPr id="39" name="Cerrar llave 55"/>
+                <wp:docPr id="36" name="Cerrar llave 55"/>
                 <a:graphic xmlns:a="http://schemas.openxmlformats.org/drawingml/2006/main">
                   <a:graphicData uri="http://schemas.microsoft.com/office/word/2010/wordprocessingShape">
                     <wps:wsp>
@@ -17700,7 +15738,7 @@
                       <wps:spPr>
                         <a:xfrm>
                           <a:off x="0" y="0"/>
-                          <a:ext cx="217800" cy="551160"/>
+                          <a:ext cx="218520" cy="551880"/>
                         </a:xfrm>
                         <a:prstGeom prst="rightBrace">
                           <a:avLst>
@@ -17762,7 +15800,7 @@
                   <v:h position="21600,@0"/>
                 </v:handles>
               </v:shapetype>
-              <v:shape id="shape_0" ID="Cerrar llave 55" path="m0,0l-2147483628,-2147483633l-2147483612,-2147483611l-2147483615,-2147483630l-2147483628,-2147483633l-2147483610,-2147483609l-2147483628,-2147483633xel-2147483615,-2147483629l-2147483628,-2147483633l-2147483606,-2147483605l0,0l-2147483628,-2147483633l-2147483604,-2147483603e" stroked="t" style="position:absolute;margin-left:406.25pt;margin-top:15.7pt;width:17.1pt;height:43.35pt;mso-wrap-style:none;v-text-anchor:middle" type="shapetype_88">
+              <v:shape id="shape_0" ID="Cerrar llave 55" path="m0,0l-2147483628,-2147483633l-2147483612,-2147483611l-2147483615,-2147483630l-2147483628,-2147483633l-2147483610,-2147483609l-2147483628,-2147483633xel-2147483615,-2147483629l-2147483628,-2147483633l-2147483606,-2147483605l0,0l-2147483628,-2147483633l-2147483604,-2147483603e" stroked="t" style="position:absolute;margin-left:406.25pt;margin-top:15.7pt;width:17.15pt;height:43.4pt;mso-wrap-style:none;v-text-anchor:middle" type="shapetype_88">
                 <v:fill o:detectmouseclick="t" on="false"/>
                 <v:stroke color="black" weight="9360" joinstyle="round" endcap="flat"/>
                 <w10:wrap type="none"/>
@@ -17786,7 +15824,7 @@
         <mc:AlternateContent>
           <mc:Choice Requires="wps">
             <w:drawing>
-              <wp:anchor behindDoc="0" distT="4445" distB="4445" distL="4445" distR="4445" simplePos="0" locked="0" layoutInCell="0" allowOverlap="1" relativeHeight="22">
+              <wp:anchor behindDoc="0" distT="4445" distB="4445" distL="4445" distR="4445" simplePos="0" locked="0" layoutInCell="0" allowOverlap="1" relativeHeight="18">
                 <wp:simplePos x="0" y="0"/>
                 <wp:positionH relativeFrom="column">
                   <wp:posOffset>1676400</wp:posOffset>
@@ -17794,10 +15832,10 @@
                 <wp:positionV relativeFrom="paragraph">
                   <wp:posOffset>66040</wp:posOffset>
                 </wp:positionV>
-                <wp:extent cx="285115" cy="18415"/>
+                <wp:extent cx="285750" cy="19050"/>
                 <wp:effectExtent l="0" t="0" r="0" b="0"/>
                 <wp:wrapNone/>
-                <wp:docPr id="40" name="Conector recto de flecha 35"/>
+                <wp:docPr id="37" name="Conector recto de flecha 35"/>
                 <a:graphic xmlns:a="http://schemas.openxmlformats.org/drawingml/2006/main">
                   <a:graphicData uri="http://schemas.microsoft.com/office/word/2010/wordprocessingShape">
                     <wps:wsp>
@@ -17805,7 +15843,7 @@
                       <wps:spPr>
                         <a:xfrm>
                           <a:off x="0" y="0"/>
-                          <a:ext cx="284400" cy="17640"/>
+                          <a:ext cx="285120" cy="18360"/>
                         </a:xfrm>
                         <a:custGeom>
                           <a:avLst/>
@@ -17878,7 +15916,7 @@
         <mc:AlternateContent>
           <mc:Choice Requires="wps">
             <w:drawing>
-              <wp:anchor behindDoc="0" distT="4445" distB="4445" distL="4445" distR="4445" simplePos="0" locked="0" layoutInCell="0" allowOverlap="1" relativeHeight="23">
+              <wp:anchor behindDoc="0" distT="4445" distB="4445" distL="4445" distR="4445" simplePos="0" locked="0" layoutInCell="0" allowOverlap="1" relativeHeight="20">
                 <wp:simplePos x="0" y="0"/>
                 <wp:positionH relativeFrom="column">
                   <wp:posOffset>2190750</wp:posOffset>
@@ -17886,10 +15924,10 @@
                 <wp:positionV relativeFrom="paragraph">
                   <wp:posOffset>66675</wp:posOffset>
                 </wp:positionV>
-                <wp:extent cx="285115" cy="18415"/>
+                <wp:extent cx="285750" cy="19050"/>
                 <wp:effectExtent l="0" t="0" r="0" b="0"/>
                 <wp:wrapNone/>
-                <wp:docPr id="41" name="Conector recto de flecha 42"/>
+                <wp:docPr id="38" name="Conector recto de flecha 42"/>
                 <a:graphic xmlns:a="http://schemas.openxmlformats.org/drawingml/2006/main">
                   <a:graphicData uri="http://schemas.microsoft.com/office/word/2010/wordprocessingShape">
                     <wps:wsp>
@@ -17897,7 +15935,7 @@
                       <wps:spPr>
                         <a:xfrm>
                           <a:off x="0" y="0"/>
-                          <a:ext cx="284400" cy="17640"/>
+                          <a:ext cx="285120" cy="18360"/>
                         </a:xfrm>
                         <a:custGeom>
                           <a:avLst/>
@@ -17942,7 +15980,7 @@
           </mc:Fallback>
         </mc:AlternateContent>
         <w:drawing>
-          <wp:anchor behindDoc="0" distT="0" distB="0" distL="114300" distR="114300" simplePos="0" locked="0" layoutInCell="0" allowOverlap="1" relativeHeight="28">
+          <wp:anchor behindDoc="0" distT="0" distB="0" distL="114300" distR="114300" simplePos="0" locked="0" layoutInCell="0" allowOverlap="1" relativeHeight="19">
             <wp:simplePos x="0" y="0"/>
             <wp:positionH relativeFrom="column">
               <wp:posOffset>863600</wp:posOffset>
@@ -17953,7 +15991,7 @@
             <wp:extent cx="3974465" cy="2276475"/>
             <wp:effectExtent l="0" t="0" r="0" b="0"/>
             <wp:wrapSquare wrapText="bothSides"/>
-            <wp:docPr id="42" name="Imagen2" descr=""/>
+            <wp:docPr id="39" name="Imagen2" descr=""/>
             <wp:cNvGraphicFramePr>
               <a:graphicFrameLocks xmlns:a="http://schemas.openxmlformats.org/drawingml/2006/main" noChangeAspect="1"/>
             </wp:cNvGraphicFramePr>
@@ -17961,14 +15999,14 @@
               <a:graphicData uri="http://schemas.openxmlformats.org/drawingml/2006/picture">
                 <pic:pic xmlns:pic="http://schemas.openxmlformats.org/drawingml/2006/picture">
                   <pic:nvPicPr>
-                    <pic:cNvPr id="42" name="Imagen2" descr=""/>
+                    <pic:cNvPr id="39" name="Imagen2" descr=""/>
                     <pic:cNvPicPr>
                       <a:picLocks noChangeAspect="1" noChangeArrowheads="1"/>
                     </pic:cNvPicPr>
                   </pic:nvPicPr>
                   <pic:blipFill>
                     <a:blip r:embed="rId14"/>
-                    <a:srcRect l="40263" t="48297" r="39868" b="25128"/>
+                    <a:srcRect l="40269" t="48297" r="39873" b="25128"/>
                     <a:stretch>
                       <a:fillRect/>
                     </a:stretch>
@@ -18125,7 +16163,7 @@
         <mc:AlternateContent>
           <mc:Choice Requires="wps">
             <w:drawing>
-              <wp:anchor behindDoc="0" distT="107950" distB="88265" distL="175260" distR="149225" simplePos="0" locked="0" layoutInCell="0" allowOverlap="1" relativeHeight="26">
+              <wp:anchor behindDoc="0" distT="112395" distB="92710" distL="179705" distR="153670" simplePos="0" locked="0" layoutInCell="0" allowOverlap="1" relativeHeight="23">
                 <wp:simplePos x="0" y="0"/>
                 <wp:positionH relativeFrom="margin">
                   <wp:posOffset>723900</wp:posOffset>
@@ -18133,10 +16171,10 @@
                 <wp:positionV relativeFrom="paragraph">
                   <wp:posOffset>69215</wp:posOffset>
                 </wp:positionV>
-                <wp:extent cx="4276090" cy="288290"/>
+                <wp:extent cx="4276725" cy="288925"/>
                 <wp:effectExtent l="0" t="0" r="0" b="0"/>
                 <wp:wrapSquare wrapText="bothSides"/>
-                <wp:docPr id="43" name="Cuadro de texto 2"/>
+                <wp:docPr id="40" name="Cuadro de texto 2"/>
                 <a:graphic xmlns:a="http://schemas.openxmlformats.org/drawingml/2006/main">
                   <a:graphicData uri="http://schemas.microsoft.com/office/word/2010/wordprocessingShape">
                     <wps:wsp>
@@ -18144,7 +16182,7 @@
                       <wps:spPr>
                         <a:xfrm>
                           <a:off x="0" y="0"/>
-                          <a:ext cx="4275360" cy="287640"/>
+                          <a:ext cx="4276080" cy="288360"/>
                         </a:xfrm>
                         <a:prstGeom prst="rect">
                           <a:avLst/>
@@ -18205,7 +16243,7 @@
           </mc:Choice>
           <mc:Fallback>
             <w:pict>
-              <v:rect id="shape_0" ID="Cuadro de texto 2" path="m0,0l-2147483645,0l-2147483645,-2147483646l0,-2147483646xe" fillcolor="white" stroked="t" style="position:absolute;margin-left:57pt;margin-top:5.45pt;width:336.6pt;height:22.6pt;mso-wrap-style:square;v-text-anchor:top;mso-position-horizontal-relative:margin">
+              <v:rect id="shape_0" ID="Cuadro de texto 2" path="m0,0l-2147483645,0l-2147483645,-2147483646l0,-2147483646xe" fillcolor="white" stroked="t" style="position:absolute;margin-left:57pt;margin-top:5.45pt;width:336.65pt;height:22.65pt;mso-wrap-style:square;v-text-anchor:top;mso-position-horizontal-relative:margin">
                 <v:fill o:detectmouseclick="t" type="solid" color2="black"/>
                 <v:stroke color="black" weight="9360" joinstyle="miter" endcap="flat"/>
                 <v:textbox>
@@ -18262,7 +16300,7 @@
           <w:szCs w:val="22"/>
         </w:rPr>
       </w:pPr>
-      <w:bookmarkStart w:id="27" w:name="_Toc28"/>
+      <w:bookmarkStart w:id="28" w:name="_Toc28"/>
       <w:r>
         <w:rPr>
           <w:rFonts w:cs="Arial"/>
@@ -18272,7 +16310,7 @@
         </w:rPr>
         <w:t>Apéndice C. Xxxxxxx xxxxxx xxxxxx</w:t>
       </w:r>
-      <w:bookmarkEnd w:id="27"/>
+      <w:bookmarkEnd w:id="28"/>
     </w:p>
     <w:p>
       <w:pPr>
@@ -18357,7 +16395,7 @@
         <mc:AlternateContent>
           <mc:Choice Requires="wps">
             <w:drawing>
-              <wp:anchor behindDoc="0" distT="3175" distB="3175" distL="3175" distR="3175" simplePos="0" locked="0" layoutInCell="0" allowOverlap="1" relativeHeight="10">
+              <wp:anchor behindDoc="0" distT="3175" distB="3175" distL="3175" distR="3175" simplePos="0" locked="0" layoutInCell="0" allowOverlap="1" relativeHeight="9">
                 <wp:simplePos x="0" y="0"/>
                 <wp:positionH relativeFrom="margin">
                   <wp:align>center</wp:align>
@@ -18365,10 +16403,10 @@
                 <wp:positionV relativeFrom="paragraph">
                   <wp:posOffset>195580</wp:posOffset>
                 </wp:positionV>
-                <wp:extent cx="4790440" cy="320040"/>
+                <wp:extent cx="4791075" cy="320675"/>
                 <wp:effectExtent l="0" t="0" r="0" b="0"/>
                 <wp:wrapNone/>
-                <wp:docPr id="45" name="111 Cuadro de texto"/>
+                <wp:docPr id="42" name="111 Cuadro de texto"/>
                 <a:graphic xmlns:a="http://schemas.openxmlformats.org/drawingml/2006/main">
                   <a:graphicData uri="http://schemas.microsoft.com/office/word/2010/wordprocessingShape">
                     <wps:wsp>
@@ -18376,7 +16414,7 @@
                       <wps:spPr>
                         <a:xfrm>
                           <a:off x="0" y="0"/>
-                          <a:ext cx="4789800" cy="319320"/>
+                          <a:ext cx="4790520" cy="320040"/>
                         </a:xfrm>
                         <a:prstGeom prst="rect">
                           <a:avLst/>
@@ -18438,7 +16476,7 @@
           </mc:Choice>
           <mc:Fallback>
             <w:pict>
-              <v:rect id="shape_0" ID="111 Cuadro de texto" path="m0,0l-2147483645,0l-2147483645,-2147483646l0,-2147483646xe" fillcolor="white" stroked="t" style="position:absolute;margin-left:37.05pt;margin-top:15.4pt;width:377.1pt;height:25.1pt;mso-wrap-style:square;v-text-anchor:top;mso-position-horizontal:center;mso-position-horizontal-relative:margin">
+              <v:rect id="shape_0" ID="111 Cuadro de texto" path="m0,0l-2147483645,0l-2147483645,-2147483646l0,-2147483646xe" fillcolor="white" stroked="t" style="position:absolute;margin-left:37.05pt;margin-top:15.4pt;width:377.15pt;height:25.15pt;mso-wrap-style:square;v-text-anchor:top;mso-position-horizontal:center;mso-position-horizontal-relative:margin">
                 <v:fill o:detectmouseclick="t" type="solid" color2="black"/>
                 <v:stroke color="black" weight="6480" joinstyle="round" endcap="flat"/>
                 <v:textbox>
@@ -18616,11 +16654,50 @@
       </w:r>
       <w:r>
         <w:rPr/>
-        <w:t>https://bit.ly/3rbILiu</w:t>
+        <w:t>E</w:t>
+      </w:r>
+      <w:r>
+        <w:rPr/>
+        <w:t>s un conjunto de procesos y herramientas automatizados que permite a los desarrolladores y profesionales de operaciones colaborar en la creación e implementación de código en un entorno de producción.</w:t>
+      </w:r>
+      <w:r>
+        <w:rPr>
+          <w:position w:val="0"/>
+          <w:sz w:val="18"/>
+          <w:vertAlign w:val="baseline"/>
+        </w:rPr>
+        <w:t>(Hall Tom, 2022)</w:t>
+      </w:r>
+      <w:r>
+        <w:rPr/>
+        <w:t>⁠</w:t>
       </w:r>
     </w:p>
   </w:footnote>
   <w:footnote w:id="4">
+    <w:p>
+      <w:pPr>
+        <w:pStyle w:val="Notaalpie"/>
+        <w:spacing w:before="0" w:after="40"/>
+        <w:rPr/>
+      </w:pPr>
+      <w:r>
+        <w:rPr>
+          <w:rStyle w:val="Caracteresdenotaalpie"/>
+        </w:rPr>
+        <w:footnoteRef/>
+      </w:r>
+      <w:r>
+        <w:rPr/>
+        <w:t xml:space="preserve"> </w:t>
+      </w:r>
+      <w:r>
+        <w:rPr/>
+        <w:t>https://bit.ly/3rbILiu</w:t>
+      </w:r>
+    </w:p>
+  </w:footnote>
+  <w:footnote w:id="5">
     <w:p>
       <w:pPr>
         <w:pStyle w:val="Notaalpie"/>
@@ -18665,7 +16742,7 @@
       </w:r>
     </w:p>
   </w:footnote>
-  <w:footnote w:id="5">
+  <w:footnote w:id="6">
     <w:p>
       <w:pPr>
         <w:pStyle w:val="Notaalpie"/>
@@ -18693,7 +16770,7 @@
       </w:r>
     </w:p>
   </w:footnote>
-  <w:footnote w:id="6">
+  <w:footnote w:id="7">
     <w:p>
       <w:pPr>
         <w:pStyle w:val="Notaalpie"/>
@@ -18721,7 +16798,7 @@
       </w:r>
     </w:p>
   </w:footnote>
-  <w:footnote w:id="7">
+  <w:footnote w:id="8">
     <w:p>
       <w:pPr>
         <w:pStyle w:val="Notaalpie"/>
@@ -18749,7 +16826,7 @@
       </w:r>
     </w:p>
   </w:footnote>
-  <w:footnote w:id="8">
+  <w:footnote w:id="9">
     <w:p>
       <w:pPr>
         <w:pStyle w:val="Notaalpie"/>
@@ -18788,7 +16865,7 @@
       </w:r>
     </w:p>
   </w:footnote>
-  <w:footnote w:id="9">
+  <w:footnote w:id="10">
     <w:p>
       <w:pPr>
         <w:pStyle w:val="Notaalpie"/>
@@ -18816,7 +16893,7 @@
       </w:r>
     </w:p>
   </w:footnote>
-  <w:footnote w:id="10">
+  <w:footnote w:id="11">
     <w:p>
       <w:pPr>
         <w:pStyle w:val="Notaalpie"/>
@@ -18844,7 +16921,7 @@
       </w:r>
     </w:p>
   </w:footnote>
-  <w:footnote w:id="11">
+  <w:footnote w:id="12">
     <w:p>
       <w:pPr>
         <w:pStyle w:val="Notaalpie"/>
@@ -18872,7 +16949,7 @@
       </w:r>
     </w:p>
   </w:footnote>
-  <w:footnote w:id="12">
+  <w:footnote w:id="13">
     <w:p>
       <w:pPr>
         <w:pStyle w:val="Notaalpie"/>
@@ -18900,7 +16977,7 @@
       </w:r>
     </w:p>
   </w:footnote>
-  <w:footnote w:id="13">
+  <w:footnote w:id="14">
     <w:p>
       <w:pPr>
         <w:pStyle w:val="Notaalpie"/>
@@ -18928,7 +17005,7 @@
       </w:r>
     </w:p>
   </w:footnote>
-  <w:footnote w:id="14">
+  <w:footnote w:id="15">
     <w:p>
       <w:pPr>
         <w:pStyle w:val="Notaalpie"/>
@@ -18956,7 +17033,7 @@
       </w:r>
     </w:p>
   </w:footnote>
-  <w:footnote w:id="15">
+  <w:footnote w:id="16">
     <w:p>
       <w:pPr>
         <w:pStyle w:val="Notaalpie"/>
@@ -18984,7 +17061,7 @@
       </w:r>
     </w:p>
   </w:footnote>
-  <w:footnote w:id="16">
+  <w:footnote w:id="17">
     <w:p>
       <w:pPr>
         <w:pStyle w:val="Notaalpie"/>
@@ -19012,7 +17089,7 @@
       </w:r>
     </w:p>
   </w:footnote>
-  <w:footnote w:id="17">
+  <w:footnote w:id="18">
     <w:p>
       <w:pPr>
         <w:pStyle w:val="Notaalpie"/>
@@ -19040,7 +17117,7 @@
       </w:r>
     </w:p>
   </w:footnote>
-  <w:footnote w:id="18">
+  <w:footnote w:id="19">
     <w:p>
       <w:pPr>
         <w:pStyle w:val="Notaalpie"/>
@@ -19079,7 +17156,7 @@
       </w:r>
     </w:p>
   </w:footnote>
-  <w:footnote w:id="19">
+  <w:footnote w:id="20">
     <w:p>
       <w:pPr>
         <w:pStyle w:val="Notaalpie"/>
@@ -19988,8 +18065,8 @@
   <w:abstractNum w:abstractNumId="7">
     <w:lvl w:ilvl="0">
       <w:start w:val="1"/>
-      <w:numFmt w:val="decimal"/>
-      <w:lvlText w:val="%1."/>
+      <w:numFmt w:val="bullet"/>
+      <w:lvlText w:val=""/>
       <w:lvlJc w:val="left"/>
       <w:pPr>
         <w:tabs>
@@ -19997,11 +18074,14 @@
         </w:tabs>
         <w:ind w:left="720" w:hanging="360"/>
       </w:pPr>
+      <w:rPr>
+        <w:rFonts w:ascii="Symbol" w:hAnsi="Symbol" w:cs="Symbol" w:hint="default"/>
+      </w:rPr>
     </w:lvl>
     <w:lvl w:ilvl="1">
       <w:start w:val="1"/>
-      <w:numFmt w:val="lowerLetter"/>
-      <w:lvlText w:val="%1.%2."/>
+      <w:numFmt w:val="bullet"/>
+      <w:lvlText w:val="o"/>
       <w:lvlJc w:val="left"/>
       <w:pPr>
         <w:tabs>
@@ -20009,23 +18089,29 @@
         </w:tabs>
         <w:ind w:left="1440" w:hanging="360"/>
       </w:pPr>
+      <w:rPr>
+        <w:rFonts w:ascii="Courier New" w:hAnsi="Courier New" w:cs="Courier New" w:hint="default"/>
+      </w:rPr>
     </w:lvl>
     <w:lvl w:ilvl="2">
       <w:start w:val="1"/>
-      <w:numFmt w:val="lowerRoman"/>
-      <w:lvlText w:val="%1.%2.%3."/>
-      <w:lvlJc w:val="right"/>
+      <w:numFmt w:val="bullet"/>
+      <w:lvlText w:val=""/>
+      <w:lvlJc w:val="left"/>
       <w:pPr>
         <w:tabs>
           <w:tab w:val="num" w:pos="0"/>
         </w:tabs>
-        <w:ind w:left="2160" w:hanging="180"/>
-      </w:pPr>
+        <w:ind w:left="2160" w:hanging="360"/>
+      </w:pPr>
+      <w:rPr>
+        <w:rFonts w:ascii="Wingdings" w:hAnsi="Wingdings" w:cs="Wingdings" w:hint="default"/>
+      </w:rPr>
     </w:lvl>
     <w:lvl w:ilvl="3">
       <w:start w:val="1"/>
-      <w:numFmt w:val="decimal"/>
-      <w:lvlText w:val="%1.%2.%3.%4."/>
+      <w:numFmt w:val="bullet"/>
+      <w:lvlText w:val=""/>
       <w:lvlJc w:val="left"/>
       <w:pPr>
         <w:tabs>
@@ -20033,11 +18119,14 @@
         </w:tabs>
         <w:ind w:left="2880" w:hanging="360"/>
       </w:pPr>
+      <w:rPr>
+        <w:rFonts w:ascii="Symbol" w:hAnsi="Symbol" w:cs="Symbol" w:hint="default"/>
+      </w:rPr>
     </w:lvl>
     <w:lvl w:ilvl="4">
       <w:start w:val="1"/>
-      <w:numFmt w:val="lowerLetter"/>
-      <w:lvlText w:val="%2.%3.%4.%5."/>
+      <w:numFmt w:val="bullet"/>
+      <w:lvlText w:val="o"/>
       <w:lvlJc w:val="left"/>
       <w:pPr>
         <w:tabs>
@@ -20045,23 +18134,29 @@
         </w:tabs>
         <w:ind w:left="3600" w:hanging="360"/>
       </w:pPr>
+      <w:rPr>
+        <w:rFonts w:ascii="Courier New" w:hAnsi="Courier New" w:cs="Courier New" w:hint="default"/>
+      </w:rPr>
     </w:lvl>
     <w:lvl w:ilvl="5">
       <w:start w:val="1"/>
-      <w:numFmt w:val="lowerRoman"/>
-      <w:lvlText w:val="%3.%4.%5.%6."/>
-      <w:lvlJc w:val="right"/>
+      <w:numFmt w:val="bullet"/>
+      <w:lvlText w:val=""/>
+      <w:lvlJc w:val="left"/>
       <w:pPr>
         <w:tabs>
           <w:tab w:val="num" w:pos="0"/>
         </w:tabs>
-        <w:ind w:left="4320" w:hanging="180"/>
-      </w:pPr>
+        <w:ind w:left="4320" w:hanging="360"/>
+      </w:pPr>
+      <w:rPr>
+        <w:rFonts w:ascii="Wingdings" w:hAnsi="Wingdings" w:cs="Wingdings" w:hint="default"/>
+      </w:rPr>
     </w:lvl>
     <w:lvl w:ilvl="6">
       <w:start w:val="1"/>
-      <w:numFmt w:val="decimal"/>
-      <w:lvlText w:val="%4.%5.%6.%7."/>
+      <w:numFmt w:val="bullet"/>
+      <w:lvlText w:val=""/>
       <w:lvlJc w:val="left"/>
       <w:pPr>
         <w:tabs>
@@ -20069,11 +18164,14 @@
         </w:tabs>
         <w:ind w:left="5040" w:hanging="360"/>
       </w:pPr>
+      <w:rPr>
+        <w:rFonts w:ascii="Symbol" w:hAnsi="Symbol" w:cs="Symbol" w:hint="default"/>
+      </w:rPr>
     </w:lvl>
     <w:lvl w:ilvl="7">
       <w:start w:val="1"/>
-      <w:numFmt w:val="lowerLetter"/>
-      <w:lvlText w:val="%5.%6.%7.%8."/>
+      <w:numFmt w:val="bullet"/>
+      <w:lvlText w:val="o"/>
       <w:lvlJc w:val="left"/>
       <w:pPr>
         <w:tabs>
@@ -20081,18 +18179,24 @@
         </w:tabs>
         <w:ind w:left="5760" w:hanging="360"/>
       </w:pPr>
+      <w:rPr>
+        <w:rFonts w:ascii="Courier New" w:hAnsi="Courier New" w:cs="Courier New" w:hint="default"/>
+      </w:rPr>
     </w:lvl>
     <w:lvl w:ilvl="8">
       <w:start w:val="1"/>
-      <w:numFmt w:val="lowerRoman"/>
-      <w:lvlText w:val="%6.%7.%8.%9."/>
-      <w:lvlJc w:val="right"/>
+      <w:numFmt w:val="bullet"/>
+      <w:lvlText w:val=""/>
+      <w:lvlJc w:val="left"/>
       <w:pPr>
         <w:tabs>
           <w:tab w:val="num" w:pos="0"/>
         </w:tabs>
-        <w:ind w:left="6480" w:hanging="180"/>
-      </w:pPr>
+        <w:ind w:left="6480" w:hanging="360"/>
+      </w:pPr>
+      <w:rPr>
+        <w:rFonts w:ascii="Wingdings" w:hAnsi="Wingdings" w:cs="Wingdings" w:hint="default"/>
+      </w:rPr>
     </w:lvl>
   </w:abstractNum>
   <w:abstractNum w:abstractNumId="8">
@@ -20377,9 +18481,9 @@
       <w:lvlJc w:val="left"/>
       <w:pPr>
         <w:tabs>
-          <w:tab w:val="num" w:pos="0"/>
+          <w:tab w:val="num" w:pos="1440"/>
         </w:tabs>
-        <w:ind w:left="720" w:hanging="360"/>
+        <w:ind w:left="1440" w:hanging="360"/>
       </w:pPr>
       <w:rPr>
         <w:rFonts w:ascii="Symbol" w:hAnsi="Symbol" w:cs="Symbol" w:hint="default"/>
@@ -20388,31 +18492,31 @@
     <w:lvl w:ilvl="1">
       <w:start w:val="1"/>
       <w:numFmt w:val="bullet"/>
-      <w:lvlText w:val="o"/>
+      <w:lvlText w:val="◦"/>
       <w:lvlJc w:val="left"/>
       <w:pPr>
         <w:tabs>
-          <w:tab w:val="num" w:pos="0"/>
+          <w:tab w:val="num" w:pos="1800"/>
         </w:tabs>
-        <w:ind w:left="1440" w:hanging="360"/>
+        <w:ind w:left="1800" w:hanging="360"/>
       </w:pPr>
       <w:rPr>
-        <w:rFonts w:ascii="Courier New" w:hAnsi="Courier New" w:cs="Courier New" w:hint="default"/>
+        <w:rFonts w:ascii="OpenSymbol" w:hAnsi="OpenSymbol" w:cs="OpenSymbol" w:hint="default"/>
       </w:rPr>
     </w:lvl>
     <w:lvl w:ilvl="2">
       <w:start w:val="1"/>
       <w:numFmt w:val="bullet"/>
-      <w:lvlText w:val=""/>
+      <w:lvlText w:val="▪"/>
       <w:lvlJc w:val="left"/>
       <w:pPr>
         <w:tabs>
-          <w:tab w:val="num" w:pos="0"/>
+          <w:tab w:val="num" w:pos="2160"/>
         </w:tabs>
         <w:ind w:left="2160" w:hanging="360"/>
       </w:pPr>
       <w:rPr>
-        <w:rFonts w:ascii="Wingdings" w:hAnsi="Wingdings" w:cs="Wingdings" w:hint="default"/>
+        <w:rFonts w:ascii="OpenSymbol" w:hAnsi="OpenSymbol" w:cs="OpenSymbol" w:hint="default"/>
       </w:rPr>
     </w:lvl>
     <w:lvl w:ilvl="3">
@@ -20422,9 +18526,9 @@
       <w:lvlJc w:val="left"/>
       <w:pPr>
         <w:tabs>
-          <w:tab w:val="num" w:pos="0"/>
+          <w:tab w:val="num" w:pos="2520"/>
         </w:tabs>
-        <w:ind w:left="2880" w:hanging="360"/>
+        <w:ind w:left="2520" w:hanging="360"/>
       </w:pPr>
       <w:rPr>
         <w:rFonts w:ascii="Symbol" w:hAnsi="Symbol" w:cs="Symbol" w:hint="default"/>
@@ -20433,31 +18537,31 @@
     <w:lvl w:ilvl="4">
       <w:start w:val="1"/>
       <w:numFmt w:val="bullet"/>
-      <w:lvlText w:val="o"/>
+      <w:lvlText w:val="◦"/>
       <w:lvlJc w:val="left"/>
       <w:pPr>
         <w:tabs>
-          <w:tab w:val="num" w:pos="0"/>
+          <w:tab w:val="num" w:pos="2880"/>
         </w:tabs>
-        <w:ind w:left="3600" w:hanging="360"/>
+        <w:ind w:left="2880" w:hanging="360"/>
       </w:pPr>
       <w:rPr>
-        <w:rFonts w:ascii="Courier New" w:hAnsi="Courier New" w:cs="Courier New" w:hint="default"/>
+        <w:rFonts w:ascii="OpenSymbol" w:hAnsi="OpenSymbol" w:cs="OpenSymbol" w:hint="default"/>
       </w:rPr>
     </w:lvl>
     <w:lvl w:ilvl="5">
       <w:start w:val="1"/>
       <w:numFmt w:val="bullet"/>
-      <w:lvlText w:val=""/>
+      <w:lvlText w:val="▪"/>
       <w:lvlJc w:val="left"/>
       <w:pPr>
         <w:tabs>
-          <w:tab w:val="num" w:pos="0"/>
+          <w:tab w:val="num" w:pos="3240"/>
         </w:tabs>
-        <w:ind w:left="4320" w:hanging="360"/>
+        <w:ind w:left="3240" w:hanging="360"/>
       </w:pPr>
       <w:rPr>
-        <w:rFonts w:ascii="Wingdings" w:hAnsi="Wingdings" w:cs="Wingdings" w:hint="default"/>
+        <w:rFonts w:ascii="OpenSymbol" w:hAnsi="OpenSymbol" w:cs="OpenSymbol" w:hint="default"/>
       </w:rPr>
     </w:lvl>
     <w:lvl w:ilvl="6">
@@ -20467,9 +18571,9 @@
       <w:lvlJc w:val="left"/>
       <w:pPr>
         <w:tabs>
-          <w:tab w:val="num" w:pos="0"/>
+          <w:tab w:val="num" w:pos="3600"/>
         </w:tabs>
-        <w:ind w:left="5040" w:hanging="360"/>
+        <w:ind w:left="3600" w:hanging="360"/>
       </w:pPr>
       <w:rPr>
         <w:rFonts w:ascii="Symbol" w:hAnsi="Symbol" w:cs="Symbol" w:hint="default"/>
@@ -20478,31 +18582,31 @@
     <w:lvl w:ilvl="7">
       <w:start w:val="1"/>
       <w:numFmt w:val="bullet"/>
-      <w:lvlText w:val="o"/>
+      <w:lvlText w:val="◦"/>
       <w:lvlJc w:val="left"/>
       <w:pPr>
         <w:tabs>
-          <w:tab w:val="num" w:pos="0"/>
+          <w:tab w:val="num" w:pos="3960"/>
         </w:tabs>
-        <w:ind w:left="5760" w:hanging="360"/>
+        <w:ind w:left="3960" w:hanging="360"/>
       </w:pPr>
       <w:rPr>
-        <w:rFonts w:ascii="Courier New" w:hAnsi="Courier New" w:cs="Courier New" w:hint="default"/>
+        <w:rFonts w:ascii="OpenSymbol" w:hAnsi="OpenSymbol" w:cs="OpenSymbol" w:hint="default"/>
       </w:rPr>
     </w:lvl>
     <w:lvl w:ilvl="8">
       <w:start w:val="1"/>
       <w:numFmt w:val="bullet"/>
-      <w:lvlText w:val=""/>
+      <w:lvlText w:val="▪"/>
       <w:lvlJc w:val="left"/>
       <w:pPr>
         <w:tabs>
-          <w:tab w:val="num" w:pos="0"/>
+          <w:tab w:val="num" w:pos="4320"/>
         </w:tabs>
-        <w:ind w:left="6480" w:hanging="360"/>
+        <w:ind w:left="4320" w:hanging="360"/>
       </w:pPr>
       <w:rPr>
-        <w:rFonts w:ascii="Wingdings" w:hAnsi="Wingdings" w:cs="Wingdings" w:hint="default"/>
+        <w:rFonts w:ascii="OpenSymbol" w:hAnsi="OpenSymbol" w:cs="OpenSymbol" w:hint="default"/>
       </w:rPr>
     </w:lvl>
   </w:abstractNum>
@@ -20651,9 +18755,9 @@
       <w:lvlJc w:val="left"/>
       <w:pPr>
         <w:tabs>
-          <w:tab w:val="num" w:pos="1440"/>
+          <w:tab w:val="num" w:pos="1080"/>
         </w:tabs>
-        <w:ind w:left="1440" w:hanging="360"/>
+        <w:ind w:left="1080" w:hanging="360"/>
       </w:pPr>
       <w:rPr>
         <w:rFonts w:ascii="Symbol" w:hAnsi="Symbol" w:cs="Symbol" w:hint="default"/>
@@ -20666,9 +18770,9 @@
       <w:lvlJc w:val="left"/>
       <w:pPr>
         <w:tabs>
-          <w:tab w:val="num" w:pos="1800"/>
+          <w:tab w:val="num" w:pos="1440"/>
         </w:tabs>
-        <w:ind w:left="1800" w:hanging="360"/>
+        <w:ind w:left="1440" w:hanging="360"/>
       </w:pPr>
       <w:rPr>
         <w:rFonts w:ascii="OpenSymbol" w:hAnsi="OpenSymbol" w:cs="OpenSymbol" w:hint="default"/>
@@ -20681,9 +18785,9 @@
       <w:lvlJc w:val="left"/>
       <w:pPr>
         <w:tabs>
-          <w:tab w:val="num" w:pos="2160"/>
+          <w:tab w:val="num" w:pos="1800"/>
         </w:tabs>
-        <w:ind w:left="2160" w:hanging="360"/>
+        <w:ind w:left="1800" w:hanging="360"/>
       </w:pPr>
       <w:rPr>
         <w:rFonts w:ascii="OpenSymbol" w:hAnsi="OpenSymbol" w:cs="OpenSymbol" w:hint="default"/>
@@ -20696,9 +18800,9 @@
       <w:lvlJc w:val="left"/>
       <w:pPr>
         <w:tabs>
-          <w:tab w:val="num" w:pos="2520"/>
+          <w:tab w:val="num" w:pos="2160"/>
         </w:tabs>
-        <w:ind w:left="2520" w:hanging="360"/>
+        <w:ind w:left="2160" w:hanging="360"/>
       </w:pPr>
       <w:rPr>
         <w:rFonts w:ascii="Symbol" w:hAnsi="Symbol" w:cs="Symbol" w:hint="default"/>
@@ -20711,9 +18815,9 @@
       <w:lvlJc w:val="left"/>
       <w:pPr>
         <w:tabs>
-          <w:tab w:val="num" w:pos="2880"/>
+          <w:tab w:val="num" w:pos="2520"/>
         </w:tabs>
-        <w:ind w:left="2880" w:hanging="360"/>
+        <w:ind w:left="2520" w:hanging="360"/>
       </w:pPr>
       <w:rPr>
         <w:rFonts w:ascii="OpenSymbol" w:hAnsi="OpenSymbol" w:cs="OpenSymbol" w:hint="default"/>
@@ -20726,9 +18830,9 @@
       <w:lvlJc w:val="left"/>
       <w:pPr>
         <w:tabs>
-          <w:tab w:val="num" w:pos="3240"/>
+          <w:tab w:val="num" w:pos="2880"/>
         </w:tabs>
-        <w:ind w:left="3240" w:hanging="360"/>
+        <w:ind w:left="2880" w:hanging="360"/>
       </w:pPr>
       <w:rPr>
         <w:rFonts w:ascii="OpenSymbol" w:hAnsi="OpenSymbol" w:cs="OpenSymbol" w:hint="default"/>
@@ -20741,9 +18845,9 @@
       <w:lvlJc w:val="left"/>
       <w:pPr>
         <w:tabs>
-          <w:tab w:val="num" w:pos="3600"/>
+          <w:tab w:val="num" w:pos="3240"/>
         </w:tabs>
-        <w:ind w:left="3600" w:hanging="360"/>
+        <w:ind w:left="3240" w:hanging="360"/>
       </w:pPr>
       <w:rPr>
         <w:rFonts w:ascii="Symbol" w:hAnsi="Symbol" w:cs="Symbol" w:hint="default"/>
@@ -20756,9 +18860,9 @@
       <w:lvlJc w:val="left"/>
       <w:pPr>
         <w:tabs>
-          <w:tab w:val="num" w:pos="3960"/>
+          <w:tab w:val="num" w:pos="3600"/>
         </w:tabs>
-        <w:ind w:left="3960" w:hanging="360"/>
+        <w:ind w:left="3600" w:hanging="360"/>
       </w:pPr>
       <w:rPr>
         <w:rFonts w:ascii="OpenSymbol" w:hAnsi="OpenSymbol" w:cs="OpenSymbol" w:hint="default"/>
@@ -20771,9 +18875,9 @@
       <w:lvlJc w:val="left"/>
       <w:pPr>
         <w:tabs>
-          <w:tab w:val="num" w:pos="4320"/>
+          <w:tab w:val="num" w:pos="3960"/>
         </w:tabs>
-        <w:ind w:left="4320" w:hanging="360"/>
+        <w:ind w:left="3960" w:hanging="360"/>
       </w:pPr>
       <w:rPr>
         <w:rFonts w:ascii="OpenSymbol" w:hAnsi="OpenSymbol" w:cs="OpenSymbol" w:hint="default"/>
@@ -20925,9 +19029,9 @@
       <w:lvlJc w:val="left"/>
       <w:pPr>
         <w:tabs>
-          <w:tab w:val="num" w:pos="1080"/>
+          <w:tab w:val="num" w:pos="1428"/>
         </w:tabs>
-        <w:ind w:left="1080" w:hanging="360"/>
+        <w:ind w:left="1428" w:hanging="360"/>
       </w:pPr>
       <w:rPr>
         <w:rFonts w:ascii="Symbol" w:hAnsi="Symbol" w:cs="Symbol" w:hint="default"/>
@@ -20940,9 +19044,9 @@
       <w:lvlJc w:val="left"/>
       <w:pPr>
         <w:tabs>
-          <w:tab w:val="num" w:pos="1440"/>
+          <w:tab w:val="num" w:pos="1788"/>
         </w:tabs>
-        <w:ind w:left="1440" w:hanging="360"/>
+        <w:ind w:left="1788" w:hanging="360"/>
       </w:pPr>
       <w:rPr>
         <w:rFonts w:ascii="OpenSymbol" w:hAnsi="OpenSymbol" w:cs="OpenSymbol" w:hint="default"/>
@@ -20955,9 +19059,9 @@
       <w:lvlJc w:val="left"/>
       <w:pPr>
         <w:tabs>
-          <w:tab w:val="num" w:pos="1800"/>
+          <w:tab w:val="num" w:pos="2148"/>
         </w:tabs>
-        <w:ind w:left="1800" w:hanging="360"/>
+        <w:ind w:left="2148" w:hanging="360"/>
       </w:pPr>
       <w:rPr>
         <w:rFonts w:ascii="OpenSymbol" w:hAnsi="OpenSymbol" w:cs="OpenSymbol" w:hint="default"/>
@@ -20970,9 +19074,9 @@
       <w:lvlJc w:val="left"/>
       <w:pPr>
         <w:tabs>
-          <w:tab w:val="num" w:pos="2160"/>
+          <w:tab w:val="num" w:pos="2508"/>
         </w:tabs>
-        <w:ind w:left="2160" w:hanging="360"/>
+        <w:ind w:left="2508" w:hanging="360"/>
       </w:pPr>
       <w:rPr>
         <w:rFonts w:ascii="Symbol" w:hAnsi="Symbol" w:cs="Symbol" w:hint="default"/>
@@ -20985,9 +19089,9 @@
       <w:lvlJc w:val="left"/>
       <w:pPr>
         <w:tabs>
-          <w:tab w:val="num" w:pos="2520"/>
+          <w:tab w:val="num" w:pos="2868"/>
         </w:tabs>
-        <w:ind w:left="2520" w:hanging="360"/>
+        <w:ind w:left="2868" w:hanging="360"/>
       </w:pPr>
       <w:rPr>
         <w:rFonts w:ascii="OpenSymbol" w:hAnsi="OpenSymbol" w:cs="OpenSymbol" w:hint="default"/>
@@ -21000,9 +19104,9 @@
       <w:lvlJc w:val="left"/>
       <w:pPr>
         <w:tabs>
-          <w:tab w:val="num" w:pos="2880"/>
+          <w:tab w:val="num" w:pos="3228"/>
         </w:tabs>
-        <w:ind w:left="2880" w:hanging="360"/>
+        <w:ind w:left="3228" w:hanging="360"/>
       </w:pPr>
       <w:rPr>
         <w:rFonts w:ascii="OpenSymbol" w:hAnsi="OpenSymbol" w:cs="OpenSymbol" w:hint="default"/>
@@ -21015,9 +19119,9 @@
       <w:lvlJc w:val="left"/>
       <w:pPr>
         <w:tabs>
-          <w:tab w:val="num" w:pos="3240"/>
+          <w:tab w:val="num" w:pos="3588"/>
         </w:tabs>
-        <w:ind w:left="3240" w:hanging="360"/>
+        <w:ind w:left="3588" w:hanging="360"/>
       </w:pPr>
       <w:rPr>
         <w:rFonts w:ascii="Symbol" w:hAnsi="Symbol" w:cs="Symbol" w:hint="default"/>
@@ -21030,9 +19134,9 @@
       <w:lvlJc w:val="left"/>
       <w:pPr>
         <w:tabs>
-          <w:tab w:val="num" w:pos="3600"/>
+          <w:tab w:val="num" w:pos="3948"/>
         </w:tabs>
-        <w:ind w:left="3600" w:hanging="360"/>
+        <w:ind w:left="3948" w:hanging="360"/>
       </w:pPr>
       <w:rPr>
         <w:rFonts w:ascii="OpenSymbol" w:hAnsi="OpenSymbol" w:cs="OpenSymbol" w:hint="default"/>
@@ -21045,9 +19149,9 @@
       <w:lvlJc w:val="left"/>
       <w:pPr>
         <w:tabs>
-          <w:tab w:val="num" w:pos="3960"/>
+          <w:tab w:val="num" w:pos="4308"/>
         </w:tabs>
-        <w:ind w:left="3960" w:hanging="360"/>
+        <w:ind w:left="4308" w:hanging="360"/>
       </w:pPr>
       <w:rPr>
         <w:rFonts w:ascii="OpenSymbol" w:hAnsi="OpenSymbol" w:cs="OpenSymbol" w:hint="default"/>
@@ -21055,426 +19159,6 @@
     </w:lvl>
   </w:abstractNum>
   <w:abstractNum w:abstractNumId="15">
-    <w:lvl w:ilvl="0">
-      <w:start w:val="1"/>
-      <w:numFmt w:val="bullet"/>
-      <w:lvlText w:val=""/>
-      <w:lvlJc w:val="left"/>
-      <w:pPr>
-        <w:tabs>
-          <w:tab w:val="num" w:pos="720"/>
-        </w:tabs>
-        <w:ind w:left="720" w:hanging="360"/>
-      </w:pPr>
-      <w:rPr>
-        <w:rFonts w:ascii="Symbol" w:hAnsi="Symbol" w:cs="Symbol" w:hint="default"/>
-      </w:rPr>
-    </w:lvl>
-    <w:lvl w:ilvl="1">
-      <w:start w:val="1"/>
-      <w:numFmt w:val="bullet"/>
-      <w:lvlText w:val="◦"/>
-      <w:lvlJc w:val="left"/>
-      <w:pPr>
-        <w:tabs>
-          <w:tab w:val="num" w:pos="1080"/>
-        </w:tabs>
-        <w:ind w:left="1080" w:hanging="360"/>
-      </w:pPr>
-      <w:rPr>
-        <w:rFonts w:ascii="OpenSymbol" w:hAnsi="OpenSymbol" w:cs="OpenSymbol" w:hint="default"/>
-      </w:rPr>
-    </w:lvl>
-    <w:lvl w:ilvl="2">
-      <w:start w:val="1"/>
-      <w:numFmt w:val="bullet"/>
-      <w:lvlText w:val="▪"/>
-      <w:lvlJc w:val="left"/>
-      <w:pPr>
-        <w:tabs>
-          <w:tab w:val="num" w:pos="1440"/>
-        </w:tabs>
-        <w:ind w:left="1440" w:hanging="360"/>
-      </w:pPr>
-      <w:rPr>
-        <w:rFonts w:ascii="OpenSymbol" w:hAnsi="OpenSymbol" w:cs="OpenSymbol" w:hint="default"/>
-      </w:rPr>
-    </w:lvl>
-    <w:lvl w:ilvl="3">
-      <w:start w:val="1"/>
-      <w:numFmt w:val="bullet"/>
-      <w:lvlText w:val=""/>
-      <w:lvlJc w:val="left"/>
-      <w:pPr>
-        <w:tabs>
-          <w:tab w:val="num" w:pos="1800"/>
-        </w:tabs>
-        <w:ind w:left="1800" w:hanging="360"/>
-      </w:pPr>
-      <w:rPr>
-        <w:rFonts w:ascii="Symbol" w:hAnsi="Symbol" w:cs="Symbol" w:hint="default"/>
-      </w:rPr>
-    </w:lvl>
-    <w:lvl w:ilvl="4">
-      <w:start w:val="1"/>
-      <w:numFmt w:val="bullet"/>
-      <w:lvlText w:val="◦"/>
-      <w:lvlJc w:val="left"/>
-      <w:pPr>
-        <w:tabs>
-          <w:tab w:val="num" w:pos="2160"/>
-        </w:tabs>
-        <w:ind w:left="2160" w:hanging="360"/>
-      </w:pPr>
-      <w:rPr>
-        <w:rFonts w:ascii="OpenSymbol" w:hAnsi="OpenSymbol" w:cs="OpenSymbol" w:hint="default"/>
-      </w:rPr>
-    </w:lvl>
-    <w:lvl w:ilvl="5">
-      <w:start w:val="1"/>
-      <w:numFmt w:val="bullet"/>
-      <w:lvlText w:val="▪"/>
-      <w:lvlJc w:val="left"/>
-      <w:pPr>
-        <w:tabs>
-          <w:tab w:val="num" w:pos="2520"/>
-        </w:tabs>
-        <w:ind w:left="2520" w:hanging="360"/>
-      </w:pPr>
-      <w:rPr>
-        <w:rFonts w:ascii="OpenSymbol" w:hAnsi="OpenSymbol" w:cs="OpenSymbol" w:hint="default"/>
-      </w:rPr>
-    </w:lvl>
-    <w:lvl w:ilvl="6">
-      <w:start w:val="1"/>
-      <w:numFmt w:val="bullet"/>
-      <w:lvlText w:val=""/>
-      <w:lvlJc w:val="left"/>
-      <w:pPr>
-        <w:tabs>
-          <w:tab w:val="num" w:pos="2880"/>
-        </w:tabs>
-        <w:ind w:left="2880" w:hanging="360"/>
-      </w:pPr>
-      <w:rPr>
-        <w:rFonts w:ascii="Symbol" w:hAnsi="Symbol" w:cs="Symbol" w:hint="default"/>
-      </w:rPr>
-    </w:lvl>
-    <w:lvl w:ilvl="7">
-      <w:start w:val="1"/>
-      <w:numFmt w:val="bullet"/>
-      <w:lvlText w:val="◦"/>
-      <w:lvlJc w:val="left"/>
-      <w:pPr>
-        <w:tabs>
-          <w:tab w:val="num" w:pos="3240"/>
-        </w:tabs>
-        <w:ind w:left="3240" w:hanging="360"/>
-      </w:pPr>
-      <w:rPr>
-        <w:rFonts w:ascii="OpenSymbol" w:hAnsi="OpenSymbol" w:cs="OpenSymbol" w:hint="default"/>
-      </w:rPr>
-    </w:lvl>
-    <w:lvl w:ilvl="8">
-      <w:start w:val="1"/>
-      <w:numFmt w:val="bullet"/>
-      <w:lvlText w:val="▪"/>
-      <w:lvlJc w:val="left"/>
-      <w:pPr>
-        <w:tabs>
-          <w:tab w:val="num" w:pos="3600"/>
-        </w:tabs>
-        <w:ind w:left="3600" w:hanging="360"/>
-      </w:pPr>
-      <w:rPr>
-        <w:rFonts w:ascii="OpenSymbol" w:hAnsi="OpenSymbol" w:cs="OpenSymbol" w:hint="default"/>
-      </w:rPr>
-    </w:lvl>
-  </w:abstractNum>
-  <w:abstractNum w:abstractNumId="16">
-    <w:lvl w:ilvl="0">
-      <w:start w:val="1"/>
-      <w:numFmt w:val="decimal"/>
-      <w:lvlText w:val="%1."/>
-      <w:lvlJc w:val="left"/>
-      <w:pPr>
-        <w:tabs>
-          <w:tab w:val="num" w:pos="720"/>
-        </w:tabs>
-        <w:ind w:left="720" w:hanging="360"/>
-      </w:pPr>
-      <w:rPr>
-        <w:b/>
-        <w:bCs/>
-      </w:rPr>
-    </w:lvl>
-    <w:lvl w:ilvl="1">
-      <w:start w:val="1"/>
-      <w:numFmt w:val="decimal"/>
-      <w:lvlText w:val="%2."/>
-      <w:lvlJc w:val="left"/>
-      <w:pPr>
-        <w:tabs>
-          <w:tab w:val="num" w:pos="1080"/>
-        </w:tabs>
-        <w:ind w:left="1080" w:hanging="360"/>
-      </w:pPr>
-      <w:rPr>
-        <w:b/>
-        <w:bCs/>
-      </w:rPr>
-    </w:lvl>
-    <w:lvl w:ilvl="2">
-      <w:start w:val="1"/>
-      <w:numFmt w:val="decimal"/>
-      <w:lvlText w:val="%3."/>
-      <w:lvlJc w:val="left"/>
-      <w:pPr>
-        <w:tabs>
-          <w:tab w:val="num" w:pos="1440"/>
-        </w:tabs>
-        <w:ind w:left="1440" w:hanging="360"/>
-      </w:pPr>
-      <w:rPr>
-        <w:b/>
-        <w:bCs/>
-      </w:rPr>
-    </w:lvl>
-    <w:lvl w:ilvl="3">
-      <w:start w:val="1"/>
-      <w:numFmt w:val="decimal"/>
-      <w:lvlText w:val="%4."/>
-      <w:lvlJc w:val="left"/>
-      <w:pPr>
-        <w:tabs>
-          <w:tab w:val="num" w:pos="1800"/>
-        </w:tabs>
-        <w:ind w:left="1800" w:hanging="360"/>
-      </w:pPr>
-      <w:rPr>
-        <w:b/>
-        <w:bCs/>
-      </w:rPr>
-    </w:lvl>
-    <w:lvl w:ilvl="4">
-      <w:start w:val="1"/>
-      <w:numFmt w:val="decimal"/>
-      <w:lvlText w:val="%5."/>
-      <w:lvlJc w:val="left"/>
-      <w:pPr>
-        <w:tabs>
-          <w:tab w:val="num" w:pos="2160"/>
-        </w:tabs>
-        <w:ind w:left="2160" w:hanging="360"/>
-      </w:pPr>
-      <w:rPr>
-        <w:b/>
-        <w:bCs/>
-      </w:rPr>
-    </w:lvl>
-    <w:lvl w:ilvl="5">
-      <w:start w:val="1"/>
-      <w:numFmt w:val="decimal"/>
-      <w:lvlText w:val="%6."/>
-      <w:lvlJc w:val="left"/>
-      <w:pPr>
-        <w:tabs>
-          <w:tab w:val="num" w:pos="2520"/>
-        </w:tabs>
-        <w:ind w:left="2520" w:hanging="360"/>
-      </w:pPr>
-      <w:rPr>
-        <w:b/>
-        <w:bCs/>
-      </w:rPr>
-    </w:lvl>
-    <w:lvl w:ilvl="6">
-      <w:start w:val="1"/>
-      <w:numFmt w:val="decimal"/>
-      <w:lvlText w:val="%7."/>
-      <w:lvlJc w:val="left"/>
-      <w:pPr>
-        <w:tabs>
-          <w:tab w:val="num" w:pos="2880"/>
-        </w:tabs>
-        <w:ind w:left="2880" w:hanging="360"/>
-      </w:pPr>
-      <w:rPr>
-        <w:b/>
-        <w:bCs/>
-      </w:rPr>
-    </w:lvl>
-    <w:lvl w:ilvl="7">
-      <w:start w:val="1"/>
-      <w:numFmt w:val="decimal"/>
-      <w:lvlText w:val="%8."/>
-      <w:lvlJc w:val="left"/>
-      <w:pPr>
-        <w:tabs>
-          <w:tab w:val="num" w:pos="3240"/>
-        </w:tabs>
-        <w:ind w:left="3240" w:hanging="360"/>
-      </w:pPr>
-      <w:rPr>
-        <w:b/>
-        <w:bCs/>
-      </w:rPr>
-    </w:lvl>
-    <w:lvl w:ilvl="8">
-      <w:start w:val="1"/>
-      <w:numFmt w:val="decimal"/>
-      <w:lvlText w:val="%9."/>
-      <w:lvlJc w:val="left"/>
-      <w:pPr>
-        <w:tabs>
-          <w:tab w:val="num" w:pos="3600"/>
-        </w:tabs>
-        <w:ind w:left="3600" w:hanging="360"/>
-      </w:pPr>
-      <w:rPr>
-        <w:b/>
-        <w:bCs/>
-      </w:rPr>
-    </w:lvl>
-  </w:abstractNum>
-  <w:abstractNum w:abstractNumId="17">
-    <w:lvl w:ilvl="0">
-      <w:start w:val="1"/>
-      <w:numFmt w:val="bullet"/>
-      <w:lvlText w:val=""/>
-      <w:lvlJc w:val="left"/>
-      <w:pPr>
-        <w:tabs>
-          <w:tab w:val="num" w:pos="1428"/>
-        </w:tabs>
-        <w:ind w:left="1428" w:hanging="360"/>
-      </w:pPr>
-      <w:rPr>
-        <w:rFonts w:ascii="Symbol" w:hAnsi="Symbol" w:cs="Symbol" w:hint="default"/>
-      </w:rPr>
-    </w:lvl>
-    <w:lvl w:ilvl="1">
-      <w:start w:val="1"/>
-      <w:numFmt w:val="bullet"/>
-      <w:lvlText w:val="◦"/>
-      <w:lvlJc w:val="left"/>
-      <w:pPr>
-        <w:tabs>
-          <w:tab w:val="num" w:pos="1788"/>
-        </w:tabs>
-        <w:ind w:left="1788" w:hanging="360"/>
-      </w:pPr>
-      <w:rPr>
-        <w:rFonts w:ascii="OpenSymbol" w:hAnsi="OpenSymbol" w:cs="OpenSymbol" w:hint="default"/>
-      </w:rPr>
-    </w:lvl>
-    <w:lvl w:ilvl="2">
-      <w:start w:val="1"/>
-      <w:numFmt w:val="bullet"/>
-      <w:lvlText w:val="▪"/>
-      <w:lvlJc w:val="left"/>
-      <w:pPr>
-        <w:tabs>
-          <w:tab w:val="num" w:pos="2148"/>
-        </w:tabs>
-        <w:ind w:left="2148" w:hanging="360"/>
-      </w:pPr>
-      <w:rPr>
-        <w:rFonts w:ascii="OpenSymbol" w:hAnsi="OpenSymbol" w:cs="OpenSymbol" w:hint="default"/>
-      </w:rPr>
-    </w:lvl>
-    <w:lvl w:ilvl="3">
-      <w:start w:val="1"/>
-      <w:numFmt w:val="bullet"/>
-      <w:lvlText w:val=""/>
-      <w:lvlJc w:val="left"/>
-      <w:pPr>
-        <w:tabs>
-          <w:tab w:val="num" w:pos="2508"/>
-        </w:tabs>
-        <w:ind w:left="2508" w:hanging="360"/>
-      </w:pPr>
-      <w:rPr>
-        <w:rFonts w:ascii="Symbol" w:hAnsi="Symbol" w:cs="Symbol" w:hint="default"/>
-      </w:rPr>
-    </w:lvl>
-    <w:lvl w:ilvl="4">
-      <w:start w:val="1"/>
-      <w:numFmt w:val="bullet"/>
-      <w:lvlText w:val="◦"/>
-      <w:lvlJc w:val="left"/>
-      <w:pPr>
-        <w:tabs>
-          <w:tab w:val="num" w:pos="2868"/>
-        </w:tabs>
-        <w:ind w:left="2868" w:hanging="360"/>
-      </w:pPr>
-      <w:rPr>
-        <w:rFonts w:ascii="OpenSymbol" w:hAnsi="OpenSymbol" w:cs="OpenSymbol" w:hint="default"/>
-      </w:rPr>
-    </w:lvl>
-    <w:lvl w:ilvl="5">
-      <w:start w:val="1"/>
-      <w:numFmt w:val="bullet"/>
-      <w:lvlText w:val="▪"/>
-      <w:lvlJc w:val="left"/>
-      <w:pPr>
-        <w:tabs>
-          <w:tab w:val="num" w:pos="3228"/>
-        </w:tabs>
-        <w:ind w:left="3228" w:hanging="360"/>
-      </w:pPr>
-      <w:rPr>
-        <w:rFonts w:ascii="OpenSymbol" w:hAnsi="OpenSymbol" w:cs="OpenSymbol" w:hint="default"/>
-      </w:rPr>
-    </w:lvl>
-    <w:lvl w:ilvl="6">
-      <w:start w:val="1"/>
-      <w:numFmt w:val="bullet"/>
-      <w:lvlText w:val=""/>
-      <w:lvlJc w:val="left"/>
-      <w:pPr>
-        <w:tabs>
-          <w:tab w:val="num" w:pos="3588"/>
-        </w:tabs>
-        <w:ind w:left="3588" w:hanging="360"/>
-      </w:pPr>
-      <w:rPr>
-        <w:rFonts w:ascii="Symbol" w:hAnsi="Symbol" w:cs="Symbol" w:hint="default"/>
-      </w:rPr>
-    </w:lvl>
-    <w:lvl w:ilvl="7">
-      <w:start w:val="1"/>
-      <w:numFmt w:val="bullet"/>
-      <w:lvlText w:val="◦"/>
-      <w:lvlJc w:val="left"/>
-      <w:pPr>
-        <w:tabs>
-          <w:tab w:val="num" w:pos="3948"/>
-        </w:tabs>
-        <w:ind w:left="3948" w:hanging="360"/>
-      </w:pPr>
-      <w:rPr>
-        <w:rFonts w:ascii="OpenSymbol" w:hAnsi="OpenSymbol" w:cs="OpenSymbol" w:hint="default"/>
-      </w:rPr>
-    </w:lvl>
-    <w:lvl w:ilvl="8">
-      <w:start w:val="1"/>
-      <w:numFmt w:val="bullet"/>
-      <w:lvlText w:val="▪"/>
-      <w:lvlJc w:val="left"/>
-      <w:pPr>
-        <w:tabs>
-          <w:tab w:val="num" w:pos="4308"/>
-        </w:tabs>
-        <w:ind w:left="4308" w:hanging="360"/>
-      </w:pPr>
-      <w:rPr>
-        <w:rFonts w:ascii="OpenSymbol" w:hAnsi="OpenSymbol" w:cs="OpenSymbol" w:hint="default"/>
-      </w:rPr>
-    </w:lvl>
-  </w:abstractNum>
-  <w:abstractNum w:abstractNumId="18">
     <w:lvl w:ilvl="0">
       <w:start w:val="1"/>
       <w:numFmt w:val="bullet"/>
@@ -21656,15 +19340,6 @@
   <w:num w:numId="15">
     <w:abstractNumId w:val="15"/>
   </w:num>
-  <w:num w:numId="16">
-    <w:abstractNumId w:val="16"/>
-  </w:num>
-  <w:num w:numId="17">
-    <w:abstractNumId w:val="17"/>
-  </w:num>
-  <w:num w:numId="18">
-    <w:abstractNumId w:val="18"/>
-  </w:num>
 </w:numbering>
 </file>
 
@@ -21691,9 +19366,7 @@
     <w:pPr>
       <w:widowControl/>
       <w:suppressAutoHyphens w:val="true"/>
-      <w:kinsoku w:val="true"/>
-      <w:overflowPunct w:val="true"/>
-      <w:autoSpaceDE w:val="true"/>
+      <w:overflowPunct w:val="false"/>
       <w:bidi w:val="0"/>
       <w:spacing w:before="0" w:after="0"/>
       <w:jc w:val="both"/>
@@ -21826,10 +19499,6 @@
     <w:pPr>
       <w:keepNext w:val="true"/>
       <w:keepLines/>
-      <w:numPr>
-        <w:ilvl w:val="0"/>
-        <w:numId w:val="0"/>
-      </w:numPr>
       <w:spacing w:before="320" w:after="200"/>
       <w:outlineLvl w:val="5"/>
     </w:pPr>
@@ -21848,10 +19517,6 @@
     <w:pPr>
       <w:keepNext w:val="true"/>
       <w:keepLines/>
-      <w:numPr>
-        <w:ilvl w:val="0"/>
-        <w:numId w:val="0"/>
-      </w:numPr>
       <w:spacing w:before="320" w:after="200"/>
       <w:outlineLvl w:val="6"/>
     </w:pPr>
@@ -22480,9 +20145,7 @@
     <w:pPr>
       <w:widowControl/>
       <w:suppressAutoHyphens w:val="true"/>
-      <w:kinsoku w:val="true"/>
-      <w:overflowPunct w:val="true"/>
-      <w:autoSpaceDE w:val="true"/>
+      <w:overflowPunct w:val="false"/>
       <w:bidi w:val="0"/>
       <w:spacing w:before="0" w:after="0"/>
       <w:jc w:val="left"/>
@@ -22548,7 +20211,7 @@
         <w:bottom w:val="single" w:sz="4" w:space="5" w:color="FFFFFF"/>
         <w:right w:val="single" w:sz="4" w:space="10" w:color="FFFFFF"/>
       </w:pBdr>
-      <w:shd w:fill="F2F2F2" w:val="clear"/>
+      <w:shd w:val="clear" w:fill="F2F2F2"/>
       <w:ind w:left="720" w:right="720" w:hanging="0"/>
     </w:pPr>
     <w:rPr>
@@ -22604,9 +20267,7 @@
     <w:pPr>
       <w:widowControl/>
       <w:suppressAutoHyphens w:val="true"/>
-      <w:kinsoku w:val="true"/>
-      <w:overflowPunct w:val="true"/>
-      <w:autoSpaceDE w:val="true"/>
+      <w:overflowPunct w:val="false"/>
       <w:bidi w:val="0"/>
       <w:spacing w:before="240" w:after="240"/>
       <w:ind w:left="0" w:right="0" w:firstLine="706"/>
@@ -22628,9 +20289,7 @@
     <w:pPr>
       <w:widowControl/>
       <w:suppressAutoHyphens w:val="true"/>
-      <w:kinsoku w:val="true"/>
-      <w:overflowPunct w:val="true"/>
-      <w:autoSpaceDE w:val="true"/>
+      <w:overflowPunct w:val="false"/>
       <w:bidi w:val="0"/>
       <w:spacing w:before="240" w:after="360"/>
       <w:jc w:val="center"/>
@@ -22652,9 +20311,7 @@
     <w:pPr>
       <w:widowControl/>
       <w:suppressAutoHyphens w:val="true"/>
-      <w:kinsoku w:val="true"/>
-      <w:overflowPunct w:val="true"/>
-      <w:autoSpaceDE w:val="true"/>
+      <w:overflowPunct w:val="false"/>
       <w:bidi w:val="0"/>
       <w:spacing w:before="240" w:after="240"/>
       <w:jc w:val="left"/>
@@ -22675,9 +20332,7 @@
     <w:pPr>
       <w:widowControl/>
       <w:suppressAutoHyphens w:val="true"/>
-      <w:kinsoku w:val="true"/>
-      <w:overflowPunct w:val="true"/>
-      <w:autoSpaceDE w:val="true"/>
+      <w:overflowPunct w:val="false"/>
       <w:bidi w:val="0"/>
       <w:spacing w:before="240" w:after="240"/>
       <w:ind w:left="0" w:right="0" w:firstLine="706"/>
@@ -22700,9 +20355,7 @@
     <w:pPr>
       <w:widowControl/>
       <w:suppressAutoHyphens w:val="true"/>
-      <w:kinsoku w:val="true"/>
-      <w:overflowPunct w:val="true"/>
-      <w:autoSpaceDE w:val="true"/>
+      <w:overflowPunct w:val="false"/>
       <w:bidi w:val="0"/>
       <w:spacing w:before="240" w:after="240"/>
       <w:ind w:left="0" w:right="0" w:firstLine="706"/>
@@ -22815,9 +20468,7 @@
     <w:pPr>
       <w:widowControl/>
       <w:suppressAutoHyphens w:val="true"/>
-      <w:kinsoku w:val="true"/>
-      <w:overflowPunct w:val="true"/>
-      <w:autoSpaceDE w:val="true"/>
+      <w:overflowPunct w:val="false"/>
       <w:bidi w:val="0"/>
       <w:spacing w:before="0" w:after="0"/>
       <w:jc w:val="left"/>
@@ -22926,9 +20577,7 @@
     <w:pPr>
       <w:widowControl/>
       <w:suppressAutoHyphens w:val="true"/>
-      <w:kinsoku w:val="true"/>
-      <w:overflowPunct w:val="true"/>
-      <w:autoSpaceDE w:val="true"/>
+      <w:overflowPunct w:val="false"/>
       <w:bidi w:val="0"/>
       <w:spacing w:before="0" w:after="0"/>
       <w:jc w:val="left"/>
@@ -23127,6 +20776,13 @@
     <w:pPr/>
     <w:rPr/>
   </w:style>
+  <w:style w:type="paragraph" w:styleId="Texto">
+    <w:name w:val="Texto"/>
+    <w:basedOn w:val="Leyenda"/>
+    <w:qFormat/>
+    <w:pPr/>
+    <w:rPr/>
+  </w:style>
   <w:style w:type="numbering" w:styleId="Numeracin123">
     <w:name w:val="Numeración 123"/>
     <w:qFormat/>
